--- a/_docs/Dokumentacja aplikacji CryptoFever.docx
+++ b/_docs/Dokumentacja aplikacji CryptoFever.docx
@@ -1126,6 +1126,301 @@
           <w:i/>
         </w:rPr>
       </w:pPr>
+    </w:p>
+    <w:p>
+      <w:pPr>
+        <w:pBdr>
+          <w:top w:val="nil"/>
+          <w:left w:val="nil"/>
+          <w:bottom w:val="nil"/>
+          <w:right w:val="nil"/>
+          <w:between w:val="nil"/>
+        </w:pBdr>
+        <w:spacing w:line="276" w:lineRule="auto"/>
+        <w:ind w:left="720" w:hanging="720"/>
+        <w:jc w:val="both"/>
+        <w:rPr>
+          <w:rFonts w:ascii="Times New Roman" w:eastAsia="Times New Roman" w:hAnsi="Times New Roman" w:cs="Times New Roman"/>
+          <w:i/>
+        </w:rPr>
+      </w:pPr>
+    </w:p>
+    <w:p>
+      <w:pPr>
+        <w:pBdr>
+          <w:top w:val="nil"/>
+          <w:left w:val="nil"/>
+          <w:bottom w:val="nil"/>
+          <w:right w:val="nil"/>
+          <w:between w:val="nil"/>
+        </w:pBdr>
+        <w:spacing w:line="276" w:lineRule="auto"/>
+        <w:ind w:left="720" w:hanging="720"/>
+        <w:jc w:val="both"/>
+        <w:rPr>
+          <w:rFonts w:ascii="Times New Roman" w:eastAsia="Times New Roman" w:hAnsi="Times New Roman" w:cs="Times New Roman"/>
+          <w:i/>
+        </w:rPr>
+      </w:pPr>
+    </w:p>
+    <w:p>
+      <w:pPr>
+        <w:pBdr>
+          <w:top w:val="nil"/>
+          <w:left w:val="nil"/>
+          <w:bottom w:val="nil"/>
+          <w:right w:val="nil"/>
+          <w:between w:val="nil"/>
+        </w:pBdr>
+        <w:spacing w:line="276" w:lineRule="auto"/>
+        <w:ind w:left="720" w:hanging="720"/>
+        <w:jc w:val="both"/>
+        <w:rPr>
+          <w:rFonts w:ascii="Times New Roman" w:eastAsia="Times New Roman" w:hAnsi="Times New Roman" w:cs="Times New Roman"/>
+          <w:i/>
+        </w:rPr>
+      </w:pPr>
+    </w:p>
+    <w:p>
+      <w:pPr>
+        <w:pBdr>
+          <w:top w:val="nil"/>
+          <w:left w:val="nil"/>
+          <w:bottom w:val="nil"/>
+          <w:right w:val="nil"/>
+          <w:between w:val="nil"/>
+        </w:pBdr>
+        <w:spacing w:line="276" w:lineRule="auto"/>
+        <w:ind w:left="720" w:hanging="720"/>
+        <w:jc w:val="both"/>
+        <w:rPr>
+          <w:rFonts w:ascii="Times New Roman" w:eastAsia="Times New Roman" w:hAnsi="Times New Roman" w:cs="Times New Roman"/>
+          <w:i/>
+        </w:rPr>
+      </w:pPr>
+    </w:p>
+    <w:p>
+      <w:pPr>
+        <w:pBdr>
+          <w:top w:val="nil"/>
+          <w:left w:val="nil"/>
+          <w:bottom w:val="nil"/>
+          <w:right w:val="nil"/>
+          <w:between w:val="nil"/>
+        </w:pBdr>
+        <w:spacing w:line="276" w:lineRule="auto"/>
+        <w:ind w:left="720" w:hanging="720"/>
+        <w:jc w:val="both"/>
+        <w:rPr>
+          <w:rFonts w:ascii="Times New Roman" w:eastAsia="Times New Roman" w:hAnsi="Times New Roman" w:cs="Times New Roman"/>
+          <w:i/>
+        </w:rPr>
+      </w:pPr>
+    </w:p>
+    <w:p>
+      <w:pPr>
+        <w:pBdr>
+          <w:top w:val="nil"/>
+          <w:left w:val="nil"/>
+          <w:bottom w:val="nil"/>
+          <w:right w:val="nil"/>
+          <w:between w:val="nil"/>
+        </w:pBdr>
+        <w:spacing w:line="276" w:lineRule="auto"/>
+        <w:ind w:left="720" w:hanging="720"/>
+        <w:jc w:val="both"/>
+        <w:rPr>
+          <w:rFonts w:ascii="Times New Roman" w:eastAsia="Times New Roman" w:hAnsi="Times New Roman" w:cs="Times New Roman"/>
+          <w:i/>
+        </w:rPr>
+      </w:pPr>
+    </w:p>
+    <w:p>
+      <w:pPr>
+        <w:pBdr>
+          <w:top w:val="nil"/>
+          <w:left w:val="nil"/>
+          <w:bottom w:val="nil"/>
+          <w:right w:val="nil"/>
+          <w:between w:val="nil"/>
+        </w:pBdr>
+        <w:spacing w:line="276" w:lineRule="auto"/>
+        <w:ind w:left="720" w:hanging="720"/>
+        <w:jc w:val="both"/>
+        <w:rPr>
+          <w:rFonts w:ascii="Times New Roman" w:eastAsia="Times New Roman" w:hAnsi="Times New Roman" w:cs="Times New Roman"/>
+          <w:i/>
+        </w:rPr>
+      </w:pPr>
+    </w:p>
+    <w:p>
+      <w:pPr>
+        <w:pBdr>
+          <w:top w:val="nil"/>
+          <w:left w:val="nil"/>
+          <w:bottom w:val="nil"/>
+          <w:right w:val="nil"/>
+          <w:between w:val="nil"/>
+        </w:pBdr>
+        <w:spacing w:line="276" w:lineRule="auto"/>
+        <w:ind w:left="720" w:hanging="720"/>
+        <w:jc w:val="both"/>
+        <w:rPr>
+          <w:rFonts w:ascii="Times New Roman" w:eastAsia="Times New Roman" w:hAnsi="Times New Roman" w:cs="Times New Roman"/>
+          <w:i/>
+        </w:rPr>
+      </w:pPr>
+    </w:p>
+    <w:p>
+      <w:pPr>
+        <w:pBdr>
+          <w:top w:val="nil"/>
+          <w:left w:val="nil"/>
+          <w:bottom w:val="nil"/>
+          <w:right w:val="nil"/>
+          <w:between w:val="nil"/>
+        </w:pBdr>
+        <w:spacing w:line="276" w:lineRule="auto"/>
+        <w:ind w:left="720" w:hanging="720"/>
+        <w:jc w:val="both"/>
+        <w:rPr>
+          <w:rFonts w:ascii="Times New Roman" w:eastAsia="Times New Roman" w:hAnsi="Times New Roman" w:cs="Times New Roman"/>
+          <w:i/>
+        </w:rPr>
+      </w:pPr>
+    </w:p>
+    <w:p>
+      <w:pPr>
+        <w:pBdr>
+          <w:top w:val="nil"/>
+          <w:left w:val="nil"/>
+          <w:bottom w:val="nil"/>
+          <w:right w:val="nil"/>
+          <w:between w:val="nil"/>
+        </w:pBdr>
+        <w:spacing w:line="276" w:lineRule="auto"/>
+        <w:ind w:left="720" w:hanging="720"/>
+        <w:jc w:val="both"/>
+        <w:rPr>
+          <w:rFonts w:ascii="Times New Roman" w:eastAsia="Times New Roman" w:hAnsi="Times New Roman" w:cs="Times New Roman"/>
+          <w:i/>
+        </w:rPr>
+      </w:pPr>
+    </w:p>
+    <w:p>
+      <w:pPr>
+        <w:pBdr>
+          <w:top w:val="nil"/>
+          <w:left w:val="nil"/>
+          <w:bottom w:val="nil"/>
+          <w:right w:val="nil"/>
+          <w:between w:val="nil"/>
+        </w:pBdr>
+        <w:spacing w:line="276" w:lineRule="auto"/>
+        <w:ind w:left="720" w:hanging="720"/>
+        <w:jc w:val="both"/>
+        <w:rPr>
+          <w:rFonts w:ascii="Times New Roman" w:eastAsia="Times New Roman" w:hAnsi="Times New Roman" w:cs="Times New Roman"/>
+          <w:i/>
+        </w:rPr>
+      </w:pPr>
+    </w:p>
+    <w:p>
+      <w:pPr>
+        <w:pBdr>
+          <w:top w:val="nil"/>
+          <w:left w:val="nil"/>
+          <w:bottom w:val="nil"/>
+          <w:right w:val="nil"/>
+          <w:between w:val="nil"/>
+        </w:pBdr>
+        <w:spacing w:line="276" w:lineRule="auto"/>
+        <w:ind w:left="720" w:hanging="720"/>
+        <w:jc w:val="both"/>
+        <w:rPr>
+          <w:rFonts w:ascii="Times New Roman" w:eastAsia="Times New Roman" w:hAnsi="Times New Roman" w:cs="Times New Roman"/>
+          <w:i/>
+        </w:rPr>
+      </w:pPr>
+    </w:p>
+    <w:p>
+      <w:pPr>
+        <w:pBdr>
+          <w:top w:val="nil"/>
+          <w:left w:val="nil"/>
+          <w:bottom w:val="nil"/>
+          <w:right w:val="nil"/>
+          <w:between w:val="nil"/>
+        </w:pBdr>
+        <w:spacing w:line="276" w:lineRule="auto"/>
+        <w:ind w:left="720" w:hanging="720"/>
+        <w:jc w:val="both"/>
+        <w:rPr>
+          <w:rFonts w:ascii="Times New Roman" w:eastAsia="Times New Roman" w:hAnsi="Times New Roman" w:cs="Times New Roman"/>
+          <w:i/>
+        </w:rPr>
+      </w:pPr>
+    </w:p>
+    <w:p>
+      <w:pPr>
+        <w:pBdr>
+          <w:top w:val="nil"/>
+          <w:left w:val="nil"/>
+          <w:bottom w:val="nil"/>
+          <w:right w:val="nil"/>
+          <w:between w:val="nil"/>
+        </w:pBdr>
+        <w:spacing w:line="276" w:lineRule="auto"/>
+        <w:ind w:left="720" w:hanging="720"/>
+        <w:jc w:val="both"/>
+        <w:rPr>
+          <w:rFonts w:ascii="Times New Roman" w:eastAsia="Times New Roman" w:hAnsi="Times New Roman" w:cs="Times New Roman"/>
+          <w:i/>
+        </w:rPr>
+      </w:pPr>
+    </w:p>
+    <w:p>
+      <w:pPr>
+        <w:pBdr>
+          <w:top w:val="nil"/>
+          <w:left w:val="nil"/>
+          <w:bottom w:val="nil"/>
+          <w:right w:val="nil"/>
+          <w:between w:val="nil"/>
+        </w:pBdr>
+        <w:spacing w:line="276" w:lineRule="auto"/>
+        <w:ind w:left="720" w:hanging="720"/>
+        <w:jc w:val="both"/>
+        <w:rPr>
+          <w:rFonts w:ascii="Times New Roman" w:eastAsia="Times New Roman" w:hAnsi="Times New Roman" w:cs="Times New Roman"/>
+          <w:i/>
+        </w:rPr>
+      </w:pPr>
+    </w:p>
+    <w:p>
+      <w:pPr>
+        <w:pBdr>
+          <w:top w:val="nil"/>
+          <w:left w:val="nil"/>
+          <w:bottom w:val="nil"/>
+          <w:right w:val="nil"/>
+          <w:between w:val="nil"/>
+        </w:pBdr>
+        <w:spacing w:line="276" w:lineRule="auto"/>
+        <w:ind w:left="720" w:hanging="720"/>
+        <w:jc w:val="center"/>
+        <w:rPr>
+          <w:rFonts w:ascii="Times New Roman" w:eastAsia="Times New Roman" w:hAnsi="Times New Roman" w:cs="Times New Roman"/>
+          <w:i/>
+        </w:rPr>
+      </w:pPr>
+      <w:r>
+        <w:rPr>
+          <w:rFonts w:ascii="Times New Roman" w:eastAsia="Times New Roman" w:hAnsi="Times New Roman" w:cs="Times New Roman"/>
+          <w:i/>
+        </w:rPr>
+        <w:t>Wszystkie tabele oraz rysuki w tym dokumencie są autorskie.</w:t>
+      </w:r>
     </w:p>
     <w:p>
       <w:pPr>
@@ -18097,6 +18392,86 @@
     </w:p>
     <w:p>
       <w:pPr>
+        <w:pStyle w:val="REG"/>
+        <w:numPr>
+          <w:ilvl w:val="1"/>
+          <w:numId w:val="15"/>
+        </w:numPr>
+        <w:jc w:val="both"/>
+        <w:rPr>
+          <w:szCs w:val="24"/>
+        </w:rPr>
+      </w:pPr>
+      <w:r>
+        <w:rPr>
+          <w:szCs w:val="24"/>
+        </w:rPr>
+        <w:t xml:space="preserve">MVP </w:t>
+      </w:r>
+      <w:r>
+        <w:rPr>
+          <w:color w:val="FF0000"/>
+          <w:szCs w:val="24"/>
+        </w:rPr>
+        <w:t>(TODO</w:t>
+      </w:r>
+      <w:r>
+        <w:rPr>
+          <w:color w:val="FF0000"/>
+          <w:szCs w:val="24"/>
+        </w:rPr>
+        <w:t xml:space="preserve"> – nie wiem jak to wyjaśnić</w:t>
+      </w:r>
+      <w:r>
+        <w:rPr>
+          <w:color w:val="FF0000"/>
+          <w:szCs w:val="24"/>
+        </w:rPr>
+        <w:t>)</w:t>
+      </w:r>
+    </w:p>
+    <w:p>
+      <w:pPr>
+        <w:pStyle w:val="REG"/>
+        <w:numPr>
+          <w:ilvl w:val="1"/>
+          <w:numId w:val="15"/>
+        </w:numPr>
+        <w:jc w:val="both"/>
+        <w:rPr>
+          <w:szCs w:val="24"/>
+        </w:rPr>
+      </w:pPr>
+      <w:r>
+        <w:rPr>
+          <w:szCs w:val="24"/>
+        </w:rPr>
+        <w:t xml:space="preserve">MVE </w:t>
+      </w:r>
+      <w:r>
+        <w:rPr>
+          <w:color w:val="FF0000"/>
+          <w:szCs w:val="24"/>
+        </w:rPr>
+        <w:t>(TODO</w:t>
+      </w:r>
+      <w:r>
+        <w:rPr>
+          <w:color w:val="FF0000"/>
+          <w:szCs w:val="24"/>
+        </w:rPr>
+        <w:t xml:space="preserve"> – nie wiem jak to wyjaśnić</w:t>
+      </w:r>
+      <w:r>
+        <w:rPr>
+          <w:color w:val="FF0000"/>
+          <w:szCs w:val="24"/>
+        </w:rPr>
+        <w:t>)</w:t>
+      </w:r>
+    </w:p>
+    <w:p>
+      <w:pPr>
         <w:pStyle w:val="Akapitzlist"/>
         <w:numPr>
           <w:ilvl w:val="1"/>
@@ -18191,6 +18566,7 @@
           <w:sz w:val="24"/>
           <w:szCs w:val="24"/>
         </w:rPr>
+        <w:lastRenderedPageBreak/>
         <w:t>Wskazania trendów Google powyżej podanej wartości.</w:t>
       </w:r>
     </w:p>
@@ -18224,7 +18600,6 @@
           <w:sz w:val="24"/>
           <w:szCs w:val="24"/>
         </w:rPr>
-        <w:lastRenderedPageBreak/>
         <w:t>Wskazania trendów Google poniżej podanej wartości.</w:t>
       </w:r>
     </w:p>
@@ -19385,7 +19760,7 @@
               </wp:anchor>
             </w:drawing>
           </mc:Choice>
-          <mc:Fallback xmlns:w16se="http://schemas.microsoft.com/office/word/2015/wordml/symex" xmlns:w16cid="http://schemas.microsoft.com/office/word/2016/wordml/cid" xmlns:am3d="http://schemas.microsoft.com/office/drawing/2017/model3d" xmlns:aink="http://schemas.microsoft.com/office/drawing/2016/ink" xmlns:cx8="http://schemas.microsoft.com/office/drawing/2016/5/14/chartex" xmlns:cx7="http://schemas.microsoft.com/office/drawing/2016/5/13/chartex" xmlns:cx6="http://schemas.microsoft.com/office/drawing/2016/5/12/chartex" xmlns:cx5="http://schemas.microsoft.com/office/drawing/2016/5/11/chartex" xmlns:cx4="http://schemas.microsoft.com/office/drawing/2016/5/10/chartex" xmlns:cx3="http://schemas.microsoft.com/office/drawing/2016/5/9/chartex" xmlns:cx2="http://schemas.microsoft.com/office/drawing/2015/10/21/chartex" xmlns:cx1="http://schemas.microsoft.com/office/drawing/2015/9/8/chartex" xmlns:cx="http://schemas.microsoft.com/office/drawing/2014/chartex">
+          <mc:Fallback xmlns:cx="http://schemas.microsoft.com/office/drawing/2014/chartex" xmlns:cx1="http://schemas.microsoft.com/office/drawing/2015/9/8/chartex" xmlns:cx2="http://schemas.microsoft.com/office/drawing/2015/10/21/chartex" xmlns:cx3="http://schemas.microsoft.com/office/drawing/2016/5/9/chartex" xmlns:cx4="http://schemas.microsoft.com/office/drawing/2016/5/10/chartex" xmlns:cx5="http://schemas.microsoft.com/office/drawing/2016/5/11/chartex" xmlns:cx6="http://schemas.microsoft.com/office/drawing/2016/5/12/chartex" xmlns:cx7="http://schemas.microsoft.com/office/drawing/2016/5/13/chartex" xmlns:cx8="http://schemas.microsoft.com/office/drawing/2016/5/14/chartex" xmlns:aink="http://schemas.microsoft.com/office/drawing/2016/ink" xmlns:am3d="http://schemas.microsoft.com/office/drawing/2017/model3d" xmlns:w16cid="http://schemas.microsoft.com/office/word/2016/wordml/cid" xmlns:w16se="http://schemas.microsoft.com/office/word/2015/wordml/symex">
             <w:pict>
               <v:rect w14:anchorId="50C28488" id="Prostokąt 209" o:spid="_x0000_s1026" style="position:absolute;margin-left:-18.15pt;margin-top:22.1pt;width:720.1pt;height:276.45pt;z-index:251660288;visibility:visible;mso-wrap-style:square;mso-width-percent:0;mso-height-percent:0;mso-wrap-distance-left:9pt;mso-wrap-distance-top:0;mso-wrap-distance-right:9pt;mso-wrap-distance-bottom:0;mso-position-horizontal:absolute;mso-position-horizontal-relative:text;mso-position-vertical:absolute;mso-position-vertical-relative:text;mso-width-percent:0;mso-height-percent:0;mso-width-relative:page;mso-height-relative:page;v-text-anchor:top" o:gfxdata="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">
                 <v:stroke dashstyle="dash"/>
@@ -19823,7 +20198,7 @@
               </wp:anchor>
             </w:drawing>
           </mc:Choice>
-          <mc:Fallback xmlns:w16se="http://schemas.microsoft.com/office/word/2015/wordml/symex" xmlns:w16cid="http://schemas.microsoft.com/office/word/2016/wordml/cid" xmlns:am3d="http://schemas.microsoft.com/office/drawing/2017/model3d" xmlns:aink="http://schemas.microsoft.com/office/drawing/2016/ink" xmlns:cx8="http://schemas.microsoft.com/office/drawing/2016/5/14/chartex" xmlns:cx7="http://schemas.microsoft.com/office/drawing/2016/5/13/chartex" xmlns:cx6="http://schemas.microsoft.com/office/drawing/2016/5/12/chartex" xmlns:cx5="http://schemas.microsoft.com/office/drawing/2016/5/11/chartex" xmlns:cx4="http://schemas.microsoft.com/office/drawing/2016/5/10/chartex" xmlns:cx3="http://schemas.microsoft.com/office/drawing/2016/5/9/chartex" xmlns:cx2="http://schemas.microsoft.com/office/drawing/2015/10/21/chartex" xmlns:cx1="http://schemas.microsoft.com/office/drawing/2015/9/8/chartex" xmlns:cx="http://schemas.microsoft.com/office/drawing/2014/chartex">
+          <mc:Fallback xmlns:cx="http://schemas.microsoft.com/office/drawing/2014/chartex" xmlns:cx1="http://schemas.microsoft.com/office/drawing/2015/9/8/chartex" xmlns:cx2="http://schemas.microsoft.com/office/drawing/2015/10/21/chartex" xmlns:cx3="http://schemas.microsoft.com/office/drawing/2016/5/9/chartex" xmlns:cx4="http://schemas.microsoft.com/office/drawing/2016/5/10/chartex" xmlns:cx5="http://schemas.microsoft.com/office/drawing/2016/5/11/chartex" xmlns:cx6="http://schemas.microsoft.com/office/drawing/2016/5/12/chartex" xmlns:cx7="http://schemas.microsoft.com/office/drawing/2016/5/13/chartex" xmlns:cx8="http://schemas.microsoft.com/office/drawing/2016/5/14/chartex" xmlns:aink="http://schemas.microsoft.com/office/drawing/2016/ink" xmlns:am3d="http://schemas.microsoft.com/office/drawing/2017/model3d" xmlns:w16cid="http://schemas.microsoft.com/office/word/2016/wordml/cid" xmlns:w16se="http://schemas.microsoft.com/office/word/2015/wordml/symex">
             <w:pict>
               <v:shapetype w14:anchorId="10319A71" id="_x0000_t32" coordsize="21600,21600" o:spt="32" o:oned="t" path="m,l21600,21600e" filled="f">
                 <v:path arrowok="t" fillok="f" o:connecttype="none"/>
@@ -20021,7 +20396,7 @@
               </wp:anchor>
             </w:drawing>
           </mc:Choice>
-          <mc:Fallback xmlns:w16se="http://schemas.microsoft.com/office/word/2015/wordml/symex" xmlns:w16cid="http://schemas.microsoft.com/office/word/2016/wordml/cid" xmlns:am3d="http://schemas.microsoft.com/office/drawing/2017/model3d" xmlns:aink="http://schemas.microsoft.com/office/drawing/2016/ink" xmlns:cx8="http://schemas.microsoft.com/office/drawing/2016/5/14/chartex" xmlns:cx7="http://schemas.microsoft.com/office/drawing/2016/5/13/chartex" xmlns:cx6="http://schemas.microsoft.com/office/drawing/2016/5/12/chartex" xmlns:cx5="http://schemas.microsoft.com/office/drawing/2016/5/11/chartex" xmlns:cx4="http://schemas.microsoft.com/office/drawing/2016/5/10/chartex" xmlns:cx3="http://schemas.microsoft.com/office/drawing/2016/5/9/chartex" xmlns:cx2="http://schemas.microsoft.com/office/drawing/2015/10/21/chartex" xmlns:cx1="http://schemas.microsoft.com/office/drawing/2015/9/8/chartex" xmlns:cx="http://schemas.microsoft.com/office/drawing/2014/chartex">
+          <mc:Fallback xmlns:cx="http://schemas.microsoft.com/office/drawing/2014/chartex" xmlns:cx1="http://schemas.microsoft.com/office/drawing/2015/9/8/chartex" xmlns:cx2="http://schemas.microsoft.com/office/drawing/2015/10/21/chartex" xmlns:cx3="http://schemas.microsoft.com/office/drawing/2016/5/9/chartex" xmlns:cx4="http://schemas.microsoft.com/office/drawing/2016/5/10/chartex" xmlns:cx5="http://schemas.microsoft.com/office/drawing/2016/5/11/chartex" xmlns:cx6="http://schemas.microsoft.com/office/drawing/2016/5/12/chartex" xmlns:cx7="http://schemas.microsoft.com/office/drawing/2016/5/13/chartex" xmlns:cx8="http://schemas.microsoft.com/office/drawing/2016/5/14/chartex" xmlns:aink="http://schemas.microsoft.com/office/drawing/2016/ink" xmlns:am3d="http://schemas.microsoft.com/office/drawing/2017/model3d" xmlns:w16cid="http://schemas.microsoft.com/office/word/2016/wordml/cid" xmlns:w16se="http://schemas.microsoft.com/office/word/2015/wordml/symex">
             <w:pict>
               <v:shape w14:anchorId="217BC518" id="Łącznik prosty ze strzałką 203" o:spid="_x0000_s1026" type="#_x0000_t32" style="position:absolute;margin-left:533.5pt;margin-top:145.1pt;width:13.25pt;height:0;z-index:251701248;visibility:visible;mso-wrap-style:square;mso-width-percent:0;mso-height-percent:0;mso-wrap-distance-left:9pt;mso-wrap-distance-top:0;mso-wrap-distance-right:9pt;mso-wrap-distance-bottom:0;mso-position-horizontal:absolute;mso-position-horizontal-relative:text;mso-position-vertical:absolute;mso-position-vertical-relative:text;mso-width-percent:0;mso-height-percent:0;mso-width-relative:page;mso-height-relative:page" o:gfxdata="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" strokeweight="1pt"/>
             </w:pict>
@@ -20106,7 +20481,7 @@
               </wp:anchor>
             </w:drawing>
           </mc:Choice>
-          <mc:Fallback xmlns:w16se="http://schemas.microsoft.com/office/word/2015/wordml/symex" xmlns:w16cid="http://schemas.microsoft.com/office/word/2016/wordml/cid" xmlns:am3d="http://schemas.microsoft.com/office/drawing/2017/model3d" xmlns:aink="http://schemas.microsoft.com/office/drawing/2016/ink" xmlns:cx8="http://schemas.microsoft.com/office/drawing/2016/5/14/chartex" xmlns:cx7="http://schemas.microsoft.com/office/drawing/2016/5/13/chartex" xmlns:cx6="http://schemas.microsoft.com/office/drawing/2016/5/12/chartex" xmlns:cx5="http://schemas.microsoft.com/office/drawing/2016/5/11/chartex" xmlns:cx4="http://schemas.microsoft.com/office/drawing/2016/5/10/chartex" xmlns:cx3="http://schemas.microsoft.com/office/drawing/2016/5/9/chartex" xmlns:cx2="http://schemas.microsoft.com/office/drawing/2015/10/21/chartex" xmlns:cx1="http://schemas.microsoft.com/office/drawing/2015/9/8/chartex" xmlns:cx="http://schemas.microsoft.com/office/drawing/2014/chartex">
+          <mc:Fallback xmlns:cx="http://schemas.microsoft.com/office/drawing/2014/chartex" xmlns:cx1="http://schemas.microsoft.com/office/drawing/2015/9/8/chartex" xmlns:cx2="http://schemas.microsoft.com/office/drawing/2015/10/21/chartex" xmlns:cx3="http://schemas.microsoft.com/office/drawing/2016/5/9/chartex" xmlns:cx4="http://schemas.microsoft.com/office/drawing/2016/5/10/chartex" xmlns:cx5="http://schemas.microsoft.com/office/drawing/2016/5/11/chartex" xmlns:cx6="http://schemas.microsoft.com/office/drawing/2016/5/12/chartex" xmlns:cx7="http://schemas.microsoft.com/office/drawing/2016/5/13/chartex" xmlns:cx8="http://schemas.microsoft.com/office/drawing/2016/5/14/chartex" xmlns:aink="http://schemas.microsoft.com/office/drawing/2016/ink" xmlns:am3d="http://schemas.microsoft.com/office/drawing/2017/model3d" xmlns:w16cid="http://schemas.microsoft.com/office/word/2016/wordml/cid" xmlns:w16se="http://schemas.microsoft.com/office/word/2015/wordml/symex">
             <w:pict>
               <v:shape w14:anchorId="7FD999B9" id="Łącznik prosty ze strzałką 198" o:spid="_x0000_s1026" type="#_x0000_t32" style="position:absolute;margin-left:385.95pt;margin-top:107.8pt;width:11.1pt;height:0;z-index:251697152;visibility:visible;mso-wrap-style:square;mso-width-percent:0;mso-height-percent:0;mso-wrap-distance-left:9pt;mso-wrap-distance-top:0;mso-wrap-distance-right:9pt;mso-wrap-distance-bottom:0;mso-position-horizontal:absolute;mso-position-horizontal-relative:text;mso-position-vertical:absolute;mso-position-vertical-relative:text;mso-width-percent:0;mso-height-percent:0;mso-width-relative:page;mso-height-relative:page" o:gfxdata="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" strokeweight="1pt"/>
             </w:pict>
@@ -20326,7 +20701,7 @@
               </wp:anchor>
             </w:drawing>
           </mc:Choice>
-          <mc:Fallback xmlns:w16se="http://schemas.microsoft.com/office/word/2015/wordml/symex" xmlns:w16cid="http://schemas.microsoft.com/office/word/2016/wordml/cid" xmlns:am3d="http://schemas.microsoft.com/office/drawing/2017/model3d" xmlns:aink="http://schemas.microsoft.com/office/drawing/2016/ink" xmlns:cx8="http://schemas.microsoft.com/office/drawing/2016/5/14/chartex" xmlns:cx7="http://schemas.microsoft.com/office/drawing/2016/5/13/chartex" xmlns:cx6="http://schemas.microsoft.com/office/drawing/2016/5/12/chartex" xmlns:cx5="http://schemas.microsoft.com/office/drawing/2016/5/11/chartex" xmlns:cx4="http://schemas.microsoft.com/office/drawing/2016/5/10/chartex" xmlns:cx3="http://schemas.microsoft.com/office/drawing/2016/5/9/chartex" xmlns:cx2="http://schemas.microsoft.com/office/drawing/2015/10/21/chartex" xmlns:cx1="http://schemas.microsoft.com/office/drawing/2015/9/8/chartex" xmlns:cx="http://schemas.microsoft.com/office/drawing/2014/chartex">
+          <mc:Fallback xmlns:cx="http://schemas.microsoft.com/office/drawing/2014/chartex" xmlns:cx1="http://schemas.microsoft.com/office/drawing/2015/9/8/chartex" xmlns:cx2="http://schemas.microsoft.com/office/drawing/2015/10/21/chartex" xmlns:cx3="http://schemas.microsoft.com/office/drawing/2016/5/9/chartex" xmlns:cx4="http://schemas.microsoft.com/office/drawing/2016/5/10/chartex" xmlns:cx5="http://schemas.microsoft.com/office/drawing/2016/5/11/chartex" xmlns:cx6="http://schemas.microsoft.com/office/drawing/2016/5/12/chartex" xmlns:cx7="http://schemas.microsoft.com/office/drawing/2016/5/13/chartex" xmlns:cx8="http://schemas.microsoft.com/office/drawing/2016/5/14/chartex" xmlns:aink="http://schemas.microsoft.com/office/drawing/2016/ink" xmlns:am3d="http://schemas.microsoft.com/office/drawing/2017/model3d" xmlns:w16cid="http://schemas.microsoft.com/office/word/2016/wordml/cid" xmlns:w16se="http://schemas.microsoft.com/office/word/2015/wordml/symex">
             <w:pict>
               <v:shape w14:anchorId="01A5632B" id="Łącznik prosty ze strzałką 185" o:spid="_x0000_s1026" type="#_x0000_t32" style="position:absolute;margin-left:241.85pt;margin-top:101.4pt;width:16.1pt;height:.05pt;z-index:251671552;visibility:visible;mso-wrap-style:square;mso-width-percent:0;mso-height-percent:0;mso-wrap-distance-left:9pt;mso-wrap-distance-top:0;mso-wrap-distance-right:9pt;mso-wrap-distance-bottom:0;mso-position-horizontal:absolute;mso-position-horizontal-relative:text;mso-position-vertical:absolute;mso-position-vertical-relative:text;mso-width-percent:0;mso-height-percent:0;mso-width-relative:page;mso-height-relative:page" o:gfxdata="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"/>
             </w:pict>
@@ -20411,7 +20786,7 @@
               </wp:anchor>
             </w:drawing>
           </mc:Choice>
-          <mc:Fallback xmlns:w16se="http://schemas.microsoft.com/office/word/2015/wordml/symex" xmlns:w16cid="http://schemas.microsoft.com/office/word/2016/wordml/cid" xmlns:am3d="http://schemas.microsoft.com/office/drawing/2017/model3d" xmlns:aink="http://schemas.microsoft.com/office/drawing/2016/ink" xmlns:cx8="http://schemas.microsoft.com/office/drawing/2016/5/14/chartex" xmlns:cx7="http://schemas.microsoft.com/office/drawing/2016/5/13/chartex" xmlns:cx6="http://schemas.microsoft.com/office/drawing/2016/5/12/chartex" xmlns:cx5="http://schemas.microsoft.com/office/drawing/2016/5/11/chartex" xmlns:cx4="http://schemas.microsoft.com/office/drawing/2016/5/10/chartex" xmlns:cx3="http://schemas.microsoft.com/office/drawing/2016/5/9/chartex" xmlns:cx2="http://schemas.microsoft.com/office/drawing/2015/10/21/chartex" xmlns:cx1="http://schemas.microsoft.com/office/drawing/2015/9/8/chartex" xmlns:cx="http://schemas.microsoft.com/office/drawing/2014/chartex">
+          <mc:Fallback xmlns:cx="http://schemas.microsoft.com/office/drawing/2014/chartex" xmlns:cx1="http://schemas.microsoft.com/office/drawing/2015/9/8/chartex" xmlns:cx2="http://schemas.microsoft.com/office/drawing/2015/10/21/chartex" xmlns:cx3="http://schemas.microsoft.com/office/drawing/2016/5/9/chartex" xmlns:cx4="http://schemas.microsoft.com/office/drawing/2016/5/10/chartex" xmlns:cx5="http://schemas.microsoft.com/office/drawing/2016/5/11/chartex" xmlns:cx6="http://schemas.microsoft.com/office/drawing/2016/5/12/chartex" xmlns:cx7="http://schemas.microsoft.com/office/drawing/2016/5/13/chartex" xmlns:cx8="http://schemas.microsoft.com/office/drawing/2016/5/14/chartex" xmlns:aink="http://schemas.microsoft.com/office/drawing/2016/ink" xmlns:am3d="http://schemas.microsoft.com/office/drawing/2017/model3d" xmlns:w16cid="http://schemas.microsoft.com/office/word/2016/wordml/cid" xmlns:w16se="http://schemas.microsoft.com/office/word/2015/wordml/symex">
             <w:pict>
               <v:shape w14:anchorId="235B84C9" id="Łącznik prosty ze strzałką 184" o:spid="_x0000_s1026" type="#_x0000_t32" style="position:absolute;margin-left:241.45pt;margin-top:101.1pt;width:.1pt;height:106.9pt;flip:y;z-index:251670528;visibility:visible;mso-wrap-style:square;mso-width-percent:0;mso-height-percent:0;mso-wrap-distance-left:9pt;mso-wrap-distance-top:0;mso-wrap-distance-right:9pt;mso-wrap-distance-bottom:0;mso-position-horizontal:absolute;mso-position-horizontal-relative:text;mso-position-vertical:absolute;mso-position-vertical-relative:text;mso-width-percent:0;mso-height-percent:0;mso-width-relative:page;mso-height-relative:page" o:gfxdata="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"/>
             </w:pict>
@@ -20496,7 +20871,7 @@
               </wp:anchor>
             </w:drawing>
           </mc:Choice>
-          <mc:Fallback xmlns:w16se="http://schemas.microsoft.com/office/word/2015/wordml/symex" xmlns:w16cid="http://schemas.microsoft.com/office/word/2016/wordml/cid" xmlns:am3d="http://schemas.microsoft.com/office/drawing/2017/model3d" xmlns:aink="http://schemas.microsoft.com/office/drawing/2016/ink" xmlns:cx8="http://schemas.microsoft.com/office/drawing/2016/5/14/chartex" xmlns:cx7="http://schemas.microsoft.com/office/drawing/2016/5/13/chartex" xmlns:cx6="http://schemas.microsoft.com/office/drawing/2016/5/12/chartex" xmlns:cx5="http://schemas.microsoft.com/office/drawing/2016/5/11/chartex" xmlns:cx4="http://schemas.microsoft.com/office/drawing/2016/5/10/chartex" xmlns:cx3="http://schemas.microsoft.com/office/drawing/2016/5/9/chartex" xmlns:cx2="http://schemas.microsoft.com/office/drawing/2015/10/21/chartex" xmlns:cx1="http://schemas.microsoft.com/office/drawing/2015/9/8/chartex" xmlns:cx="http://schemas.microsoft.com/office/drawing/2014/chartex">
+          <mc:Fallback xmlns:cx="http://schemas.microsoft.com/office/drawing/2014/chartex" xmlns:cx1="http://schemas.microsoft.com/office/drawing/2015/9/8/chartex" xmlns:cx2="http://schemas.microsoft.com/office/drawing/2015/10/21/chartex" xmlns:cx3="http://schemas.microsoft.com/office/drawing/2016/5/9/chartex" xmlns:cx4="http://schemas.microsoft.com/office/drawing/2016/5/10/chartex" xmlns:cx5="http://schemas.microsoft.com/office/drawing/2016/5/11/chartex" xmlns:cx6="http://schemas.microsoft.com/office/drawing/2016/5/12/chartex" xmlns:cx7="http://schemas.microsoft.com/office/drawing/2016/5/13/chartex" xmlns:cx8="http://schemas.microsoft.com/office/drawing/2016/5/14/chartex" xmlns:aink="http://schemas.microsoft.com/office/drawing/2016/ink" xmlns:am3d="http://schemas.microsoft.com/office/drawing/2017/model3d" xmlns:w16cid="http://schemas.microsoft.com/office/word/2016/wordml/cid" xmlns:w16se="http://schemas.microsoft.com/office/word/2015/wordml/symex">
             <w:pict>
               <v:shape w14:anchorId="1962CF0B" id="Łącznik prosty ze strzałką 183" o:spid="_x0000_s1026" type="#_x0000_t32" style="position:absolute;margin-left:240.3pt;margin-top:338.85pt;width:0;height:30.9pt;flip:y;z-index:251682816;visibility:visible;mso-wrap-style:square;mso-width-percent:0;mso-height-percent:0;mso-wrap-distance-left:9pt;mso-wrap-distance-top:0;mso-wrap-distance-right:9pt;mso-wrap-distance-bottom:0;mso-position-horizontal:absolute;mso-position-horizontal-relative:text;mso-position-vertical:absolute;mso-position-vertical-relative:text;mso-width-percent:0;mso-height-percent:0;mso-width-relative:page;mso-height-relative:page" o:gfxdata="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"/>
             </w:pict>
@@ -20581,7 +20956,7 @@
               </wp:anchor>
             </w:drawing>
           </mc:Choice>
-          <mc:Fallback xmlns:w16se="http://schemas.microsoft.com/office/word/2015/wordml/symex" xmlns:w16cid="http://schemas.microsoft.com/office/word/2016/wordml/cid" xmlns:am3d="http://schemas.microsoft.com/office/drawing/2017/model3d" xmlns:aink="http://schemas.microsoft.com/office/drawing/2016/ink" xmlns:cx8="http://schemas.microsoft.com/office/drawing/2016/5/14/chartex" xmlns:cx7="http://schemas.microsoft.com/office/drawing/2016/5/13/chartex" xmlns:cx6="http://schemas.microsoft.com/office/drawing/2016/5/12/chartex" xmlns:cx5="http://schemas.microsoft.com/office/drawing/2016/5/11/chartex" xmlns:cx4="http://schemas.microsoft.com/office/drawing/2016/5/10/chartex" xmlns:cx3="http://schemas.microsoft.com/office/drawing/2016/5/9/chartex" xmlns:cx2="http://schemas.microsoft.com/office/drawing/2015/10/21/chartex" xmlns:cx1="http://schemas.microsoft.com/office/drawing/2015/9/8/chartex" xmlns:cx="http://schemas.microsoft.com/office/drawing/2014/chartex">
+          <mc:Fallback xmlns:cx="http://schemas.microsoft.com/office/drawing/2014/chartex" xmlns:cx1="http://schemas.microsoft.com/office/drawing/2015/9/8/chartex" xmlns:cx2="http://schemas.microsoft.com/office/drawing/2015/10/21/chartex" xmlns:cx3="http://schemas.microsoft.com/office/drawing/2016/5/9/chartex" xmlns:cx4="http://schemas.microsoft.com/office/drawing/2016/5/10/chartex" xmlns:cx5="http://schemas.microsoft.com/office/drawing/2016/5/11/chartex" xmlns:cx6="http://schemas.microsoft.com/office/drawing/2016/5/12/chartex" xmlns:cx7="http://schemas.microsoft.com/office/drawing/2016/5/13/chartex" xmlns:cx8="http://schemas.microsoft.com/office/drawing/2016/5/14/chartex" xmlns:aink="http://schemas.microsoft.com/office/drawing/2016/ink" xmlns:am3d="http://schemas.microsoft.com/office/drawing/2017/model3d" xmlns:w16cid="http://schemas.microsoft.com/office/word/2016/wordml/cid" xmlns:w16se="http://schemas.microsoft.com/office/word/2015/wordml/symex">
             <w:pict>
               <v:shape w14:anchorId="36D94DD5" id="Łącznik prosty ze strzałką 182" o:spid="_x0000_s1026" type="#_x0000_t32" style="position:absolute;margin-left:240.3pt;margin-top:406.95pt;width:17.15pt;height:0;z-index:251684864;visibility:visible;mso-wrap-style:square;mso-width-percent:0;mso-height-percent:0;mso-wrap-distance-left:9pt;mso-wrap-distance-top:0;mso-wrap-distance-right:9pt;mso-wrap-distance-bottom:0;mso-position-horizontal:absolute;mso-position-horizontal-relative:text;mso-position-vertical:absolute;mso-position-vertical-relative:text;mso-width-percent:0;mso-height-percent:0;mso-width-relative:page;mso-height-relative:page" o:gfxdata="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"/>
             </w:pict>
@@ -20666,7 +21041,7 @@
               </wp:anchor>
             </w:drawing>
           </mc:Choice>
-          <mc:Fallback xmlns:w16se="http://schemas.microsoft.com/office/word/2015/wordml/symex" xmlns:w16cid="http://schemas.microsoft.com/office/word/2016/wordml/cid" xmlns:am3d="http://schemas.microsoft.com/office/drawing/2017/model3d" xmlns:aink="http://schemas.microsoft.com/office/drawing/2016/ink" xmlns:cx8="http://schemas.microsoft.com/office/drawing/2016/5/14/chartex" xmlns:cx7="http://schemas.microsoft.com/office/drawing/2016/5/13/chartex" xmlns:cx6="http://schemas.microsoft.com/office/drawing/2016/5/12/chartex" xmlns:cx5="http://schemas.microsoft.com/office/drawing/2016/5/11/chartex" xmlns:cx4="http://schemas.microsoft.com/office/drawing/2016/5/10/chartex" xmlns:cx3="http://schemas.microsoft.com/office/drawing/2016/5/9/chartex" xmlns:cx2="http://schemas.microsoft.com/office/drawing/2015/10/21/chartex" xmlns:cx1="http://schemas.microsoft.com/office/drawing/2015/9/8/chartex" xmlns:cx="http://schemas.microsoft.com/office/drawing/2014/chartex">
+          <mc:Fallback xmlns:cx="http://schemas.microsoft.com/office/drawing/2014/chartex" xmlns:cx1="http://schemas.microsoft.com/office/drawing/2015/9/8/chartex" xmlns:cx2="http://schemas.microsoft.com/office/drawing/2015/10/21/chartex" xmlns:cx3="http://schemas.microsoft.com/office/drawing/2016/5/9/chartex" xmlns:cx4="http://schemas.microsoft.com/office/drawing/2016/5/10/chartex" xmlns:cx5="http://schemas.microsoft.com/office/drawing/2016/5/11/chartex" xmlns:cx6="http://schemas.microsoft.com/office/drawing/2016/5/12/chartex" xmlns:cx7="http://schemas.microsoft.com/office/drawing/2016/5/13/chartex" xmlns:cx8="http://schemas.microsoft.com/office/drawing/2016/5/14/chartex" xmlns:aink="http://schemas.microsoft.com/office/drawing/2016/ink" xmlns:am3d="http://schemas.microsoft.com/office/drawing/2017/model3d" xmlns:w16cid="http://schemas.microsoft.com/office/word/2016/wordml/cid" xmlns:w16se="http://schemas.microsoft.com/office/word/2015/wordml/symex">
             <w:pict>
               <v:shape w14:anchorId="68C3D751" id="Łącznik prosty ze strzałką 181" o:spid="_x0000_s1026" type="#_x0000_t32" style="position:absolute;margin-left:240.75pt;margin-top:339.05pt;width:16.3pt;height:0;z-index:251683840;visibility:visible;mso-wrap-style:square;mso-width-percent:0;mso-height-percent:0;mso-wrap-distance-left:9pt;mso-wrap-distance-top:0;mso-wrap-distance-right:9pt;mso-wrap-distance-bottom:0;mso-position-horizontal:absolute;mso-position-horizontal-relative:text;mso-position-vertical:absolute;mso-position-vertical-relative:text;mso-width-percent:0;mso-height-percent:0;mso-width-relative:page;mso-height-relative:page" o:gfxdata="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"/>
             </w:pict>
@@ -20751,7 +21126,7 @@
               </wp:anchor>
             </w:drawing>
           </mc:Choice>
-          <mc:Fallback xmlns:w16se="http://schemas.microsoft.com/office/word/2015/wordml/symex" xmlns:w16cid="http://schemas.microsoft.com/office/word/2016/wordml/cid" xmlns:am3d="http://schemas.microsoft.com/office/drawing/2017/model3d" xmlns:aink="http://schemas.microsoft.com/office/drawing/2016/ink" xmlns:cx8="http://schemas.microsoft.com/office/drawing/2016/5/14/chartex" xmlns:cx7="http://schemas.microsoft.com/office/drawing/2016/5/13/chartex" xmlns:cx6="http://schemas.microsoft.com/office/drawing/2016/5/12/chartex" xmlns:cx5="http://schemas.microsoft.com/office/drawing/2016/5/11/chartex" xmlns:cx4="http://schemas.microsoft.com/office/drawing/2016/5/10/chartex" xmlns:cx3="http://schemas.microsoft.com/office/drawing/2016/5/9/chartex" xmlns:cx2="http://schemas.microsoft.com/office/drawing/2015/10/21/chartex" xmlns:cx1="http://schemas.microsoft.com/office/drawing/2015/9/8/chartex" xmlns:cx="http://schemas.microsoft.com/office/drawing/2014/chartex">
+          <mc:Fallback xmlns:cx="http://schemas.microsoft.com/office/drawing/2014/chartex" xmlns:cx1="http://schemas.microsoft.com/office/drawing/2015/9/8/chartex" xmlns:cx2="http://schemas.microsoft.com/office/drawing/2015/10/21/chartex" xmlns:cx3="http://schemas.microsoft.com/office/drawing/2016/5/9/chartex" xmlns:cx4="http://schemas.microsoft.com/office/drawing/2016/5/10/chartex" xmlns:cx5="http://schemas.microsoft.com/office/drawing/2016/5/11/chartex" xmlns:cx6="http://schemas.microsoft.com/office/drawing/2016/5/12/chartex" xmlns:cx7="http://schemas.microsoft.com/office/drawing/2016/5/13/chartex" xmlns:cx8="http://schemas.microsoft.com/office/drawing/2016/5/14/chartex" xmlns:aink="http://schemas.microsoft.com/office/drawing/2016/ink" xmlns:am3d="http://schemas.microsoft.com/office/drawing/2017/model3d" xmlns:w16cid="http://schemas.microsoft.com/office/word/2016/wordml/cid" xmlns:w16se="http://schemas.microsoft.com/office/word/2015/wordml/symex">
             <w:pict>
               <v:shape w14:anchorId="27193F88" id="Łącznik prosty ze strzałką 180" o:spid="_x0000_s1026" type="#_x0000_t32" style="position:absolute;margin-left:240.3pt;margin-top:369.75pt;width:0;height:37.65pt;z-index:251681792;visibility:visible;mso-wrap-style:square;mso-width-percent:0;mso-height-percent:0;mso-wrap-distance-left:9pt;mso-wrap-distance-top:0;mso-wrap-distance-right:9pt;mso-wrap-distance-bottom:0;mso-position-horizontal:absolute;mso-position-horizontal-relative:text;mso-position-vertical:absolute;mso-position-vertical-relative:text;mso-width-percent:0;mso-height-percent:0;mso-width-relative:page;mso-height-relative:page" o:gfxdata="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"/>
             </w:pict>
@@ -20836,7 +21211,7 @@
               </wp:anchor>
             </w:drawing>
           </mc:Choice>
-          <mc:Fallback xmlns:w16se="http://schemas.microsoft.com/office/word/2015/wordml/symex" xmlns:w16cid="http://schemas.microsoft.com/office/word/2016/wordml/cid" xmlns:am3d="http://schemas.microsoft.com/office/drawing/2017/model3d" xmlns:aink="http://schemas.microsoft.com/office/drawing/2016/ink" xmlns:cx8="http://schemas.microsoft.com/office/drawing/2016/5/14/chartex" xmlns:cx7="http://schemas.microsoft.com/office/drawing/2016/5/13/chartex" xmlns:cx6="http://schemas.microsoft.com/office/drawing/2016/5/12/chartex" xmlns:cx5="http://schemas.microsoft.com/office/drawing/2016/5/11/chartex" xmlns:cx4="http://schemas.microsoft.com/office/drawing/2016/5/10/chartex" xmlns:cx3="http://schemas.microsoft.com/office/drawing/2016/5/9/chartex" xmlns:cx2="http://schemas.microsoft.com/office/drawing/2015/10/21/chartex" xmlns:cx1="http://schemas.microsoft.com/office/drawing/2015/9/8/chartex" xmlns:cx="http://schemas.microsoft.com/office/drawing/2014/chartex">
+          <mc:Fallback xmlns:cx="http://schemas.microsoft.com/office/drawing/2014/chartex" xmlns:cx1="http://schemas.microsoft.com/office/drawing/2015/9/8/chartex" xmlns:cx2="http://schemas.microsoft.com/office/drawing/2015/10/21/chartex" xmlns:cx3="http://schemas.microsoft.com/office/drawing/2016/5/9/chartex" xmlns:cx4="http://schemas.microsoft.com/office/drawing/2016/5/10/chartex" xmlns:cx5="http://schemas.microsoft.com/office/drawing/2016/5/11/chartex" xmlns:cx6="http://schemas.microsoft.com/office/drawing/2016/5/12/chartex" xmlns:cx7="http://schemas.microsoft.com/office/drawing/2016/5/13/chartex" xmlns:cx8="http://schemas.microsoft.com/office/drawing/2016/5/14/chartex" xmlns:aink="http://schemas.microsoft.com/office/drawing/2016/ink" xmlns:am3d="http://schemas.microsoft.com/office/drawing/2017/model3d" xmlns:w16cid="http://schemas.microsoft.com/office/word/2016/wordml/cid" xmlns:w16se="http://schemas.microsoft.com/office/word/2015/wordml/symex">
             <w:pict>
               <v:shape w14:anchorId="7D6CABA4" id="Łącznik prosty ze strzałką 179" o:spid="_x0000_s1026" type="#_x0000_t32" style="position:absolute;margin-left:221.45pt;margin-top:369.75pt;width:18.55pt;height:0;z-index:251680768;visibility:visible;mso-wrap-style:square;mso-width-percent:0;mso-height-percent:0;mso-wrap-distance-left:9pt;mso-wrap-distance-top:0;mso-wrap-distance-right:9pt;mso-wrap-distance-bottom:0;mso-position-horizontal:absolute;mso-position-horizontal-relative:text;mso-position-vertical:absolute;mso-position-vertical-relative:text;mso-width-percent:0;mso-height-percent:0;mso-width-relative:page;mso-height-relative:page" o:gfxdata="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"/>
             </w:pict>
@@ -20921,7 +21296,7 @@
               </wp:anchor>
             </w:drawing>
           </mc:Choice>
-          <mc:Fallback xmlns:w16se="http://schemas.microsoft.com/office/word/2015/wordml/symex" xmlns:w16cid="http://schemas.microsoft.com/office/word/2016/wordml/cid" xmlns:am3d="http://schemas.microsoft.com/office/drawing/2017/model3d" xmlns:aink="http://schemas.microsoft.com/office/drawing/2016/ink" xmlns:cx8="http://schemas.microsoft.com/office/drawing/2016/5/14/chartex" xmlns:cx7="http://schemas.microsoft.com/office/drawing/2016/5/13/chartex" xmlns:cx6="http://schemas.microsoft.com/office/drawing/2016/5/12/chartex" xmlns:cx5="http://schemas.microsoft.com/office/drawing/2016/5/11/chartex" xmlns:cx4="http://schemas.microsoft.com/office/drawing/2016/5/10/chartex" xmlns:cx3="http://schemas.microsoft.com/office/drawing/2016/5/9/chartex" xmlns:cx2="http://schemas.microsoft.com/office/drawing/2015/10/21/chartex" xmlns:cx1="http://schemas.microsoft.com/office/drawing/2015/9/8/chartex" xmlns:cx="http://schemas.microsoft.com/office/drawing/2014/chartex">
+          <mc:Fallback xmlns:cx="http://schemas.microsoft.com/office/drawing/2014/chartex" xmlns:cx1="http://schemas.microsoft.com/office/drawing/2015/9/8/chartex" xmlns:cx2="http://schemas.microsoft.com/office/drawing/2015/10/21/chartex" xmlns:cx3="http://schemas.microsoft.com/office/drawing/2016/5/9/chartex" xmlns:cx4="http://schemas.microsoft.com/office/drawing/2016/5/10/chartex" xmlns:cx5="http://schemas.microsoft.com/office/drawing/2016/5/11/chartex" xmlns:cx6="http://schemas.microsoft.com/office/drawing/2016/5/12/chartex" xmlns:cx7="http://schemas.microsoft.com/office/drawing/2016/5/13/chartex" xmlns:cx8="http://schemas.microsoft.com/office/drawing/2016/5/14/chartex" xmlns:aink="http://schemas.microsoft.com/office/drawing/2016/ink" xmlns:am3d="http://schemas.microsoft.com/office/drawing/2017/model3d" xmlns:w16cid="http://schemas.microsoft.com/office/word/2016/wordml/cid" xmlns:w16se="http://schemas.microsoft.com/office/word/2015/wordml/symex">
             <w:pict>
               <v:shape w14:anchorId="239FF840" id="Łącznik prosty ze strzałką 178" o:spid="_x0000_s1026" type="#_x0000_t32" style="position:absolute;margin-left:384.65pt;margin-top:405.5pt;width:21.65pt;height:0;z-index:251679744;visibility:visible;mso-wrap-style:square;mso-width-percent:0;mso-height-percent:0;mso-wrap-distance-left:9pt;mso-wrap-distance-top:0;mso-wrap-distance-right:9pt;mso-wrap-distance-bottom:0;mso-position-horizontal:absolute;mso-position-horizontal-relative:text;mso-position-vertical:absolute;mso-position-vertical-relative:text;mso-width-percent:0;mso-height-percent:0;mso-width-relative:page;mso-height-relative:page" o:gfxdata="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"/>
             </w:pict>
@@ -21006,7 +21381,7 @@
               </wp:anchor>
             </w:drawing>
           </mc:Choice>
-          <mc:Fallback xmlns:w16se="http://schemas.microsoft.com/office/word/2015/wordml/symex" xmlns:w16cid="http://schemas.microsoft.com/office/word/2016/wordml/cid" xmlns:am3d="http://schemas.microsoft.com/office/drawing/2017/model3d" xmlns:aink="http://schemas.microsoft.com/office/drawing/2016/ink" xmlns:cx8="http://schemas.microsoft.com/office/drawing/2016/5/14/chartex" xmlns:cx7="http://schemas.microsoft.com/office/drawing/2016/5/13/chartex" xmlns:cx6="http://schemas.microsoft.com/office/drawing/2016/5/12/chartex" xmlns:cx5="http://schemas.microsoft.com/office/drawing/2016/5/11/chartex" xmlns:cx4="http://schemas.microsoft.com/office/drawing/2016/5/10/chartex" xmlns:cx3="http://schemas.microsoft.com/office/drawing/2016/5/9/chartex" xmlns:cx2="http://schemas.microsoft.com/office/drawing/2015/10/21/chartex" xmlns:cx1="http://schemas.microsoft.com/office/drawing/2015/9/8/chartex" xmlns:cx="http://schemas.microsoft.com/office/drawing/2014/chartex">
+          <mc:Fallback xmlns:cx="http://schemas.microsoft.com/office/drawing/2014/chartex" xmlns:cx1="http://schemas.microsoft.com/office/drawing/2015/9/8/chartex" xmlns:cx2="http://schemas.microsoft.com/office/drawing/2015/10/21/chartex" xmlns:cx3="http://schemas.microsoft.com/office/drawing/2016/5/9/chartex" xmlns:cx4="http://schemas.microsoft.com/office/drawing/2016/5/10/chartex" xmlns:cx5="http://schemas.microsoft.com/office/drawing/2016/5/11/chartex" xmlns:cx6="http://schemas.microsoft.com/office/drawing/2016/5/12/chartex" xmlns:cx7="http://schemas.microsoft.com/office/drawing/2016/5/13/chartex" xmlns:cx8="http://schemas.microsoft.com/office/drawing/2016/5/14/chartex" xmlns:aink="http://schemas.microsoft.com/office/drawing/2016/ink" xmlns:am3d="http://schemas.microsoft.com/office/drawing/2017/model3d" xmlns:w16cid="http://schemas.microsoft.com/office/word/2016/wordml/cid" xmlns:w16se="http://schemas.microsoft.com/office/word/2015/wordml/symex">
             <w:pict>
               <v:shape w14:anchorId="20F15753" id="Łącznik prosty ze strzałką 177" o:spid="_x0000_s1026" type="#_x0000_t32" style="position:absolute;margin-left:384.65pt;margin-top:336.4pt;width:21.65pt;height:0;z-index:251678720;visibility:visible;mso-wrap-style:square;mso-width-percent:0;mso-height-percent:0;mso-wrap-distance-left:9pt;mso-wrap-distance-top:0;mso-wrap-distance-right:9pt;mso-wrap-distance-bottom:0;mso-position-horizontal:absolute;mso-position-horizontal-relative:text;mso-position-vertical:absolute;mso-position-vertical-relative:text;mso-width-percent:0;mso-height-percent:0;mso-width-relative:page;mso-height-relative:page" o:gfxdata="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"/>
             </w:pict>
@@ -21631,7 +22006,7 @@
               </wp:anchor>
             </w:drawing>
           </mc:Choice>
-          <mc:Fallback xmlns:w16se="http://schemas.microsoft.com/office/word/2015/wordml/symex" xmlns:w16cid="http://schemas.microsoft.com/office/word/2016/wordml/cid" xmlns:am3d="http://schemas.microsoft.com/office/drawing/2017/model3d" xmlns:aink="http://schemas.microsoft.com/office/drawing/2016/ink" xmlns:cx8="http://schemas.microsoft.com/office/drawing/2016/5/14/chartex" xmlns:cx7="http://schemas.microsoft.com/office/drawing/2016/5/13/chartex" xmlns:cx6="http://schemas.microsoft.com/office/drawing/2016/5/12/chartex" xmlns:cx5="http://schemas.microsoft.com/office/drawing/2016/5/11/chartex" xmlns:cx4="http://schemas.microsoft.com/office/drawing/2016/5/10/chartex" xmlns:cx3="http://schemas.microsoft.com/office/drawing/2016/5/9/chartex" xmlns:cx2="http://schemas.microsoft.com/office/drawing/2015/10/21/chartex" xmlns:cx1="http://schemas.microsoft.com/office/drawing/2015/9/8/chartex" xmlns:cx="http://schemas.microsoft.com/office/drawing/2014/chartex">
+          <mc:Fallback xmlns:cx="http://schemas.microsoft.com/office/drawing/2014/chartex" xmlns:cx1="http://schemas.microsoft.com/office/drawing/2015/9/8/chartex" xmlns:cx2="http://schemas.microsoft.com/office/drawing/2015/10/21/chartex" xmlns:cx3="http://schemas.microsoft.com/office/drawing/2016/5/9/chartex" xmlns:cx4="http://schemas.microsoft.com/office/drawing/2016/5/10/chartex" xmlns:cx5="http://schemas.microsoft.com/office/drawing/2016/5/11/chartex" xmlns:cx6="http://schemas.microsoft.com/office/drawing/2016/5/12/chartex" xmlns:cx7="http://schemas.microsoft.com/office/drawing/2016/5/13/chartex" xmlns:cx8="http://schemas.microsoft.com/office/drawing/2016/5/14/chartex" xmlns:aink="http://schemas.microsoft.com/office/drawing/2016/ink" xmlns:am3d="http://schemas.microsoft.com/office/drawing/2017/model3d" xmlns:w16cid="http://schemas.microsoft.com/office/word/2016/wordml/cid" xmlns:w16se="http://schemas.microsoft.com/office/word/2015/wordml/symex">
             <w:pict>
               <v:shape w14:anchorId="759E537E" id="Łącznik prosty ze strzałką 172" o:spid="_x0000_s1026" type="#_x0000_t32" style="position:absolute;margin-left:241.25pt;margin-top:254.2pt;width:16.7pt;height:0;z-index:251673600;visibility:visible;mso-wrap-style:square;mso-width-percent:0;mso-height-percent:0;mso-wrap-distance-left:9pt;mso-wrap-distance-top:0;mso-wrap-distance-right:9pt;mso-wrap-distance-bottom:0;mso-position-horizontal:absolute;mso-position-horizontal-relative:text;mso-position-vertical:absolute;mso-position-vertical-relative:text;mso-width-percent:0;mso-height-percent:0;mso-width-relative:page;mso-height-relative:page" o:gfxdata="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"/>
             </w:pict>
@@ -21716,7 +22091,7 @@
               </wp:anchor>
             </w:drawing>
           </mc:Choice>
-          <mc:Fallback xmlns:w16se="http://schemas.microsoft.com/office/word/2015/wordml/symex" xmlns:w16cid="http://schemas.microsoft.com/office/word/2016/wordml/cid" xmlns:am3d="http://schemas.microsoft.com/office/drawing/2017/model3d" xmlns:aink="http://schemas.microsoft.com/office/drawing/2016/ink" xmlns:cx8="http://schemas.microsoft.com/office/drawing/2016/5/14/chartex" xmlns:cx7="http://schemas.microsoft.com/office/drawing/2016/5/13/chartex" xmlns:cx6="http://schemas.microsoft.com/office/drawing/2016/5/12/chartex" xmlns:cx5="http://schemas.microsoft.com/office/drawing/2016/5/11/chartex" xmlns:cx4="http://schemas.microsoft.com/office/drawing/2016/5/10/chartex" xmlns:cx3="http://schemas.microsoft.com/office/drawing/2016/5/9/chartex" xmlns:cx2="http://schemas.microsoft.com/office/drawing/2015/10/21/chartex" xmlns:cx1="http://schemas.microsoft.com/office/drawing/2015/9/8/chartex" xmlns:cx="http://schemas.microsoft.com/office/drawing/2014/chartex">
+          <mc:Fallback xmlns:cx="http://schemas.microsoft.com/office/drawing/2014/chartex" xmlns:cx1="http://schemas.microsoft.com/office/drawing/2015/9/8/chartex" xmlns:cx2="http://schemas.microsoft.com/office/drawing/2015/10/21/chartex" xmlns:cx3="http://schemas.microsoft.com/office/drawing/2016/5/9/chartex" xmlns:cx4="http://schemas.microsoft.com/office/drawing/2016/5/10/chartex" xmlns:cx5="http://schemas.microsoft.com/office/drawing/2016/5/11/chartex" xmlns:cx6="http://schemas.microsoft.com/office/drawing/2016/5/12/chartex" xmlns:cx7="http://schemas.microsoft.com/office/drawing/2016/5/13/chartex" xmlns:cx8="http://schemas.microsoft.com/office/drawing/2016/5/14/chartex" xmlns:aink="http://schemas.microsoft.com/office/drawing/2016/ink" xmlns:am3d="http://schemas.microsoft.com/office/drawing/2017/model3d" xmlns:w16cid="http://schemas.microsoft.com/office/word/2016/wordml/cid" xmlns:w16se="http://schemas.microsoft.com/office/word/2015/wordml/symex">
             <w:pict>
               <v:shape w14:anchorId="36EC44BE" id="Łącznik prosty ze strzałką 171" o:spid="_x0000_s1026" type="#_x0000_t32" style="position:absolute;margin-left:241.55pt;margin-top:208pt;width:0;height:46.2pt;z-index:251672576;visibility:visible;mso-wrap-style:square;mso-width-percent:0;mso-height-percent:0;mso-wrap-distance-left:9pt;mso-wrap-distance-top:0;mso-wrap-distance-right:9pt;mso-wrap-distance-bottom:0;mso-position-horizontal:absolute;mso-position-horizontal-relative:text;mso-position-vertical:absolute;mso-position-vertical-relative:text;mso-width-percent:0;mso-height-percent:0;mso-width-relative:page;mso-height-relative:page" o:gfxdata="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"/>
             </w:pict>
@@ -21801,7 +22176,7 @@
               </wp:anchor>
             </w:drawing>
           </mc:Choice>
-          <mc:Fallback xmlns:w16se="http://schemas.microsoft.com/office/word/2015/wordml/symex" xmlns:w16cid="http://schemas.microsoft.com/office/word/2016/wordml/cid" xmlns:am3d="http://schemas.microsoft.com/office/drawing/2017/model3d" xmlns:aink="http://schemas.microsoft.com/office/drawing/2016/ink" xmlns:cx8="http://schemas.microsoft.com/office/drawing/2016/5/14/chartex" xmlns:cx7="http://schemas.microsoft.com/office/drawing/2016/5/13/chartex" xmlns:cx6="http://schemas.microsoft.com/office/drawing/2016/5/12/chartex" xmlns:cx5="http://schemas.microsoft.com/office/drawing/2016/5/11/chartex" xmlns:cx4="http://schemas.microsoft.com/office/drawing/2016/5/10/chartex" xmlns:cx3="http://schemas.microsoft.com/office/drawing/2016/5/9/chartex" xmlns:cx2="http://schemas.microsoft.com/office/drawing/2015/10/21/chartex" xmlns:cx1="http://schemas.microsoft.com/office/drawing/2015/9/8/chartex" xmlns:cx="http://schemas.microsoft.com/office/drawing/2014/chartex">
+          <mc:Fallback xmlns:cx="http://schemas.microsoft.com/office/drawing/2014/chartex" xmlns:cx1="http://schemas.microsoft.com/office/drawing/2015/9/8/chartex" xmlns:cx2="http://schemas.microsoft.com/office/drawing/2015/10/21/chartex" xmlns:cx3="http://schemas.microsoft.com/office/drawing/2016/5/9/chartex" xmlns:cx4="http://schemas.microsoft.com/office/drawing/2016/5/10/chartex" xmlns:cx5="http://schemas.microsoft.com/office/drawing/2016/5/11/chartex" xmlns:cx6="http://schemas.microsoft.com/office/drawing/2016/5/12/chartex" xmlns:cx7="http://schemas.microsoft.com/office/drawing/2016/5/13/chartex" xmlns:cx8="http://schemas.microsoft.com/office/drawing/2016/5/14/chartex" xmlns:aink="http://schemas.microsoft.com/office/drawing/2016/ink" xmlns:am3d="http://schemas.microsoft.com/office/drawing/2017/model3d" xmlns:w16cid="http://schemas.microsoft.com/office/word/2016/wordml/cid" xmlns:w16se="http://schemas.microsoft.com/office/word/2015/wordml/symex">
             <w:pict>
               <v:shape w14:anchorId="4B74FABD" id="Łącznik prosty ze strzałką 170" o:spid="_x0000_s1026" type="#_x0000_t32" style="position:absolute;margin-left:222.2pt;margin-top:208pt;width:19.35pt;height:.05pt;z-index:251669504;visibility:visible;mso-wrap-style:square;mso-width-percent:0;mso-height-percent:0;mso-wrap-distance-left:9pt;mso-wrap-distance-top:0;mso-wrap-distance-right:9pt;mso-wrap-distance-bottom:0;mso-position-horizontal:absolute;mso-position-horizontal-relative:text;mso-position-vertical:absolute;mso-position-vertical-relative:text;mso-width-percent:0;mso-height-percent:0;mso-width-relative:page;mso-height-relative:page" o:gfxdata="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"/>
             </w:pict>
@@ -22156,7 +22531,7 @@
               </wp:anchor>
             </w:drawing>
           </mc:Choice>
-          <mc:Fallback xmlns:w16se="http://schemas.microsoft.com/office/word/2015/wordml/symex" xmlns:w16cid="http://schemas.microsoft.com/office/word/2016/wordml/cid" xmlns:am3d="http://schemas.microsoft.com/office/drawing/2017/model3d" xmlns:aink="http://schemas.microsoft.com/office/drawing/2016/ink" xmlns:cx8="http://schemas.microsoft.com/office/drawing/2016/5/14/chartex" xmlns:cx7="http://schemas.microsoft.com/office/drawing/2016/5/13/chartex" xmlns:cx6="http://schemas.microsoft.com/office/drawing/2016/5/12/chartex" xmlns:cx5="http://schemas.microsoft.com/office/drawing/2016/5/11/chartex" xmlns:cx4="http://schemas.microsoft.com/office/drawing/2016/5/10/chartex" xmlns:cx3="http://schemas.microsoft.com/office/drawing/2016/5/9/chartex" xmlns:cx2="http://schemas.microsoft.com/office/drawing/2015/10/21/chartex" xmlns:cx1="http://schemas.microsoft.com/office/drawing/2015/9/8/chartex" xmlns:cx="http://schemas.microsoft.com/office/drawing/2014/chartex">
+          <mc:Fallback xmlns:cx="http://schemas.microsoft.com/office/drawing/2014/chartex" xmlns:cx1="http://schemas.microsoft.com/office/drawing/2015/9/8/chartex" xmlns:cx2="http://schemas.microsoft.com/office/drawing/2015/10/21/chartex" xmlns:cx3="http://schemas.microsoft.com/office/drawing/2016/5/9/chartex" xmlns:cx4="http://schemas.microsoft.com/office/drawing/2016/5/10/chartex" xmlns:cx5="http://schemas.microsoft.com/office/drawing/2016/5/11/chartex" xmlns:cx6="http://schemas.microsoft.com/office/drawing/2016/5/12/chartex" xmlns:cx7="http://schemas.microsoft.com/office/drawing/2016/5/13/chartex" xmlns:cx8="http://schemas.microsoft.com/office/drawing/2016/5/14/chartex" xmlns:aink="http://schemas.microsoft.com/office/drawing/2016/ink" xmlns:am3d="http://schemas.microsoft.com/office/drawing/2017/model3d" xmlns:w16cid="http://schemas.microsoft.com/office/word/2016/wordml/cid" xmlns:w16se="http://schemas.microsoft.com/office/word/2015/wordml/symex">
             <w:pict>
               <v:shape w14:anchorId="5DBFA6E6" id="Łącznik prosty ze strzałką 167" o:spid="_x0000_s1026" type="#_x0000_t32" style="position:absolute;margin-left:72.2pt;margin-top:209.4pt;width:45pt;height:0;z-index:251665408;visibility:visible;mso-wrap-style:square;mso-width-percent:0;mso-height-percent:0;mso-wrap-distance-left:9pt;mso-wrap-distance-top:0;mso-wrap-distance-right:9pt;mso-wrap-distance-bottom:0;mso-position-horizontal:absolute;mso-position-horizontal-relative:text;mso-position-vertical:absolute;mso-position-vertical-relative:text;mso-width-percent:0;mso-height-percent:0;mso-width-relative:page;mso-height-relative:page" o:gfxdata="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"/>
             </w:pict>
@@ -23215,7 +23590,7 @@
               </wp:anchor>
             </w:drawing>
           </mc:Choice>
-          <mc:Fallback xmlns:w16se="http://schemas.microsoft.com/office/word/2015/wordml/symex" xmlns:w16cid="http://schemas.microsoft.com/office/word/2016/wordml/cid" xmlns:am3d="http://schemas.microsoft.com/office/drawing/2017/model3d" xmlns:aink="http://schemas.microsoft.com/office/drawing/2016/ink" xmlns:cx8="http://schemas.microsoft.com/office/drawing/2016/5/14/chartex" xmlns:cx7="http://schemas.microsoft.com/office/drawing/2016/5/13/chartex" xmlns:cx6="http://schemas.microsoft.com/office/drawing/2016/5/12/chartex" xmlns:cx5="http://schemas.microsoft.com/office/drawing/2016/5/11/chartex" xmlns:cx4="http://schemas.microsoft.com/office/drawing/2016/5/10/chartex" xmlns:cx3="http://schemas.microsoft.com/office/drawing/2016/5/9/chartex" xmlns:cx2="http://schemas.microsoft.com/office/drawing/2015/10/21/chartex" xmlns:cx1="http://schemas.microsoft.com/office/drawing/2015/9/8/chartex" xmlns:cx="http://schemas.microsoft.com/office/drawing/2014/chartex">
+          <mc:Fallback xmlns:cx="http://schemas.microsoft.com/office/drawing/2014/chartex" xmlns:cx1="http://schemas.microsoft.com/office/drawing/2015/9/8/chartex" xmlns:cx2="http://schemas.microsoft.com/office/drawing/2015/10/21/chartex" xmlns:cx3="http://schemas.microsoft.com/office/drawing/2016/5/9/chartex" xmlns:cx4="http://schemas.microsoft.com/office/drawing/2016/5/10/chartex" xmlns:cx5="http://schemas.microsoft.com/office/drawing/2016/5/11/chartex" xmlns:cx6="http://schemas.microsoft.com/office/drawing/2016/5/12/chartex" xmlns:cx7="http://schemas.microsoft.com/office/drawing/2016/5/13/chartex" xmlns:cx8="http://schemas.microsoft.com/office/drawing/2016/5/14/chartex" xmlns:aink="http://schemas.microsoft.com/office/drawing/2016/ink" xmlns:am3d="http://schemas.microsoft.com/office/drawing/2017/model3d" xmlns:w16cid="http://schemas.microsoft.com/office/word/2016/wordml/cid" xmlns:w16se="http://schemas.microsoft.com/office/word/2015/wordml/symex">
             <w:pict>
               <v:shape w14:anchorId="72DE6F53" id="Łącznik prosty ze strzałką 192" o:spid="_x0000_s1026" type="#_x0000_t32" style="position:absolute;margin-left:397.7pt;margin-top:253.1pt;width:8.8pt;height:0;z-index:251692032;visibility:visible;mso-wrap-style:square;mso-width-percent:0;mso-height-percent:0;mso-wrap-distance-left:9pt;mso-wrap-distance-top:0;mso-wrap-distance-right:9pt;mso-wrap-distance-bottom:0;mso-position-horizontal:absolute;mso-position-horizontal-relative:text;mso-position-vertical:absolute;mso-position-vertical-relative:text;mso-width-percent:0;mso-height-percent:0;mso-width-relative:page;mso-height-relative:page" o:gfxdata="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"/>
             </w:pict>
@@ -23299,7 +23674,7 @@
               </wp:anchor>
             </w:drawing>
           </mc:Choice>
-          <mc:Fallback xmlns:w16se="http://schemas.microsoft.com/office/word/2015/wordml/symex" xmlns:w16cid="http://schemas.microsoft.com/office/word/2016/wordml/cid" xmlns:am3d="http://schemas.microsoft.com/office/drawing/2017/model3d" xmlns:aink="http://schemas.microsoft.com/office/drawing/2016/ink" xmlns:cx8="http://schemas.microsoft.com/office/drawing/2016/5/14/chartex" xmlns:cx7="http://schemas.microsoft.com/office/drawing/2016/5/13/chartex" xmlns:cx6="http://schemas.microsoft.com/office/drawing/2016/5/12/chartex" xmlns:cx5="http://schemas.microsoft.com/office/drawing/2016/5/11/chartex" xmlns:cx4="http://schemas.microsoft.com/office/drawing/2016/5/10/chartex" xmlns:cx3="http://schemas.microsoft.com/office/drawing/2016/5/9/chartex" xmlns:cx2="http://schemas.microsoft.com/office/drawing/2015/10/21/chartex" xmlns:cx1="http://schemas.microsoft.com/office/drawing/2015/9/8/chartex" xmlns:cx="http://schemas.microsoft.com/office/drawing/2014/chartex">
+          <mc:Fallback xmlns:cx="http://schemas.microsoft.com/office/drawing/2014/chartex" xmlns:cx1="http://schemas.microsoft.com/office/drawing/2015/9/8/chartex" xmlns:cx2="http://schemas.microsoft.com/office/drawing/2015/10/21/chartex" xmlns:cx3="http://schemas.microsoft.com/office/drawing/2016/5/9/chartex" xmlns:cx4="http://schemas.microsoft.com/office/drawing/2016/5/10/chartex" xmlns:cx5="http://schemas.microsoft.com/office/drawing/2016/5/11/chartex" xmlns:cx6="http://schemas.microsoft.com/office/drawing/2016/5/12/chartex" xmlns:cx7="http://schemas.microsoft.com/office/drawing/2016/5/13/chartex" xmlns:cx8="http://schemas.microsoft.com/office/drawing/2016/5/14/chartex" xmlns:aink="http://schemas.microsoft.com/office/drawing/2016/ink" xmlns:am3d="http://schemas.microsoft.com/office/drawing/2017/model3d" xmlns:w16cid="http://schemas.microsoft.com/office/word/2016/wordml/cid" xmlns:w16se="http://schemas.microsoft.com/office/word/2015/wordml/symex">
             <w:pict>
               <v:shape w14:anchorId="761D52C6" id="Łącznik prosty ze strzałką 193" o:spid="_x0000_s1026" type="#_x0000_t32" style="position:absolute;margin-left:397pt;margin-top:194.6pt;width:10.05pt;height:0;z-index:251693056;visibility:visible;mso-wrap-style:square;mso-width-percent:0;mso-height-percent:0;mso-wrap-distance-left:9pt;mso-wrap-distance-top:0;mso-wrap-distance-right:9pt;mso-wrap-distance-bottom:0;mso-position-horizontal:absolute;mso-position-horizontal-relative:text;mso-position-vertical:absolute;mso-position-vertical-relative:text;mso-width-percent:0;mso-height-percent:0;mso-width-relative:page;mso-height-relative:page" o:gfxdata="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"/>
             </w:pict>
@@ -23383,7 +23758,7 @@
               </wp:anchor>
             </w:drawing>
           </mc:Choice>
-          <mc:Fallback xmlns:w16se="http://schemas.microsoft.com/office/word/2015/wordml/symex" xmlns:w16cid="http://schemas.microsoft.com/office/word/2016/wordml/cid" xmlns:am3d="http://schemas.microsoft.com/office/drawing/2017/model3d" xmlns:aink="http://schemas.microsoft.com/office/drawing/2016/ink" xmlns:cx8="http://schemas.microsoft.com/office/drawing/2016/5/14/chartex" xmlns:cx7="http://schemas.microsoft.com/office/drawing/2016/5/13/chartex" xmlns:cx6="http://schemas.microsoft.com/office/drawing/2016/5/12/chartex" xmlns:cx5="http://schemas.microsoft.com/office/drawing/2016/5/11/chartex" xmlns:cx4="http://schemas.microsoft.com/office/drawing/2016/5/10/chartex" xmlns:cx3="http://schemas.microsoft.com/office/drawing/2016/5/9/chartex" xmlns:cx2="http://schemas.microsoft.com/office/drawing/2015/10/21/chartex" xmlns:cx1="http://schemas.microsoft.com/office/drawing/2015/9/8/chartex" xmlns:cx="http://schemas.microsoft.com/office/drawing/2014/chartex">
+          <mc:Fallback xmlns:cx="http://schemas.microsoft.com/office/drawing/2014/chartex" xmlns:cx1="http://schemas.microsoft.com/office/drawing/2015/9/8/chartex" xmlns:cx2="http://schemas.microsoft.com/office/drawing/2015/10/21/chartex" xmlns:cx3="http://schemas.microsoft.com/office/drawing/2016/5/9/chartex" xmlns:cx4="http://schemas.microsoft.com/office/drawing/2016/5/10/chartex" xmlns:cx5="http://schemas.microsoft.com/office/drawing/2016/5/11/chartex" xmlns:cx6="http://schemas.microsoft.com/office/drawing/2016/5/12/chartex" xmlns:cx7="http://schemas.microsoft.com/office/drawing/2016/5/13/chartex" xmlns:cx8="http://schemas.microsoft.com/office/drawing/2016/5/14/chartex" xmlns:aink="http://schemas.microsoft.com/office/drawing/2016/ink" xmlns:am3d="http://schemas.microsoft.com/office/drawing/2017/model3d" xmlns:w16cid="http://schemas.microsoft.com/office/word/2016/wordml/cid" xmlns:w16se="http://schemas.microsoft.com/office/word/2015/wordml/symex">
             <w:pict>
               <v:shape w14:anchorId="005CF7C3" id="Łącznik prosty ze strzałką 194" o:spid="_x0000_s1026" type="#_x0000_t32" style="position:absolute;margin-left:397pt;margin-top:139.8pt;width:9.3pt;height:0;z-index:251694080;visibility:visible;mso-wrap-style:square;mso-width-percent:0;mso-height-percent:0;mso-wrap-distance-left:9pt;mso-wrap-distance-top:0;mso-wrap-distance-right:9pt;mso-wrap-distance-bottom:0;mso-position-horizontal:absolute;mso-position-horizontal-relative:text;mso-position-vertical:absolute;mso-position-vertical-relative:text;mso-width-percent:0;mso-height-percent:0;mso-width-relative:page;mso-height-relative:page" o:gfxdata="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"/>
             </w:pict>
@@ -23467,7 +23842,7 @@
               </wp:anchor>
             </w:drawing>
           </mc:Choice>
-          <mc:Fallback xmlns:w16se="http://schemas.microsoft.com/office/word/2015/wordml/symex" xmlns:w16cid="http://schemas.microsoft.com/office/word/2016/wordml/cid" xmlns:am3d="http://schemas.microsoft.com/office/drawing/2017/model3d" xmlns:aink="http://schemas.microsoft.com/office/drawing/2016/ink" xmlns:cx8="http://schemas.microsoft.com/office/drawing/2016/5/14/chartex" xmlns:cx7="http://schemas.microsoft.com/office/drawing/2016/5/13/chartex" xmlns:cx6="http://schemas.microsoft.com/office/drawing/2016/5/12/chartex" xmlns:cx5="http://schemas.microsoft.com/office/drawing/2016/5/11/chartex" xmlns:cx4="http://schemas.microsoft.com/office/drawing/2016/5/10/chartex" xmlns:cx3="http://schemas.microsoft.com/office/drawing/2016/5/9/chartex" xmlns:cx2="http://schemas.microsoft.com/office/drawing/2015/10/21/chartex" xmlns:cx1="http://schemas.microsoft.com/office/drawing/2015/9/8/chartex" xmlns:cx="http://schemas.microsoft.com/office/drawing/2014/chartex">
+          <mc:Fallback xmlns:cx="http://schemas.microsoft.com/office/drawing/2014/chartex" xmlns:cx1="http://schemas.microsoft.com/office/drawing/2015/9/8/chartex" xmlns:cx2="http://schemas.microsoft.com/office/drawing/2015/10/21/chartex" xmlns:cx3="http://schemas.microsoft.com/office/drawing/2016/5/9/chartex" xmlns:cx4="http://schemas.microsoft.com/office/drawing/2016/5/10/chartex" xmlns:cx5="http://schemas.microsoft.com/office/drawing/2016/5/11/chartex" xmlns:cx6="http://schemas.microsoft.com/office/drawing/2016/5/12/chartex" xmlns:cx7="http://schemas.microsoft.com/office/drawing/2016/5/13/chartex" xmlns:cx8="http://schemas.microsoft.com/office/drawing/2016/5/14/chartex" xmlns:aink="http://schemas.microsoft.com/office/drawing/2016/ink" xmlns:am3d="http://schemas.microsoft.com/office/drawing/2017/model3d" xmlns:w16cid="http://schemas.microsoft.com/office/word/2016/wordml/cid" xmlns:w16se="http://schemas.microsoft.com/office/word/2015/wordml/symex">
             <w:pict>
               <v:shape w14:anchorId="5F98A4C9" id="Łącznik prosty ze strzałką 195" o:spid="_x0000_s1026" type="#_x0000_t32" style="position:absolute;margin-left:397pt;margin-top:85.35pt;width:9.3pt;height:0;z-index:251695104;visibility:visible;mso-wrap-style:square;mso-width-percent:0;mso-height-percent:0;mso-wrap-distance-left:9pt;mso-wrap-distance-top:0;mso-wrap-distance-right:9pt;mso-wrap-distance-bottom:0;mso-position-horizontal:absolute;mso-position-horizontal-relative:text;mso-position-vertical:absolute;mso-position-vertical-relative:text;mso-width-percent:0;mso-height-percent:0;mso-width-relative:page;mso-height-relative:page" o:gfxdata="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"/>
             </w:pict>
@@ -23551,7 +23926,7 @@
               </wp:anchor>
             </w:drawing>
           </mc:Choice>
-          <mc:Fallback xmlns:w16se="http://schemas.microsoft.com/office/word/2015/wordml/symex" xmlns:w16cid="http://schemas.microsoft.com/office/word/2016/wordml/cid" xmlns:am3d="http://schemas.microsoft.com/office/drawing/2017/model3d" xmlns:aink="http://schemas.microsoft.com/office/drawing/2016/ink" xmlns:cx8="http://schemas.microsoft.com/office/drawing/2016/5/14/chartex" xmlns:cx7="http://schemas.microsoft.com/office/drawing/2016/5/13/chartex" xmlns:cx6="http://schemas.microsoft.com/office/drawing/2016/5/12/chartex" xmlns:cx5="http://schemas.microsoft.com/office/drawing/2016/5/11/chartex" xmlns:cx4="http://schemas.microsoft.com/office/drawing/2016/5/10/chartex" xmlns:cx3="http://schemas.microsoft.com/office/drawing/2016/5/9/chartex" xmlns:cx2="http://schemas.microsoft.com/office/drawing/2015/10/21/chartex" xmlns:cx1="http://schemas.microsoft.com/office/drawing/2015/9/8/chartex" xmlns:cx="http://schemas.microsoft.com/office/drawing/2014/chartex">
+          <mc:Fallback xmlns:cx="http://schemas.microsoft.com/office/drawing/2014/chartex" xmlns:cx1="http://schemas.microsoft.com/office/drawing/2015/9/8/chartex" xmlns:cx2="http://schemas.microsoft.com/office/drawing/2015/10/21/chartex" xmlns:cx3="http://schemas.microsoft.com/office/drawing/2016/5/9/chartex" xmlns:cx4="http://schemas.microsoft.com/office/drawing/2016/5/10/chartex" xmlns:cx5="http://schemas.microsoft.com/office/drawing/2016/5/11/chartex" xmlns:cx6="http://schemas.microsoft.com/office/drawing/2016/5/12/chartex" xmlns:cx7="http://schemas.microsoft.com/office/drawing/2016/5/13/chartex" xmlns:cx8="http://schemas.microsoft.com/office/drawing/2016/5/14/chartex" xmlns:aink="http://schemas.microsoft.com/office/drawing/2016/ink" xmlns:am3d="http://schemas.microsoft.com/office/drawing/2017/model3d" xmlns:w16cid="http://schemas.microsoft.com/office/word/2016/wordml/cid" xmlns:w16se="http://schemas.microsoft.com/office/word/2015/wordml/symex">
             <w:pict>
               <v:shape w14:anchorId="45A451A7" id="Łącznik prosty ze strzałką 196" o:spid="_x0000_s1026" type="#_x0000_t32" style="position:absolute;margin-left:397pt;margin-top:28.35pt;width:9.5pt;height:0;z-index:251696128;visibility:visible;mso-wrap-style:square;mso-width-percent:0;mso-height-percent:0;mso-wrap-distance-left:9pt;mso-wrap-distance-top:0;mso-wrap-distance-right:9pt;mso-wrap-distance-bottom:0;mso-position-horizontal:absolute;mso-position-horizontal-relative:text;mso-position-vertical:absolute;mso-position-vertical-relative:text;mso-width-percent:0;mso-height-percent:0;mso-width-relative:page;mso-height-relative:page" o:gfxdata="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"/>
             </w:pict>
@@ -23635,7 +24010,7 @@
               </wp:anchor>
             </w:drawing>
           </mc:Choice>
-          <mc:Fallback xmlns:w16se="http://schemas.microsoft.com/office/word/2015/wordml/symex" xmlns:w16cid="http://schemas.microsoft.com/office/word/2016/wordml/cid" xmlns:am3d="http://schemas.microsoft.com/office/drawing/2017/model3d" xmlns:aink="http://schemas.microsoft.com/office/drawing/2016/ink" xmlns:cx8="http://schemas.microsoft.com/office/drawing/2016/5/14/chartex" xmlns:cx7="http://schemas.microsoft.com/office/drawing/2016/5/13/chartex" xmlns:cx6="http://schemas.microsoft.com/office/drawing/2016/5/12/chartex" xmlns:cx5="http://schemas.microsoft.com/office/drawing/2016/5/11/chartex" xmlns:cx4="http://schemas.microsoft.com/office/drawing/2016/5/10/chartex" xmlns:cx3="http://schemas.microsoft.com/office/drawing/2016/5/9/chartex" xmlns:cx2="http://schemas.microsoft.com/office/drawing/2015/10/21/chartex" xmlns:cx1="http://schemas.microsoft.com/office/drawing/2015/9/8/chartex" xmlns:cx="http://schemas.microsoft.com/office/drawing/2014/chartex">
+          <mc:Fallback xmlns:cx="http://schemas.microsoft.com/office/drawing/2014/chartex" xmlns:cx1="http://schemas.microsoft.com/office/drawing/2015/9/8/chartex" xmlns:cx2="http://schemas.microsoft.com/office/drawing/2015/10/21/chartex" xmlns:cx3="http://schemas.microsoft.com/office/drawing/2016/5/9/chartex" xmlns:cx4="http://schemas.microsoft.com/office/drawing/2016/5/10/chartex" xmlns:cx5="http://schemas.microsoft.com/office/drawing/2016/5/11/chartex" xmlns:cx6="http://schemas.microsoft.com/office/drawing/2016/5/12/chartex" xmlns:cx7="http://schemas.microsoft.com/office/drawing/2016/5/13/chartex" xmlns:cx8="http://schemas.microsoft.com/office/drawing/2016/5/14/chartex" xmlns:aink="http://schemas.microsoft.com/office/drawing/2016/ink" xmlns:am3d="http://schemas.microsoft.com/office/drawing/2017/model3d" xmlns:w16cid="http://schemas.microsoft.com/office/word/2016/wordml/cid" xmlns:w16se="http://schemas.microsoft.com/office/word/2015/wordml/symex">
             <w:pict>
               <v:shape w14:anchorId="2BAA007D" id="Łącznik prosty ze strzałką 197" o:spid="_x0000_s1026" type="#_x0000_t32" style="position:absolute;margin-left:397pt;margin-top:28.85pt;width:.05pt;height:225.05pt;z-index:251691008;visibility:visible;mso-wrap-style:square;mso-width-percent:0;mso-height-percent:0;mso-wrap-distance-left:9pt;mso-wrap-distance-top:0;mso-wrap-distance-right:9pt;mso-wrap-distance-bottom:0;mso-position-horizontal:absolute;mso-position-horizontal-relative:text;mso-position-vertical:absolute;mso-position-vertical-relative:text;mso-width-percent:0;mso-height-percent:0;mso-width-relative:page;mso-height-relative:page" o:gfxdata="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" strokeweight="1pt"/>
             </w:pict>
@@ -24121,7 +24496,7 @@
               </wp:anchor>
             </w:drawing>
           </mc:Choice>
-          <mc:Fallback xmlns:w16se="http://schemas.microsoft.com/office/word/2015/wordml/symex" xmlns:w16cid="http://schemas.microsoft.com/office/word/2016/wordml/cid" xmlns:am3d="http://schemas.microsoft.com/office/drawing/2017/model3d" xmlns:aink="http://schemas.microsoft.com/office/drawing/2016/ink" xmlns:cx8="http://schemas.microsoft.com/office/drawing/2016/5/14/chartex" xmlns:cx7="http://schemas.microsoft.com/office/drawing/2016/5/13/chartex" xmlns:cx6="http://schemas.microsoft.com/office/drawing/2016/5/12/chartex" xmlns:cx5="http://schemas.microsoft.com/office/drawing/2016/5/11/chartex" xmlns:cx4="http://schemas.microsoft.com/office/drawing/2016/5/10/chartex" xmlns:cx3="http://schemas.microsoft.com/office/drawing/2016/5/9/chartex" xmlns:cx2="http://schemas.microsoft.com/office/drawing/2015/10/21/chartex" xmlns:cx1="http://schemas.microsoft.com/office/drawing/2015/9/8/chartex" xmlns:cx="http://schemas.microsoft.com/office/drawing/2014/chartex">
+          <mc:Fallback xmlns:cx="http://schemas.microsoft.com/office/drawing/2014/chartex" xmlns:cx1="http://schemas.microsoft.com/office/drawing/2015/9/8/chartex" xmlns:cx2="http://schemas.microsoft.com/office/drawing/2015/10/21/chartex" xmlns:cx3="http://schemas.microsoft.com/office/drawing/2016/5/9/chartex" xmlns:cx4="http://schemas.microsoft.com/office/drawing/2016/5/10/chartex" xmlns:cx5="http://schemas.microsoft.com/office/drawing/2016/5/11/chartex" xmlns:cx6="http://schemas.microsoft.com/office/drawing/2016/5/12/chartex" xmlns:cx7="http://schemas.microsoft.com/office/drawing/2016/5/13/chartex" xmlns:cx8="http://schemas.microsoft.com/office/drawing/2016/5/14/chartex" xmlns:aink="http://schemas.microsoft.com/office/drawing/2016/ink" xmlns:am3d="http://schemas.microsoft.com/office/drawing/2017/model3d" xmlns:w16cid="http://schemas.microsoft.com/office/word/2016/wordml/cid" xmlns:w16se="http://schemas.microsoft.com/office/word/2015/wordml/symex">
             <w:pict>
               <v:shape w14:anchorId="63A9C44E" id="Łącznik prosty ze strzałką 202" o:spid="_x0000_s1026" type="#_x0000_t32" style="position:absolute;margin-left:546.55pt;margin-top:83.9pt;width:.2pt;height:111.8pt;flip:x y;z-index:251702272;visibility:visible;mso-wrap-style:square;mso-width-percent:0;mso-height-percent:0;mso-wrap-distance-left:9pt;mso-wrap-distance-top:0;mso-wrap-distance-right:9pt;mso-wrap-distance-bottom:0;mso-position-horizontal:absolute;mso-position-horizontal-relative:text;mso-position-vertical:absolute;mso-position-vertical-relative:text;mso-width-percent:0;mso-height-percent:0;mso-width-relative:page;mso-height-relative:page" o:gfxdata="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" strokeweight="1pt"/>
             </w:pict>
@@ -24205,7 +24580,7 @@
               </wp:anchor>
             </w:drawing>
           </mc:Choice>
-          <mc:Fallback xmlns:w16se="http://schemas.microsoft.com/office/word/2015/wordml/symex" xmlns:w16cid="http://schemas.microsoft.com/office/word/2016/wordml/cid" xmlns:am3d="http://schemas.microsoft.com/office/drawing/2017/model3d" xmlns:aink="http://schemas.microsoft.com/office/drawing/2016/ink" xmlns:cx8="http://schemas.microsoft.com/office/drawing/2016/5/14/chartex" xmlns:cx7="http://schemas.microsoft.com/office/drawing/2016/5/13/chartex" xmlns:cx6="http://schemas.microsoft.com/office/drawing/2016/5/12/chartex" xmlns:cx5="http://schemas.microsoft.com/office/drawing/2016/5/11/chartex" xmlns:cx4="http://schemas.microsoft.com/office/drawing/2016/5/10/chartex" xmlns:cx3="http://schemas.microsoft.com/office/drawing/2016/5/9/chartex" xmlns:cx2="http://schemas.microsoft.com/office/drawing/2015/10/21/chartex" xmlns:cx1="http://schemas.microsoft.com/office/drawing/2015/9/8/chartex" xmlns:cx="http://schemas.microsoft.com/office/drawing/2014/chartex">
+          <mc:Fallback xmlns:cx="http://schemas.microsoft.com/office/drawing/2014/chartex" xmlns:cx1="http://schemas.microsoft.com/office/drawing/2015/9/8/chartex" xmlns:cx2="http://schemas.microsoft.com/office/drawing/2015/10/21/chartex" xmlns:cx3="http://schemas.microsoft.com/office/drawing/2016/5/9/chartex" xmlns:cx4="http://schemas.microsoft.com/office/drawing/2016/5/10/chartex" xmlns:cx5="http://schemas.microsoft.com/office/drawing/2016/5/11/chartex" xmlns:cx6="http://schemas.microsoft.com/office/drawing/2016/5/12/chartex" xmlns:cx7="http://schemas.microsoft.com/office/drawing/2016/5/13/chartex" xmlns:cx8="http://schemas.microsoft.com/office/drawing/2016/5/14/chartex" xmlns:aink="http://schemas.microsoft.com/office/drawing/2016/ink" xmlns:am3d="http://schemas.microsoft.com/office/drawing/2017/model3d" xmlns:w16cid="http://schemas.microsoft.com/office/word/2016/wordml/cid" xmlns:w16se="http://schemas.microsoft.com/office/word/2015/wordml/symex">
             <w:pict>
               <v:shape w14:anchorId="5ACC209B" id="Łącznik prosty ze strzałką 204" o:spid="_x0000_s1026" type="#_x0000_t32" style="position:absolute;margin-left:546.75pt;margin-top:83.9pt;width:13.2pt;height:0;z-index:251704320;visibility:visible;mso-wrap-style:square;mso-width-percent:0;mso-height-percent:0;mso-wrap-distance-left:9pt;mso-wrap-distance-top:0;mso-wrap-distance-right:9pt;mso-wrap-distance-bottom:0;mso-position-horizontal:absolute;mso-position-horizontal-relative:text;mso-position-vertical:absolute;mso-position-vertical-relative:text;mso-width-percent:0;mso-height-percent:0;mso-width-relative:page;mso-height-relative:page" o:gfxdata="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"/>
             </w:pict>
@@ -24289,7 +24664,7 @@
               </wp:anchor>
             </w:drawing>
           </mc:Choice>
-          <mc:Fallback xmlns:w16se="http://schemas.microsoft.com/office/word/2015/wordml/symex" xmlns:w16cid="http://schemas.microsoft.com/office/word/2016/wordml/cid" xmlns:am3d="http://schemas.microsoft.com/office/drawing/2017/model3d" xmlns:aink="http://schemas.microsoft.com/office/drawing/2016/ink" xmlns:cx8="http://schemas.microsoft.com/office/drawing/2016/5/14/chartex" xmlns:cx7="http://schemas.microsoft.com/office/drawing/2016/5/13/chartex" xmlns:cx6="http://schemas.microsoft.com/office/drawing/2016/5/12/chartex" xmlns:cx5="http://schemas.microsoft.com/office/drawing/2016/5/11/chartex" xmlns:cx4="http://schemas.microsoft.com/office/drawing/2016/5/10/chartex" xmlns:cx3="http://schemas.microsoft.com/office/drawing/2016/5/9/chartex" xmlns:cx2="http://schemas.microsoft.com/office/drawing/2015/10/21/chartex" xmlns:cx1="http://schemas.microsoft.com/office/drawing/2015/9/8/chartex" xmlns:cx="http://schemas.microsoft.com/office/drawing/2014/chartex">
+          <mc:Fallback xmlns:cx="http://schemas.microsoft.com/office/drawing/2014/chartex" xmlns:cx1="http://schemas.microsoft.com/office/drawing/2015/9/8/chartex" xmlns:cx2="http://schemas.microsoft.com/office/drawing/2015/10/21/chartex" xmlns:cx3="http://schemas.microsoft.com/office/drawing/2016/5/9/chartex" xmlns:cx4="http://schemas.microsoft.com/office/drawing/2016/5/10/chartex" xmlns:cx5="http://schemas.microsoft.com/office/drawing/2016/5/11/chartex" xmlns:cx6="http://schemas.microsoft.com/office/drawing/2016/5/12/chartex" xmlns:cx7="http://schemas.microsoft.com/office/drawing/2016/5/13/chartex" xmlns:cx8="http://schemas.microsoft.com/office/drawing/2016/5/14/chartex" xmlns:aink="http://schemas.microsoft.com/office/drawing/2016/ink" xmlns:am3d="http://schemas.microsoft.com/office/drawing/2017/model3d" xmlns:w16cid="http://schemas.microsoft.com/office/word/2016/wordml/cid" xmlns:w16se="http://schemas.microsoft.com/office/word/2015/wordml/symex">
             <w:pict>
               <v:shape w14:anchorId="2B8F762B" id="Łącznik prosty ze strzałką 205" o:spid="_x0000_s1026" type="#_x0000_t32" style="position:absolute;margin-left:546.75pt;margin-top:139.8pt;width:13.5pt;height:0;z-index:251705344;visibility:visible;mso-wrap-style:square;mso-width-percent:0;mso-height-percent:0;mso-wrap-distance-left:9pt;mso-wrap-distance-top:0;mso-wrap-distance-right:9pt;mso-wrap-distance-bottom:0;mso-position-horizontal:absolute;mso-position-horizontal-relative:text;mso-position-vertical:absolute;mso-position-vertical-relative:text;mso-width-percent:0;mso-height-percent:0;mso-width-relative:page;mso-height-relative:page" o:gfxdata="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"/>
             </w:pict>
@@ -24373,7 +24748,7 @@
               </wp:anchor>
             </w:drawing>
           </mc:Choice>
-          <mc:Fallback xmlns:w16se="http://schemas.microsoft.com/office/word/2015/wordml/symex" xmlns:w16cid="http://schemas.microsoft.com/office/word/2016/wordml/cid" xmlns:am3d="http://schemas.microsoft.com/office/drawing/2017/model3d" xmlns:aink="http://schemas.microsoft.com/office/drawing/2016/ink" xmlns:cx8="http://schemas.microsoft.com/office/drawing/2016/5/14/chartex" xmlns:cx7="http://schemas.microsoft.com/office/drawing/2016/5/13/chartex" xmlns:cx6="http://schemas.microsoft.com/office/drawing/2016/5/12/chartex" xmlns:cx5="http://schemas.microsoft.com/office/drawing/2016/5/11/chartex" xmlns:cx4="http://schemas.microsoft.com/office/drawing/2016/5/10/chartex" xmlns:cx3="http://schemas.microsoft.com/office/drawing/2016/5/9/chartex" xmlns:cx2="http://schemas.microsoft.com/office/drawing/2015/10/21/chartex" xmlns:cx1="http://schemas.microsoft.com/office/drawing/2015/9/8/chartex" xmlns:cx="http://schemas.microsoft.com/office/drawing/2014/chartex">
+          <mc:Fallback xmlns:cx="http://schemas.microsoft.com/office/drawing/2014/chartex" xmlns:cx1="http://schemas.microsoft.com/office/drawing/2015/9/8/chartex" xmlns:cx2="http://schemas.microsoft.com/office/drawing/2015/10/21/chartex" xmlns:cx3="http://schemas.microsoft.com/office/drawing/2016/5/9/chartex" xmlns:cx4="http://schemas.microsoft.com/office/drawing/2016/5/10/chartex" xmlns:cx5="http://schemas.microsoft.com/office/drawing/2016/5/11/chartex" xmlns:cx6="http://schemas.microsoft.com/office/drawing/2016/5/12/chartex" xmlns:cx7="http://schemas.microsoft.com/office/drawing/2016/5/13/chartex" xmlns:cx8="http://schemas.microsoft.com/office/drawing/2016/5/14/chartex" xmlns:aink="http://schemas.microsoft.com/office/drawing/2016/ink" xmlns:am3d="http://schemas.microsoft.com/office/drawing/2017/model3d" xmlns:w16cid="http://schemas.microsoft.com/office/word/2016/wordml/cid" xmlns:w16se="http://schemas.microsoft.com/office/word/2015/wordml/symex">
             <w:pict>
               <v:shape w14:anchorId="21F82CFC" id="Łącznik prosty ze strzałką 206" o:spid="_x0000_s1026" type="#_x0000_t32" style="position:absolute;margin-left:547.1pt;margin-top:195.15pt;width:13.15pt;height:0;z-index:251706368;visibility:visible;mso-wrap-style:square;mso-width-percent:0;mso-height-percent:0;mso-wrap-distance-left:9pt;mso-wrap-distance-top:0;mso-wrap-distance-right:9pt;mso-wrap-distance-bottom:0;mso-position-horizontal:absolute;mso-position-horizontal-relative:text;mso-position-vertical:absolute;mso-position-vertical-relative:text;mso-width-percent:0;mso-height-percent:0;mso-width-relative:page;mso-height-relative:page" o:gfxdata="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"/>
             </w:pict>
@@ -24485,7 +24860,7 @@
               </wp:anchor>
             </w:drawing>
           </mc:Choice>
-          <mc:Fallback xmlns:w16se="http://schemas.microsoft.com/office/word/2015/wordml/symex" xmlns:w16cid="http://schemas.microsoft.com/office/word/2016/wordml/cid" xmlns:am3d="http://schemas.microsoft.com/office/drawing/2017/model3d" xmlns:aink="http://schemas.microsoft.com/office/drawing/2016/ink" xmlns:cx8="http://schemas.microsoft.com/office/drawing/2016/5/14/chartex" xmlns:cx7="http://schemas.microsoft.com/office/drawing/2016/5/13/chartex" xmlns:cx6="http://schemas.microsoft.com/office/drawing/2016/5/12/chartex" xmlns:cx5="http://schemas.microsoft.com/office/drawing/2016/5/11/chartex" xmlns:cx4="http://schemas.microsoft.com/office/drawing/2016/5/10/chartex" xmlns:cx3="http://schemas.microsoft.com/office/drawing/2016/5/9/chartex" xmlns:cx2="http://schemas.microsoft.com/office/drawing/2015/10/21/chartex" xmlns:cx1="http://schemas.microsoft.com/office/drawing/2015/9/8/chartex" xmlns:cx="http://schemas.microsoft.com/office/drawing/2014/chartex">
+          <mc:Fallback xmlns:cx="http://schemas.microsoft.com/office/drawing/2014/chartex" xmlns:cx1="http://schemas.microsoft.com/office/drawing/2015/9/8/chartex" xmlns:cx2="http://schemas.microsoft.com/office/drawing/2015/10/21/chartex" xmlns:cx3="http://schemas.microsoft.com/office/drawing/2016/5/9/chartex" xmlns:cx4="http://schemas.microsoft.com/office/drawing/2016/5/10/chartex" xmlns:cx5="http://schemas.microsoft.com/office/drawing/2016/5/11/chartex" xmlns:cx6="http://schemas.microsoft.com/office/drawing/2016/5/12/chartex" xmlns:cx7="http://schemas.microsoft.com/office/drawing/2016/5/13/chartex" xmlns:cx8="http://schemas.microsoft.com/office/drawing/2016/5/14/chartex" xmlns:aink="http://schemas.microsoft.com/office/drawing/2016/ink" xmlns:am3d="http://schemas.microsoft.com/office/drawing/2017/model3d" xmlns:w16cid="http://schemas.microsoft.com/office/word/2016/wordml/cid" xmlns:w16se="http://schemas.microsoft.com/office/word/2015/wordml/symex">
             <w:pict>
               <v:rect w14:anchorId="4B716E4B" id="Prostokąt 211" o:spid="_x0000_s1026" style="position:absolute;margin-left:565.55pt;margin-top:262.55pt;width:134.85pt;height:141.3pt;z-index:251703296;visibility:visible;mso-wrap-style:square;mso-width-percent:0;mso-height-percent:0;mso-wrap-distance-left:9pt;mso-wrap-distance-top:0;mso-wrap-distance-right:9pt;mso-wrap-distance-bottom:0;mso-position-horizontal:absolute;mso-position-horizontal-relative:text;mso-position-vertical:absolute;mso-position-vertical-relative:text;mso-width-percent:0;mso-height-percent:0;mso-width-relative:page;mso-height-relative:page;v-text-anchor:top" o:gfxdata="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">
                 <v:stroke dashstyle="dash"/>
@@ -24571,7 +24946,7 @@
               </wp:anchor>
             </w:drawing>
           </mc:Choice>
-          <mc:Fallback xmlns:w16se="http://schemas.microsoft.com/office/word/2015/wordml/symex" xmlns:w16cid="http://schemas.microsoft.com/office/word/2016/wordml/cid" xmlns:am3d="http://schemas.microsoft.com/office/drawing/2017/model3d" xmlns:aink="http://schemas.microsoft.com/office/drawing/2016/ink" xmlns:cx8="http://schemas.microsoft.com/office/drawing/2016/5/14/chartex" xmlns:cx7="http://schemas.microsoft.com/office/drawing/2016/5/13/chartex" xmlns:cx6="http://schemas.microsoft.com/office/drawing/2016/5/12/chartex" xmlns:cx5="http://schemas.microsoft.com/office/drawing/2016/5/11/chartex" xmlns:cx4="http://schemas.microsoft.com/office/drawing/2016/5/10/chartex" xmlns:cx3="http://schemas.microsoft.com/office/drawing/2016/5/9/chartex" xmlns:cx2="http://schemas.microsoft.com/office/drawing/2015/10/21/chartex" xmlns:cx1="http://schemas.microsoft.com/office/drawing/2015/9/8/chartex" xmlns:cx="http://schemas.microsoft.com/office/drawing/2014/chartex">
+          <mc:Fallback xmlns:cx="http://schemas.microsoft.com/office/drawing/2014/chartex" xmlns:cx1="http://schemas.microsoft.com/office/drawing/2015/9/8/chartex" xmlns:cx2="http://schemas.microsoft.com/office/drawing/2015/10/21/chartex" xmlns:cx3="http://schemas.microsoft.com/office/drawing/2016/5/9/chartex" xmlns:cx4="http://schemas.microsoft.com/office/drawing/2016/5/10/chartex" xmlns:cx5="http://schemas.microsoft.com/office/drawing/2016/5/11/chartex" xmlns:cx6="http://schemas.microsoft.com/office/drawing/2016/5/12/chartex" xmlns:cx7="http://schemas.microsoft.com/office/drawing/2016/5/13/chartex" xmlns:cx8="http://schemas.microsoft.com/office/drawing/2016/5/14/chartex" xmlns:aink="http://schemas.microsoft.com/office/drawing/2016/ink" xmlns:am3d="http://schemas.microsoft.com/office/drawing/2017/model3d" xmlns:w16cid="http://schemas.microsoft.com/office/word/2016/wordml/cid" xmlns:w16se="http://schemas.microsoft.com/office/word/2015/wordml/symex">
             <w:pict>
               <v:rect w14:anchorId="4D85D591" id="Prostokąt 210" o:spid="_x0000_s1026" style="position:absolute;margin-left:-17.35pt;margin-top:262.55pt;width:575.5pt;height:141.3pt;z-index:251663360;visibility:visible;mso-wrap-style:square;mso-width-percent:0;mso-height-percent:0;mso-wrap-distance-left:9pt;mso-wrap-distance-top:0;mso-wrap-distance-right:9pt;mso-wrap-distance-bottom:0;mso-position-horizontal:absolute;mso-position-horizontal-relative:text;mso-position-vertical:absolute;mso-position-vertical-relative:text;mso-width-percent:0;mso-height-percent:0;mso-width-relative:page;mso-height-relative:page;v-text-anchor:top" o:gfxdata="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">
                 <v:stroke dashstyle="dash"/>
@@ -31198,8 +31573,6 @@
           <w:szCs w:val="36"/>
         </w:rPr>
       </w:pPr>
-      <w:bookmarkStart w:id="32" w:name="_GoBack"/>
-      <w:bookmarkEnd w:id="32"/>
     </w:p>
     <w:p>
       <w:pPr>
@@ -31770,7 +32143,7 @@
           <w:szCs w:val="36"/>
         </w:rPr>
       </w:pPr>
-      <w:bookmarkStart w:id="33" w:name="Zrodla"/>
+      <w:bookmarkStart w:id="32" w:name="Zrodla"/>
       <w:r>
         <w:rPr>
           <w:rFonts w:ascii="Times New Roman" w:eastAsia="Times New Roman" w:hAnsi="Times New Roman" w:cs="Times New Roman"/>
@@ -31780,7 +32153,7 @@
         </w:rPr>
         <w:t>Źródła</w:t>
       </w:r>
-      <w:bookmarkEnd w:id="33"/>
+      <w:bookmarkEnd w:id="32"/>
       <w:r>
         <w:rPr>
           <w:rFonts w:ascii="Times New Roman" w:eastAsia="Times New Roman" w:hAnsi="Times New Roman" w:cs="Times New Roman"/>
@@ -32028,8 +32401,28 @@
           <w:sz w:val="24"/>
           <w:szCs w:val="24"/>
         </w:rPr>
-        <w:t>zenie kopii zapasowej i wgrywanie bazy danych</w:t>
-      </w:r>
+        <w:t xml:space="preserve">zenie kopii zapasowej i </w:t>
+      </w:r>
+      <w:r>
+        <w:rPr>
+          <w:rFonts w:ascii="Times New Roman" w:eastAsia="Times New Roman" w:hAnsi="Times New Roman" w:cs="Times New Roman"/>
+          <w:bCs/>
+          <w:sz w:val="24"/>
+          <w:szCs w:val="24"/>
+        </w:rPr>
+        <w:t>importowanie</w:t>
+      </w:r>
+      <w:r>
+        <w:rPr>
+          <w:rFonts w:ascii="Times New Roman" w:eastAsia="Times New Roman" w:hAnsi="Times New Roman" w:cs="Times New Roman"/>
+          <w:bCs/>
+          <w:sz w:val="24"/>
+          <w:szCs w:val="24"/>
+        </w:rPr>
+        <w:t xml:space="preserve"> bazy danych</w:t>
+      </w:r>
+      <w:bookmarkStart w:id="33" w:name="_GoBack"/>
+      <w:bookmarkEnd w:id="33"/>
     </w:p>
     <w:p>
       <w:pPr>
@@ -32194,7 +32587,7 @@
         <w:sz w:val="24"/>
         <w:szCs w:val="24"/>
       </w:rPr>
-      <w:t>30</w:t>
+      <w:t>28</w:t>
     </w:r>
     <w:r>
       <w:rPr>

--- a/_docs/Dokumentacja aplikacji CryptoFever.docx
+++ b/_docs/Dokumentacja aplikacji CryptoFever.docx
@@ -1,6 +1,6 @@
 
 <file path=word/document.xml><?xml version="1.0" encoding="utf-8"?>
-<w:document xmlns:wpc="http://schemas.microsoft.com/office/word/2010/wordprocessingCanvas" xmlns:mc="http://schemas.openxmlformats.org/markup-compatibility/2006" xmlns:o="urn:schemas-microsoft-com:office:office" xmlns:r="http://schemas.openxmlformats.org/officeDocument/2006/relationships" xmlns:m="http://schemas.openxmlformats.org/officeDocument/2006/math" xmlns:v="urn:schemas-microsoft-com:vml" xmlns:wp14="http://schemas.microsoft.com/office/word/2010/wordprocessingDrawing" xmlns:wp="http://schemas.openxmlformats.org/drawingml/2006/wordprocessingDrawing" xmlns:w10="urn:schemas-microsoft-com:office:word" xmlns:w="http://schemas.openxmlformats.org/wordprocessingml/2006/main" xmlns:w14="http://schemas.microsoft.com/office/word/2010/wordml" xmlns:w15="http://schemas.microsoft.com/office/word/2012/wordml" xmlns:wpg="http://schemas.microsoft.com/office/word/2010/wordprocessingGroup" xmlns:wpi="http://schemas.microsoft.com/office/word/2010/wordprocessingInk" xmlns:wne="http://schemas.microsoft.com/office/word/2006/wordml" xmlns:wps="http://schemas.microsoft.com/office/word/2010/wordprocessingShape" mc:Ignorable="w14 w15 wp14">
+<w:document xmlns:wpc="http://schemas.microsoft.com/office/word/2010/wordprocessingCanvas" xmlns:cx="http://schemas.microsoft.com/office/drawing/2014/chartex" xmlns:cx1="http://schemas.microsoft.com/office/drawing/2015/9/8/chartex" xmlns:cx2="http://schemas.microsoft.com/office/drawing/2015/10/21/chartex" xmlns:cx3="http://schemas.microsoft.com/office/drawing/2016/5/9/chartex" xmlns:cx4="http://schemas.microsoft.com/office/drawing/2016/5/10/chartex" xmlns:cx5="http://schemas.microsoft.com/office/drawing/2016/5/11/chartex" xmlns:cx6="http://schemas.microsoft.com/office/drawing/2016/5/12/chartex" xmlns:cx7="http://schemas.microsoft.com/office/drawing/2016/5/13/chartex" xmlns:cx8="http://schemas.microsoft.com/office/drawing/2016/5/14/chartex" xmlns:mc="http://schemas.openxmlformats.org/markup-compatibility/2006" xmlns:aink="http://schemas.microsoft.com/office/drawing/2016/ink" xmlns:am3d="http://schemas.microsoft.com/office/drawing/2017/model3d" xmlns:o="urn:schemas-microsoft-com:office:office" xmlns:r="http://schemas.openxmlformats.org/officeDocument/2006/relationships" xmlns:m="http://schemas.openxmlformats.org/officeDocument/2006/math" xmlns:v="urn:schemas-microsoft-com:vml" xmlns:wp14="http://schemas.microsoft.com/office/word/2010/wordprocessingDrawing" xmlns:wp="http://schemas.openxmlformats.org/drawingml/2006/wordprocessingDrawing" xmlns:w10="urn:schemas-microsoft-com:office:word" xmlns:w="http://schemas.openxmlformats.org/wordprocessingml/2006/main" xmlns:w14="http://schemas.microsoft.com/office/word/2010/wordml" xmlns:w15="http://schemas.microsoft.com/office/word/2012/wordml" xmlns:w16cid="http://schemas.microsoft.com/office/word/2016/wordml/cid" xmlns:w16se="http://schemas.microsoft.com/office/word/2015/wordml/symex" xmlns:wpg="http://schemas.microsoft.com/office/word/2010/wordprocessingGroup" xmlns:wpi="http://schemas.microsoft.com/office/word/2010/wordprocessingInk" xmlns:wne="http://schemas.microsoft.com/office/word/2006/wordml" xmlns:wps="http://schemas.microsoft.com/office/word/2010/wordprocessingShape" mc:Ignorable="w14 w15 w16se w16cid wp14">
   <w:body>
     <w:p>
       <w:pPr>
@@ -283,6 +283,7 @@
           <w:szCs w:val="52"/>
         </w:rPr>
       </w:pPr>
+      <w:proofErr w:type="spellStart"/>
       <w:r>
         <w:rPr>
           <w:rFonts w:ascii="Times New Roman" w:eastAsia="Times New Roman" w:hAnsi="Times New Roman" w:cs="Times New Roman"/>
@@ -292,6 +293,7 @@
         </w:rPr>
         <w:t>CryptoFever</w:t>
       </w:r>
+      <w:proofErr w:type="spellEnd"/>
     </w:p>
     <w:p>
       <w:pPr>
@@ -910,12 +912,14 @@
                 <w:rFonts w:ascii="Times New Roman" w:eastAsia="Times New Roman" w:hAnsi="Times New Roman" w:cs="Times New Roman"/>
               </w:rPr>
             </w:pPr>
+            <w:proofErr w:type="spellStart"/>
             <w:r>
               <w:rPr>
                 <w:rFonts w:ascii="Times New Roman" w:eastAsia="Times New Roman" w:hAnsi="Times New Roman" w:cs="Times New Roman"/>
               </w:rPr>
               <w:t>testpassw</w:t>
             </w:r>
+            <w:proofErr w:type="spellEnd"/>
           </w:p>
         </w:tc>
       </w:tr>
@@ -1018,7 +1022,21 @@
               <w:rPr>
                 <w:rFonts w:ascii="Times New Roman" w:eastAsia="Times New Roman" w:hAnsi="Times New Roman" w:cs="Times New Roman"/>
               </w:rPr>
-              <w:t>^/admin/secret!</w:t>
+              <w:t>^/admin/</w:t>
+            </w:r>
+            <w:proofErr w:type="spellStart"/>
+            <w:r>
+              <w:rPr>
+                <w:rFonts w:ascii="Times New Roman" w:eastAsia="Times New Roman" w:hAnsi="Times New Roman" w:cs="Times New Roman"/>
+              </w:rPr>
+              <w:t>secret</w:t>
+            </w:r>
+            <w:proofErr w:type="spellEnd"/>
+            <w:r>
+              <w:rPr>
+                <w:rFonts w:ascii="Times New Roman" w:eastAsia="Times New Roman" w:hAnsi="Times New Roman" w:cs="Times New Roman"/>
+              </w:rPr>
+              <w:t>!</w:t>
             </w:r>
           </w:p>
         </w:tc>
@@ -1419,7 +1437,21 @@
           <w:rFonts w:ascii="Times New Roman" w:eastAsia="Times New Roman" w:hAnsi="Times New Roman" w:cs="Times New Roman"/>
           <w:i/>
         </w:rPr>
-        <w:t>Wszystkie tabele oraz rysuki w tym dokumencie są autorskie.</w:t>
+        <w:t>Wszystkie tabele oraz rysu</w:t>
+      </w:r>
+      <w:r>
+        <w:rPr>
+          <w:rFonts w:ascii="Times New Roman" w:eastAsia="Times New Roman" w:hAnsi="Times New Roman" w:cs="Times New Roman"/>
+          <w:i/>
+        </w:rPr>
+        <w:t>n</w:t>
+      </w:r>
+      <w:r>
+        <w:rPr>
+          <w:rFonts w:ascii="Times New Roman" w:eastAsia="Times New Roman" w:hAnsi="Times New Roman" w:cs="Times New Roman"/>
+          <w:i/>
+        </w:rPr>
+        <w:t>ki w tym dokumencie są autorskie.</w:t>
       </w:r>
     </w:p>
     <w:p>
@@ -2916,7 +2948,7 @@
           <w:noProof/>
           <w:webHidden/>
         </w:rPr>
-        <w:t>9</w:t>
+        <w:t>8</w:t>
       </w:r>
       <w:r>
         <w:rPr>
@@ -3309,7 +3341,7 @@
           <w:noProof/>
           <w:webHidden/>
         </w:rPr>
-        <w:t>15</w:t>
+        <w:t>16</w:t>
       </w:r>
       <w:r>
         <w:rPr>
@@ -3399,7 +3431,7 @@
           <w:noProof/>
           <w:webHidden/>
         </w:rPr>
-        <w:t>15</w:t>
+        <w:t>16</w:t>
       </w:r>
       <w:r>
         <w:rPr>
@@ -3485,7 +3517,7 @@
           <w:noProof/>
           <w:webHidden/>
         </w:rPr>
-        <w:t>15</w:t>
+        <w:t>16</w:t>
       </w:r>
       <w:r>
         <w:rPr>
@@ -3575,7 +3607,7 @@
           <w:noProof/>
           <w:webHidden/>
         </w:rPr>
-        <w:t>15</w:t>
+        <w:t>16</w:t>
       </w:r>
       <w:r>
         <w:rPr>
@@ -4425,7 +4457,7 @@
           <w:noProof/>
           <w:webHidden/>
         </w:rPr>
-        <w:t>27</w:t>
+        <w:t>28</w:t>
       </w:r>
       <w:r>
         <w:rPr>
@@ -4526,7 +4558,7 @@
           <w:noProof/>
           <w:webHidden/>
         </w:rPr>
-        <w:t>28</w:t>
+        <w:t>29</w:t>
       </w:r>
       <w:r>
         <w:rPr>
@@ -4620,7 +4652,7 @@
           <w:noProof/>
           <w:webHidden/>
         </w:rPr>
-        <w:t>29</w:t>
+        <w:t>30</w:t>
       </w:r>
       <w:r>
         <w:rPr>
@@ -4781,8 +4813,18 @@
           <w:sz w:val="24"/>
           <w:szCs w:val="24"/>
         </w:rPr>
-        <w:t>Monitorowanie rynku i społeczności kryptowalut</w:t>
-      </w:r>
+        <w:t xml:space="preserve">Monitorowanie rynku i społeczności </w:t>
+      </w:r>
+      <w:proofErr w:type="spellStart"/>
+      <w:r>
+        <w:rPr>
+          <w:rFonts w:ascii="Times New Roman" w:eastAsia="Times New Roman" w:hAnsi="Times New Roman" w:cs="Times New Roman"/>
+          <w:sz w:val="24"/>
+          <w:szCs w:val="24"/>
+        </w:rPr>
+        <w:t>kryptowalut</w:t>
+      </w:r>
+      <w:proofErr w:type="spellEnd"/>
       <w:r>
         <w:rPr>
           <w:rFonts w:ascii="Times New Roman" w:eastAsia="Times New Roman" w:hAnsi="Times New Roman" w:cs="Times New Roman"/>
@@ -4912,7 +4954,25 @@
           <w:sz w:val="24"/>
           <w:szCs w:val="24"/>
         </w:rPr>
-        <w:t>Automatyzacja procesu obserwacji kursu i statystyk kryptowalut przy pomocy aplikacji webowej. Rozwiązanie ma za zadanie wspomóc przyszłych inwestorów w podejmowaniu decyzji rynkowych na pods</w:t>
+        <w:t xml:space="preserve">Automatyzacja procesu obserwacji kursu i statystyk </w:t>
+      </w:r>
+      <w:proofErr w:type="spellStart"/>
+      <w:r>
+        <w:rPr>
+          <w:rFonts w:ascii="Times New Roman" w:eastAsia="Times New Roman" w:hAnsi="Times New Roman" w:cs="Times New Roman"/>
+          <w:sz w:val="24"/>
+          <w:szCs w:val="24"/>
+        </w:rPr>
+        <w:t>kryptowalut</w:t>
+      </w:r>
+      <w:proofErr w:type="spellEnd"/>
+      <w:r>
+        <w:rPr>
+          <w:rFonts w:ascii="Times New Roman" w:eastAsia="Times New Roman" w:hAnsi="Times New Roman" w:cs="Times New Roman"/>
+          <w:sz w:val="24"/>
+          <w:szCs w:val="24"/>
+        </w:rPr>
+        <w:t xml:space="preserve"> przy pomocy aplikacji webowej. Rozwiązanie ma za zadanie wspomóc przyszłych inwestorów w podejmowaniu decyzji rynkowych na pods</w:t>
       </w:r>
       <w:r>
         <w:rPr>
@@ -5064,7 +5124,79 @@
           <w:sz w:val="24"/>
           <w:szCs w:val="24"/>
         </w:rPr>
-        <w:t>Stworzenie aplikacji umożliwiającej bieżące analizowanie sytuacji na giełdzie kryptowalut BitBay, zapewniającej wysyłanie powiadomień do inwestorów o interesujących ich sytuacjach na rynku. System umożliwiałby definiowanie warunków wysyłania powiadomień oraz uwzględniałby zarówno ceny kryptowalut, jak i dane statystyczne Google Trends.</w:t>
+        <w:t xml:space="preserve">Stworzenie aplikacji umożliwiającej bieżące analizowanie sytuacji na giełdzie </w:t>
+      </w:r>
+      <w:proofErr w:type="spellStart"/>
+      <w:r>
+        <w:rPr>
+          <w:rFonts w:ascii="Times New Roman" w:eastAsia="Times New Roman" w:hAnsi="Times New Roman" w:cs="Times New Roman"/>
+          <w:sz w:val="24"/>
+          <w:szCs w:val="24"/>
+        </w:rPr>
+        <w:t>kryptowalut</w:t>
+      </w:r>
+      <w:proofErr w:type="spellEnd"/>
+      <w:r>
+        <w:rPr>
+          <w:rFonts w:ascii="Times New Roman" w:eastAsia="Times New Roman" w:hAnsi="Times New Roman" w:cs="Times New Roman"/>
+          <w:sz w:val="24"/>
+          <w:szCs w:val="24"/>
+        </w:rPr>
+        <w:t xml:space="preserve"> </w:t>
+      </w:r>
+      <w:proofErr w:type="spellStart"/>
+      <w:r>
+        <w:rPr>
+          <w:rFonts w:ascii="Times New Roman" w:eastAsia="Times New Roman" w:hAnsi="Times New Roman" w:cs="Times New Roman"/>
+          <w:sz w:val="24"/>
+          <w:szCs w:val="24"/>
+        </w:rPr>
+        <w:t>BitBay</w:t>
+      </w:r>
+      <w:proofErr w:type="spellEnd"/>
+      <w:r>
+        <w:rPr>
+          <w:rFonts w:ascii="Times New Roman" w:eastAsia="Times New Roman" w:hAnsi="Times New Roman" w:cs="Times New Roman"/>
+          <w:sz w:val="24"/>
+          <w:szCs w:val="24"/>
+        </w:rPr>
+        <w:t xml:space="preserve">, zapewniającej wysyłanie powiadomień do inwestorów o interesujących ich sytuacjach na rynku. System umożliwiałby definiowanie warunków wysyłania powiadomień oraz uwzględniałby zarówno ceny </w:t>
+      </w:r>
+      <w:proofErr w:type="spellStart"/>
+      <w:r>
+        <w:rPr>
+          <w:rFonts w:ascii="Times New Roman" w:eastAsia="Times New Roman" w:hAnsi="Times New Roman" w:cs="Times New Roman"/>
+          <w:sz w:val="24"/>
+          <w:szCs w:val="24"/>
+        </w:rPr>
+        <w:t>kryptowalut</w:t>
+      </w:r>
+      <w:proofErr w:type="spellEnd"/>
+      <w:r>
+        <w:rPr>
+          <w:rFonts w:ascii="Times New Roman" w:eastAsia="Times New Roman" w:hAnsi="Times New Roman" w:cs="Times New Roman"/>
+          <w:sz w:val="24"/>
+          <w:szCs w:val="24"/>
+        </w:rPr>
+        <w:t xml:space="preserve">, jak i dane statystyczne Google </w:t>
+      </w:r>
+      <w:proofErr w:type="spellStart"/>
+      <w:r>
+        <w:rPr>
+          <w:rFonts w:ascii="Times New Roman" w:eastAsia="Times New Roman" w:hAnsi="Times New Roman" w:cs="Times New Roman"/>
+          <w:sz w:val="24"/>
+          <w:szCs w:val="24"/>
+        </w:rPr>
+        <w:t>Trends</w:t>
+      </w:r>
+      <w:proofErr w:type="spellEnd"/>
+      <w:r>
+        <w:rPr>
+          <w:rFonts w:ascii="Times New Roman" w:eastAsia="Times New Roman" w:hAnsi="Times New Roman" w:cs="Times New Roman"/>
+          <w:sz w:val="24"/>
+          <w:szCs w:val="24"/>
+        </w:rPr>
+        <w:t>.</w:t>
       </w:r>
       <w:r>
         <w:rPr>
@@ -5243,7 +5375,43 @@
           <w:sz w:val="24"/>
           <w:szCs w:val="24"/>
         </w:rPr>
-        <w:t xml:space="preserve"> - osoba, posiadająca swoje konto w aplikacji, posiada możliwość obserwacji statystyk i kursu kryptowalut. Może dodawać swoje własne reguły dotyczące kryptowalut, które są następnie przetwarzane przez aplikację, ma również wgląd w historię egzekucji w/w reguł.</w:t>
+        <w:t xml:space="preserve"> - osoba, posiadająca swoje konto w aplikacji, posiada możliwość obserwacji statystyk i kursu </w:t>
+      </w:r>
+      <w:proofErr w:type="spellStart"/>
+      <w:r>
+        <w:rPr>
+          <w:rFonts w:ascii="Times New Roman" w:eastAsia="Times New Roman" w:hAnsi="Times New Roman" w:cs="Times New Roman"/>
+          <w:sz w:val="24"/>
+          <w:szCs w:val="24"/>
+        </w:rPr>
+        <w:t>kryptowalut</w:t>
+      </w:r>
+      <w:proofErr w:type="spellEnd"/>
+      <w:r>
+        <w:rPr>
+          <w:rFonts w:ascii="Times New Roman" w:eastAsia="Times New Roman" w:hAnsi="Times New Roman" w:cs="Times New Roman"/>
+          <w:sz w:val="24"/>
+          <w:szCs w:val="24"/>
+        </w:rPr>
+        <w:t xml:space="preserve">. Może dodawać swoje własne reguły dotyczące </w:t>
+      </w:r>
+      <w:proofErr w:type="spellStart"/>
+      <w:r>
+        <w:rPr>
+          <w:rFonts w:ascii="Times New Roman" w:eastAsia="Times New Roman" w:hAnsi="Times New Roman" w:cs="Times New Roman"/>
+          <w:sz w:val="24"/>
+          <w:szCs w:val="24"/>
+        </w:rPr>
+        <w:t>kryptowalut</w:t>
+      </w:r>
+      <w:proofErr w:type="spellEnd"/>
+      <w:r>
+        <w:rPr>
+          <w:rFonts w:ascii="Times New Roman" w:eastAsia="Times New Roman" w:hAnsi="Times New Roman" w:cs="Times New Roman"/>
+          <w:sz w:val="24"/>
+          <w:szCs w:val="24"/>
+        </w:rPr>
+        <w:t>, które są następnie przetwarzane przez aplikację, ma również wgląd w historię egzekucji w/w reguł.</w:t>
       </w:r>
     </w:p>
     <w:p>
@@ -5526,15 +5694,69 @@
           <w:sz w:val="24"/>
           <w:szCs w:val="24"/>
         </w:rPr>
-        <w:t xml:space="preserve">Obsługa giełdy kryptowalut BitBay API </w:t>
-      </w:r>
-      <w:r>
-        <w:rPr>
-          <w:rFonts w:ascii="Times New Roman" w:eastAsia="Times New Roman" w:hAnsi="Times New Roman" w:cs="Times New Roman"/>
-          <w:sz w:val="24"/>
-          <w:szCs w:val="24"/>
-        </w:rPr>
-        <w:t>– odczyt cen krypowalut.</w:t>
+        <w:t xml:space="preserve">Obsługa giełdy </w:t>
+      </w:r>
+      <w:proofErr w:type="spellStart"/>
+      <w:r>
+        <w:rPr>
+          <w:rFonts w:ascii="Times New Roman" w:eastAsia="Times New Roman" w:hAnsi="Times New Roman" w:cs="Times New Roman"/>
+          <w:sz w:val="24"/>
+          <w:szCs w:val="24"/>
+        </w:rPr>
+        <w:t>kryptowalut</w:t>
+      </w:r>
+      <w:proofErr w:type="spellEnd"/>
+      <w:r>
+        <w:rPr>
+          <w:rFonts w:ascii="Times New Roman" w:eastAsia="Times New Roman" w:hAnsi="Times New Roman" w:cs="Times New Roman"/>
+          <w:sz w:val="24"/>
+          <w:szCs w:val="24"/>
+        </w:rPr>
+        <w:t xml:space="preserve"> </w:t>
+      </w:r>
+      <w:proofErr w:type="spellStart"/>
+      <w:r>
+        <w:rPr>
+          <w:rFonts w:ascii="Times New Roman" w:eastAsia="Times New Roman" w:hAnsi="Times New Roman" w:cs="Times New Roman"/>
+          <w:sz w:val="24"/>
+          <w:szCs w:val="24"/>
+        </w:rPr>
+        <w:t>BitBay</w:t>
+      </w:r>
+      <w:proofErr w:type="spellEnd"/>
+      <w:r>
+        <w:rPr>
+          <w:rFonts w:ascii="Times New Roman" w:eastAsia="Times New Roman" w:hAnsi="Times New Roman" w:cs="Times New Roman"/>
+          <w:sz w:val="24"/>
+          <w:szCs w:val="24"/>
+        </w:rPr>
+        <w:t xml:space="preserve"> API </w:t>
+      </w:r>
+      <w:r>
+        <w:rPr>
+          <w:rFonts w:ascii="Times New Roman" w:eastAsia="Times New Roman" w:hAnsi="Times New Roman" w:cs="Times New Roman"/>
+          <w:sz w:val="24"/>
+          <w:szCs w:val="24"/>
+        </w:rPr>
+        <w:t xml:space="preserve">– odczyt cen </w:t>
+      </w:r>
+      <w:proofErr w:type="spellStart"/>
+      <w:r>
+        <w:rPr>
+          <w:rFonts w:ascii="Times New Roman" w:eastAsia="Times New Roman" w:hAnsi="Times New Roman" w:cs="Times New Roman"/>
+          <w:sz w:val="24"/>
+          <w:szCs w:val="24"/>
+        </w:rPr>
+        <w:t>krypowalut</w:t>
+      </w:r>
+      <w:proofErr w:type="spellEnd"/>
+      <w:r>
+        <w:rPr>
+          <w:rFonts w:ascii="Times New Roman" w:eastAsia="Times New Roman" w:hAnsi="Times New Roman" w:cs="Times New Roman"/>
+          <w:sz w:val="24"/>
+          <w:szCs w:val="24"/>
+        </w:rPr>
+        <w:t>.</w:t>
       </w:r>
     </w:p>
     <w:p>
@@ -5557,7 +5779,25 @@
           <w:sz w:val="24"/>
           <w:szCs w:val="24"/>
         </w:rPr>
-        <w:t>Automatyczna analiza rynku – analiza procentowej zmiany ceny kryptowalut w czasie na podstawie porównania aktualnej ceny z ceną sprzed godziny, jednego dnia, trzech dni, siedmiu dni oraz trzydziestu dni.</w:t>
+        <w:t xml:space="preserve">Automatyczna analiza rynku – analiza procentowej zmiany ceny </w:t>
+      </w:r>
+      <w:proofErr w:type="spellStart"/>
+      <w:r>
+        <w:rPr>
+          <w:rFonts w:ascii="Times New Roman" w:eastAsia="Times New Roman" w:hAnsi="Times New Roman" w:cs="Times New Roman"/>
+          <w:sz w:val="24"/>
+          <w:szCs w:val="24"/>
+        </w:rPr>
+        <w:t>kryptowalut</w:t>
+      </w:r>
+      <w:proofErr w:type="spellEnd"/>
+      <w:r>
+        <w:rPr>
+          <w:rFonts w:ascii="Times New Roman" w:eastAsia="Times New Roman" w:hAnsi="Times New Roman" w:cs="Times New Roman"/>
+          <w:sz w:val="24"/>
+          <w:szCs w:val="24"/>
+        </w:rPr>
+        <w:t xml:space="preserve"> w czasie na podstawie porównania aktualnej ceny z ceną sprzed godziny, jednego dnia, trzech dni, siedmiu dni oraz trzydziestu dni.</w:t>
       </w:r>
     </w:p>
     <w:p>
@@ -5588,7 +5828,79 @@
           <w:sz w:val="24"/>
           <w:szCs w:val="24"/>
         </w:rPr>
-        <w:t>– analiza procentowej zmiany popularnści wyszukiwania danych o kryptowalucie w wyszukiwarce Google. Porówniania wykonywane są tak samo jak przy analizie cen kryptowalut.</w:t>
+        <w:t xml:space="preserve">– analiza procentowej zmiany </w:t>
+      </w:r>
+      <w:proofErr w:type="spellStart"/>
+      <w:r>
+        <w:rPr>
+          <w:rFonts w:ascii="Times New Roman" w:eastAsia="Times New Roman" w:hAnsi="Times New Roman" w:cs="Times New Roman"/>
+          <w:sz w:val="24"/>
+          <w:szCs w:val="24"/>
+        </w:rPr>
+        <w:t>popularnści</w:t>
+      </w:r>
+      <w:proofErr w:type="spellEnd"/>
+      <w:r>
+        <w:rPr>
+          <w:rFonts w:ascii="Times New Roman" w:eastAsia="Times New Roman" w:hAnsi="Times New Roman" w:cs="Times New Roman"/>
+          <w:sz w:val="24"/>
+          <w:szCs w:val="24"/>
+        </w:rPr>
+        <w:t xml:space="preserve"> wyszukiwania danych o </w:t>
+      </w:r>
+      <w:proofErr w:type="spellStart"/>
+      <w:r>
+        <w:rPr>
+          <w:rFonts w:ascii="Times New Roman" w:eastAsia="Times New Roman" w:hAnsi="Times New Roman" w:cs="Times New Roman"/>
+          <w:sz w:val="24"/>
+          <w:szCs w:val="24"/>
+        </w:rPr>
+        <w:t>kryptowalucie</w:t>
+      </w:r>
+      <w:proofErr w:type="spellEnd"/>
+      <w:r>
+        <w:rPr>
+          <w:rFonts w:ascii="Times New Roman" w:eastAsia="Times New Roman" w:hAnsi="Times New Roman" w:cs="Times New Roman"/>
+          <w:sz w:val="24"/>
+          <w:szCs w:val="24"/>
+        </w:rPr>
+        <w:t xml:space="preserve"> w wyszukiwarce Google. </w:t>
+      </w:r>
+      <w:proofErr w:type="spellStart"/>
+      <w:r>
+        <w:rPr>
+          <w:rFonts w:ascii="Times New Roman" w:eastAsia="Times New Roman" w:hAnsi="Times New Roman" w:cs="Times New Roman"/>
+          <w:sz w:val="24"/>
+          <w:szCs w:val="24"/>
+        </w:rPr>
+        <w:t>Porówniania</w:t>
+      </w:r>
+      <w:proofErr w:type="spellEnd"/>
+      <w:r>
+        <w:rPr>
+          <w:rFonts w:ascii="Times New Roman" w:eastAsia="Times New Roman" w:hAnsi="Times New Roman" w:cs="Times New Roman"/>
+          <w:sz w:val="24"/>
+          <w:szCs w:val="24"/>
+        </w:rPr>
+        <w:t xml:space="preserve"> wykonywane są tak samo jak przy analizie cen </w:t>
+      </w:r>
+      <w:proofErr w:type="spellStart"/>
+      <w:r>
+        <w:rPr>
+          <w:rFonts w:ascii="Times New Roman" w:eastAsia="Times New Roman" w:hAnsi="Times New Roman" w:cs="Times New Roman"/>
+          <w:sz w:val="24"/>
+          <w:szCs w:val="24"/>
+        </w:rPr>
+        <w:t>kryptowalut</w:t>
+      </w:r>
+      <w:proofErr w:type="spellEnd"/>
+      <w:r>
+        <w:rPr>
+          <w:rFonts w:ascii="Times New Roman" w:eastAsia="Times New Roman" w:hAnsi="Times New Roman" w:cs="Times New Roman"/>
+          <w:sz w:val="24"/>
+          <w:szCs w:val="24"/>
+        </w:rPr>
+        <w:t>.</w:t>
       </w:r>
     </w:p>
     <w:p>
@@ -5619,7 +5931,43 @@
           <w:sz w:val="24"/>
           <w:szCs w:val="24"/>
         </w:rPr>
-        <w:t xml:space="preserve"> – zapis co minutę aktualnej ceny kryptowalut oraz popularności wyszukiwania kryptowaluty, zapis egzekwowanych reguł inwestorów.</w:t>
+        <w:t xml:space="preserve"> – zapis co minutę aktualnej ceny </w:t>
+      </w:r>
+      <w:proofErr w:type="spellStart"/>
+      <w:r>
+        <w:rPr>
+          <w:rFonts w:ascii="Times New Roman" w:eastAsia="Times New Roman" w:hAnsi="Times New Roman" w:cs="Times New Roman"/>
+          <w:sz w:val="24"/>
+          <w:szCs w:val="24"/>
+        </w:rPr>
+        <w:t>kryptowalut</w:t>
+      </w:r>
+      <w:proofErr w:type="spellEnd"/>
+      <w:r>
+        <w:rPr>
+          <w:rFonts w:ascii="Times New Roman" w:eastAsia="Times New Roman" w:hAnsi="Times New Roman" w:cs="Times New Roman"/>
+          <w:sz w:val="24"/>
+          <w:szCs w:val="24"/>
+        </w:rPr>
+        <w:t xml:space="preserve"> oraz popularności wyszukiwania </w:t>
+      </w:r>
+      <w:proofErr w:type="spellStart"/>
+      <w:r>
+        <w:rPr>
+          <w:rFonts w:ascii="Times New Roman" w:eastAsia="Times New Roman" w:hAnsi="Times New Roman" w:cs="Times New Roman"/>
+          <w:sz w:val="24"/>
+          <w:szCs w:val="24"/>
+        </w:rPr>
+        <w:t>kryptowaluty</w:t>
+      </w:r>
+      <w:proofErr w:type="spellEnd"/>
+      <w:r>
+        <w:rPr>
+          <w:rFonts w:ascii="Times New Roman" w:eastAsia="Times New Roman" w:hAnsi="Times New Roman" w:cs="Times New Roman"/>
+          <w:sz w:val="24"/>
+          <w:szCs w:val="24"/>
+        </w:rPr>
+        <w:t>, zapis egzekwowanych reguł inwestorów.</w:t>
       </w:r>
     </w:p>
     <w:p>
@@ -5690,7 +6038,25 @@
           <w:sz w:val="24"/>
           <w:szCs w:val="24"/>
         </w:rPr>
-        <w:t>teresujące ich warunki na giełdzie kryptowalut.</w:t>
+        <w:t xml:space="preserve">teresujące ich warunki na giełdzie </w:t>
+      </w:r>
+      <w:proofErr w:type="spellStart"/>
+      <w:r>
+        <w:rPr>
+          <w:rFonts w:ascii="Times New Roman" w:eastAsia="Times New Roman" w:hAnsi="Times New Roman" w:cs="Times New Roman"/>
+          <w:sz w:val="24"/>
+          <w:szCs w:val="24"/>
+        </w:rPr>
+        <w:t>kryptowalut</w:t>
+      </w:r>
+      <w:proofErr w:type="spellEnd"/>
+      <w:r>
+        <w:rPr>
+          <w:rFonts w:ascii="Times New Roman" w:eastAsia="Times New Roman" w:hAnsi="Times New Roman" w:cs="Times New Roman"/>
+          <w:sz w:val="24"/>
+          <w:szCs w:val="24"/>
+        </w:rPr>
+        <w:t>.</w:t>
       </w:r>
     </w:p>
     <w:p>
@@ -5875,7 +6241,25 @@
           <w:sz w:val="24"/>
           <w:szCs w:val="24"/>
         </w:rPr>
-        <w:t xml:space="preserve">Możliwość wglądu w aktualne wartości cen oraz statystyk społecznościowych kryptowalut. </w:t>
+        <w:t xml:space="preserve">Możliwość wglądu w aktualne wartości cen oraz statystyk społecznościowych </w:t>
+      </w:r>
+      <w:proofErr w:type="spellStart"/>
+      <w:r>
+        <w:rPr>
+          <w:rFonts w:ascii="Times New Roman" w:eastAsia="Times New Roman" w:hAnsi="Times New Roman" w:cs="Times New Roman"/>
+          <w:sz w:val="24"/>
+          <w:szCs w:val="24"/>
+        </w:rPr>
+        <w:t>kryptowalut</w:t>
+      </w:r>
+      <w:proofErr w:type="spellEnd"/>
+      <w:r>
+        <w:rPr>
+          <w:rFonts w:ascii="Times New Roman" w:eastAsia="Times New Roman" w:hAnsi="Times New Roman" w:cs="Times New Roman"/>
+          <w:sz w:val="24"/>
+          <w:szCs w:val="24"/>
+        </w:rPr>
+        <w:t xml:space="preserve">. </w:t>
       </w:r>
     </w:p>
     <w:p>
@@ -5991,7 +6375,25 @@
           <w:sz w:val="24"/>
           <w:szCs w:val="24"/>
         </w:rPr>
-        <w:t>wglądu w historię statystyk dotyczących kryptowalut.</w:t>
+        <w:t xml:space="preserve">wglądu w historię statystyk dotyczących </w:t>
+      </w:r>
+      <w:proofErr w:type="spellStart"/>
+      <w:r>
+        <w:rPr>
+          <w:rFonts w:ascii="Times New Roman" w:eastAsia="Times New Roman" w:hAnsi="Times New Roman" w:cs="Times New Roman"/>
+          <w:sz w:val="24"/>
+          <w:szCs w:val="24"/>
+        </w:rPr>
+        <w:t>kryptowalut</w:t>
+      </w:r>
+      <w:proofErr w:type="spellEnd"/>
+      <w:r>
+        <w:rPr>
+          <w:rFonts w:ascii="Times New Roman" w:eastAsia="Times New Roman" w:hAnsi="Times New Roman" w:cs="Times New Roman"/>
+          <w:sz w:val="24"/>
+          <w:szCs w:val="24"/>
+        </w:rPr>
+        <w:t>.</w:t>
       </w:r>
     </w:p>
     <w:p>
@@ -6153,7 +6555,25 @@
           <w:sz w:val="24"/>
           <w:szCs w:val="24"/>
         </w:rPr>
-        <w:t>usuwania kryptowalut;</w:t>
+        <w:t xml:space="preserve">usuwania </w:t>
+      </w:r>
+      <w:proofErr w:type="spellStart"/>
+      <w:r>
+        <w:rPr>
+          <w:rFonts w:ascii="Times New Roman" w:eastAsia="Times New Roman" w:hAnsi="Times New Roman" w:cs="Times New Roman"/>
+          <w:sz w:val="24"/>
+          <w:szCs w:val="24"/>
+        </w:rPr>
+        <w:t>kryptowalut</w:t>
+      </w:r>
+      <w:proofErr w:type="spellEnd"/>
+      <w:r>
+        <w:rPr>
+          <w:rFonts w:ascii="Times New Roman" w:eastAsia="Times New Roman" w:hAnsi="Times New Roman" w:cs="Times New Roman"/>
+          <w:sz w:val="24"/>
+          <w:szCs w:val="24"/>
+        </w:rPr>
+        <w:t>;</w:t>
       </w:r>
     </w:p>
     <w:p>
@@ -6546,7 +6966,23 @@
           <w:sz w:val="24"/>
           <w:szCs w:val="24"/>
         </w:rPr>
-        <w:t xml:space="preserve"> i utworzenie konta inwestora w bazie danych.</w:t>
+        <w:t xml:space="preserve"> </w:t>
+      </w:r>
+      <w:r>
+        <w:rPr>
+          <w:rFonts w:ascii="Times New Roman" w:eastAsia="Times New Roman" w:hAnsi="Times New Roman" w:cs="Times New Roman"/>
+          <w:sz w:val="24"/>
+          <w:szCs w:val="24"/>
+        </w:rPr>
+        <w:br/>
+      </w:r>
+      <w:r>
+        <w:rPr>
+          <w:rFonts w:ascii="Times New Roman" w:eastAsia="Times New Roman" w:hAnsi="Times New Roman" w:cs="Times New Roman"/>
+          <w:sz w:val="24"/>
+          <w:szCs w:val="24"/>
+        </w:rPr>
+        <w:t>i utworzenie konta inwestora w bazie danych.</w:t>
       </w:r>
     </w:p>
     <w:p>
@@ -6608,7 +7044,27 @@
           <w:sz w:val="24"/>
           <w:szCs w:val="24"/>
         </w:rPr>
-        <w:t xml:space="preserve">   TRA/002 Przeglądanie danych kryptowaluty.</w:t>
+        <w:t xml:space="preserve">   TRA/002 Przeglądanie danych </w:t>
+      </w:r>
+      <w:proofErr w:type="spellStart"/>
+      <w:r>
+        <w:rPr>
+          <w:rFonts w:ascii="Times New Roman" w:eastAsia="Times New Roman" w:hAnsi="Times New Roman" w:cs="Times New Roman"/>
+          <w:b/>
+          <w:sz w:val="24"/>
+          <w:szCs w:val="24"/>
+        </w:rPr>
+        <w:t>kryptowaluty</w:t>
+      </w:r>
+      <w:proofErr w:type="spellEnd"/>
+      <w:r>
+        <w:rPr>
+          <w:rFonts w:ascii="Times New Roman" w:eastAsia="Times New Roman" w:hAnsi="Times New Roman" w:cs="Times New Roman"/>
+          <w:b/>
+          <w:sz w:val="24"/>
+          <w:szCs w:val="24"/>
+        </w:rPr>
+        <w:t>.</w:t>
       </w:r>
     </w:p>
     <w:p>
@@ -6637,7 +7093,25 @@
           <w:sz w:val="24"/>
           <w:szCs w:val="24"/>
         </w:rPr>
-        <w:t>Zadaniem transakcji jest wyszukanie oraz wypisanie danych o kryptowalucie.</w:t>
+        <w:t xml:space="preserve">Zadaniem transakcji jest wyszukanie oraz wypisanie danych o </w:t>
+      </w:r>
+      <w:proofErr w:type="spellStart"/>
+      <w:r>
+        <w:rPr>
+          <w:rFonts w:ascii="Times New Roman" w:eastAsia="Times New Roman" w:hAnsi="Times New Roman" w:cs="Times New Roman"/>
+          <w:sz w:val="24"/>
+          <w:szCs w:val="24"/>
+        </w:rPr>
+        <w:t>kryptowalucie</w:t>
+      </w:r>
+      <w:proofErr w:type="spellEnd"/>
+      <w:r>
+        <w:rPr>
+          <w:rFonts w:ascii="Times New Roman" w:eastAsia="Times New Roman" w:hAnsi="Times New Roman" w:cs="Times New Roman"/>
+          <w:sz w:val="24"/>
+          <w:szCs w:val="24"/>
+        </w:rPr>
+        <w:t>.</w:t>
       </w:r>
     </w:p>
     <w:p>
@@ -6703,7 +7177,23 @@
           <w:sz w:val="24"/>
           <w:szCs w:val="24"/>
         </w:rPr>
-        <w:t xml:space="preserve"> i utworzenie pustej grupy reguł. Utworzona grupa reguł jest automatycznie przypisywana do </w:t>
+        <w:t xml:space="preserve"> </w:t>
+      </w:r>
+      <w:r>
+        <w:rPr>
+          <w:rFonts w:ascii="Times New Roman" w:eastAsia="Times New Roman" w:hAnsi="Times New Roman" w:cs="Times New Roman"/>
+          <w:sz w:val="24"/>
+          <w:szCs w:val="24"/>
+        </w:rPr>
+        <w:br/>
+      </w:r>
+      <w:r>
+        <w:rPr>
+          <w:rFonts w:ascii="Times New Roman" w:eastAsia="Times New Roman" w:hAnsi="Times New Roman" w:cs="Times New Roman"/>
+          <w:sz w:val="24"/>
+          <w:szCs w:val="24"/>
+        </w:rPr>
+        <w:t xml:space="preserve">i utworzenie pustej grupy reguł. Utworzona grupa reguł jest automatycznie przypisywana do </w:t>
       </w:r>
       <w:r>
         <w:rPr>
@@ -6999,7 +7489,23 @@
           <w:sz w:val="24"/>
           <w:szCs w:val="24"/>
         </w:rPr>
-        <w:t xml:space="preserve"> i utworzenie reguły</w:t>
+        <w:t xml:space="preserve"> </w:t>
+      </w:r>
+      <w:r>
+        <w:rPr>
+          <w:rFonts w:ascii="Times New Roman" w:eastAsia="Times New Roman" w:hAnsi="Times New Roman" w:cs="Times New Roman"/>
+          <w:sz w:val="24"/>
+          <w:szCs w:val="24"/>
+        </w:rPr>
+        <w:br/>
+      </w:r>
+      <w:r>
+        <w:rPr>
+          <w:rFonts w:ascii="Times New Roman" w:eastAsia="Times New Roman" w:hAnsi="Times New Roman" w:cs="Times New Roman"/>
+          <w:sz w:val="24"/>
+          <w:szCs w:val="24"/>
+        </w:rPr>
+        <w:t>i utworzenie reguły</w:t>
       </w:r>
       <w:r>
         <w:rPr>
@@ -7307,7 +7813,25 @@
           <w:sz w:val="24"/>
           <w:szCs w:val="24"/>
         </w:rPr>
-        <w:t xml:space="preserve">Zadaniem transakcji jest wyszukanie i wypisanie danych o danych historycznych egzekucji grupy reguł inwestora (t.j. data, kurs, typ transakcji). Operację może wykonać </w:t>
+        <w:t>Zadaniem transakcji jest wyszukanie i wypisanie danych o danych historycznych egzekucji grupy reguł inwestora (</w:t>
+      </w:r>
+      <w:proofErr w:type="spellStart"/>
+      <w:r>
+        <w:rPr>
+          <w:rFonts w:ascii="Times New Roman" w:eastAsia="Times New Roman" w:hAnsi="Times New Roman" w:cs="Times New Roman"/>
+          <w:sz w:val="24"/>
+          <w:szCs w:val="24"/>
+        </w:rPr>
+        <w:t>t.j</w:t>
+      </w:r>
+      <w:proofErr w:type="spellEnd"/>
+      <w:r>
+        <w:rPr>
+          <w:rFonts w:ascii="Times New Roman" w:eastAsia="Times New Roman" w:hAnsi="Times New Roman" w:cs="Times New Roman"/>
+          <w:sz w:val="24"/>
+          <w:szCs w:val="24"/>
+        </w:rPr>
+        <w:t xml:space="preserve">. data, kurs, typ transakcji). Operację może wykonać </w:t>
       </w:r>
       <w:r>
         <w:rPr>
@@ -7336,7 +7860,27 @@
           <w:sz w:val="24"/>
           <w:szCs w:val="24"/>
         </w:rPr>
-        <w:t xml:space="preserve">   TRA/012 Przeglądanie danych historycznych kryptowalut.</w:t>
+        <w:t xml:space="preserve">   TRA/012 Przeglądanie danych historycznych </w:t>
+      </w:r>
+      <w:proofErr w:type="spellStart"/>
+      <w:r>
+        <w:rPr>
+          <w:rFonts w:ascii="Times New Roman" w:eastAsia="Times New Roman" w:hAnsi="Times New Roman" w:cs="Times New Roman"/>
+          <w:b/>
+          <w:sz w:val="24"/>
+          <w:szCs w:val="24"/>
+        </w:rPr>
+        <w:t>kryptowalut</w:t>
+      </w:r>
+      <w:proofErr w:type="spellEnd"/>
+      <w:r>
+        <w:rPr>
+          <w:rFonts w:ascii="Times New Roman" w:eastAsia="Times New Roman" w:hAnsi="Times New Roman" w:cs="Times New Roman"/>
+          <w:b/>
+          <w:sz w:val="24"/>
+          <w:szCs w:val="24"/>
+        </w:rPr>
+        <w:t>.</w:t>
       </w:r>
     </w:p>
     <w:p>
@@ -7365,7 +7909,43 @@
           <w:sz w:val="24"/>
           <w:szCs w:val="24"/>
         </w:rPr>
-        <w:t>Zadaniem transakcji jest wyszukanie i wypisanie historycznych danych dot. kryptowaluty (t.j. data, statystyki, kurs, współczynnik analizy rynkowej, współczynnik analizy społeczności). Operację może wykonać każdy inwestor.</w:t>
+        <w:t xml:space="preserve">Zadaniem transakcji jest wyszukanie i wypisanie historycznych danych dot. </w:t>
+      </w:r>
+      <w:proofErr w:type="spellStart"/>
+      <w:r>
+        <w:rPr>
+          <w:rFonts w:ascii="Times New Roman" w:eastAsia="Times New Roman" w:hAnsi="Times New Roman" w:cs="Times New Roman"/>
+          <w:sz w:val="24"/>
+          <w:szCs w:val="24"/>
+        </w:rPr>
+        <w:t>kryptowaluty</w:t>
+      </w:r>
+      <w:proofErr w:type="spellEnd"/>
+      <w:r>
+        <w:rPr>
+          <w:rFonts w:ascii="Times New Roman" w:eastAsia="Times New Roman" w:hAnsi="Times New Roman" w:cs="Times New Roman"/>
+          <w:sz w:val="24"/>
+          <w:szCs w:val="24"/>
+        </w:rPr>
+        <w:t xml:space="preserve"> (</w:t>
+      </w:r>
+      <w:proofErr w:type="spellStart"/>
+      <w:r>
+        <w:rPr>
+          <w:rFonts w:ascii="Times New Roman" w:eastAsia="Times New Roman" w:hAnsi="Times New Roman" w:cs="Times New Roman"/>
+          <w:sz w:val="24"/>
+          <w:szCs w:val="24"/>
+        </w:rPr>
+        <w:t>t.j</w:t>
+      </w:r>
+      <w:proofErr w:type="spellEnd"/>
+      <w:r>
+        <w:rPr>
+          <w:rFonts w:ascii="Times New Roman" w:eastAsia="Times New Roman" w:hAnsi="Times New Roman" w:cs="Times New Roman"/>
+          <w:sz w:val="24"/>
+          <w:szCs w:val="24"/>
+        </w:rPr>
+        <w:t>. data, statystyki, kurs, współczynnik analizy rynkowej, współczynnik analizy społeczności). Operację może wykonać każdy inwestor.</w:t>
       </w:r>
     </w:p>
     <w:p>
@@ -7386,7 +7966,27 @@
           <w:sz w:val="24"/>
           <w:szCs w:val="24"/>
         </w:rPr>
-        <w:t xml:space="preserve"> TRA/013 Przeglądanie danych kryptowaluty.</w:t>
+        <w:t xml:space="preserve"> TRA/013 Przeglądanie danych </w:t>
+      </w:r>
+      <w:proofErr w:type="spellStart"/>
+      <w:r>
+        <w:rPr>
+          <w:rFonts w:ascii="Times New Roman" w:eastAsia="Times New Roman" w:hAnsi="Times New Roman" w:cs="Times New Roman"/>
+          <w:b/>
+          <w:sz w:val="24"/>
+          <w:szCs w:val="24"/>
+        </w:rPr>
+        <w:t>kryptowaluty</w:t>
+      </w:r>
+      <w:proofErr w:type="spellEnd"/>
+      <w:r>
+        <w:rPr>
+          <w:rFonts w:ascii="Times New Roman" w:eastAsia="Times New Roman" w:hAnsi="Times New Roman" w:cs="Times New Roman"/>
+          <w:b/>
+          <w:sz w:val="24"/>
+          <w:szCs w:val="24"/>
+        </w:rPr>
+        <w:t>.</w:t>
       </w:r>
     </w:p>
     <w:p>
@@ -7415,7 +8015,25 @@
           <w:sz w:val="24"/>
           <w:szCs w:val="24"/>
         </w:rPr>
-        <w:t xml:space="preserve">Zadaniem transakcji jest wypisanie danych o kryptowalutach (data aktualizacji, kurs, współczynnik rynkowy, społecznościowy). </w:t>
+        <w:t xml:space="preserve">Zadaniem transakcji jest wypisanie danych o </w:t>
+      </w:r>
+      <w:proofErr w:type="spellStart"/>
+      <w:r>
+        <w:rPr>
+          <w:rFonts w:ascii="Times New Roman" w:eastAsia="Times New Roman" w:hAnsi="Times New Roman" w:cs="Times New Roman"/>
+          <w:sz w:val="24"/>
+          <w:szCs w:val="24"/>
+        </w:rPr>
+        <w:t>kryptowalutach</w:t>
+      </w:r>
+      <w:proofErr w:type="spellEnd"/>
+      <w:r>
+        <w:rPr>
+          <w:rFonts w:ascii="Times New Roman" w:eastAsia="Times New Roman" w:hAnsi="Times New Roman" w:cs="Times New Roman"/>
+          <w:sz w:val="24"/>
+          <w:szCs w:val="24"/>
+        </w:rPr>
+        <w:t xml:space="preserve"> (data aktualizacji, kurs, współczynnik rynkowy, społecznościowy). </w:t>
       </w:r>
     </w:p>
     <w:p>
@@ -7617,7 +8235,23 @@
           <w:sz w:val="24"/>
           <w:szCs w:val="24"/>
         </w:rPr>
-        <w:t>Zadaniem transakcji jest usunięcie użytkownika z bazy. Dane powiązane z użytkownikiem także zostaną usunięte</w:t>
+        <w:t xml:space="preserve">Zadaniem transakcji jest usunięcie użytkownika z bazy. Dane powiązane </w:t>
+      </w:r>
+      <w:r>
+        <w:rPr>
+          <w:rFonts w:ascii="Times New Roman" w:eastAsia="Times New Roman" w:hAnsi="Times New Roman" w:cs="Times New Roman"/>
+          <w:sz w:val="24"/>
+          <w:szCs w:val="24"/>
+        </w:rPr>
+        <w:br/>
+      </w:r>
+      <w:r>
+        <w:rPr>
+          <w:rFonts w:ascii="Times New Roman" w:eastAsia="Times New Roman" w:hAnsi="Times New Roman" w:cs="Times New Roman"/>
+          <w:sz w:val="24"/>
+          <w:szCs w:val="24"/>
+        </w:rPr>
+        <w:t>z użytkownikiem także zostaną usunięte</w:t>
       </w:r>
       <w:r>
         <w:rPr>
@@ -7683,7 +8317,27 @@
           <w:sz w:val="24"/>
           <w:szCs w:val="24"/>
         </w:rPr>
-        <w:t xml:space="preserve">   TRA/017 Utworzenie modelu kryptowaluty.</w:t>
+        <w:t xml:space="preserve">   TRA/017 Utworzenie modelu </w:t>
+      </w:r>
+      <w:proofErr w:type="spellStart"/>
+      <w:r>
+        <w:rPr>
+          <w:rFonts w:ascii="Times New Roman" w:eastAsia="Times New Roman" w:hAnsi="Times New Roman" w:cs="Times New Roman"/>
+          <w:b/>
+          <w:sz w:val="24"/>
+          <w:szCs w:val="24"/>
+        </w:rPr>
+        <w:t>kryptowaluty</w:t>
+      </w:r>
+      <w:proofErr w:type="spellEnd"/>
+      <w:r>
+        <w:rPr>
+          <w:rFonts w:ascii="Times New Roman" w:eastAsia="Times New Roman" w:hAnsi="Times New Roman" w:cs="Times New Roman"/>
+          <w:b/>
+          <w:sz w:val="24"/>
+          <w:szCs w:val="24"/>
+        </w:rPr>
+        <w:t>.</w:t>
       </w:r>
     </w:p>
     <w:p>
@@ -7712,7 +8366,25 @@
           <w:sz w:val="24"/>
           <w:szCs w:val="24"/>
         </w:rPr>
-        <w:t>Zadaniem transakcji jest pobranie danych od administratora i utworzenie nowego modelu kryptowaluty w bazie danych.</w:t>
+        <w:t xml:space="preserve">Zadaniem transakcji jest pobranie danych od administratora i utworzenie nowego modelu </w:t>
+      </w:r>
+      <w:proofErr w:type="spellStart"/>
+      <w:r>
+        <w:rPr>
+          <w:rFonts w:ascii="Times New Roman" w:eastAsia="Times New Roman" w:hAnsi="Times New Roman" w:cs="Times New Roman"/>
+          <w:sz w:val="24"/>
+          <w:szCs w:val="24"/>
+        </w:rPr>
+        <w:t>kryptowaluty</w:t>
+      </w:r>
+      <w:proofErr w:type="spellEnd"/>
+      <w:r>
+        <w:rPr>
+          <w:rFonts w:ascii="Times New Roman" w:eastAsia="Times New Roman" w:hAnsi="Times New Roman" w:cs="Times New Roman"/>
+          <w:sz w:val="24"/>
+          <w:szCs w:val="24"/>
+        </w:rPr>
+        <w:t xml:space="preserve"> w bazie danych.</w:t>
       </w:r>
     </w:p>
     <w:p>
@@ -7733,8 +8405,19 @@
           <w:sz w:val="24"/>
           <w:szCs w:val="24"/>
         </w:rPr>
-        <w:t xml:space="preserve">   TRA/018 Zmiana danych kryptowaluty</w:t>
-      </w:r>
+        <w:t xml:space="preserve">   TRA/018 Zmiana danych </w:t>
+      </w:r>
+      <w:proofErr w:type="spellStart"/>
+      <w:r>
+        <w:rPr>
+          <w:rFonts w:ascii="Times New Roman" w:eastAsia="Times New Roman" w:hAnsi="Times New Roman" w:cs="Times New Roman"/>
+          <w:b/>
+          <w:sz w:val="24"/>
+          <w:szCs w:val="24"/>
+        </w:rPr>
+        <w:t>kryptowaluty</w:t>
+      </w:r>
+      <w:proofErr w:type="spellEnd"/>
     </w:p>
     <w:p>
       <w:pPr>
@@ -7762,7 +8445,25 @@
           <w:sz w:val="24"/>
           <w:szCs w:val="24"/>
         </w:rPr>
-        <w:t xml:space="preserve">Zadaniem transakcji jest wyszukanie oraz zmiana danych o kryptowalucie. </w:t>
+        <w:t xml:space="preserve">Zadaniem transakcji jest wyszukanie oraz zmiana danych o </w:t>
+      </w:r>
+      <w:proofErr w:type="spellStart"/>
+      <w:r>
+        <w:rPr>
+          <w:rFonts w:ascii="Times New Roman" w:eastAsia="Times New Roman" w:hAnsi="Times New Roman" w:cs="Times New Roman"/>
+          <w:sz w:val="24"/>
+          <w:szCs w:val="24"/>
+        </w:rPr>
+        <w:t>kryptowalucie</w:t>
+      </w:r>
+      <w:proofErr w:type="spellEnd"/>
+      <w:r>
+        <w:rPr>
+          <w:rFonts w:ascii="Times New Roman" w:eastAsia="Times New Roman" w:hAnsi="Times New Roman" w:cs="Times New Roman"/>
+          <w:sz w:val="24"/>
+          <w:szCs w:val="24"/>
+        </w:rPr>
+        <w:t xml:space="preserve">. </w:t>
       </w:r>
     </w:p>
     <w:p>
@@ -7783,7 +8484,27 @@
           <w:sz w:val="24"/>
           <w:szCs w:val="24"/>
         </w:rPr>
-        <w:t xml:space="preserve">   TRA/019 Usunięcie modelu kryptowaluty.</w:t>
+        <w:t xml:space="preserve">   TRA/019 Usunięcie modelu </w:t>
+      </w:r>
+      <w:proofErr w:type="spellStart"/>
+      <w:r>
+        <w:rPr>
+          <w:rFonts w:ascii="Times New Roman" w:eastAsia="Times New Roman" w:hAnsi="Times New Roman" w:cs="Times New Roman"/>
+          <w:b/>
+          <w:sz w:val="24"/>
+          <w:szCs w:val="24"/>
+        </w:rPr>
+        <w:t>kryptowaluty</w:t>
+      </w:r>
+      <w:proofErr w:type="spellEnd"/>
+      <w:r>
+        <w:rPr>
+          <w:rFonts w:ascii="Times New Roman" w:eastAsia="Times New Roman" w:hAnsi="Times New Roman" w:cs="Times New Roman"/>
+          <w:b/>
+          <w:sz w:val="24"/>
+          <w:szCs w:val="24"/>
+        </w:rPr>
+        <w:t>.</w:t>
       </w:r>
     </w:p>
     <w:p>
@@ -7812,15 +8533,69 @@
           <w:sz w:val="24"/>
           <w:szCs w:val="24"/>
         </w:rPr>
-        <w:t>Zadaniem transakcji jest wyszukanie i usunięcie modelu kryptowaluty. Dane powiązane z kryptowalutą także zostaną usunięte</w:t>
-      </w:r>
-      <w:r>
-        <w:rPr>
-          <w:rFonts w:ascii="Times New Roman" w:eastAsia="Times New Roman" w:hAnsi="Times New Roman" w:cs="Times New Roman"/>
-          <w:sz w:val="24"/>
-          <w:szCs w:val="24"/>
-        </w:rPr>
-        <w:t xml:space="preserve"> (historia cen i statystyk społecznościowych, wszystkie grupy reguł i ich reguły oraz historie egzekucji odnoszące się do tej kryptowaluty)</w:t>
+        <w:t xml:space="preserve">Zadaniem transakcji jest wyszukanie i usunięcie modelu </w:t>
+      </w:r>
+      <w:proofErr w:type="spellStart"/>
+      <w:r>
+        <w:rPr>
+          <w:rFonts w:ascii="Times New Roman" w:eastAsia="Times New Roman" w:hAnsi="Times New Roman" w:cs="Times New Roman"/>
+          <w:sz w:val="24"/>
+          <w:szCs w:val="24"/>
+        </w:rPr>
+        <w:t>kryptowaluty</w:t>
+      </w:r>
+      <w:proofErr w:type="spellEnd"/>
+      <w:r>
+        <w:rPr>
+          <w:rFonts w:ascii="Times New Roman" w:eastAsia="Times New Roman" w:hAnsi="Times New Roman" w:cs="Times New Roman"/>
+          <w:sz w:val="24"/>
+          <w:szCs w:val="24"/>
+        </w:rPr>
+        <w:t xml:space="preserve">. Dane powiązane z </w:t>
+      </w:r>
+      <w:proofErr w:type="spellStart"/>
+      <w:r>
+        <w:rPr>
+          <w:rFonts w:ascii="Times New Roman" w:eastAsia="Times New Roman" w:hAnsi="Times New Roman" w:cs="Times New Roman"/>
+          <w:sz w:val="24"/>
+          <w:szCs w:val="24"/>
+        </w:rPr>
+        <w:t>kryptowalutą</w:t>
+      </w:r>
+      <w:proofErr w:type="spellEnd"/>
+      <w:r>
+        <w:rPr>
+          <w:rFonts w:ascii="Times New Roman" w:eastAsia="Times New Roman" w:hAnsi="Times New Roman" w:cs="Times New Roman"/>
+          <w:sz w:val="24"/>
+          <w:szCs w:val="24"/>
+        </w:rPr>
+        <w:t xml:space="preserve"> także zostaną usunięte</w:t>
+      </w:r>
+      <w:r>
+        <w:rPr>
+          <w:rFonts w:ascii="Times New Roman" w:eastAsia="Times New Roman" w:hAnsi="Times New Roman" w:cs="Times New Roman"/>
+          <w:sz w:val="24"/>
+          <w:szCs w:val="24"/>
+        </w:rPr>
+        <w:t xml:space="preserve"> (historia cen i statystyk społecznościowych, wszystkie grupy reguł i ich reguły oraz historie egzekucji odnoszące się do tej </w:t>
+      </w:r>
+      <w:proofErr w:type="spellStart"/>
+      <w:r>
+        <w:rPr>
+          <w:rFonts w:ascii="Times New Roman" w:eastAsia="Times New Roman" w:hAnsi="Times New Roman" w:cs="Times New Roman"/>
+          <w:sz w:val="24"/>
+          <w:szCs w:val="24"/>
+        </w:rPr>
+        <w:t>kryptowaluty</w:t>
+      </w:r>
+      <w:proofErr w:type="spellEnd"/>
+      <w:r>
+        <w:rPr>
+          <w:rFonts w:ascii="Times New Roman" w:eastAsia="Times New Roman" w:hAnsi="Times New Roman" w:cs="Times New Roman"/>
+          <w:sz w:val="24"/>
+          <w:szCs w:val="24"/>
+        </w:rPr>
+        <w:t>)</w:t>
       </w:r>
       <w:r>
         <w:rPr>
@@ -7963,7 +8738,27 @@
           <w:sz w:val="24"/>
           <w:szCs w:val="24"/>
         </w:rPr>
-        <w:t>Definicje predykatowe encji</w:t>
+        <w:t xml:space="preserve">Definicje </w:t>
+      </w:r>
+      <w:proofErr w:type="spellStart"/>
+      <w:r>
+        <w:rPr>
+          <w:rFonts w:ascii="Times New Roman" w:eastAsia="Times New Roman" w:hAnsi="Times New Roman" w:cs="Times New Roman"/>
+          <w:b/>
+          <w:sz w:val="24"/>
+          <w:szCs w:val="24"/>
+        </w:rPr>
+        <w:t>predykatowe</w:t>
+      </w:r>
+      <w:proofErr w:type="spellEnd"/>
+      <w:r>
+        <w:rPr>
+          <w:rFonts w:ascii="Times New Roman" w:eastAsia="Times New Roman" w:hAnsi="Times New Roman" w:cs="Times New Roman"/>
+          <w:b/>
+          <w:sz w:val="24"/>
+          <w:szCs w:val="24"/>
+        </w:rPr>
+        <w:t xml:space="preserve"> encji</w:t>
       </w:r>
       <w:bookmarkEnd w:id="13"/>
       <w:r>
@@ -8033,6 +8828,7 @@
         </w:rPr>
         <w:t>(</w:t>
       </w:r>
+      <w:proofErr w:type="spellStart"/>
       <w:r>
         <w:rPr>
           <w:rStyle w:val="fontstyle31"/>
@@ -8041,13 +8837,39 @@
         </w:rPr>
         <w:t>IdU</w:t>
       </w:r>
+      <w:proofErr w:type="spellEnd"/>
       <w:r>
         <w:rPr>
           <w:rStyle w:val="fontstyle31"/>
           <w:lang w:val="en-US"/>
         </w:rPr>
-        <w:t>, Login, Password, IsAdmin, E-mail, CurrencyAmount</w:t>
-      </w:r>
+        <w:t xml:space="preserve">, Login, Password, </w:t>
+      </w:r>
+      <w:proofErr w:type="spellStart"/>
+      <w:r>
+        <w:rPr>
+          <w:rStyle w:val="fontstyle31"/>
+          <w:lang w:val="en-US"/>
+        </w:rPr>
+        <w:t>IsAdmin</w:t>
+      </w:r>
+      <w:proofErr w:type="spellEnd"/>
+      <w:r>
+        <w:rPr>
+          <w:rStyle w:val="fontstyle31"/>
+          <w:lang w:val="en-US"/>
+        </w:rPr>
+        <w:t xml:space="preserve">, E-mail, </w:t>
+      </w:r>
+      <w:proofErr w:type="spellStart"/>
+      <w:r>
+        <w:rPr>
+          <w:rStyle w:val="fontstyle31"/>
+          <w:lang w:val="en-US"/>
+        </w:rPr>
+        <w:t>CurrencyAmount</w:t>
+      </w:r>
+      <w:proofErr w:type="spellEnd"/>
       <w:r>
         <w:rPr>
           <w:rStyle w:val="fontstyle21"/>
@@ -8121,6 +8943,7 @@
         </w:rPr>
         <w:t>(</w:t>
       </w:r>
+      <w:proofErr w:type="spellStart"/>
       <w:r>
         <w:rPr>
           <w:rStyle w:val="fontstyle31"/>
@@ -8128,12 +8951,21 @@
         </w:rPr>
         <w:t>IdRS</w:t>
       </w:r>
+      <w:proofErr w:type="spellEnd"/>
       <w:r>
         <w:rPr>
           <w:rStyle w:val="fontstyle31"/>
         </w:rPr>
-        <w:t>, Name</w:t>
-      </w:r>
+        <w:t xml:space="preserve">, </w:t>
+      </w:r>
+      <w:proofErr w:type="spellStart"/>
+      <w:r>
+        <w:rPr>
+          <w:rStyle w:val="fontstyle31"/>
+        </w:rPr>
+        <w:t>Name</w:t>
+      </w:r>
+      <w:proofErr w:type="spellEnd"/>
       <w:r>
         <w:rPr>
           <w:rStyle w:val="fontstyle21"/>
@@ -8206,6 +9038,7 @@
         </w:rPr>
         <w:t>(</w:t>
       </w:r>
+      <w:proofErr w:type="spellStart"/>
       <w:r>
         <w:rPr>
           <w:rStyle w:val="fontstyle31"/>
@@ -8213,11 +9046,26 @@
         </w:rPr>
         <w:t>IdR</w:t>
       </w:r>
+      <w:proofErr w:type="spellEnd"/>
       <w:r>
         <w:rPr>
           <w:rStyle w:val="fontstyle31"/>
         </w:rPr>
-        <w:t>, Value, TypeOfRule)</w:t>
+        <w:t xml:space="preserve">, Value, </w:t>
+      </w:r>
+      <w:proofErr w:type="spellStart"/>
+      <w:r>
+        <w:rPr>
+          <w:rStyle w:val="fontstyle31"/>
+        </w:rPr>
+        <w:t>TypeOfRule</w:t>
+      </w:r>
+      <w:proofErr w:type="spellEnd"/>
+      <w:r>
+        <w:rPr>
+          <w:rStyle w:val="fontstyle31"/>
+        </w:rPr>
+        <w:t>)</w:t>
       </w:r>
       <w:r>
         <w:rPr>
@@ -8308,6 +9156,7 @@
         </w:rPr>
         <w:t>(</w:t>
       </w:r>
+      <w:proofErr w:type="spellStart"/>
       <w:r>
         <w:rPr>
           <w:rStyle w:val="fontstyle31"/>
@@ -8315,11 +9164,40 @@
         </w:rPr>
         <w:t>IdCM</w:t>
       </w:r>
+      <w:proofErr w:type="spellEnd"/>
       <w:r>
         <w:rPr>
           <w:rStyle w:val="fontstyle31"/>
         </w:rPr>
-        <w:t>, ShortName, LongName)</w:t>
+        <w:t xml:space="preserve">, </w:t>
+      </w:r>
+      <w:proofErr w:type="spellStart"/>
+      <w:r>
+        <w:rPr>
+          <w:rStyle w:val="fontstyle31"/>
+        </w:rPr>
+        <w:t>ShortName</w:t>
+      </w:r>
+      <w:proofErr w:type="spellEnd"/>
+      <w:r>
+        <w:rPr>
+          <w:rStyle w:val="fontstyle31"/>
+        </w:rPr>
+        <w:t xml:space="preserve">, </w:t>
+      </w:r>
+      <w:proofErr w:type="spellStart"/>
+      <w:r>
+        <w:rPr>
+          <w:rStyle w:val="fontstyle31"/>
+        </w:rPr>
+        <w:t>LongName</w:t>
+      </w:r>
+      <w:proofErr w:type="spellEnd"/>
+      <w:r>
+        <w:rPr>
+          <w:rStyle w:val="fontstyle31"/>
+        </w:rPr>
+        <w:t>)</w:t>
       </w:r>
       <w:r>
         <w:rPr>
@@ -8342,7 +9220,21 @@
         <w:rPr>
           <w:rStyle w:val="fontstyle21"/>
         </w:rPr>
-        <w:t>: Encja zawiera ogólne dane na temat modelu kryptowaluty.</w:t>
+        <w:t xml:space="preserve">: Encja zawiera ogólne dane na temat modelu </w:t>
+      </w:r>
+      <w:proofErr w:type="spellStart"/>
+      <w:r>
+        <w:rPr>
+          <w:rStyle w:val="fontstyle21"/>
+        </w:rPr>
+        <w:t>kryptowaluty</w:t>
+      </w:r>
+      <w:proofErr w:type="spellEnd"/>
+      <w:r>
+        <w:rPr>
+          <w:rStyle w:val="fontstyle21"/>
+        </w:rPr>
+        <w:t>.</w:t>
       </w:r>
     </w:p>
     <w:p>
@@ -8395,6 +9287,7 @@
         </w:rPr>
         <w:t>(</w:t>
       </w:r>
+      <w:proofErr w:type="spellStart"/>
       <w:r>
         <w:rPr>
           <w:rStyle w:val="fontstyle31"/>
@@ -8402,11 +9295,54 @@
         </w:rPr>
         <w:t>IdT</w:t>
       </w:r>
+      <w:proofErr w:type="spellEnd"/>
       <w:r>
         <w:rPr>
           <w:rStyle w:val="fontstyle31"/>
         </w:rPr>
-        <w:t>, Date, Amount, Price)</w:t>
+        <w:t xml:space="preserve">, </w:t>
+      </w:r>
+      <w:proofErr w:type="spellStart"/>
+      <w:r>
+        <w:rPr>
+          <w:rStyle w:val="fontstyle31"/>
+        </w:rPr>
+        <w:t>Date</w:t>
+      </w:r>
+      <w:proofErr w:type="spellEnd"/>
+      <w:r>
+        <w:rPr>
+          <w:rStyle w:val="fontstyle31"/>
+        </w:rPr>
+        <w:t xml:space="preserve">, </w:t>
+      </w:r>
+      <w:proofErr w:type="spellStart"/>
+      <w:r>
+        <w:rPr>
+          <w:rStyle w:val="fontstyle31"/>
+        </w:rPr>
+        <w:t>Amount</w:t>
+      </w:r>
+      <w:proofErr w:type="spellEnd"/>
+      <w:r>
+        <w:rPr>
+          <w:rStyle w:val="fontstyle31"/>
+        </w:rPr>
+        <w:t xml:space="preserve">, </w:t>
+      </w:r>
+      <w:proofErr w:type="spellStart"/>
+      <w:r>
+        <w:rPr>
+          <w:rStyle w:val="fontstyle31"/>
+        </w:rPr>
+        <w:t>Price</w:t>
+      </w:r>
+      <w:proofErr w:type="spellEnd"/>
+      <w:r>
+        <w:rPr>
+          <w:rStyle w:val="fontstyle31"/>
+        </w:rPr>
+        <w:t>)</w:t>
       </w:r>
       <w:r>
         <w:rPr>
@@ -8429,8 +9365,16 @@
         <w:rPr>
           <w:rStyle w:val="fontstyle21"/>
         </w:rPr>
-        <w:t>: Encja zawiera dane sprzedaży oraz kupna kryptowalut</w:t>
-      </w:r>
+        <w:t xml:space="preserve">: Encja zawiera dane sprzedaży oraz kupna </w:t>
+      </w:r>
+      <w:proofErr w:type="spellStart"/>
+      <w:r>
+        <w:rPr>
+          <w:rStyle w:val="fontstyle21"/>
+        </w:rPr>
+        <w:t>kryptowalut</w:t>
+      </w:r>
+      <w:proofErr w:type="spellEnd"/>
       <w:r>
         <w:rPr>
           <w:rStyle w:val="fontstyle21"/>
@@ -8488,6 +9432,7 @@
         </w:rPr>
         <w:t>(</w:t>
       </w:r>
+      <w:proofErr w:type="spellStart"/>
       <w:r>
         <w:rPr>
           <w:rStyle w:val="fontstyle31"/>
@@ -8495,12 +9440,21 @@
         </w:rPr>
         <w:t>IdSH</w:t>
       </w:r>
+      <w:proofErr w:type="spellEnd"/>
       <w:r>
         <w:rPr>
           <w:rStyle w:val="fontstyle31"/>
         </w:rPr>
-        <w:t>, GtrendsTop7D, Date</w:t>
-      </w:r>
+        <w:t xml:space="preserve">, GtrendsTop7D, </w:t>
+      </w:r>
+      <w:proofErr w:type="spellStart"/>
+      <w:r>
+        <w:rPr>
+          <w:rStyle w:val="fontstyle31"/>
+        </w:rPr>
+        <w:t>Date</w:t>
+      </w:r>
+      <w:proofErr w:type="spellEnd"/>
       <w:r>
         <w:rPr>
           <w:rStyle w:val="fontstyle21"/>
@@ -8526,7 +9480,19 @@
         <w:rPr>
           <w:rStyle w:val="fontstyle21"/>
         </w:rPr>
-        <w:t>: Encja zawiera dane na temat statystyk społecznościowych o</w:t>
+        <w:t xml:space="preserve">: Encja zawiera dane na temat statystyk społecznościowych </w:t>
+      </w:r>
+      <w:r>
+        <w:rPr>
+          <w:rStyle w:val="fontstyle21"/>
+        </w:rPr>
+        <w:br/>
+      </w:r>
+      <w:r>
+        <w:rPr>
+          <w:rStyle w:val="fontstyle21"/>
+        </w:rPr>
+        <w:t>o</w:t>
       </w:r>
       <w:r>
         <w:rPr>
@@ -8535,13 +9501,21 @@
           <w:sz w:val="24"/>
           <w:szCs w:val="24"/>
         </w:rPr>
-        <w:br/>
-      </w:r>
+        <w:t xml:space="preserve"> </w:t>
+      </w:r>
+      <w:proofErr w:type="spellStart"/>
       <w:r>
         <w:rPr>
           <w:rStyle w:val="fontstyle21"/>
         </w:rPr>
-        <w:t>kryptowalucie.</w:t>
+        <w:t>kryptowalucie</w:t>
+      </w:r>
+      <w:proofErr w:type="spellEnd"/>
+      <w:r>
+        <w:rPr>
+          <w:rStyle w:val="fontstyle21"/>
+        </w:rPr>
+        <w:t>.</w:t>
       </w:r>
     </w:p>
     <w:p>
@@ -8594,6 +9568,7 @@
         </w:rPr>
         <w:t>(</w:t>
       </w:r>
+      <w:proofErr w:type="spellStart"/>
       <w:r>
         <w:rPr>
           <w:rStyle w:val="fontstyle31"/>
@@ -8601,11 +9576,40 @@
         </w:rPr>
         <w:t>IdMH</w:t>
       </w:r>
+      <w:proofErr w:type="spellEnd"/>
       <w:r>
         <w:rPr>
           <w:rStyle w:val="fontstyle31"/>
         </w:rPr>
-        <w:t>, BidsValue, AsksValue,</w:t>
+        <w:t xml:space="preserve">, </w:t>
+      </w:r>
+      <w:proofErr w:type="spellStart"/>
+      <w:r>
+        <w:rPr>
+          <w:rStyle w:val="fontstyle31"/>
+        </w:rPr>
+        <w:t>BidsValue</w:t>
+      </w:r>
+      <w:proofErr w:type="spellEnd"/>
+      <w:r>
+        <w:rPr>
+          <w:rStyle w:val="fontstyle31"/>
+        </w:rPr>
+        <w:t xml:space="preserve">, </w:t>
+      </w:r>
+      <w:proofErr w:type="spellStart"/>
+      <w:r>
+        <w:rPr>
+          <w:rStyle w:val="fontstyle31"/>
+        </w:rPr>
+        <w:t>AsksValue</w:t>
+      </w:r>
+      <w:proofErr w:type="spellEnd"/>
+      <w:r>
+        <w:rPr>
+          <w:rStyle w:val="fontstyle31"/>
+        </w:rPr>
+        <w:t>,</w:t>
       </w:r>
       <w:r>
         <w:rPr>
@@ -8618,12 +9622,56 @@
         </w:rPr>
         <w:br/>
       </w:r>
+      <w:proofErr w:type="spellStart"/>
       <w:r>
         <w:rPr>
           <w:rStyle w:val="fontstyle31"/>
         </w:rPr>
-        <w:t>AvgTransactionValue, Date, Price, ResponseJSON</w:t>
-      </w:r>
+        <w:t>AvgTransactionValue</w:t>
+      </w:r>
+      <w:proofErr w:type="spellEnd"/>
+      <w:r>
+        <w:rPr>
+          <w:rStyle w:val="fontstyle31"/>
+        </w:rPr>
+        <w:t xml:space="preserve">, </w:t>
+      </w:r>
+      <w:proofErr w:type="spellStart"/>
+      <w:r>
+        <w:rPr>
+          <w:rStyle w:val="fontstyle31"/>
+        </w:rPr>
+        <w:t>Date</w:t>
+      </w:r>
+      <w:proofErr w:type="spellEnd"/>
+      <w:r>
+        <w:rPr>
+          <w:rStyle w:val="fontstyle31"/>
+        </w:rPr>
+        <w:t xml:space="preserve">, </w:t>
+      </w:r>
+      <w:proofErr w:type="spellStart"/>
+      <w:r>
+        <w:rPr>
+          <w:rStyle w:val="fontstyle31"/>
+        </w:rPr>
+        <w:t>Price</w:t>
+      </w:r>
+      <w:proofErr w:type="spellEnd"/>
+      <w:r>
+        <w:rPr>
+          <w:rStyle w:val="fontstyle31"/>
+        </w:rPr>
+        <w:t xml:space="preserve">, </w:t>
+      </w:r>
+      <w:proofErr w:type="spellStart"/>
+      <w:r>
+        <w:rPr>
+          <w:rStyle w:val="fontstyle31"/>
+        </w:rPr>
+        <w:t>ResponseJSON</w:t>
+      </w:r>
+      <w:proofErr w:type="spellEnd"/>
       <w:r>
         <w:rPr>
           <w:rStyle w:val="fontstyle21"/>
@@ -8658,13 +9706,21 @@
           <w:sz w:val="24"/>
           <w:szCs w:val="24"/>
         </w:rPr>
-        <w:br/>
-      </w:r>
+        <w:t xml:space="preserve"> </w:t>
+      </w:r>
+      <w:proofErr w:type="spellStart"/>
       <w:r>
         <w:rPr>
           <w:rStyle w:val="fontstyle21"/>
         </w:rPr>
-        <w:t>kryptowalucie.</w:t>
+        <w:t>kryptowalucie</w:t>
+      </w:r>
+      <w:proofErr w:type="spellEnd"/>
+      <w:r>
+        <w:rPr>
+          <w:rStyle w:val="fontstyle21"/>
+        </w:rPr>
+        <w:t>.</w:t>
       </w:r>
     </w:p>
     <w:p>
@@ -8711,6 +9767,7 @@
         </w:rPr>
         <w:t>(</w:t>
       </w:r>
+      <w:proofErr w:type="spellStart"/>
       <w:r>
         <w:rPr>
           <w:rStyle w:val="fontstyle31"/>
@@ -8718,11 +9775,40 @@
         </w:rPr>
         <w:t>IdCW</w:t>
       </w:r>
+      <w:proofErr w:type="spellEnd"/>
       <w:r>
         <w:rPr>
           <w:rStyle w:val="fontstyle31"/>
         </w:rPr>
-        <w:t>, Amount, Date)</w:t>
+        <w:t xml:space="preserve">, </w:t>
+      </w:r>
+      <w:proofErr w:type="spellStart"/>
+      <w:r>
+        <w:rPr>
+          <w:rStyle w:val="fontstyle31"/>
+        </w:rPr>
+        <w:t>Amount</w:t>
+      </w:r>
+      <w:proofErr w:type="spellEnd"/>
+      <w:r>
+        <w:rPr>
+          <w:rStyle w:val="fontstyle31"/>
+        </w:rPr>
+        <w:t xml:space="preserve">, </w:t>
+      </w:r>
+      <w:proofErr w:type="spellStart"/>
+      <w:r>
+        <w:rPr>
+          <w:rStyle w:val="fontstyle31"/>
+        </w:rPr>
+        <w:t>Date</w:t>
+      </w:r>
+      <w:proofErr w:type="spellEnd"/>
+      <w:r>
+        <w:rPr>
+          <w:rStyle w:val="fontstyle31"/>
+        </w:rPr>
+        <w:t>)</w:t>
       </w:r>
       <w:r>
         <w:rPr>
@@ -8760,8 +9846,16 @@
         <w:rPr>
           <w:rStyle w:val="fontstyle21"/>
         </w:rPr>
-        <w:t>aplikacji, czyli ilości posiadanej kryptowaluty</w:t>
-      </w:r>
+        <w:t xml:space="preserve">aplikacji, czyli ilości posiadanej </w:t>
+      </w:r>
+      <w:proofErr w:type="spellStart"/>
+      <w:r>
+        <w:rPr>
+          <w:rStyle w:val="fontstyle21"/>
+        </w:rPr>
+        <w:t>kryptowaluty</w:t>
+      </w:r>
+      <w:proofErr w:type="spellEnd"/>
     </w:p>
     <w:p>
       <w:pPr>
@@ -8862,8 +9956,27 @@
           <w:sz w:val="24"/>
           <w:szCs w:val="24"/>
         </w:rPr>
-        <w:lastRenderedPageBreak/>
-        <w:t>Definicje predykatowe związków</w:t>
+        <w:t xml:space="preserve">Definicje </w:t>
+      </w:r>
+      <w:proofErr w:type="spellStart"/>
+      <w:r>
+        <w:rPr>
+          <w:rFonts w:ascii="Times New Roman" w:eastAsia="Times New Roman" w:hAnsi="Times New Roman" w:cs="Times New Roman"/>
+          <w:b/>
+          <w:sz w:val="24"/>
+          <w:szCs w:val="24"/>
+        </w:rPr>
+        <w:t>predykatowe</w:t>
+      </w:r>
+      <w:proofErr w:type="spellEnd"/>
+      <w:r>
+        <w:rPr>
+          <w:rFonts w:ascii="Times New Roman" w:eastAsia="Times New Roman" w:hAnsi="Times New Roman" w:cs="Times New Roman"/>
+          <w:b/>
+          <w:sz w:val="24"/>
+          <w:szCs w:val="24"/>
+        </w:rPr>
+        <w:t xml:space="preserve"> związków</w:t>
       </w:r>
       <w:bookmarkEnd w:id="14"/>
       <w:r>
@@ -8895,14 +10008,23 @@
           <w:sz w:val="24"/>
           <w:szCs w:val="24"/>
         </w:rPr>
+        <w:lastRenderedPageBreak/>
         <w:br/>
       </w:r>
       <w:r>
         <w:rPr>
           <w:rStyle w:val="fontstyle01"/>
         </w:rPr>
-        <w:t>ZWI/001 IsDefinedBy</w:t>
-      </w:r>
+        <w:t xml:space="preserve">ZWI/001 </w:t>
+      </w:r>
+      <w:proofErr w:type="spellStart"/>
+      <w:r>
+        <w:rPr>
+          <w:rStyle w:val="fontstyle01"/>
+        </w:rPr>
+        <w:t>IsDefinedBy</w:t>
+      </w:r>
+      <w:proofErr w:type="spellEnd"/>
       <w:r>
         <w:rPr>
           <w:rStyle w:val="fontstyle21"/>
@@ -8922,8 +10044,16 @@
         <w:rPr>
           <w:rStyle w:val="fontstyle01"/>
         </w:rPr>
-        <w:t>ZWI/002 WasDoneBasedOn</w:t>
-      </w:r>
+        <w:t xml:space="preserve">ZWI/002 </w:t>
+      </w:r>
+      <w:proofErr w:type="spellStart"/>
+      <w:r>
+        <w:rPr>
+          <w:rStyle w:val="fontstyle01"/>
+        </w:rPr>
+        <w:t>WasDoneBasedOn</w:t>
+      </w:r>
+      <w:proofErr w:type="spellEnd"/>
       <w:r>
         <w:rPr>
           <w:rStyle w:val="fontstyle21"/>
@@ -8943,8 +10073,16 @@
         <w:rPr>
           <w:rStyle w:val="fontstyle01"/>
         </w:rPr>
-        <w:t>ZWI/003 Creates</w:t>
-      </w:r>
+        <w:t xml:space="preserve">ZWI/003 </w:t>
+      </w:r>
+      <w:proofErr w:type="spellStart"/>
+      <w:r>
+        <w:rPr>
+          <w:rStyle w:val="fontstyle01"/>
+        </w:rPr>
+        <w:t>Creates</w:t>
+      </w:r>
+      <w:proofErr w:type="spellEnd"/>
       <w:r>
         <w:rPr>
           <w:rStyle w:val="fontstyle21"/>
@@ -8964,8 +10102,16 @@
         <w:rPr>
           <w:rStyle w:val="fontstyle01"/>
         </w:rPr>
-        <w:t>ZWI/004 DescribesMarket</w:t>
-      </w:r>
+        <w:t xml:space="preserve">ZWI/004 </w:t>
+      </w:r>
+      <w:proofErr w:type="spellStart"/>
+      <w:r>
+        <w:rPr>
+          <w:rStyle w:val="fontstyle01"/>
+        </w:rPr>
+        <w:t>DescribesMarket</w:t>
+      </w:r>
+      <w:proofErr w:type="spellEnd"/>
       <w:r>
         <w:rPr>
           <w:rStyle w:val="fontstyle21"/>
@@ -8985,8 +10131,16 @@
         <w:rPr>
           <w:rStyle w:val="fontstyle01"/>
         </w:rPr>
-        <w:t>ZWI/005 DescribesSocial</w:t>
-      </w:r>
+        <w:t xml:space="preserve">ZWI/005 </w:t>
+      </w:r>
+      <w:proofErr w:type="spellStart"/>
+      <w:r>
+        <w:rPr>
+          <w:rStyle w:val="fontstyle01"/>
+        </w:rPr>
+        <w:t>DescribesSocial</w:t>
+      </w:r>
+      <w:proofErr w:type="spellEnd"/>
       <w:r>
         <w:rPr>
           <w:rStyle w:val="fontstyle21"/>
@@ -9027,8 +10181,16 @@
         <w:rPr>
           <w:rStyle w:val="fontstyle01"/>
         </w:rPr>
-        <w:t>ZWI/007 Contains</w:t>
-      </w:r>
+        <w:t xml:space="preserve">ZWI/007 </w:t>
+      </w:r>
+      <w:proofErr w:type="spellStart"/>
+      <w:r>
+        <w:rPr>
+          <w:rStyle w:val="fontstyle01"/>
+        </w:rPr>
+        <w:t>Contains</w:t>
+      </w:r>
+      <w:proofErr w:type="spellEnd"/>
       <w:r>
         <w:rPr>
           <w:rStyle w:val="fontstyle21"/>
@@ -9048,8 +10210,16 @@
         <w:rPr>
           <w:rStyle w:val="fontstyle01"/>
         </w:rPr>
-        <w:t>ZWI/008 WasCreatedFor</w:t>
-      </w:r>
+        <w:t xml:space="preserve">ZWI/008 </w:t>
+      </w:r>
+      <w:proofErr w:type="spellStart"/>
+      <w:r>
+        <w:rPr>
+          <w:rStyle w:val="fontstyle01"/>
+        </w:rPr>
+        <w:t>WasCreatedFor</w:t>
+      </w:r>
+      <w:proofErr w:type="spellEnd"/>
       <w:r>
         <w:rPr>
           <w:rStyle w:val="fontstyle21"/>
@@ -9305,6 +10475,7 @@
         </w:rPr>
         <w:t xml:space="preserve"> </w:t>
       </w:r>
+      <w:proofErr w:type="spellStart"/>
       <w:r>
         <w:rPr>
           <w:szCs w:val="24"/>
@@ -9312,6 +10483,7 @@
         </w:rPr>
         <w:t>auth_user</w:t>
       </w:r>
+      <w:proofErr w:type="spellEnd"/>
       <w:r>
         <w:rPr>
           <w:szCs w:val="24"/>
@@ -9353,6 +10525,7 @@
           <w:lang w:val="en-US"/>
         </w:rPr>
       </w:pPr>
+      <w:proofErr w:type="spellStart"/>
       <w:r>
         <w:rPr>
           <w:b/>
@@ -9361,6 +10534,7 @@
         </w:rPr>
         <w:t>auth_user</w:t>
       </w:r>
+      <w:proofErr w:type="spellEnd"/>
       <w:r>
         <w:rPr>
           <w:szCs w:val="24"/>
@@ -9381,7 +10555,151 @@
           <w:szCs w:val="24"/>
           <w:lang w:val="en-US"/>
         </w:rPr>
-        <w:t>, passwor, last_login, is_superuser, username, first_name, last_name, email, is_staff, is_active, date_joined, base_currency)</w:t>
+        <w:t xml:space="preserve">, </w:t>
+      </w:r>
+      <w:proofErr w:type="spellStart"/>
+      <w:r>
+        <w:rPr>
+          <w:szCs w:val="24"/>
+          <w:lang w:val="en-US"/>
+        </w:rPr>
+        <w:t>passwor</w:t>
+      </w:r>
+      <w:proofErr w:type="spellEnd"/>
+      <w:r>
+        <w:rPr>
+          <w:szCs w:val="24"/>
+          <w:lang w:val="en-US"/>
+        </w:rPr>
+        <w:t xml:space="preserve">, </w:t>
+      </w:r>
+      <w:proofErr w:type="spellStart"/>
+      <w:r>
+        <w:rPr>
+          <w:szCs w:val="24"/>
+          <w:lang w:val="en-US"/>
+        </w:rPr>
+        <w:t>last_login</w:t>
+      </w:r>
+      <w:proofErr w:type="spellEnd"/>
+      <w:r>
+        <w:rPr>
+          <w:szCs w:val="24"/>
+          <w:lang w:val="en-US"/>
+        </w:rPr>
+        <w:t xml:space="preserve">, </w:t>
+      </w:r>
+      <w:proofErr w:type="spellStart"/>
+      <w:r>
+        <w:rPr>
+          <w:szCs w:val="24"/>
+          <w:lang w:val="en-US"/>
+        </w:rPr>
+        <w:t>is_superuser</w:t>
+      </w:r>
+      <w:proofErr w:type="spellEnd"/>
+      <w:r>
+        <w:rPr>
+          <w:szCs w:val="24"/>
+          <w:lang w:val="en-US"/>
+        </w:rPr>
+        <w:t xml:space="preserve">, username, </w:t>
+      </w:r>
+      <w:proofErr w:type="spellStart"/>
+      <w:r>
+        <w:rPr>
+          <w:szCs w:val="24"/>
+          <w:lang w:val="en-US"/>
+        </w:rPr>
+        <w:t>first_name</w:t>
+      </w:r>
+      <w:proofErr w:type="spellEnd"/>
+      <w:r>
+        <w:rPr>
+          <w:szCs w:val="24"/>
+          <w:lang w:val="en-US"/>
+        </w:rPr>
+        <w:t xml:space="preserve">, </w:t>
+      </w:r>
+      <w:proofErr w:type="spellStart"/>
+      <w:r>
+        <w:rPr>
+          <w:szCs w:val="24"/>
+          <w:lang w:val="en-US"/>
+        </w:rPr>
+        <w:t>last_name</w:t>
+      </w:r>
+      <w:proofErr w:type="spellEnd"/>
+      <w:r>
+        <w:rPr>
+          <w:szCs w:val="24"/>
+          <w:lang w:val="en-US"/>
+        </w:rPr>
+        <w:t xml:space="preserve">, email, </w:t>
+      </w:r>
+      <w:proofErr w:type="spellStart"/>
+      <w:r>
+        <w:rPr>
+          <w:szCs w:val="24"/>
+          <w:lang w:val="en-US"/>
+        </w:rPr>
+        <w:t>is_staff</w:t>
+      </w:r>
+      <w:proofErr w:type="spellEnd"/>
+      <w:r>
+        <w:rPr>
+          <w:szCs w:val="24"/>
+          <w:lang w:val="en-US"/>
+        </w:rPr>
+        <w:t xml:space="preserve">, </w:t>
+      </w:r>
+      <w:proofErr w:type="spellStart"/>
+      <w:r>
+        <w:rPr>
+          <w:szCs w:val="24"/>
+          <w:lang w:val="en-US"/>
+        </w:rPr>
+        <w:t>is_active</w:t>
+      </w:r>
+      <w:proofErr w:type="spellEnd"/>
+      <w:r>
+        <w:rPr>
+          <w:szCs w:val="24"/>
+          <w:lang w:val="en-US"/>
+        </w:rPr>
+        <w:t xml:space="preserve">, </w:t>
+      </w:r>
+      <w:proofErr w:type="spellStart"/>
+      <w:r>
+        <w:rPr>
+          <w:szCs w:val="24"/>
+          <w:lang w:val="en-US"/>
+        </w:rPr>
+        <w:t>date_joined</w:t>
+      </w:r>
+      <w:proofErr w:type="spellEnd"/>
+      <w:r>
+        <w:rPr>
+          <w:szCs w:val="24"/>
+          <w:lang w:val="en-US"/>
+        </w:rPr>
+        <w:t xml:space="preserve">, </w:t>
+      </w:r>
+      <w:proofErr w:type="spellStart"/>
+      <w:r>
+        <w:rPr>
+          <w:szCs w:val="24"/>
+          <w:lang w:val="en-US"/>
+        </w:rPr>
+        <w:t>base_currency</w:t>
+      </w:r>
+      <w:proofErr w:type="spellEnd"/>
+      <w:r>
+        <w:rPr>
+          <w:szCs w:val="24"/>
+          <w:lang w:val="en-US"/>
+        </w:rPr>
+        <w:t>)</w:t>
       </w:r>
       <w:r>
         <w:rPr>
@@ -9440,6 +10758,7 @@
         </w:rPr>
         <w:t xml:space="preserve">Schemat relacji </w:t>
       </w:r>
+      <w:proofErr w:type="spellStart"/>
       <w:r>
         <w:rPr>
           <w:rFonts w:cs="Times New Roman"/>
@@ -9448,12 +10767,61 @@
         </w:rPr>
         <w:t>auth_user</w:t>
       </w:r>
+      <w:proofErr w:type="spellEnd"/>
       <w:r>
         <w:rPr>
           <w:rFonts w:cs="Times New Roman"/>
           <w:szCs w:val="24"/>
         </w:rPr>
-        <w:t xml:space="preserve"> został zaczerpnięny z frameworka Django. (dokumentacja: </w:t>
+        <w:t xml:space="preserve"> został </w:t>
+      </w:r>
+      <w:proofErr w:type="spellStart"/>
+      <w:r>
+        <w:rPr>
+          <w:rFonts w:cs="Times New Roman"/>
+          <w:szCs w:val="24"/>
+        </w:rPr>
+        <w:t>zaczerpnięny</w:t>
+      </w:r>
+      <w:proofErr w:type="spellEnd"/>
+      <w:r>
+        <w:rPr>
+          <w:rFonts w:cs="Times New Roman"/>
+          <w:szCs w:val="24"/>
+        </w:rPr>
+        <w:t xml:space="preserve"> z </w:t>
+      </w:r>
+      <w:proofErr w:type="spellStart"/>
+      <w:r>
+        <w:rPr>
+          <w:rFonts w:cs="Times New Roman"/>
+          <w:szCs w:val="24"/>
+        </w:rPr>
+        <w:t>frameworka</w:t>
+      </w:r>
+      <w:proofErr w:type="spellEnd"/>
+      <w:r>
+        <w:rPr>
+          <w:rFonts w:cs="Times New Roman"/>
+          <w:szCs w:val="24"/>
+        </w:rPr>
+        <w:t xml:space="preserve"> </w:t>
+      </w:r>
+      <w:proofErr w:type="spellStart"/>
+      <w:r>
+        <w:rPr>
+          <w:rFonts w:cs="Times New Roman"/>
+          <w:szCs w:val="24"/>
+        </w:rPr>
+        <w:t>Django</w:t>
+      </w:r>
+      <w:proofErr w:type="spellEnd"/>
+      <w:r>
+        <w:rPr>
+          <w:rFonts w:cs="Times New Roman"/>
+          <w:szCs w:val="24"/>
+        </w:rPr>
+        <w:t xml:space="preserve">. (dokumentacja: </w:t>
       </w:r>
       <w:hyperlink r:id="rId9" w:history="1">
         <w:r>
@@ -9485,36 +10853,64 @@
         </w:rPr>
         <w:t xml:space="preserve">ostało do niego dodane pole </w:t>
       </w:r>
+      <w:proofErr w:type="spellStart"/>
       <w:r>
         <w:rPr>
           <w:rFonts w:cs="Times New Roman"/>
           <w:i/>
           <w:szCs w:val="24"/>
         </w:rPr>
-        <w:t xml:space="preserve">base_currency, </w:t>
-      </w:r>
-      <w:r>
-        <w:rPr>
-          <w:rFonts w:cs="Times New Roman"/>
-          <w:szCs w:val="24"/>
-        </w:rPr>
-        <w:t>które zawiera dane o ilości posiadanej przez użytkownika waluty podstawowej, której używa do wykonywania transakcji na giełdzie BitBay, np. polskiego złotego.</w:t>
-      </w:r>
-      <w:r>
-        <w:rPr>
-          <w:rFonts w:cs="Times New Roman"/>
-          <w:szCs w:val="24"/>
-        </w:rPr>
-        <w:t xml:space="preserve"> Aktualnie pole </w:t>
-      </w:r>
+        <w:t>base_currency</w:t>
+      </w:r>
+      <w:proofErr w:type="spellEnd"/>
       <w:r>
         <w:rPr>
           <w:rFonts w:cs="Times New Roman"/>
           <w:i/>
           <w:szCs w:val="24"/>
         </w:rPr>
+        <w:t xml:space="preserve">, </w:t>
+      </w:r>
+      <w:r>
+        <w:rPr>
+          <w:rFonts w:cs="Times New Roman"/>
+          <w:szCs w:val="24"/>
+        </w:rPr>
+        <w:t xml:space="preserve">które zawiera dane o ilości posiadanej przez użytkownika waluty podstawowej, której używa do wykonywania transakcji na giełdzie </w:t>
+      </w:r>
+      <w:proofErr w:type="spellStart"/>
+      <w:r>
+        <w:rPr>
+          <w:rFonts w:cs="Times New Roman"/>
+          <w:szCs w:val="24"/>
+        </w:rPr>
+        <w:t>BitBay</w:t>
+      </w:r>
+      <w:proofErr w:type="spellEnd"/>
+      <w:r>
+        <w:rPr>
+          <w:rFonts w:cs="Times New Roman"/>
+          <w:szCs w:val="24"/>
+        </w:rPr>
+        <w:t>, np. polskiego złotego.</w:t>
+      </w:r>
+      <w:r>
+        <w:rPr>
+          <w:rFonts w:cs="Times New Roman"/>
+          <w:szCs w:val="24"/>
+        </w:rPr>
+        <w:t xml:space="preserve"> Aktualnie pole </w:t>
+      </w:r>
+      <w:proofErr w:type="spellStart"/>
+      <w:r>
+        <w:rPr>
+          <w:rFonts w:cs="Times New Roman"/>
+          <w:i/>
+          <w:szCs w:val="24"/>
+        </w:rPr>
         <w:t>base_currency</w:t>
       </w:r>
+      <w:proofErr w:type="spellEnd"/>
       <w:r>
         <w:rPr>
           <w:rFonts w:cs="Times New Roman"/>
@@ -9576,12 +10972,14 @@
         </w:rPr>
         <w:t xml:space="preserve">Tabela 1. Przykładowe, najważniejsze dane relacji </w:t>
       </w:r>
+      <w:proofErr w:type="spellStart"/>
       <w:r>
         <w:rPr>
           <w:rFonts w:ascii="Times New Roman" w:eastAsia="Times New Roman" w:hAnsi="Times New Roman" w:cs="Times New Roman"/>
         </w:rPr>
         <w:t>auth_user</w:t>
       </w:r>
+      <w:proofErr w:type="spellEnd"/>
       <w:r>
         <w:rPr>
           <w:rFonts w:ascii="Times New Roman" w:eastAsia="Times New Roman" w:hAnsi="Times New Roman" w:cs="Times New Roman"/>
@@ -9646,6 +11044,7 @@
                 <w:szCs w:val="20"/>
               </w:rPr>
             </w:pPr>
+            <w:proofErr w:type="spellStart"/>
             <w:r>
               <w:rPr>
                 <w:rFonts w:ascii="Times New Roman" w:hAnsi="Times New Roman" w:cs="Times New Roman"/>
@@ -9655,6 +11054,7 @@
               </w:rPr>
               <w:t>password</w:t>
             </w:r>
+            <w:proofErr w:type="spellEnd"/>
           </w:p>
         </w:tc>
         <w:tc>
@@ -9671,6 +11071,7 @@
                 <w:szCs w:val="20"/>
               </w:rPr>
             </w:pPr>
+            <w:proofErr w:type="spellStart"/>
             <w:r>
               <w:rPr>
                 <w:rFonts w:ascii="Times New Roman" w:hAnsi="Times New Roman" w:cs="Times New Roman"/>
@@ -9678,7 +11079,17 @@
                 <w:sz w:val="20"/>
                 <w:szCs w:val="20"/>
               </w:rPr>
-              <w:t>username,</w:t>
+              <w:t>username</w:t>
+            </w:r>
+            <w:proofErr w:type="spellEnd"/>
+            <w:r>
+              <w:rPr>
+                <w:rFonts w:ascii="Times New Roman" w:hAnsi="Times New Roman" w:cs="Times New Roman"/>
+                <w:b/>
+                <w:sz w:val="20"/>
+                <w:szCs w:val="20"/>
+              </w:rPr>
+              <w:t>,</w:t>
             </w:r>
           </w:p>
         </w:tc>
@@ -9719,6 +11130,7 @@
                 <w:b/>
               </w:rPr>
             </w:pPr>
+            <w:proofErr w:type="spellStart"/>
             <w:r>
               <w:rPr>
                 <w:rFonts w:ascii="Times New Roman" w:hAnsi="Times New Roman" w:cs="Times New Roman"/>
@@ -9726,6 +11138,7 @@
               </w:rPr>
               <w:t>is_superuser</w:t>
             </w:r>
+            <w:proofErr w:type="spellEnd"/>
           </w:p>
         </w:tc>
       </w:tr>
@@ -9922,6 +11335,7 @@
                 <w:szCs w:val="20"/>
               </w:rPr>
             </w:pPr>
+            <w:proofErr w:type="spellStart"/>
             <w:r>
               <w:rPr>
                 <w:rFonts w:ascii="Times New Roman" w:eastAsia="Times New Roman" w:hAnsi="Times New Roman" w:cs="Times New Roman"/>
@@ -9930,6 +11344,7 @@
               </w:rPr>
               <w:t>JanKowalski</w:t>
             </w:r>
+            <w:proofErr w:type="spellEnd"/>
           </w:p>
         </w:tc>
         <w:tc>
@@ -10181,12 +11596,14 @@
         </w:rPr>
         <w:t xml:space="preserve"> </w:t>
       </w:r>
+      <w:proofErr w:type="spellStart"/>
       <w:r>
         <w:rPr>
           <w:szCs w:val="24"/>
         </w:rPr>
         <w:t>crypto_ruleset</w:t>
       </w:r>
+      <w:proofErr w:type="spellEnd"/>
       <w:r>
         <w:rPr>
           <w:szCs w:val="24"/>
@@ -10221,13 +11638,23 @@
           <w:lang w:val="en-US"/>
         </w:rPr>
       </w:pPr>
+      <w:proofErr w:type="spellStart"/>
       <w:r>
         <w:rPr>
           <w:b/>
           <w:szCs w:val="24"/>
           <w:lang w:val="en-US"/>
         </w:rPr>
-        <w:t>crypto_ruleset(</w:t>
+        <w:t>crypto_ruleset</w:t>
+      </w:r>
+      <w:proofErr w:type="spellEnd"/>
+      <w:r>
+        <w:rPr>
+          <w:b/>
+          <w:szCs w:val="24"/>
+          <w:lang w:val="en-US"/>
+        </w:rPr>
+        <w:t>(</w:t>
       </w:r>
       <w:r>
         <w:rPr>
@@ -10242,29 +11669,55 @@
           <w:szCs w:val="24"/>
           <w:lang w:val="en-US"/>
         </w:rPr>
-        <w:t xml:space="preserve">, name, type_of_ruleset, </w:t>
-      </w:r>
+        <w:t xml:space="preserve">, name, </w:t>
+      </w:r>
+      <w:proofErr w:type="spellStart"/>
       <w:r>
         <w:rPr>
           <w:szCs w:val="24"/>
           <w:lang w:val="en-US"/>
         </w:rPr>
+        <w:t>type_of_ruleset</w:t>
+      </w:r>
+      <w:proofErr w:type="spellEnd"/>
+      <w:r>
+        <w:rPr>
+          <w:szCs w:val="24"/>
+          <w:lang w:val="en-US"/>
+        </w:rPr>
+        <w:t xml:space="preserve">, </w:t>
+      </w:r>
+      <w:r>
+        <w:rPr>
+          <w:szCs w:val="24"/>
+          <w:lang w:val="en-US"/>
+        </w:rPr>
         <w:t>#</w:t>
       </w:r>
+      <w:proofErr w:type="spellStart"/>
       <w:r>
         <w:rPr>
           <w:szCs w:val="24"/>
           <w:lang w:val="en-US"/>
         </w:rPr>
-        <w:t xml:space="preserve">crypto_id, </w:t>
-      </w:r>
+        <w:t>crypto_id</w:t>
+      </w:r>
+      <w:proofErr w:type="spellEnd"/>
       <w:r>
         <w:rPr>
           <w:szCs w:val="24"/>
           <w:lang w:val="en-US"/>
         </w:rPr>
+        <w:t xml:space="preserve">, </w:t>
+      </w:r>
+      <w:r>
+        <w:rPr>
+          <w:szCs w:val="24"/>
+          <w:lang w:val="en-US"/>
+        </w:rPr>
         <w:t>#</w:t>
       </w:r>
+      <w:proofErr w:type="spellStart"/>
       <w:r>
         <w:rPr>
           <w:szCs w:val="24"/>
@@ -10272,6 +11725,7 @@
         </w:rPr>
         <w:t>owner_id</w:t>
       </w:r>
+      <w:proofErr w:type="spellEnd"/>
       <w:r>
         <w:rPr>
           <w:b/>
@@ -10335,18 +11789,41 @@
         </w:rPr>
         <w:t xml:space="preserve">Atrybut </w:t>
       </w:r>
+      <w:proofErr w:type="spellStart"/>
       <w:r>
         <w:rPr>
           <w:i/>
           <w:szCs w:val="24"/>
         </w:rPr>
-        <w:t xml:space="preserve">type_of_ruleset </w:t>
-      </w:r>
-      <w:r>
-        <w:rPr>
-          <w:szCs w:val="24"/>
-        </w:rPr>
-        <w:t>przechowuje dane typu varchar(1), czyli jedna litera.</w:t>
+        <w:t>type_of_ruleset</w:t>
+      </w:r>
+      <w:proofErr w:type="spellEnd"/>
+      <w:r>
+        <w:rPr>
+          <w:i/>
+          <w:szCs w:val="24"/>
+        </w:rPr>
+        <w:t xml:space="preserve"> </w:t>
+      </w:r>
+      <w:r>
+        <w:rPr>
+          <w:szCs w:val="24"/>
+        </w:rPr>
+        <w:t xml:space="preserve">przechowuje dane typu </w:t>
+      </w:r>
+      <w:proofErr w:type="spellStart"/>
+      <w:r>
+        <w:rPr>
+          <w:szCs w:val="24"/>
+        </w:rPr>
+        <w:t>varchar</w:t>
+      </w:r>
+      <w:proofErr w:type="spellEnd"/>
+      <w:r>
+        <w:rPr>
+          <w:szCs w:val="24"/>
+        </w:rPr>
+        <w:t>(1), czyli jedna litera.</w:t>
       </w:r>
     </w:p>
     <w:p>
@@ -10384,7 +11861,21 @@
         <w:rPr>
           <w:szCs w:val="24"/>
         </w:rPr>
-        <w:t>‘S’ – Oznacza sprzedaż kryptowaluty po spełnieniu wszystkich reguł.</w:t>
+        <w:t xml:space="preserve">‘S’ – Oznacza sprzedaż </w:t>
+      </w:r>
+      <w:proofErr w:type="spellStart"/>
+      <w:r>
+        <w:rPr>
+          <w:szCs w:val="24"/>
+        </w:rPr>
+        <w:t>kryptowaluty</w:t>
+      </w:r>
+      <w:proofErr w:type="spellEnd"/>
+      <w:r>
+        <w:rPr>
+          <w:szCs w:val="24"/>
+        </w:rPr>
+        <w:t xml:space="preserve"> po spełnieniu wszystkich reguł.</w:t>
       </w:r>
     </w:p>
     <w:p>
@@ -10403,7 +11894,21 @@
         <w:rPr>
           <w:szCs w:val="24"/>
         </w:rPr>
-        <w:t>‘B’ – Oznacza zakup kryptowaluty po spełnieniu wszystkich reguł.</w:t>
+        <w:t xml:space="preserve">‘B’ – Oznacza zakup </w:t>
+      </w:r>
+      <w:proofErr w:type="spellStart"/>
+      <w:r>
+        <w:rPr>
+          <w:szCs w:val="24"/>
+        </w:rPr>
+        <w:t>kryptowaluty</w:t>
+      </w:r>
+      <w:proofErr w:type="spellEnd"/>
+      <w:r>
+        <w:rPr>
+          <w:szCs w:val="24"/>
+        </w:rPr>
+        <w:t xml:space="preserve"> po spełnieniu wszystkich reguł.</w:t>
       </w:r>
     </w:p>
     <w:p>
@@ -10437,14 +11942,51 @@
         <w:rPr>
           <w:szCs w:val="24"/>
         </w:rPr>
-        <w:t xml:space="preserve">Atrybuty #crypto_id oraz #owner_id odwołują się kolejno do relacji </w:t>
-      </w:r>
+        <w:t>Atrybuty #</w:t>
+      </w:r>
+      <w:proofErr w:type="spellStart"/>
+      <w:r>
+        <w:rPr>
+          <w:szCs w:val="24"/>
+        </w:rPr>
+        <w:t>crypto_id</w:t>
+      </w:r>
+      <w:proofErr w:type="spellEnd"/>
+      <w:r>
+        <w:rPr>
+          <w:szCs w:val="24"/>
+        </w:rPr>
+        <w:t xml:space="preserve"> oraz #</w:t>
+      </w:r>
+      <w:proofErr w:type="spellStart"/>
+      <w:r>
+        <w:rPr>
+          <w:szCs w:val="24"/>
+        </w:rPr>
+        <w:t>owner_id</w:t>
+      </w:r>
+      <w:proofErr w:type="spellEnd"/>
+      <w:r>
+        <w:rPr>
+          <w:szCs w:val="24"/>
+        </w:rPr>
+        <w:t xml:space="preserve"> odwołują się kolejno do relacji </w:t>
+      </w:r>
+      <w:proofErr w:type="spellStart"/>
       <w:r>
         <w:rPr>
           <w:i/>
           <w:szCs w:val="24"/>
         </w:rPr>
-        <w:t xml:space="preserve">crypto_cryptomodel, </w:t>
+        <w:t>crypto_cryptomodel</w:t>
+      </w:r>
+      <w:proofErr w:type="spellEnd"/>
+      <w:r>
+        <w:rPr>
+          <w:i/>
+          <w:szCs w:val="24"/>
+        </w:rPr>
+        <w:t xml:space="preserve">, </w:t>
       </w:r>
       <w:r>
         <w:rPr>
@@ -10452,12 +11994,21 @@
         </w:rPr>
         <w:t xml:space="preserve">oraz </w:t>
       </w:r>
+      <w:proofErr w:type="spellStart"/>
       <w:r>
         <w:rPr>
           <w:i/>
           <w:szCs w:val="24"/>
         </w:rPr>
-        <w:t>auth_user.</w:t>
+        <w:t>auth_user</w:t>
+      </w:r>
+      <w:proofErr w:type="spellEnd"/>
+      <w:r>
+        <w:rPr>
+          <w:i/>
+          <w:szCs w:val="24"/>
+        </w:rPr>
+        <w:t>.</w:t>
       </w:r>
     </w:p>
     <w:p>
@@ -10517,7 +12068,21 @@
         <w:rPr>
           <w:rFonts w:ascii="Times New Roman" w:eastAsia="Times New Roman" w:hAnsi="Times New Roman" w:cs="Times New Roman"/>
         </w:rPr>
-        <w:t>. Przykładowe, najważniejsze dane relacji crypto_ruleset.</w:t>
+        <w:t xml:space="preserve">. Przykładowe, najważniejsze dane relacji </w:t>
+      </w:r>
+      <w:proofErr w:type="spellStart"/>
+      <w:r>
+        <w:rPr>
+          <w:rFonts w:ascii="Times New Roman" w:eastAsia="Times New Roman" w:hAnsi="Times New Roman" w:cs="Times New Roman"/>
+        </w:rPr>
+        <w:t>crypto_ruleset</w:t>
+      </w:r>
+      <w:proofErr w:type="spellEnd"/>
+      <w:r>
+        <w:rPr>
+          <w:rFonts w:ascii="Times New Roman" w:eastAsia="Times New Roman" w:hAnsi="Times New Roman" w:cs="Times New Roman"/>
+        </w:rPr>
+        <w:t>.</w:t>
       </w:r>
     </w:p>
     <w:tbl>
@@ -10577,6 +12142,7 @@
                 <w:szCs w:val="20"/>
               </w:rPr>
             </w:pPr>
+            <w:proofErr w:type="spellStart"/>
             <w:r>
               <w:rPr>
                 <w:rFonts w:ascii="Times New Roman" w:hAnsi="Times New Roman" w:cs="Times New Roman"/>
@@ -10586,6 +12152,7 @@
               </w:rPr>
               <w:t>name</w:t>
             </w:r>
+            <w:proofErr w:type="spellEnd"/>
           </w:p>
         </w:tc>
         <w:tc>
@@ -10602,6 +12169,7 @@
                 <w:szCs w:val="20"/>
               </w:rPr>
             </w:pPr>
+            <w:proofErr w:type="spellStart"/>
             <w:r>
               <w:rPr>
                 <w:rFonts w:ascii="Times New Roman" w:hAnsi="Times New Roman" w:cs="Times New Roman"/>
@@ -10611,6 +12179,7 @@
               </w:rPr>
               <w:t>type_of_ruleset</w:t>
             </w:r>
+            <w:proofErr w:type="spellEnd"/>
           </w:p>
         </w:tc>
         <w:tc>
@@ -10627,6 +12196,7 @@
                 <w:szCs w:val="20"/>
               </w:rPr>
             </w:pPr>
+            <w:proofErr w:type="spellStart"/>
             <w:r>
               <w:rPr>
                 <w:rFonts w:ascii="Times New Roman" w:hAnsi="Times New Roman" w:cs="Times New Roman"/>
@@ -10634,6 +12204,7 @@
               </w:rPr>
               <w:t>crypto_id</w:t>
             </w:r>
+            <w:proofErr w:type="spellEnd"/>
           </w:p>
         </w:tc>
         <w:tc>
@@ -10648,6 +12219,7 @@
                 <w:b/>
               </w:rPr>
             </w:pPr>
+            <w:proofErr w:type="spellStart"/>
             <w:r>
               <w:rPr>
                 <w:rFonts w:ascii="Times New Roman" w:hAnsi="Times New Roman" w:cs="Times New Roman"/>
@@ -10655,6 +12227,7 @@
               </w:rPr>
               <w:t>owner_id</w:t>
             </w:r>
+            <w:proofErr w:type="spellEnd"/>
           </w:p>
         </w:tc>
       </w:tr>
@@ -10703,6 +12276,7 @@
                 <w:szCs w:val="20"/>
               </w:rPr>
             </w:pPr>
+            <w:proofErr w:type="spellStart"/>
             <w:r>
               <w:rPr>
                 <w:rFonts w:ascii="Times New Roman" w:hAnsi="Times New Roman" w:cs="Times New Roman"/>
@@ -10712,6 +12286,7 @@
               </w:rPr>
               <w:t>SellEtherium</w:t>
             </w:r>
+            <w:proofErr w:type="spellEnd"/>
           </w:p>
         </w:tc>
         <w:tc>
@@ -10828,6 +12403,7 @@
                 <w:szCs w:val="20"/>
               </w:rPr>
             </w:pPr>
+            <w:proofErr w:type="spellStart"/>
             <w:r>
               <w:rPr>
                 <w:rFonts w:ascii="Times New Roman" w:eastAsia="Times New Roman" w:hAnsi="Times New Roman" w:cs="Times New Roman"/>
@@ -10836,6 +12412,7 @@
               </w:rPr>
               <w:t>BigSocialBitcoin</w:t>
             </w:r>
+            <w:proofErr w:type="spellEnd"/>
           </w:p>
         </w:tc>
         <w:tc>
@@ -10944,6 +12521,7 @@
                 <w:szCs w:val="20"/>
               </w:rPr>
             </w:pPr>
+            <w:proofErr w:type="spellStart"/>
             <w:r>
               <w:rPr>
                 <w:rFonts w:ascii="Times New Roman" w:eastAsia="Times New Roman" w:hAnsi="Times New Roman" w:cs="Times New Roman"/>
@@ -10952,6 +12530,7 @@
               </w:rPr>
               <w:t>BuyEtherium</w:t>
             </w:r>
+            <w:proofErr w:type="spellEnd"/>
           </w:p>
         </w:tc>
         <w:tc>
@@ -11099,12 +12678,14 @@
         </w:rPr>
         <w:t xml:space="preserve"> </w:t>
       </w:r>
+      <w:proofErr w:type="spellStart"/>
       <w:r>
         <w:rPr>
           <w:szCs w:val="24"/>
         </w:rPr>
         <w:t>crypto_rule</w:t>
       </w:r>
+      <w:proofErr w:type="spellEnd"/>
       <w:r>
         <w:rPr>
           <w:szCs w:val="24"/>
@@ -11139,13 +12720,23 @@
           <w:lang w:val="en-US"/>
         </w:rPr>
       </w:pPr>
+      <w:proofErr w:type="spellStart"/>
       <w:r>
         <w:rPr>
           <w:b/>
           <w:szCs w:val="24"/>
           <w:lang w:val="en-US"/>
         </w:rPr>
-        <w:t>crypto_rule(</w:t>
+        <w:t>crypto_rule</w:t>
+      </w:r>
+      <w:proofErr w:type="spellEnd"/>
+      <w:r>
+        <w:rPr>
+          <w:b/>
+          <w:szCs w:val="24"/>
+          <w:lang w:val="en-US"/>
+        </w:rPr>
+        <w:t>(</w:t>
       </w:r>
       <w:r>
         <w:rPr>
@@ -11160,8 +12751,33 @@
           <w:szCs w:val="24"/>
           <w:lang w:val="en-US"/>
         </w:rPr>
-        <w:t>, value, type_of_rule, #rule_set_id</w:t>
-      </w:r>
+        <w:t xml:space="preserve">, value, </w:t>
+      </w:r>
+      <w:proofErr w:type="spellStart"/>
+      <w:r>
+        <w:rPr>
+          <w:szCs w:val="24"/>
+          <w:lang w:val="en-US"/>
+        </w:rPr>
+        <w:t>type_of_rule</w:t>
+      </w:r>
+      <w:proofErr w:type="spellEnd"/>
+      <w:r>
+        <w:rPr>
+          <w:szCs w:val="24"/>
+          <w:lang w:val="en-US"/>
+        </w:rPr>
+        <w:t>, #</w:t>
+      </w:r>
+      <w:proofErr w:type="spellStart"/>
+      <w:r>
+        <w:rPr>
+          <w:szCs w:val="24"/>
+          <w:lang w:val="en-US"/>
+        </w:rPr>
+        <w:t>rule_set_id</w:t>
+      </w:r>
+      <w:proofErr w:type="spellEnd"/>
       <w:r>
         <w:rPr>
           <w:b/>
@@ -11199,12 +12815,21 @@
           <w:szCs w:val="24"/>
         </w:rPr>
       </w:pPr>
-      <w:r>
-        <w:rPr>
-          <w:b/>
-          <w:szCs w:val="24"/>
-        </w:rPr>
-        <w:t>Objasnienia:</w:t>
+      <w:proofErr w:type="spellStart"/>
+      <w:r>
+        <w:rPr>
+          <w:b/>
+          <w:szCs w:val="24"/>
+        </w:rPr>
+        <w:t>Objasnienia</w:t>
+      </w:r>
+      <w:proofErr w:type="spellEnd"/>
+      <w:r>
+        <w:rPr>
+          <w:b/>
+          <w:szCs w:val="24"/>
+        </w:rPr>
+        <w:t>:</w:t>
       </w:r>
     </w:p>
     <w:p>
@@ -11232,18 +12857,41 @@
         </w:rPr>
         <w:t xml:space="preserve"> </w:t>
       </w:r>
+      <w:proofErr w:type="spellStart"/>
       <w:r>
         <w:rPr>
           <w:i/>
           <w:szCs w:val="24"/>
         </w:rPr>
-        <w:t xml:space="preserve">type_of_rule </w:t>
-      </w:r>
-      <w:r>
-        <w:rPr>
-          <w:szCs w:val="24"/>
-        </w:rPr>
-        <w:t>jest typu varchar(3)</w:t>
+        <w:t>type_of_rule</w:t>
+      </w:r>
+      <w:proofErr w:type="spellEnd"/>
+      <w:r>
+        <w:rPr>
+          <w:i/>
+          <w:szCs w:val="24"/>
+        </w:rPr>
+        <w:t xml:space="preserve"> </w:t>
+      </w:r>
+      <w:r>
+        <w:rPr>
+          <w:szCs w:val="24"/>
+        </w:rPr>
+        <w:t xml:space="preserve">jest typu </w:t>
+      </w:r>
+      <w:proofErr w:type="spellStart"/>
+      <w:r>
+        <w:rPr>
+          <w:szCs w:val="24"/>
+        </w:rPr>
+        <w:t>varchar</w:t>
+      </w:r>
+      <w:proofErr w:type="spellEnd"/>
+      <w:r>
+        <w:rPr>
+          <w:szCs w:val="24"/>
+        </w:rPr>
+        <w:t>(3)</w:t>
       </w:r>
       <w:r>
         <w:rPr>
@@ -11382,19 +13030,6 @@
         </w:rPr>
         <w:t>MVP – maksymalna wartość procentowa</w:t>
       </w:r>
-      <w:r>
-        <w:rPr>
-          <w:szCs w:val="24"/>
-        </w:rPr>
-        <w:t xml:space="preserve"> </w:t>
-      </w:r>
-      <w:r>
-        <w:rPr>
-          <w:color w:val="FF0000"/>
-          <w:szCs w:val="24"/>
-        </w:rPr>
-        <w:t>(TODO)</w:t>
-      </w:r>
     </w:p>
     <w:p>
       <w:pPr>
@@ -11413,19 +13048,6 @@
           <w:szCs w:val="24"/>
         </w:rPr>
         <w:t>MVE – maksymalna wartość</w:t>
-      </w:r>
-      <w:r>
-        <w:rPr>
-          <w:szCs w:val="24"/>
-        </w:rPr>
-        <w:t xml:space="preserve"> </w:t>
-      </w:r>
-      <w:r>
-        <w:rPr>
-          <w:color w:val="FF0000"/>
-          <w:szCs w:val="24"/>
-        </w:rPr>
-        <w:t>(TODO)</w:t>
       </w:r>
     </w:p>
     <w:p>
@@ -11612,12 +13234,14 @@
         </w:rPr>
         <w:t xml:space="preserve">. Przykładowe dane relacji </w:t>
       </w:r>
+      <w:proofErr w:type="spellStart"/>
       <w:r>
         <w:rPr>
           <w:rFonts w:ascii="Times New Roman" w:eastAsia="Times New Roman" w:hAnsi="Times New Roman" w:cs="Times New Roman"/>
         </w:rPr>
         <w:t>crypto_rule</w:t>
       </w:r>
+      <w:proofErr w:type="spellEnd"/>
       <w:r>
         <w:rPr>
           <w:rFonts w:ascii="Times New Roman" w:eastAsia="Times New Roman" w:hAnsi="Times New Roman" w:cs="Times New Roman"/>
@@ -11686,6 +13310,7 @@
                 <w:szCs w:val="20"/>
               </w:rPr>
             </w:pPr>
+            <w:proofErr w:type="spellStart"/>
             <w:r>
               <w:rPr>
                 <w:rFonts w:ascii="Times New Roman" w:hAnsi="Times New Roman" w:cs="Times New Roman"/>
@@ -11695,6 +13320,7 @@
               </w:rPr>
               <w:t>value</w:t>
             </w:r>
+            <w:proofErr w:type="spellEnd"/>
           </w:p>
         </w:tc>
         <w:tc>
@@ -11713,6 +13339,7 @@
                 <w:szCs w:val="20"/>
               </w:rPr>
             </w:pPr>
+            <w:proofErr w:type="spellStart"/>
             <w:r>
               <w:rPr>
                 <w:rFonts w:ascii="Times New Roman" w:hAnsi="Times New Roman" w:cs="Times New Roman"/>
@@ -11722,6 +13349,7 @@
               </w:rPr>
               <w:t>type_of_rule</w:t>
             </w:r>
+            <w:proofErr w:type="spellEnd"/>
           </w:p>
         </w:tc>
         <w:tc>
@@ -11739,6 +13367,7 @@
                 <w:szCs w:val="20"/>
               </w:rPr>
             </w:pPr>
+            <w:proofErr w:type="spellStart"/>
             <w:r>
               <w:rPr>
                 <w:rFonts w:ascii="Times New Roman" w:hAnsi="Times New Roman" w:cs="Times New Roman"/>
@@ -11748,6 +13377,7 @@
               </w:rPr>
               <w:t>rule_set_id</w:t>
             </w:r>
+            <w:proofErr w:type="spellEnd"/>
           </w:p>
         </w:tc>
       </w:tr>
@@ -12143,6 +13773,7 @@
         </w:rPr>
         <w:t xml:space="preserve"> </w:t>
       </w:r>
+      <w:proofErr w:type="spellStart"/>
       <w:r>
         <w:rPr>
           <w:szCs w:val="24"/>
@@ -12150,6 +13781,7 @@
         </w:rPr>
         <w:t>crypto_cryptomodel</w:t>
       </w:r>
+      <w:proofErr w:type="spellEnd"/>
       <w:r>
         <w:rPr>
           <w:szCs w:val="24"/>
@@ -12186,13 +13818,23 @@
           <w:lang w:val="en-US"/>
         </w:rPr>
       </w:pPr>
+      <w:proofErr w:type="spellStart"/>
       <w:r>
         <w:rPr>
           <w:b/>
           <w:szCs w:val="24"/>
           <w:lang w:val="en-US"/>
         </w:rPr>
-        <w:t>crypto_cryptomodel(</w:t>
+        <w:t>crypto_cryptomodel</w:t>
+      </w:r>
+      <w:proofErr w:type="spellEnd"/>
+      <w:r>
+        <w:rPr>
+          <w:b/>
+          <w:szCs w:val="24"/>
+          <w:lang w:val="en-US"/>
+        </w:rPr>
+        <w:t>(</w:t>
       </w:r>
       <w:r>
         <w:rPr>
@@ -12207,8 +13849,33 @@
           <w:szCs w:val="24"/>
           <w:lang w:val="en-US"/>
         </w:rPr>
-        <w:t>, short_name, long_name</w:t>
-      </w:r>
+        <w:t xml:space="preserve">, </w:t>
+      </w:r>
+      <w:proofErr w:type="spellStart"/>
+      <w:r>
+        <w:rPr>
+          <w:szCs w:val="24"/>
+          <w:lang w:val="en-US"/>
+        </w:rPr>
+        <w:t>short_name</w:t>
+      </w:r>
+      <w:proofErr w:type="spellEnd"/>
+      <w:r>
+        <w:rPr>
+          <w:szCs w:val="24"/>
+          <w:lang w:val="en-US"/>
+        </w:rPr>
+        <w:t xml:space="preserve">, </w:t>
+      </w:r>
+      <w:proofErr w:type="spellStart"/>
+      <w:r>
+        <w:rPr>
+          <w:szCs w:val="24"/>
+          <w:lang w:val="en-US"/>
+        </w:rPr>
+        <w:t>long_name</w:t>
+      </w:r>
+      <w:proofErr w:type="spellEnd"/>
       <w:r>
         <w:rPr>
           <w:b/>
@@ -12262,12 +13929,14 @@
         </w:rPr>
         <w:t xml:space="preserve">. Przykładowe dane relacji </w:t>
       </w:r>
+      <w:proofErr w:type="spellStart"/>
       <w:r>
         <w:rPr>
           <w:rFonts w:ascii="Times New Roman" w:hAnsi="Times New Roman" w:cs="Times New Roman"/>
         </w:rPr>
         <w:t>crypto_cryptomodel</w:t>
       </w:r>
+      <w:proofErr w:type="spellEnd"/>
       <w:r>
         <w:t>.</w:t>
       </w:r>
@@ -12332,6 +14001,7 @@
                 <w:szCs w:val="20"/>
               </w:rPr>
             </w:pPr>
+            <w:proofErr w:type="spellStart"/>
             <w:r>
               <w:rPr>
                 <w:rFonts w:ascii="Times New Roman" w:hAnsi="Times New Roman" w:cs="Times New Roman"/>
@@ -12341,6 +14011,7 @@
               </w:rPr>
               <w:t>short_name</w:t>
             </w:r>
+            <w:proofErr w:type="spellEnd"/>
           </w:p>
         </w:tc>
         <w:tc>
@@ -12359,6 +14030,7 @@
                 <w:szCs w:val="20"/>
               </w:rPr>
             </w:pPr>
+            <w:proofErr w:type="spellStart"/>
             <w:r>
               <w:rPr>
                 <w:rFonts w:ascii="Times New Roman" w:hAnsi="Times New Roman" w:cs="Times New Roman"/>
@@ -12368,6 +14040,7 @@
               </w:rPr>
               <w:t>long_name</w:t>
             </w:r>
+            <w:proofErr w:type="spellEnd"/>
           </w:p>
         </w:tc>
       </w:tr>
@@ -12441,6 +14114,7 @@
                 <w:szCs w:val="20"/>
               </w:rPr>
             </w:pPr>
+            <w:proofErr w:type="spellStart"/>
             <w:r>
               <w:rPr>
                 <w:rFonts w:ascii="Times New Roman" w:hAnsi="Times New Roman" w:cs="Times New Roman"/>
@@ -12449,6 +14123,7 @@
               </w:rPr>
               <w:t>Etherium</w:t>
             </w:r>
+            <w:proofErr w:type="spellEnd"/>
           </w:p>
         </w:tc>
       </w:tr>
@@ -12522,6 +14197,7 @@
                 <w:szCs w:val="20"/>
               </w:rPr>
             </w:pPr>
+            <w:proofErr w:type="spellStart"/>
             <w:r>
               <w:rPr>
                 <w:rFonts w:ascii="Times New Roman" w:hAnsi="Times New Roman" w:cs="Times New Roman"/>
@@ -12530,6 +14206,7 @@
               </w:rPr>
               <w:t>Bitcoin</w:t>
             </w:r>
+            <w:proofErr w:type="spellEnd"/>
           </w:p>
         </w:tc>
       </w:tr>
@@ -12603,6 +14280,7 @@
                 <w:szCs w:val="20"/>
               </w:rPr>
             </w:pPr>
+            <w:proofErr w:type="spellStart"/>
             <w:r>
               <w:rPr>
                 <w:rFonts w:ascii="Times New Roman" w:hAnsi="Times New Roman" w:cs="Times New Roman"/>
@@ -12611,6 +14289,7 @@
               </w:rPr>
               <w:t>Litecoin</w:t>
             </w:r>
+            <w:proofErr w:type="spellEnd"/>
           </w:p>
         </w:tc>
       </w:tr>
@@ -12704,6 +14383,7 @@
         </w:rPr>
         <w:t xml:space="preserve"> </w:t>
       </w:r>
+      <w:proofErr w:type="spellStart"/>
       <w:r>
         <w:rPr>
           <w:szCs w:val="24"/>
@@ -12711,6 +14391,7 @@
         </w:rPr>
         <w:t>crypto_trade</w:t>
       </w:r>
+      <w:proofErr w:type="spellEnd"/>
       <w:r>
         <w:rPr>
           <w:szCs w:val="24"/>
@@ -12747,13 +14428,23 @@
           <w:lang w:val="en-US"/>
         </w:rPr>
       </w:pPr>
+      <w:proofErr w:type="spellStart"/>
       <w:r>
         <w:rPr>
           <w:b/>
           <w:szCs w:val="24"/>
           <w:lang w:val="en-US"/>
         </w:rPr>
-        <w:t>crypto_trade(</w:t>
+        <w:t>crypto_trade</w:t>
+      </w:r>
+      <w:proofErr w:type="spellEnd"/>
+      <w:r>
+        <w:rPr>
+          <w:b/>
+          <w:szCs w:val="24"/>
+          <w:lang w:val="en-US"/>
+        </w:rPr>
+        <w:t>(</w:t>
       </w:r>
       <w:r>
         <w:rPr>
@@ -12776,15 +14467,32 @@
           <w:szCs w:val="24"/>
           <w:lang w:val="en-US"/>
         </w:rPr>
-        <w:t xml:space="preserve">, date, type_of_trade, amount, price, </w:t>
-      </w:r>
+        <w:t xml:space="preserve">, date, </w:t>
+      </w:r>
+      <w:proofErr w:type="spellStart"/>
       <w:r>
         <w:rPr>
           <w:szCs w:val="24"/>
           <w:lang w:val="en-US"/>
         </w:rPr>
+        <w:t>type_of_trade</w:t>
+      </w:r>
+      <w:proofErr w:type="spellEnd"/>
+      <w:r>
+        <w:rPr>
+          <w:szCs w:val="24"/>
+          <w:lang w:val="en-US"/>
+        </w:rPr>
+        <w:t xml:space="preserve">, amount, price, </w:t>
+      </w:r>
+      <w:r>
+        <w:rPr>
+          <w:szCs w:val="24"/>
+          <w:lang w:val="en-US"/>
+        </w:rPr>
         <w:t>#</w:t>
       </w:r>
+      <w:proofErr w:type="spellStart"/>
       <w:r>
         <w:rPr>
           <w:szCs w:val="24"/>
@@ -12792,6 +14500,7 @@
         </w:rPr>
         <w:t>rule_set_id</w:t>
       </w:r>
+      <w:proofErr w:type="spellEnd"/>
       <w:r>
         <w:rPr>
           <w:b/>
@@ -12864,12 +14573,14 @@
         </w:rPr>
         <w:t xml:space="preserve">. Przykładowe dane relacji </w:t>
       </w:r>
+      <w:proofErr w:type="spellStart"/>
       <w:r>
         <w:rPr>
           <w:rFonts w:ascii="Times New Roman" w:eastAsia="Times New Roman" w:hAnsi="Times New Roman" w:cs="Times New Roman"/>
         </w:rPr>
         <w:t>crypto_trade</w:t>
       </w:r>
+      <w:proofErr w:type="spellEnd"/>
       <w:r>
         <w:rPr>
           <w:rFonts w:ascii="Times New Roman" w:eastAsia="Times New Roman" w:hAnsi="Times New Roman" w:cs="Times New Roman"/>
@@ -12940,6 +14651,7 @@
                 <w:szCs w:val="20"/>
               </w:rPr>
             </w:pPr>
+            <w:proofErr w:type="spellStart"/>
             <w:r>
               <w:rPr>
                 <w:rFonts w:ascii="Times New Roman" w:hAnsi="Times New Roman" w:cs="Times New Roman"/>
@@ -12949,6 +14661,7 @@
               </w:rPr>
               <w:t>date</w:t>
             </w:r>
+            <w:proofErr w:type="spellEnd"/>
           </w:p>
         </w:tc>
         <w:tc>
@@ -12967,6 +14680,7 @@
                 <w:szCs w:val="20"/>
               </w:rPr>
             </w:pPr>
+            <w:proofErr w:type="spellStart"/>
             <w:r>
               <w:rPr>
                 <w:rFonts w:ascii="Times New Roman" w:hAnsi="Times New Roman" w:cs="Times New Roman"/>
@@ -12976,6 +14690,7 @@
               </w:rPr>
               <w:t>type_of_trade</w:t>
             </w:r>
+            <w:proofErr w:type="spellEnd"/>
           </w:p>
         </w:tc>
         <w:tc>
@@ -12992,6 +14707,7 @@
                 <w:b/>
               </w:rPr>
             </w:pPr>
+            <w:proofErr w:type="spellStart"/>
             <w:r>
               <w:rPr>
                 <w:rFonts w:ascii="Times New Roman" w:hAnsi="Times New Roman" w:cs="Times New Roman"/>
@@ -12999,6 +14715,7 @@
               </w:rPr>
               <w:t>amount</w:t>
             </w:r>
+            <w:proofErr w:type="spellEnd"/>
           </w:p>
         </w:tc>
         <w:tc>
@@ -13015,6 +14732,7 @@
                 <w:b/>
               </w:rPr>
             </w:pPr>
+            <w:proofErr w:type="spellStart"/>
             <w:r>
               <w:rPr>
                 <w:rFonts w:ascii="Times New Roman" w:hAnsi="Times New Roman" w:cs="Times New Roman"/>
@@ -13022,6 +14740,7 @@
               </w:rPr>
               <w:t>price</w:t>
             </w:r>
+            <w:proofErr w:type="spellEnd"/>
           </w:p>
         </w:tc>
         <w:tc>
@@ -13038,6 +14757,7 @@
                 <w:b/>
               </w:rPr>
             </w:pPr>
+            <w:proofErr w:type="spellStart"/>
             <w:r>
               <w:rPr>
                 <w:rFonts w:ascii="Times New Roman" w:hAnsi="Times New Roman" w:cs="Times New Roman"/>
@@ -13045,6 +14765,7 @@
               </w:rPr>
               <w:t>rule_set_id</w:t>
             </w:r>
+            <w:proofErr w:type="spellEnd"/>
           </w:p>
         </w:tc>
       </w:tr>
@@ -13540,6 +15261,7 @@
         </w:rPr>
         <w:t xml:space="preserve"> </w:t>
       </w:r>
+      <w:proofErr w:type="spellStart"/>
       <w:r>
         <w:rPr>
           <w:szCs w:val="24"/>
@@ -13547,6 +15269,7 @@
         </w:rPr>
         <w:t>crypto_socialhistoric</w:t>
       </w:r>
+      <w:proofErr w:type="spellEnd"/>
       <w:r>
         <w:rPr>
           <w:szCs w:val="24"/>
@@ -13583,13 +15306,23 @@
           <w:lang w:val="en-US"/>
         </w:rPr>
       </w:pPr>
+      <w:proofErr w:type="spellStart"/>
       <w:r>
         <w:rPr>
           <w:b/>
           <w:szCs w:val="24"/>
           <w:lang w:val="en-US"/>
         </w:rPr>
-        <w:t>crypto_socialhistoric(</w:t>
+        <w:t>crypto_socialhistoric</w:t>
+      </w:r>
+      <w:proofErr w:type="spellEnd"/>
+      <w:r>
+        <w:rPr>
+          <w:b/>
+          <w:szCs w:val="24"/>
+          <w:lang w:val="en-US"/>
+        </w:rPr>
+        <w:t>(</w:t>
       </w:r>
       <w:r>
         <w:rPr>
@@ -13613,12 +15346,21 @@
         </w:rPr>
         <w:t>#</w:t>
       </w:r>
+      <w:proofErr w:type="spellStart"/>
       <w:r>
         <w:rPr>
           <w:szCs w:val="24"/>
           <w:lang w:val="en-US"/>
         </w:rPr>
-        <w:t>crypto_id, gtrends_top_7d</w:t>
+        <w:t>crypto_id</w:t>
+      </w:r>
+      <w:proofErr w:type="spellEnd"/>
+      <w:r>
+        <w:rPr>
+          <w:szCs w:val="24"/>
+          <w:lang w:val="en-US"/>
+        </w:rPr>
+        <w:t>, gtrends_top_7d</w:t>
       </w:r>
       <w:r>
         <w:rPr>
@@ -13695,7 +15437,61 @@
           <w:sz w:val="24"/>
           <w:szCs w:val="24"/>
         </w:rPr>
-        <w:t xml:space="preserve"> zawiera wskaźnik popularności wyszukiwań haseł związanych z daną kryptowalutą wg. Google Trends.</w:t>
+        <w:t xml:space="preserve"> zawiera wskaźnik popularności </w:t>
+      </w:r>
+      <w:proofErr w:type="spellStart"/>
+      <w:r>
+        <w:rPr>
+          <w:rFonts w:ascii="Times New Roman" w:eastAsia="Times New Roman" w:hAnsi="Times New Roman" w:cs="Times New Roman"/>
+          <w:sz w:val="24"/>
+          <w:szCs w:val="24"/>
+        </w:rPr>
+        <w:t>wyszukiwań</w:t>
+      </w:r>
+      <w:proofErr w:type="spellEnd"/>
+      <w:r>
+        <w:rPr>
+          <w:rFonts w:ascii="Times New Roman" w:eastAsia="Times New Roman" w:hAnsi="Times New Roman" w:cs="Times New Roman"/>
+          <w:sz w:val="24"/>
+          <w:szCs w:val="24"/>
+        </w:rPr>
+        <w:t xml:space="preserve"> haseł związanych z daną </w:t>
+      </w:r>
+      <w:proofErr w:type="spellStart"/>
+      <w:r>
+        <w:rPr>
+          <w:rFonts w:ascii="Times New Roman" w:eastAsia="Times New Roman" w:hAnsi="Times New Roman" w:cs="Times New Roman"/>
+          <w:sz w:val="24"/>
+          <w:szCs w:val="24"/>
+        </w:rPr>
+        <w:t>kryptowalutą</w:t>
+      </w:r>
+      <w:proofErr w:type="spellEnd"/>
+      <w:r>
+        <w:rPr>
+          <w:rFonts w:ascii="Times New Roman" w:eastAsia="Times New Roman" w:hAnsi="Times New Roman" w:cs="Times New Roman"/>
+          <w:sz w:val="24"/>
+          <w:szCs w:val="24"/>
+        </w:rPr>
+        <w:t xml:space="preserve"> wg. Google </w:t>
+      </w:r>
+      <w:proofErr w:type="spellStart"/>
+      <w:r>
+        <w:rPr>
+          <w:rFonts w:ascii="Times New Roman" w:eastAsia="Times New Roman" w:hAnsi="Times New Roman" w:cs="Times New Roman"/>
+          <w:sz w:val="24"/>
+          <w:szCs w:val="24"/>
+        </w:rPr>
+        <w:t>Trends</w:t>
+      </w:r>
+      <w:proofErr w:type="spellEnd"/>
+      <w:r>
+        <w:rPr>
+          <w:rFonts w:ascii="Times New Roman" w:eastAsia="Times New Roman" w:hAnsi="Times New Roman" w:cs="Times New Roman"/>
+          <w:sz w:val="24"/>
+          <w:szCs w:val="24"/>
+        </w:rPr>
+        <w:t>.</w:t>
       </w:r>
     </w:p>
     <w:p>
@@ -13741,12 +15537,14 @@
         </w:rPr>
         <w:t xml:space="preserve">. Przykładowe dane relacji </w:t>
       </w:r>
+      <w:proofErr w:type="spellStart"/>
       <w:r>
         <w:rPr>
           <w:rFonts w:ascii="Times New Roman" w:eastAsia="Times New Roman" w:hAnsi="Times New Roman" w:cs="Times New Roman"/>
         </w:rPr>
         <w:t>crypto_socialhistoric</w:t>
       </w:r>
+      <w:proofErr w:type="spellEnd"/>
       <w:r>
         <w:rPr>
           <w:rFonts w:ascii="Times New Roman" w:eastAsia="Times New Roman" w:hAnsi="Times New Roman" w:cs="Times New Roman"/>
@@ -13815,6 +15613,7 @@
                 <w:szCs w:val="20"/>
               </w:rPr>
             </w:pPr>
+            <w:proofErr w:type="spellStart"/>
             <w:r>
               <w:rPr>
                 <w:rFonts w:ascii="Times New Roman" w:hAnsi="Times New Roman" w:cs="Times New Roman"/>
@@ -13824,6 +15623,7 @@
               </w:rPr>
               <w:t>date</w:t>
             </w:r>
+            <w:proofErr w:type="spellEnd"/>
           </w:p>
         </w:tc>
         <w:tc>
@@ -13842,6 +15642,7 @@
                 <w:szCs w:val="20"/>
               </w:rPr>
             </w:pPr>
+            <w:proofErr w:type="spellStart"/>
             <w:r>
               <w:rPr>
                 <w:rFonts w:ascii="Times New Roman" w:hAnsi="Times New Roman" w:cs="Times New Roman"/>
@@ -13851,6 +15652,7 @@
               </w:rPr>
               <w:t>crypto_id</w:t>
             </w:r>
+            <w:proofErr w:type="spellEnd"/>
           </w:p>
         </w:tc>
         <w:tc>
@@ -14225,6 +16027,7 @@
         </w:rPr>
         <w:t xml:space="preserve"> </w:t>
       </w:r>
+      <w:proofErr w:type="spellStart"/>
       <w:r>
         <w:rPr>
           <w:szCs w:val="24"/>
@@ -14232,6 +16035,7 @@
         </w:rPr>
         <w:t>crypto_markethistoric</w:t>
       </w:r>
+      <w:proofErr w:type="spellEnd"/>
       <w:r>
         <w:rPr>
           <w:szCs w:val="24"/>
@@ -14268,6 +16072,7 @@
           <w:lang w:val="en-US"/>
         </w:rPr>
       </w:pPr>
+      <w:proofErr w:type="spellStart"/>
       <w:r>
         <w:rPr>
           <w:b/>
@@ -14282,7 +16087,16 @@
           <w:szCs w:val="24"/>
           <w:lang w:val="en-US"/>
         </w:rPr>
-        <w:t>rypto_markethistoric(</w:t>
+        <w:t>rypto_markethistoric</w:t>
+      </w:r>
+      <w:proofErr w:type="spellEnd"/>
+      <w:r>
+        <w:rPr>
+          <w:b/>
+          <w:szCs w:val="24"/>
+          <w:lang w:val="en-US"/>
+        </w:rPr>
+        <w:t>(</w:t>
       </w:r>
       <w:r>
         <w:rPr>
@@ -14297,29 +16111,88 @@
           <w:szCs w:val="24"/>
           <w:lang w:val="en-US"/>
         </w:rPr>
-        <w:t xml:space="preserve">, price, response_json, date, </w:t>
-      </w:r>
+        <w:t xml:space="preserve">, price, </w:t>
+      </w:r>
+      <w:proofErr w:type="spellStart"/>
       <w:r>
         <w:rPr>
           <w:szCs w:val="24"/>
           <w:lang w:val="en-US"/>
         </w:rPr>
+        <w:t>response_json</w:t>
+      </w:r>
+      <w:proofErr w:type="spellEnd"/>
+      <w:r>
+        <w:rPr>
+          <w:szCs w:val="24"/>
+          <w:lang w:val="en-US"/>
+        </w:rPr>
+        <w:t xml:space="preserve">, date, </w:t>
+      </w:r>
+      <w:r>
+        <w:rPr>
+          <w:szCs w:val="24"/>
+          <w:lang w:val="en-US"/>
+        </w:rPr>
         <w:t>#</w:t>
       </w:r>
+      <w:proofErr w:type="spellStart"/>
       <w:r>
         <w:rPr>
           <w:szCs w:val="24"/>
           <w:lang w:val="en-US"/>
         </w:rPr>
-        <w:t>crypto_id, asks_value, avg_trans</w:t>
-      </w:r>
+        <w:t>crypto_id</w:t>
+      </w:r>
+      <w:proofErr w:type="spellEnd"/>
       <w:r>
         <w:rPr>
           <w:szCs w:val="24"/>
           <w:lang w:val="en-US"/>
         </w:rPr>
-        <w:t>, bids_value</w:t>
-      </w:r>
+        <w:t xml:space="preserve">, </w:t>
+      </w:r>
+      <w:proofErr w:type="spellStart"/>
+      <w:r>
+        <w:rPr>
+          <w:szCs w:val="24"/>
+          <w:lang w:val="en-US"/>
+        </w:rPr>
+        <w:t>asks_value</w:t>
+      </w:r>
+      <w:proofErr w:type="spellEnd"/>
+      <w:r>
+        <w:rPr>
+          <w:szCs w:val="24"/>
+          <w:lang w:val="en-US"/>
+        </w:rPr>
+        <w:t xml:space="preserve">, </w:t>
+      </w:r>
+      <w:proofErr w:type="spellStart"/>
+      <w:r>
+        <w:rPr>
+          <w:szCs w:val="24"/>
+          <w:lang w:val="en-US"/>
+        </w:rPr>
+        <w:t>avg_trans</w:t>
+      </w:r>
+      <w:proofErr w:type="spellEnd"/>
+      <w:r>
+        <w:rPr>
+          <w:szCs w:val="24"/>
+          <w:lang w:val="en-US"/>
+        </w:rPr>
+        <w:t xml:space="preserve">, </w:t>
+      </w:r>
+      <w:proofErr w:type="spellStart"/>
+      <w:r>
+        <w:rPr>
+          <w:szCs w:val="24"/>
+          <w:lang w:val="en-US"/>
+        </w:rPr>
+        <w:t>bids_value</w:t>
+      </w:r>
+      <w:proofErr w:type="spellEnd"/>
       <w:r>
         <w:rPr>
           <w:b/>
@@ -14371,7 +16244,21 @@
         <w:rPr>
           <w:rFonts w:ascii="Times New Roman" w:eastAsia="Times New Roman" w:hAnsi="Times New Roman" w:cs="Times New Roman"/>
         </w:rPr>
-        <w:t>. Przykładowe dane relacji crypto_markethistoric.</w:t>
+        <w:t xml:space="preserve">. Przykładowe dane relacji </w:t>
+      </w:r>
+      <w:proofErr w:type="spellStart"/>
+      <w:r>
+        <w:rPr>
+          <w:rFonts w:ascii="Times New Roman" w:eastAsia="Times New Roman" w:hAnsi="Times New Roman" w:cs="Times New Roman"/>
+        </w:rPr>
+        <w:t>crypto_markethistoric</w:t>
+      </w:r>
+      <w:proofErr w:type="spellEnd"/>
+      <w:r>
+        <w:rPr>
+          <w:rFonts w:ascii="Times New Roman" w:eastAsia="Times New Roman" w:hAnsi="Times New Roman" w:cs="Times New Roman"/>
+        </w:rPr>
+        <w:t>.</w:t>
       </w:r>
     </w:p>
     <w:tbl>
@@ -14439,6 +16326,7 @@
                 <w:szCs w:val="20"/>
               </w:rPr>
             </w:pPr>
+            <w:proofErr w:type="spellStart"/>
             <w:r>
               <w:rPr>
                 <w:rFonts w:ascii="Times New Roman" w:hAnsi="Times New Roman" w:cs="Times New Roman"/>
@@ -14448,6 +16336,7 @@
               </w:rPr>
               <w:t>price</w:t>
             </w:r>
+            <w:proofErr w:type="spellEnd"/>
           </w:p>
         </w:tc>
         <w:tc>
@@ -14466,6 +16355,7 @@
                 <w:szCs w:val="20"/>
               </w:rPr>
             </w:pPr>
+            <w:proofErr w:type="spellStart"/>
             <w:r>
               <w:rPr>
                 <w:rFonts w:ascii="Times New Roman" w:hAnsi="Times New Roman" w:cs="Times New Roman"/>
@@ -14475,6 +16365,7 @@
               </w:rPr>
               <w:t>response_json</w:t>
             </w:r>
+            <w:proofErr w:type="spellEnd"/>
           </w:p>
         </w:tc>
         <w:tc>
@@ -14491,6 +16382,7 @@
                 <w:b/>
               </w:rPr>
             </w:pPr>
+            <w:proofErr w:type="spellStart"/>
             <w:r>
               <w:rPr>
                 <w:rFonts w:ascii="Times New Roman" w:hAnsi="Times New Roman" w:cs="Times New Roman"/>
@@ -14498,6 +16390,7 @@
               </w:rPr>
               <w:t>date</w:t>
             </w:r>
+            <w:proofErr w:type="spellEnd"/>
           </w:p>
         </w:tc>
         <w:tc>
@@ -14514,6 +16407,7 @@
                 <w:b/>
               </w:rPr>
             </w:pPr>
+            <w:proofErr w:type="spellStart"/>
             <w:r>
               <w:rPr>
                 <w:rFonts w:ascii="Times New Roman" w:hAnsi="Times New Roman" w:cs="Times New Roman"/>
@@ -14521,6 +16415,7 @@
               </w:rPr>
               <w:t>cypto_id</w:t>
             </w:r>
+            <w:proofErr w:type="spellEnd"/>
           </w:p>
         </w:tc>
         <w:tc>
@@ -14537,6 +16432,7 @@
                 <w:b/>
               </w:rPr>
             </w:pPr>
+            <w:proofErr w:type="spellStart"/>
             <w:r>
               <w:rPr>
                 <w:rFonts w:ascii="Times New Roman" w:hAnsi="Times New Roman" w:cs="Times New Roman"/>
@@ -14544,6 +16440,7 @@
               </w:rPr>
               <w:t>asks_value</w:t>
             </w:r>
+            <w:proofErr w:type="spellEnd"/>
           </w:p>
         </w:tc>
         <w:tc>
@@ -14560,6 +16457,7 @@
                 <w:b/>
               </w:rPr>
             </w:pPr>
+            <w:proofErr w:type="spellStart"/>
             <w:r>
               <w:rPr>
                 <w:rFonts w:ascii="Times New Roman" w:hAnsi="Times New Roman" w:cs="Times New Roman"/>
@@ -14567,6 +16465,7 @@
               </w:rPr>
               <w:t>avg_transaction_value</w:t>
             </w:r>
+            <w:proofErr w:type="spellEnd"/>
           </w:p>
         </w:tc>
         <w:tc>
@@ -14583,6 +16482,7 @@
                 <w:b/>
               </w:rPr>
             </w:pPr>
+            <w:proofErr w:type="spellStart"/>
             <w:r>
               <w:rPr>
                 <w:rFonts w:ascii="Times New Roman" w:hAnsi="Times New Roman" w:cs="Times New Roman"/>
@@ -14597,6 +16497,7 @@
               </w:rPr>
               <w:t>ds_value</w:t>
             </w:r>
+            <w:proofErr w:type="spellEnd"/>
           </w:p>
         </w:tc>
       </w:tr>
@@ -14676,7 +16577,25 @@
                 <w:sz w:val="20"/>
                 <w:szCs w:val="20"/>
               </w:rPr>
-              <w:t>{odpowiedź od BitBay API}</w:t>
+              <w:t xml:space="preserve">{odpowiedź od </w:t>
+            </w:r>
+            <w:proofErr w:type="spellStart"/>
+            <w:r>
+              <w:rPr>
+                <w:rFonts w:ascii="Times New Roman" w:hAnsi="Times New Roman" w:cs="Times New Roman"/>
+                <w:sz w:val="20"/>
+                <w:szCs w:val="20"/>
+              </w:rPr>
+              <w:t>BitBay</w:t>
+            </w:r>
+            <w:proofErr w:type="spellEnd"/>
+            <w:r>
+              <w:rPr>
+                <w:rFonts w:ascii="Times New Roman" w:hAnsi="Times New Roman" w:cs="Times New Roman"/>
+                <w:sz w:val="20"/>
+                <w:szCs w:val="20"/>
+              </w:rPr>
+              <w:t xml:space="preserve"> API}</w:t>
             </w:r>
           </w:p>
         </w:tc>
@@ -14737,9 +16656,8 @@
             <w:r>
               <w:rPr>
                 <w:rFonts w:ascii="Times New Roman" w:hAnsi="Times New Roman" w:cs="Times New Roman"/>
-                <w:color w:val="FF0000"/>
               </w:rPr>
-              <w:t>(TODO)</w:t>
+              <w:t>5000.0</w:t>
             </w:r>
           </w:p>
         </w:tc>
@@ -14755,6 +16673,12 @@
                 <w:rFonts w:ascii="Times New Roman" w:hAnsi="Times New Roman" w:cs="Times New Roman"/>
               </w:rPr>
             </w:pPr>
+            <w:r>
+              <w:rPr>
+                <w:rFonts w:ascii="Times New Roman" w:hAnsi="Times New Roman" w:cs="Times New Roman"/>
+              </w:rPr>
+              <w:t>600.0</w:t>
+            </w:r>
           </w:p>
         </w:tc>
         <w:tc>
@@ -14769,6 +16693,12 @@
                 <w:rFonts w:ascii="Times New Roman" w:hAnsi="Times New Roman" w:cs="Times New Roman"/>
               </w:rPr>
             </w:pPr>
+            <w:r>
+              <w:rPr>
+                <w:rFonts w:ascii="Times New Roman" w:hAnsi="Times New Roman" w:cs="Times New Roman"/>
+              </w:rPr>
+              <w:t>2000.0</w:t>
+            </w:r>
           </w:p>
         </w:tc>
       </w:tr>
@@ -14848,7 +16778,25 @@
                 <w:sz w:val="20"/>
                 <w:szCs w:val="20"/>
               </w:rPr>
-              <w:t>{odpowiedź od BitBay API}</w:t>
+              <w:t xml:space="preserve">{odpowiedź od </w:t>
+            </w:r>
+            <w:proofErr w:type="spellStart"/>
+            <w:r>
+              <w:rPr>
+                <w:rFonts w:ascii="Times New Roman" w:hAnsi="Times New Roman" w:cs="Times New Roman"/>
+                <w:sz w:val="20"/>
+                <w:szCs w:val="20"/>
+              </w:rPr>
+              <w:t>BitBay</w:t>
+            </w:r>
+            <w:proofErr w:type="spellEnd"/>
+            <w:r>
+              <w:rPr>
+                <w:rFonts w:ascii="Times New Roman" w:hAnsi="Times New Roman" w:cs="Times New Roman"/>
+                <w:sz w:val="20"/>
+                <w:szCs w:val="20"/>
+              </w:rPr>
+              <w:t xml:space="preserve"> API}</w:t>
             </w:r>
           </w:p>
         </w:tc>
@@ -14906,6 +16854,12 @@
                 <w:rFonts w:ascii="Times New Roman" w:hAnsi="Times New Roman" w:cs="Times New Roman"/>
               </w:rPr>
             </w:pPr>
+            <w:r>
+              <w:rPr>
+                <w:rFonts w:ascii="Times New Roman" w:hAnsi="Times New Roman" w:cs="Times New Roman"/>
+              </w:rPr>
+              <w:t>88284.20</w:t>
+            </w:r>
           </w:p>
         </w:tc>
         <w:tc>
@@ -14920,6 +16874,12 @@
                 <w:rFonts w:ascii="Times New Roman" w:hAnsi="Times New Roman" w:cs="Times New Roman"/>
               </w:rPr>
             </w:pPr>
+            <w:r>
+              <w:rPr>
+                <w:rFonts w:ascii="Times New Roman" w:hAnsi="Times New Roman" w:cs="Times New Roman"/>
+              </w:rPr>
+              <w:t>1200.0</w:t>
+            </w:r>
           </w:p>
         </w:tc>
         <w:tc>
@@ -14934,6 +16894,12 @@
                 <w:rFonts w:ascii="Times New Roman" w:hAnsi="Times New Roman" w:cs="Times New Roman"/>
               </w:rPr>
             </w:pPr>
+            <w:r>
+              <w:rPr>
+                <w:rFonts w:ascii="Times New Roman" w:hAnsi="Times New Roman" w:cs="Times New Roman"/>
+              </w:rPr>
+              <w:t>3572.743</w:t>
+            </w:r>
           </w:p>
         </w:tc>
       </w:tr>
@@ -15013,7 +16979,25 @@
                 <w:sz w:val="20"/>
                 <w:szCs w:val="20"/>
               </w:rPr>
-              <w:t>{odpowiedź od BitBay API}</w:t>
+              <w:t xml:space="preserve">{odpowiedź od </w:t>
+            </w:r>
+            <w:proofErr w:type="spellStart"/>
+            <w:r>
+              <w:rPr>
+                <w:rFonts w:ascii="Times New Roman" w:hAnsi="Times New Roman" w:cs="Times New Roman"/>
+                <w:sz w:val="20"/>
+                <w:szCs w:val="20"/>
+              </w:rPr>
+              <w:t>BitBay</w:t>
+            </w:r>
+            <w:proofErr w:type="spellEnd"/>
+            <w:r>
+              <w:rPr>
+                <w:rFonts w:ascii="Times New Roman" w:hAnsi="Times New Roman" w:cs="Times New Roman"/>
+                <w:sz w:val="20"/>
+                <w:szCs w:val="20"/>
+              </w:rPr>
+              <w:t xml:space="preserve"> API}</w:t>
             </w:r>
           </w:p>
         </w:tc>
@@ -15071,6 +17055,12 @@
                 <w:rFonts w:ascii="Times New Roman" w:hAnsi="Times New Roman" w:cs="Times New Roman"/>
               </w:rPr>
             </w:pPr>
+            <w:r>
+              <w:rPr>
+                <w:rFonts w:ascii="Times New Roman" w:hAnsi="Times New Roman" w:cs="Times New Roman"/>
+              </w:rPr>
+              <w:t>2242.0</w:t>
+            </w:r>
           </w:p>
         </w:tc>
         <w:tc>
@@ -15085,6 +17075,12 @@
                 <w:rFonts w:ascii="Times New Roman" w:hAnsi="Times New Roman" w:cs="Times New Roman"/>
               </w:rPr>
             </w:pPr>
+            <w:r>
+              <w:rPr>
+                <w:rFonts w:ascii="Times New Roman" w:hAnsi="Times New Roman" w:cs="Times New Roman"/>
+              </w:rPr>
+              <w:t>0.0</w:t>
+            </w:r>
           </w:p>
         </w:tc>
         <w:tc>
@@ -15099,6 +17095,12 @@
                 <w:rFonts w:ascii="Times New Roman" w:hAnsi="Times New Roman" w:cs="Times New Roman"/>
               </w:rPr>
             </w:pPr>
+            <w:r>
+              <w:rPr>
+                <w:rFonts w:ascii="Times New Roman" w:hAnsi="Times New Roman" w:cs="Times New Roman"/>
+              </w:rPr>
+              <w:t>23122.0</w:t>
+            </w:r>
           </w:p>
         </w:tc>
       </w:tr>
@@ -15148,6 +17150,7 @@
         </w:rPr>
         <w:t xml:space="preserve"> </w:t>
       </w:r>
+      <w:proofErr w:type="spellStart"/>
       <w:r>
         <w:rPr>
           <w:szCs w:val="24"/>
@@ -15155,6 +17158,7 @@
         </w:rPr>
         <w:t>crypto_cryptowallet</w:t>
       </w:r>
+      <w:proofErr w:type="spellEnd"/>
       <w:r>
         <w:rPr>
           <w:szCs w:val="24"/>
@@ -15191,13 +17195,23 @@
           <w:lang w:val="en-US"/>
         </w:rPr>
       </w:pPr>
+      <w:proofErr w:type="spellStart"/>
       <w:r>
         <w:rPr>
           <w:b/>
           <w:szCs w:val="24"/>
           <w:lang w:val="en-US"/>
         </w:rPr>
-        <w:t>crypto_wallet(</w:t>
+        <w:t>crypto_wallet</w:t>
+      </w:r>
+      <w:proofErr w:type="spellEnd"/>
+      <w:r>
+        <w:rPr>
+          <w:b/>
+          <w:szCs w:val="24"/>
+          <w:lang w:val="en-US"/>
+        </w:rPr>
+        <w:t>(</w:t>
       </w:r>
       <w:r>
         <w:rPr>
@@ -15221,26 +17235,44 @@
         </w:rPr>
         <w:t>#</w:t>
       </w:r>
+      <w:proofErr w:type="spellStart"/>
       <w:r>
         <w:rPr>
           <w:szCs w:val="24"/>
           <w:lang w:val="en-US"/>
         </w:rPr>
-        <w:t xml:space="preserve">crypto_id, </w:t>
-      </w:r>
+        <w:t>crypto_id</w:t>
+      </w:r>
+      <w:proofErr w:type="spellEnd"/>
       <w:r>
         <w:rPr>
           <w:szCs w:val="24"/>
           <w:lang w:val="en-US"/>
         </w:rPr>
+        <w:t xml:space="preserve">, </w:t>
+      </w:r>
+      <w:r>
+        <w:rPr>
+          <w:szCs w:val="24"/>
+          <w:lang w:val="en-US"/>
+        </w:rPr>
         <w:t>#</w:t>
       </w:r>
+      <w:proofErr w:type="spellStart"/>
       <w:r>
         <w:rPr>
           <w:szCs w:val="24"/>
           <w:lang w:val="en-US"/>
         </w:rPr>
-        <w:t>owner_id, date</w:t>
+        <w:t>owner_id</w:t>
+      </w:r>
+      <w:proofErr w:type="spellEnd"/>
+      <w:r>
+        <w:rPr>
+          <w:szCs w:val="24"/>
+          <w:lang w:val="en-US"/>
+        </w:rPr>
+        <w:t>, date</w:t>
       </w:r>
       <w:r>
         <w:rPr>
@@ -15283,6 +17315,7 @@
         </w:rPr>
         <w:t xml:space="preserve">Relacja </w:t>
       </w:r>
+      <w:proofErr w:type="spellStart"/>
       <w:r>
         <w:rPr>
           <w:i/>
@@ -15290,11 +17323,54 @@
         </w:rPr>
         <w:t>crypto_cryptowallet</w:t>
       </w:r>
-      <w:r>
-        <w:rPr>
-          <w:szCs w:val="24"/>
-        </w:rPr>
-        <w:t xml:space="preserve"> jest relacją, ktróra została utworzona z myślą o możliwości rozszerzenia funkcjonalności aplikacji o automatyczne wykupowanie i sprzedawanie kryptowalut na giełdzie BitBay.</w:t>
+      <w:proofErr w:type="spellEnd"/>
+      <w:r>
+        <w:rPr>
+          <w:szCs w:val="24"/>
+        </w:rPr>
+        <w:t xml:space="preserve"> jest relacją, </w:t>
+      </w:r>
+      <w:proofErr w:type="spellStart"/>
+      <w:r>
+        <w:rPr>
+          <w:szCs w:val="24"/>
+        </w:rPr>
+        <w:t>ktróra</w:t>
+      </w:r>
+      <w:proofErr w:type="spellEnd"/>
+      <w:r>
+        <w:rPr>
+          <w:szCs w:val="24"/>
+        </w:rPr>
+        <w:t xml:space="preserve"> została utworzona z myślą o możliwości rozszerzenia funkcjonalności aplikacji o automatyczne wykupowanie i sprzedawanie </w:t>
+      </w:r>
+      <w:proofErr w:type="spellStart"/>
+      <w:r>
+        <w:rPr>
+          <w:szCs w:val="24"/>
+        </w:rPr>
+        <w:t>kryptowalut</w:t>
+      </w:r>
+      <w:proofErr w:type="spellEnd"/>
+      <w:r>
+        <w:rPr>
+          <w:szCs w:val="24"/>
+        </w:rPr>
+        <w:t xml:space="preserve"> na giełdzie </w:t>
+      </w:r>
+      <w:proofErr w:type="spellStart"/>
+      <w:r>
+        <w:rPr>
+          <w:szCs w:val="24"/>
+        </w:rPr>
+        <w:t>BitBay</w:t>
+      </w:r>
+      <w:proofErr w:type="spellEnd"/>
+      <w:r>
+        <w:rPr>
+          <w:szCs w:val="24"/>
+        </w:rPr>
+        <w:t>.</w:t>
       </w:r>
       <w:r>
         <w:rPr>
@@ -15372,7 +17448,21 @@
         <w:rPr>
           <w:rFonts w:ascii="Times New Roman" w:eastAsia="Times New Roman" w:hAnsi="Times New Roman" w:cs="Times New Roman"/>
         </w:rPr>
-        <w:t>. Przykładowe dane relacji crypto_cryptowallet.</w:t>
+        <w:t xml:space="preserve">. Przykładowe dane relacji </w:t>
+      </w:r>
+      <w:proofErr w:type="spellStart"/>
+      <w:r>
+        <w:rPr>
+          <w:rFonts w:ascii="Times New Roman" w:eastAsia="Times New Roman" w:hAnsi="Times New Roman" w:cs="Times New Roman"/>
+        </w:rPr>
+        <w:t>crypto_cryptowallet</w:t>
+      </w:r>
+      <w:proofErr w:type="spellEnd"/>
+      <w:r>
+        <w:rPr>
+          <w:rFonts w:ascii="Times New Roman" w:eastAsia="Times New Roman" w:hAnsi="Times New Roman" w:cs="Times New Roman"/>
+        </w:rPr>
+        <w:t>.</w:t>
       </w:r>
     </w:p>
     <w:tbl>
@@ -15437,6 +17527,7 @@
                 <w:szCs w:val="20"/>
               </w:rPr>
             </w:pPr>
+            <w:proofErr w:type="spellStart"/>
             <w:r>
               <w:rPr>
                 <w:rFonts w:ascii="Times New Roman" w:hAnsi="Times New Roman" w:cs="Times New Roman"/>
@@ -15446,6 +17537,7 @@
               </w:rPr>
               <w:t>amount</w:t>
             </w:r>
+            <w:proofErr w:type="spellEnd"/>
           </w:p>
         </w:tc>
         <w:tc>
@@ -15464,6 +17556,7 @@
                 <w:szCs w:val="20"/>
               </w:rPr>
             </w:pPr>
+            <w:proofErr w:type="spellStart"/>
             <w:r>
               <w:rPr>
                 <w:rFonts w:ascii="Times New Roman" w:hAnsi="Times New Roman" w:cs="Times New Roman"/>
@@ -15473,6 +17566,7 @@
               </w:rPr>
               <w:t>crypto_id</w:t>
             </w:r>
+            <w:proofErr w:type="spellEnd"/>
           </w:p>
         </w:tc>
         <w:tc>
@@ -15489,6 +17583,7 @@
                 <w:b/>
               </w:rPr>
             </w:pPr>
+            <w:proofErr w:type="spellStart"/>
             <w:r>
               <w:rPr>
                 <w:rFonts w:ascii="Times New Roman" w:hAnsi="Times New Roman" w:cs="Times New Roman"/>
@@ -15496,6 +17591,7 @@
               </w:rPr>
               <w:t>owner_id</w:t>
             </w:r>
+            <w:proofErr w:type="spellEnd"/>
           </w:p>
         </w:tc>
         <w:tc>
@@ -15512,6 +17608,7 @@
                 <w:b/>
               </w:rPr>
             </w:pPr>
+            <w:proofErr w:type="spellStart"/>
             <w:r>
               <w:rPr>
                 <w:rFonts w:ascii="Times New Roman" w:hAnsi="Times New Roman" w:cs="Times New Roman"/>
@@ -15519,6 +17616,7 @@
               </w:rPr>
               <w:t>date</w:t>
             </w:r>
+            <w:proofErr w:type="spellEnd"/>
           </w:p>
         </w:tc>
       </w:tr>
@@ -16022,15 +18120,27 @@
           <w:szCs w:val="24"/>
         </w:rPr>
       </w:pPr>
-      <w:r>
-        <w:rPr>
-          <w:rFonts w:ascii="Times New Roman" w:eastAsia="Times New Roman" w:hAnsi="Times New Roman" w:cs="Times New Roman"/>
-          <w:b/>
-          <w:color w:val="000000"/>
-          <w:sz w:val="24"/>
-          <w:szCs w:val="24"/>
-        </w:rPr>
-        <w:t xml:space="preserve">Python: </w:t>
+      <w:proofErr w:type="spellStart"/>
+      <w:r>
+        <w:rPr>
+          <w:rFonts w:ascii="Times New Roman" w:eastAsia="Times New Roman" w:hAnsi="Times New Roman" w:cs="Times New Roman"/>
+          <w:b/>
+          <w:color w:val="000000"/>
+          <w:sz w:val="24"/>
+          <w:szCs w:val="24"/>
+        </w:rPr>
+        <w:t>Python</w:t>
+      </w:r>
+      <w:proofErr w:type="spellEnd"/>
+      <w:r>
+        <w:rPr>
+          <w:rFonts w:ascii="Times New Roman" w:eastAsia="Times New Roman" w:hAnsi="Times New Roman" w:cs="Times New Roman"/>
+          <w:b/>
+          <w:color w:val="000000"/>
+          <w:sz w:val="24"/>
+          <w:szCs w:val="24"/>
+        </w:rPr>
+        <w:t xml:space="preserve">: </w:t>
       </w:r>
       <w:r>
         <w:rPr>
@@ -16088,33 +18198,125 @@
           <w:szCs w:val="24"/>
         </w:rPr>
       </w:pPr>
-      <w:r>
-        <w:rPr>
-          <w:rFonts w:ascii="Times New Roman" w:eastAsia="Times New Roman" w:hAnsi="Times New Roman" w:cs="Times New Roman"/>
-          <w:b/>
-          <w:color w:val="000000"/>
-          <w:sz w:val="24"/>
-          <w:szCs w:val="24"/>
-        </w:rPr>
-        <w:t xml:space="preserve">Django: </w:t>
-      </w:r>
-      <w:r>
-        <w:rPr>
-          <w:rFonts w:ascii="Times New Roman" w:eastAsia="Times New Roman" w:hAnsi="Times New Roman" w:cs="Times New Roman"/>
-          <w:color w:val="000000"/>
-          <w:sz w:val="24"/>
-          <w:szCs w:val="24"/>
-        </w:rPr>
-        <w:t>Wysokopoziomowy framewor</w:t>
-      </w:r>
-      <w:r>
-        <w:rPr>
-          <w:rFonts w:ascii="Times New Roman" w:eastAsia="Times New Roman" w:hAnsi="Times New Roman" w:cs="Times New Roman"/>
-          <w:color w:val="000000"/>
-          <w:sz w:val="24"/>
-          <w:szCs w:val="24"/>
-        </w:rPr>
-        <w:t>k do języka Python służący do tworzenia aplikacji webowych. Użyty został do zrealizowania mechanizmu logowania i tworzenia kont użytkownika, renderowania stron internetowych, zapewniania komunikacji klient-serwer oraz dostępu do bazy danych. Django dodatkowo zapewnia dostęp do panelu administratora aplikacji, w którym można przeglądać i dowolnie modyfikować dane znajdujące się w bazie danych.</w:t>
+      <w:proofErr w:type="spellStart"/>
+      <w:r>
+        <w:rPr>
+          <w:rFonts w:ascii="Times New Roman" w:eastAsia="Times New Roman" w:hAnsi="Times New Roman" w:cs="Times New Roman"/>
+          <w:b/>
+          <w:color w:val="000000"/>
+          <w:sz w:val="24"/>
+          <w:szCs w:val="24"/>
+        </w:rPr>
+        <w:t>Django</w:t>
+      </w:r>
+      <w:proofErr w:type="spellEnd"/>
+      <w:r>
+        <w:rPr>
+          <w:rFonts w:ascii="Times New Roman" w:eastAsia="Times New Roman" w:hAnsi="Times New Roman" w:cs="Times New Roman"/>
+          <w:b/>
+          <w:color w:val="000000"/>
+          <w:sz w:val="24"/>
+          <w:szCs w:val="24"/>
+        </w:rPr>
+        <w:t xml:space="preserve">: </w:t>
+      </w:r>
+      <w:r>
+        <w:rPr>
+          <w:rFonts w:ascii="Times New Roman" w:eastAsia="Times New Roman" w:hAnsi="Times New Roman" w:cs="Times New Roman"/>
+          <w:color w:val="000000"/>
+          <w:sz w:val="24"/>
+          <w:szCs w:val="24"/>
+        </w:rPr>
+        <w:t xml:space="preserve">Wysokopoziomowy </w:t>
+      </w:r>
+      <w:proofErr w:type="spellStart"/>
+      <w:r>
+        <w:rPr>
+          <w:rFonts w:ascii="Times New Roman" w:eastAsia="Times New Roman" w:hAnsi="Times New Roman" w:cs="Times New Roman"/>
+          <w:color w:val="000000"/>
+          <w:sz w:val="24"/>
+          <w:szCs w:val="24"/>
+        </w:rPr>
+        <w:t>framewor</w:t>
+      </w:r>
+      <w:r>
+        <w:rPr>
+          <w:rFonts w:ascii="Times New Roman" w:eastAsia="Times New Roman" w:hAnsi="Times New Roman" w:cs="Times New Roman"/>
+          <w:color w:val="000000"/>
+          <w:sz w:val="24"/>
+          <w:szCs w:val="24"/>
+        </w:rPr>
+        <w:t>k</w:t>
+      </w:r>
+      <w:proofErr w:type="spellEnd"/>
+      <w:r>
+        <w:rPr>
+          <w:rFonts w:ascii="Times New Roman" w:eastAsia="Times New Roman" w:hAnsi="Times New Roman" w:cs="Times New Roman"/>
+          <w:color w:val="000000"/>
+          <w:sz w:val="24"/>
+          <w:szCs w:val="24"/>
+        </w:rPr>
+        <w:t xml:space="preserve"> do języka </w:t>
+      </w:r>
+      <w:proofErr w:type="spellStart"/>
+      <w:r>
+        <w:rPr>
+          <w:rFonts w:ascii="Times New Roman" w:eastAsia="Times New Roman" w:hAnsi="Times New Roman" w:cs="Times New Roman"/>
+          <w:color w:val="000000"/>
+          <w:sz w:val="24"/>
+          <w:szCs w:val="24"/>
+        </w:rPr>
+        <w:t>Python</w:t>
+      </w:r>
+      <w:proofErr w:type="spellEnd"/>
+      <w:r>
+        <w:rPr>
+          <w:rFonts w:ascii="Times New Roman" w:eastAsia="Times New Roman" w:hAnsi="Times New Roman" w:cs="Times New Roman"/>
+          <w:color w:val="000000"/>
+          <w:sz w:val="24"/>
+          <w:szCs w:val="24"/>
+        </w:rPr>
+        <w:t xml:space="preserve"> służący do tworzenia aplikacji webowych. Użyty został do zrealizowania mechanizmu logowania i tworzenia kont użytkownika, </w:t>
+      </w:r>
+      <w:proofErr w:type="spellStart"/>
+      <w:r>
+        <w:rPr>
+          <w:rFonts w:ascii="Times New Roman" w:eastAsia="Times New Roman" w:hAnsi="Times New Roman" w:cs="Times New Roman"/>
+          <w:color w:val="000000"/>
+          <w:sz w:val="24"/>
+          <w:szCs w:val="24"/>
+        </w:rPr>
+        <w:t>renderowania</w:t>
+      </w:r>
+      <w:proofErr w:type="spellEnd"/>
+      <w:r>
+        <w:rPr>
+          <w:rFonts w:ascii="Times New Roman" w:eastAsia="Times New Roman" w:hAnsi="Times New Roman" w:cs="Times New Roman"/>
+          <w:color w:val="000000"/>
+          <w:sz w:val="24"/>
+          <w:szCs w:val="24"/>
+        </w:rPr>
+        <w:t xml:space="preserve"> stron internetowych, zapewniania komunikacji klient-serwer oraz dostępu do bazy danych. </w:t>
+      </w:r>
+      <w:proofErr w:type="spellStart"/>
+      <w:r>
+        <w:rPr>
+          <w:rFonts w:ascii="Times New Roman" w:eastAsia="Times New Roman" w:hAnsi="Times New Roman" w:cs="Times New Roman"/>
+          <w:color w:val="000000"/>
+          <w:sz w:val="24"/>
+          <w:szCs w:val="24"/>
+        </w:rPr>
+        <w:t>Django</w:t>
+      </w:r>
+      <w:proofErr w:type="spellEnd"/>
+      <w:r>
+        <w:rPr>
+          <w:rFonts w:ascii="Times New Roman" w:eastAsia="Times New Roman" w:hAnsi="Times New Roman" w:cs="Times New Roman"/>
+          <w:color w:val="000000"/>
+          <w:sz w:val="24"/>
+          <w:szCs w:val="24"/>
+        </w:rPr>
+        <w:t xml:space="preserve"> dodatkowo zapewnia dostęp do panelu administratora aplikacji, w którym można przeglądać i dowolnie modyfikować dane znajdujące się w bazie danych.</w:t>
       </w:r>
     </w:p>
     <w:p>
@@ -16144,24 +18346,76 @@
         </w:rPr>
         <w:br/>
       </w:r>
-      <w:r>
-        <w:rPr>
-          <w:rFonts w:ascii="Times New Roman" w:eastAsia="Times New Roman" w:hAnsi="Times New Roman" w:cs="Times New Roman"/>
-          <w:b/>
-          <w:color w:val="000000"/>
-          <w:sz w:val="24"/>
-          <w:szCs w:val="24"/>
-        </w:rPr>
-        <w:t xml:space="preserve">PostgreSQL: </w:t>
-      </w:r>
-      <w:r>
-        <w:rPr>
-          <w:rFonts w:ascii="Times New Roman" w:eastAsia="Times New Roman" w:hAnsi="Times New Roman" w:cs="Times New Roman"/>
-          <w:color w:val="000000"/>
-          <w:sz w:val="24"/>
-          <w:szCs w:val="24"/>
-        </w:rPr>
-        <w:t xml:space="preserve">System relacyjnych baz danych w którym została zaimplementowana baza danych aplikacji. Django współpracuje z PostgreSQL </w:t>
+      <w:proofErr w:type="spellStart"/>
+      <w:r>
+        <w:rPr>
+          <w:rFonts w:ascii="Times New Roman" w:eastAsia="Times New Roman" w:hAnsi="Times New Roman" w:cs="Times New Roman"/>
+          <w:b/>
+          <w:color w:val="000000"/>
+          <w:sz w:val="24"/>
+          <w:szCs w:val="24"/>
+        </w:rPr>
+        <w:t>PostgreSQL</w:t>
+      </w:r>
+      <w:proofErr w:type="spellEnd"/>
+      <w:r>
+        <w:rPr>
+          <w:rFonts w:ascii="Times New Roman" w:eastAsia="Times New Roman" w:hAnsi="Times New Roman" w:cs="Times New Roman"/>
+          <w:b/>
+          <w:color w:val="000000"/>
+          <w:sz w:val="24"/>
+          <w:szCs w:val="24"/>
+        </w:rPr>
+        <w:t xml:space="preserve">: </w:t>
+      </w:r>
+      <w:r>
+        <w:rPr>
+          <w:rFonts w:ascii="Times New Roman" w:eastAsia="Times New Roman" w:hAnsi="Times New Roman" w:cs="Times New Roman"/>
+          <w:color w:val="000000"/>
+          <w:sz w:val="24"/>
+          <w:szCs w:val="24"/>
+        </w:rPr>
+        <w:t xml:space="preserve">System relacyjnych baz danych w którym została zaimplementowana baza danych aplikacji. </w:t>
+      </w:r>
+      <w:proofErr w:type="spellStart"/>
+      <w:r>
+        <w:rPr>
+          <w:rFonts w:ascii="Times New Roman" w:eastAsia="Times New Roman" w:hAnsi="Times New Roman" w:cs="Times New Roman"/>
+          <w:color w:val="000000"/>
+          <w:sz w:val="24"/>
+          <w:szCs w:val="24"/>
+        </w:rPr>
+        <w:t>Django</w:t>
+      </w:r>
+      <w:proofErr w:type="spellEnd"/>
+      <w:r>
+        <w:rPr>
+          <w:rFonts w:ascii="Times New Roman" w:eastAsia="Times New Roman" w:hAnsi="Times New Roman" w:cs="Times New Roman"/>
+          <w:color w:val="000000"/>
+          <w:sz w:val="24"/>
+          <w:szCs w:val="24"/>
+        </w:rPr>
+        <w:t xml:space="preserve"> współpracuje z </w:t>
+      </w:r>
+      <w:proofErr w:type="spellStart"/>
+      <w:r>
+        <w:rPr>
+          <w:rFonts w:ascii="Times New Roman" w:eastAsia="Times New Roman" w:hAnsi="Times New Roman" w:cs="Times New Roman"/>
+          <w:color w:val="000000"/>
+          <w:sz w:val="24"/>
+          <w:szCs w:val="24"/>
+        </w:rPr>
+        <w:t>PostgreSQL</w:t>
+      </w:r>
+      <w:proofErr w:type="spellEnd"/>
+      <w:r>
+        <w:rPr>
+          <w:rFonts w:ascii="Times New Roman" w:eastAsia="Times New Roman" w:hAnsi="Times New Roman" w:cs="Times New Roman"/>
+          <w:color w:val="000000"/>
+          <w:sz w:val="24"/>
+          <w:szCs w:val="24"/>
+        </w:rPr>
+        <w:t xml:space="preserve"> </w:t>
       </w:r>
       <w:r>
         <w:rPr>
@@ -16179,7 +18433,27 @@
           <w:sz w:val="24"/>
           <w:szCs w:val="24"/>
         </w:rPr>
-        <w:t xml:space="preserve"> (w tym pisanie zapytań za pomocą funkcji w języku Python).</w:t>
+        <w:t xml:space="preserve"> (w tym pisanie zapytań za pomocą funkcji w języku </w:t>
+      </w:r>
+      <w:proofErr w:type="spellStart"/>
+      <w:r>
+        <w:rPr>
+          <w:rFonts w:ascii="Times New Roman" w:eastAsia="Times New Roman" w:hAnsi="Times New Roman" w:cs="Times New Roman"/>
+          <w:color w:val="000000"/>
+          <w:sz w:val="24"/>
+          <w:szCs w:val="24"/>
+        </w:rPr>
+        <w:t>Python</w:t>
+      </w:r>
+      <w:proofErr w:type="spellEnd"/>
+      <w:r>
+        <w:rPr>
+          <w:rFonts w:ascii="Times New Roman" w:eastAsia="Times New Roman" w:hAnsi="Times New Roman" w:cs="Times New Roman"/>
+          <w:color w:val="000000"/>
+          <w:sz w:val="24"/>
+          <w:szCs w:val="24"/>
+        </w:rPr>
+        <w:t>).</w:t>
       </w:r>
     </w:p>
     <w:p>
@@ -16219,6 +18493,7 @@
           <w:szCs w:val="24"/>
         </w:rPr>
       </w:pPr>
+      <w:proofErr w:type="spellStart"/>
       <w:r>
         <w:rPr>
           <w:rFonts w:ascii="Times New Roman" w:eastAsia="Times New Roman" w:hAnsi="Times New Roman" w:cs="Times New Roman"/>
@@ -16229,6 +18504,7 @@
         </w:rPr>
         <w:t>Redis</w:t>
       </w:r>
+      <w:proofErr w:type="spellEnd"/>
       <w:r>
         <w:rPr>
           <w:rFonts w:ascii="Times New Roman" w:eastAsia="Times New Roman" w:hAnsi="Times New Roman" w:cs="Times New Roman"/>
@@ -16285,6 +18561,7 @@
           <w:szCs w:val="24"/>
         </w:rPr>
       </w:pPr>
+      <w:proofErr w:type="spellStart"/>
       <w:r>
         <w:rPr>
           <w:rFonts w:ascii="Times New Roman" w:eastAsia="Times New Roman" w:hAnsi="Times New Roman" w:cs="Times New Roman"/>
@@ -16295,6 +18572,7 @@
         </w:rPr>
         <w:t>Nginx</w:t>
       </w:r>
+      <w:proofErr w:type="spellEnd"/>
       <w:r>
         <w:rPr>
           <w:rFonts w:ascii="Times New Roman" w:eastAsia="Times New Roman" w:hAnsi="Times New Roman" w:cs="Times New Roman"/>
@@ -16369,6 +18647,7 @@
           <w:szCs w:val="24"/>
         </w:rPr>
       </w:pPr>
+      <w:proofErr w:type="spellStart"/>
       <w:r>
         <w:rPr>
           <w:rFonts w:ascii="Times New Roman" w:eastAsia="Times New Roman" w:hAnsi="Times New Roman" w:cs="Times New Roman"/>
@@ -16379,6 +18658,7 @@
         </w:rPr>
         <w:t>Celery</w:t>
       </w:r>
+      <w:proofErr w:type="spellEnd"/>
       <w:r>
         <w:rPr>
           <w:rFonts w:ascii="Times New Roman" w:eastAsia="Times New Roman" w:hAnsi="Times New Roman" w:cs="Times New Roman"/>
@@ -16435,24 +18715,56 @@
           <w:szCs w:val="24"/>
         </w:rPr>
       </w:pPr>
-      <w:r>
-        <w:rPr>
-          <w:rFonts w:ascii="Times New Roman" w:eastAsia="Times New Roman" w:hAnsi="Times New Roman" w:cs="Times New Roman"/>
-          <w:b/>
-          <w:color w:val="000000"/>
-          <w:sz w:val="24"/>
-          <w:szCs w:val="24"/>
-        </w:rPr>
-        <w:t xml:space="preserve">Pytest – </w:t>
-      </w:r>
-      <w:r>
-        <w:rPr>
-          <w:rFonts w:ascii="Times New Roman" w:eastAsia="Times New Roman" w:hAnsi="Times New Roman" w:cs="Times New Roman"/>
-          <w:color w:val="000000"/>
-          <w:sz w:val="24"/>
-          <w:szCs w:val="24"/>
-        </w:rPr>
-        <w:t>Framework do tworzenia testów funkcjonalnych oraz jednostkowych do języka Python.</w:t>
+      <w:proofErr w:type="spellStart"/>
+      <w:r>
+        <w:rPr>
+          <w:rFonts w:ascii="Times New Roman" w:eastAsia="Times New Roman" w:hAnsi="Times New Roman" w:cs="Times New Roman"/>
+          <w:b/>
+          <w:color w:val="000000"/>
+          <w:sz w:val="24"/>
+          <w:szCs w:val="24"/>
+        </w:rPr>
+        <w:t>Pytest</w:t>
+      </w:r>
+      <w:proofErr w:type="spellEnd"/>
+      <w:r>
+        <w:rPr>
+          <w:rFonts w:ascii="Times New Roman" w:eastAsia="Times New Roman" w:hAnsi="Times New Roman" w:cs="Times New Roman"/>
+          <w:b/>
+          <w:color w:val="000000"/>
+          <w:sz w:val="24"/>
+          <w:szCs w:val="24"/>
+        </w:rPr>
+        <w:t xml:space="preserve"> – </w:t>
+      </w:r>
+      <w:r>
+        <w:rPr>
+          <w:rFonts w:ascii="Times New Roman" w:eastAsia="Times New Roman" w:hAnsi="Times New Roman" w:cs="Times New Roman"/>
+          <w:color w:val="000000"/>
+          <w:sz w:val="24"/>
+          <w:szCs w:val="24"/>
+        </w:rPr>
+        <w:t xml:space="preserve">Framework do tworzenia testów funkcjonalnych oraz jednostkowych do języka </w:t>
+      </w:r>
+      <w:proofErr w:type="spellStart"/>
+      <w:r>
+        <w:rPr>
+          <w:rFonts w:ascii="Times New Roman" w:eastAsia="Times New Roman" w:hAnsi="Times New Roman" w:cs="Times New Roman"/>
+          <w:color w:val="000000"/>
+          <w:sz w:val="24"/>
+          <w:szCs w:val="24"/>
+        </w:rPr>
+        <w:t>Python</w:t>
+      </w:r>
+      <w:proofErr w:type="spellEnd"/>
+      <w:r>
+        <w:rPr>
+          <w:rFonts w:ascii="Times New Roman" w:eastAsia="Times New Roman" w:hAnsi="Times New Roman" w:cs="Times New Roman"/>
+          <w:color w:val="000000"/>
+          <w:sz w:val="24"/>
+          <w:szCs w:val="24"/>
+        </w:rPr>
+        <w:t>.</w:t>
       </w:r>
     </w:p>
     <w:p>
@@ -16493,15 +18805,27 @@
           <w:szCs w:val="24"/>
         </w:rPr>
       </w:pPr>
-      <w:r>
-        <w:rPr>
-          <w:rFonts w:ascii="Times New Roman" w:eastAsia="Times New Roman" w:hAnsi="Times New Roman" w:cs="Times New Roman"/>
-          <w:b/>
-          <w:color w:val="000000"/>
-          <w:sz w:val="24"/>
-          <w:szCs w:val="24"/>
-        </w:rPr>
-        <w:t xml:space="preserve">Selenium </w:t>
+      <w:proofErr w:type="spellStart"/>
+      <w:r>
+        <w:rPr>
+          <w:rFonts w:ascii="Times New Roman" w:eastAsia="Times New Roman" w:hAnsi="Times New Roman" w:cs="Times New Roman"/>
+          <w:b/>
+          <w:color w:val="000000"/>
+          <w:sz w:val="24"/>
+          <w:szCs w:val="24"/>
+        </w:rPr>
+        <w:t>Selenium</w:t>
+      </w:r>
+      <w:proofErr w:type="spellEnd"/>
+      <w:r>
+        <w:rPr>
+          <w:rFonts w:ascii="Times New Roman" w:eastAsia="Times New Roman" w:hAnsi="Times New Roman" w:cs="Times New Roman"/>
+          <w:b/>
+          <w:color w:val="000000"/>
+          <w:sz w:val="24"/>
+          <w:szCs w:val="24"/>
+        </w:rPr>
+        <w:t xml:space="preserve"> </w:t>
       </w:r>
       <w:r>
         <w:rPr>
@@ -16608,6 +18932,7 @@
           <w:szCs w:val="24"/>
         </w:rPr>
       </w:pPr>
+      <w:proofErr w:type="spellStart"/>
       <w:r>
         <w:rPr>
           <w:rFonts w:ascii="Times New Roman" w:eastAsia="Times New Roman" w:hAnsi="Times New Roman" w:cs="Times New Roman"/>
@@ -16618,6 +18943,7 @@
         </w:rPr>
         <w:t>Bootstrap</w:t>
       </w:r>
+      <w:proofErr w:type="spellEnd"/>
       <w:r>
         <w:rPr>
           <w:rFonts w:ascii="Times New Roman" w:eastAsia="Times New Roman" w:hAnsi="Times New Roman" w:cs="Times New Roman"/>
@@ -16807,6 +19133,7 @@
           <w:szCs w:val="22"/>
         </w:rPr>
       </w:pPr>
+      <w:proofErr w:type="spellStart"/>
       <w:r>
         <w:rPr>
           <w:rFonts w:ascii="Times New Roman" w:eastAsia="Times New Roman" w:hAnsi="Times New Roman" w:cs="Times New Roman"/>
@@ -16816,6 +19143,7 @@
         </w:rPr>
         <w:t>CryptoFever</w:t>
       </w:r>
+      <w:proofErr w:type="spellEnd"/>
       <w:r>
         <w:rPr>
           <w:rFonts w:ascii="Times New Roman" w:eastAsia="Times New Roman" w:hAnsi="Times New Roman" w:cs="Times New Roman"/>
@@ -16890,7 +19218,67 @@
           <w:sz w:val="24"/>
           <w:szCs w:val="24"/>
         </w:rPr>
-        <w:t xml:space="preserve">Aplikacja CryptoFever jest przeznaczona dla inwestorów giełdy kryptowalut, którzy chcieliby zautomatyzować obserwację wybranych kryptowalut według </w:t>
+        <w:t xml:space="preserve">Aplikacja </w:t>
+      </w:r>
+      <w:proofErr w:type="spellStart"/>
+      <w:r>
+        <w:rPr>
+          <w:rFonts w:ascii="Times New Roman" w:eastAsia="Times New Roman" w:hAnsi="Times New Roman" w:cs="Times New Roman"/>
+          <w:color w:val="000000"/>
+          <w:sz w:val="24"/>
+          <w:szCs w:val="24"/>
+        </w:rPr>
+        <w:t>CryptoFever</w:t>
+      </w:r>
+      <w:proofErr w:type="spellEnd"/>
+      <w:r>
+        <w:rPr>
+          <w:rFonts w:ascii="Times New Roman" w:eastAsia="Times New Roman" w:hAnsi="Times New Roman" w:cs="Times New Roman"/>
+          <w:color w:val="000000"/>
+          <w:sz w:val="24"/>
+          <w:szCs w:val="24"/>
+        </w:rPr>
+        <w:t xml:space="preserve"> jest przeznaczona dla inwestorów giełdy </w:t>
+      </w:r>
+      <w:proofErr w:type="spellStart"/>
+      <w:r>
+        <w:rPr>
+          <w:rFonts w:ascii="Times New Roman" w:eastAsia="Times New Roman" w:hAnsi="Times New Roman" w:cs="Times New Roman"/>
+          <w:color w:val="000000"/>
+          <w:sz w:val="24"/>
+          <w:szCs w:val="24"/>
+        </w:rPr>
+        <w:t>kryptowalut</w:t>
+      </w:r>
+      <w:proofErr w:type="spellEnd"/>
+      <w:r>
+        <w:rPr>
+          <w:rFonts w:ascii="Times New Roman" w:eastAsia="Times New Roman" w:hAnsi="Times New Roman" w:cs="Times New Roman"/>
+          <w:color w:val="000000"/>
+          <w:sz w:val="24"/>
+          <w:szCs w:val="24"/>
+        </w:rPr>
+        <w:t xml:space="preserve">, którzy chcieliby zautomatyzować obserwację wybranych </w:t>
+      </w:r>
+      <w:proofErr w:type="spellStart"/>
+      <w:r>
+        <w:rPr>
+          <w:rFonts w:ascii="Times New Roman" w:eastAsia="Times New Roman" w:hAnsi="Times New Roman" w:cs="Times New Roman"/>
+          <w:color w:val="000000"/>
+          <w:sz w:val="24"/>
+          <w:szCs w:val="24"/>
+        </w:rPr>
+        <w:t>kryptowalut</w:t>
+      </w:r>
+      <w:proofErr w:type="spellEnd"/>
+      <w:r>
+        <w:rPr>
+          <w:rFonts w:ascii="Times New Roman" w:eastAsia="Times New Roman" w:hAnsi="Times New Roman" w:cs="Times New Roman"/>
+          <w:color w:val="000000"/>
+          <w:sz w:val="24"/>
+          <w:szCs w:val="24"/>
+        </w:rPr>
+        <w:t xml:space="preserve"> według </w:t>
       </w:r>
       <w:r>
         <w:rPr>
@@ -16936,7 +19324,47 @@
           <w:sz w:val="24"/>
           <w:szCs w:val="24"/>
         </w:rPr>
-        <w:t>Inwestor w aplikacji może stworzyć swój zestaw reguł, które definiują interesującą go sytuację na giełdzie kryptowalut BitBay. W przypadku spełnienia reguł zostanie wysłane powi</w:t>
+        <w:t xml:space="preserve">Inwestor w aplikacji może stworzyć swój zestaw reguł, które definiują interesującą go sytuację na giełdzie </w:t>
+      </w:r>
+      <w:proofErr w:type="spellStart"/>
+      <w:r>
+        <w:rPr>
+          <w:rFonts w:ascii="Times New Roman" w:eastAsia="Times New Roman" w:hAnsi="Times New Roman" w:cs="Times New Roman"/>
+          <w:color w:val="000000"/>
+          <w:sz w:val="24"/>
+          <w:szCs w:val="24"/>
+        </w:rPr>
+        <w:t>kryptowalut</w:t>
+      </w:r>
+      <w:proofErr w:type="spellEnd"/>
+      <w:r>
+        <w:rPr>
+          <w:rFonts w:ascii="Times New Roman" w:eastAsia="Times New Roman" w:hAnsi="Times New Roman" w:cs="Times New Roman"/>
+          <w:color w:val="000000"/>
+          <w:sz w:val="24"/>
+          <w:szCs w:val="24"/>
+        </w:rPr>
+        <w:t xml:space="preserve"> </w:t>
+      </w:r>
+      <w:proofErr w:type="spellStart"/>
+      <w:r>
+        <w:rPr>
+          <w:rFonts w:ascii="Times New Roman" w:eastAsia="Times New Roman" w:hAnsi="Times New Roman" w:cs="Times New Roman"/>
+          <w:color w:val="000000"/>
+          <w:sz w:val="24"/>
+          <w:szCs w:val="24"/>
+        </w:rPr>
+        <w:t>BitBay</w:t>
+      </w:r>
+      <w:proofErr w:type="spellEnd"/>
+      <w:r>
+        <w:rPr>
+          <w:rFonts w:ascii="Times New Roman" w:eastAsia="Times New Roman" w:hAnsi="Times New Roman" w:cs="Times New Roman"/>
+          <w:color w:val="000000"/>
+          <w:sz w:val="24"/>
+          <w:szCs w:val="24"/>
+        </w:rPr>
+        <w:t>. W przypadku spełnienia reguł zostanie wysłane powi</w:t>
       </w:r>
       <w:r>
         <w:rPr>
@@ -16956,14 +19384,25 @@
         </w:rPr>
         <w:t xml:space="preserve">. </w:t>
       </w:r>
-      <w:r>
-        <w:rPr>
-          <w:rFonts w:ascii="Times New Roman" w:eastAsia="Times New Roman" w:hAnsi="Times New Roman" w:cs="Times New Roman"/>
-          <w:color w:val="000000"/>
-          <w:sz w:val="24"/>
-          <w:szCs w:val="24"/>
-        </w:rPr>
-        <w:t>CryptoFever dystrybuowane jest w postaci aplikacji serwerowej, co wymaga komputera z nieprzerywanym czasem pracy oraz ciągłym dostępem do Internetu.</w:t>
+      <w:proofErr w:type="spellStart"/>
+      <w:r>
+        <w:rPr>
+          <w:rFonts w:ascii="Times New Roman" w:eastAsia="Times New Roman" w:hAnsi="Times New Roman" w:cs="Times New Roman"/>
+          <w:color w:val="000000"/>
+          <w:sz w:val="24"/>
+          <w:szCs w:val="24"/>
+        </w:rPr>
+        <w:t>CryptoFever</w:t>
+      </w:r>
+      <w:proofErr w:type="spellEnd"/>
+      <w:r>
+        <w:rPr>
+          <w:rFonts w:ascii="Times New Roman" w:eastAsia="Times New Roman" w:hAnsi="Times New Roman" w:cs="Times New Roman"/>
+          <w:color w:val="000000"/>
+          <w:sz w:val="24"/>
+          <w:szCs w:val="24"/>
+        </w:rPr>
+        <w:t xml:space="preserve"> dystrybuowane jest w postaci aplikacji serwerowej, co wymaga komputera z nieprzerywanym czasem pracy oraz ciągłym dostępem do Internetu.</w:t>
       </w:r>
       <w:r>
         <w:rPr>
@@ -17107,7 +19546,47 @@
           <w:sz w:val="24"/>
           <w:szCs w:val="24"/>
         </w:rPr>
-        <w:t xml:space="preserve"> – Osoba, która posiada konto w aplikacji CryptoFever. Po zalogowaniu ma możliwość obserwacji statystyk i kursu kryptowalut. Może zarządzać grupami reguł oraz regułami, które określają przypadki w których ma zostać wysłane powiadomienie mailowe. Inwestor ma także wgląd w historię wysyłania powiadomień mailowych.</w:t>
+        <w:t xml:space="preserve"> – Osoba, która posiada konto w aplikacji </w:t>
+      </w:r>
+      <w:proofErr w:type="spellStart"/>
+      <w:r>
+        <w:rPr>
+          <w:rFonts w:ascii="Times New Roman" w:eastAsia="Times New Roman" w:hAnsi="Times New Roman" w:cs="Times New Roman"/>
+          <w:color w:val="000000"/>
+          <w:sz w:val="24"/>
+          <w:szCs w:val="24"/>
+        </w:rPr>
+        <w:t>CryptoFever</w:t>
+      </w:r>
+      <w:proofErr w:type="spellEnd"/>
+      <w:r>
+        <w:rPr>
+          <w:rFonts w:ascii="Times New Roman" w:eastAsia="Times New Roman" w:hAnsi="Times New Roman" w:cs="Times New Roman"/>
+          <w:color w:val="000000"/>
+          <w:sz w:val="24"/>
+          <w:szCs w:val="24"/>
+        </w:rPr>
+        <w:t xml:space="preserve">. Po zalogowaniu ma możliwość obserwacji statystyk i kursu </w:t>
+      </w:r>
+      <w:proofErr w:type="spellStart"/>
+      <w:r>
+        <w:rPr>
+          <w:rFonts w:ascii="Times New Roman" w:eastAsia="Times New Roman" w:hAnsi="Times New Roman" w:cs="Times New Roman"/>
+          <w:color w:val="000000"/>
+          <w:sz w:val="24"/>
+          <w:szCs w:val="24"/>
+        </w:rPr>
+        <w:t>kryptowalut</w:t>
+      </w:r>
+      <w:proofErr w:type="spellEnd"/>
+      <w:r>
+        <w:rPr>
+          <w:rFonts w:ascii="Times New Roman" w:eastAsia="Times New Roman" w:hAnsi="Times New Roman" w:cs="Times New Roman"/>
+          <w:color w:val="000000"/>
+          <w:sz w:val="24"/>
+          <w:szCs w:val="24"/>
+        </w:rPr>
+        <w:t>. Może zarządzać grupami reguł oraz regułami, które określają przypadki w których ma zostać wysłane powiadomienie mailowe. Inwestor ma także wgląd w historię wysyłania powiadomień mailowych.</w:t>
       </w:r>
     </w:p>
     <w:p>
@@ -17154,16 +19633,54 @@
           <w:sz w:val="24"/>
           <w:szCs w:val="24"/>
         </w:rPr>
-        <w:t xml:space="preserve">, w którym może przeglądać i modyfikować wszystkie dane </w:t>
-      </w:r>
-      <w:r>
-        <w:rPr>
-          <w:rFonts w:ascii="Times New Roman" w:eastAsia="Times New Roman" w:hAnsi="Times New Roman" w:cs="Times New Roman"/>
-          <w:color w:val="000000"/>
-          <w:sz w:val="24"/>
-          <w:szCs w:val="24"/>
-        </w:rPr>
-        <w:t>w bazie danych oraz dodawać nowe kryptowaluty do aplikacji.</w:t>
+        <w:t xml:space="preserve">, w którym może przeglądać </w:t>
+      </w:r>
+      <w:r>
+        <w:rPr>
+          <w:rFonts w:ascii="Times New Roman" w:eastAsia="Times New Roman" w:hAnsi="Times New Roman" w:cs="Times New Roman"/>
+          <w:color w:val="000000"/>
+          <w:sz w:val="24"/>
+          <w:szCs w:val="24"/>
+        </w:rPr>
+        <w:br/>
+      </w:r>
+      <w:r>
+        <w:rPr>
+          <w:rFonts w:ascii="Times New Roman" w:eastAsia="Times New Roman" w:hAnsi="Times New Roman" w:cs="Times New Roman"/>
+          <w:color w:val="000000"/>
+          <w:sz w:val="24"/>
+          <w:szCs w:val="24"/>
+        </w:rPr>
+        <w:t xml:space="preserve">i modyfikować wszystkie dane </w:t>
+      </w:r>
+      <w:r>
+        <w:rPr>
+          <w:rFonts w:ascii="Times New Roman" w:eastAsia="Times New Roman" w:hAnsi="Times New Roman" w:cs="Times New Roman"/>
+          <w:color w:val="000000"/>
+          <w:sz w:val="24"/>
+          <w:szCs w:val="24"/>
+        </w:rPr>
+        <w:t xml:space="preserve">w bazie danych oraz dodawać nowe </w:t>
+      </w:r>
+      <w:proofErr w:type="spellStart"/>
+      <w:r>
+        <w:rPr>
+          <w:rFonts w:ascii="Times New Roman" w:eastAsia="Times New Roman" w:hAnsi="Times New Roman" w:cs="Times New Roman"/>
+          <w:color w:val="000000"/>
+          <w:sz w:val="24"/>
+          <w:szCs w:val="24"/>
+        </w:rPr>
+        <w:t>kryptowaluty</w:t>
+      </w:r>
+      <w:proofErr w:type="spellEnd"/>
+      <w:r>
+        <w:rPr>
+          <w:rFonts w:ascii="Times New Roman" w:eastAsia="Times New Roman" w:hAnsi="Times New Roman" w:cs="Times New Roman"/>
+          <w:color w:val="000000"/>
+          <w:sz w:val="24"/>
+          <w:szCs w:val="24"/>
+        </w:rPr>
+        <w:t xml:space="preserve"> do aplikacji.</w:t>
       </w:r>
     </w:p>
     <w:p>
@@ -17328,7 +19845,43 @@
           <w:sz w:val="24"/>
           <w:szCs w:val="24"/>
         </w:rPr>
-        <w:t>Bieżąca analiza giełdy kryptowalut BitBay.</w:t>
+        <w:t xml:space="preserve">Bieżąca analiza giełdy </w:t>
+      </w:r>
+      <w:proofErr w:type="spellStart"/>
+      <w:r>
+        <w:rPr>
+          <w:rFonts w:ascii="Times New Roman" w:eastAsia="Times New Roman" w:hAnsi="Times New Roman" w:cs="Times New Roman"/>
+          <w:sz w:val="24"/>
+          <w:szCs w:val="24"/>
+        </w:rPr>
+        <w:t>kryptowalut</w:t>
+      </w:r>
+      <w:proofErr w:type="spellEnd"/>
+      <w:r>
+        <w:rPr>
+          <w:rFonts w:ascii="Times New Roman" w:eastAsia="Times New Roman" w:hAnsi="Times New Roman" w:cs="Times New Roman"/>
+          <w:sz w:val="24"/>
+          <w:szCs w:val="24"/>
+        </w:rPr>
+        <w:t xml:space="preserve"> </w:t>
+      </w:r>
+      <w:proofErr w:type="spellStart"/>
+      <w:r>
+        <w:rPr>
+          <w:rFonts w:ascii="Times New Roman" w:eastAsia="Times New Roman" w:hAnsi="Times New Roman" w:cs="Times New Roman"/>
+          <w:sz w:val="24"/>
+          <w:szCs w:val="24"/>
+        </w:rPr>
+        <w:t>BitBay</w:t>
+      </w:r>
+      <w:proofErr w:type="spellEnd"/>
+      <w:r>
+        <w:rPr>
+          <w:rFonts w:ascii="Times New Roman" w:eastAsia="Times New Roman" w:hAnsi="Times New Roman" w:cs="Times New Roman"/>
+          <w:sz w:val="24"/>
+          <w:szCs w:val="24"/>
+        </w:rPr>
+        <w:t>.</w:t>
       </w:r>
     </w:p>
     <w:p>
@@ -17392,7 +19945,25 @@
           <w:sz w:val="24"/>
           <w:szCs w:val="24"/>
         </w:rPr>
-        <w:t>Zapisywanie historii kursu kryptowalut, statystyk społecznościowych oraz historii wykonywania grup reguł.</w:t>
+        <w:t xml:space="preserve">Zapisywanie historii kursu </w:t>
+      </w:r>
+      <w:proofErr w:type="spellStart"/>
+      <w:r>
+        <w:rPr>
+          <w:rFonts w:ascii="Times New Roman" w:eastAsia="Times New Roman" w:hAnsi="Times New Roman" w:cs="Times New Roman"/>
+          <w:sz w:val="24"/>
+          <w:szCs w:val="24"/>
+        </w:rPr>
+        <w:t>kryptowalut</w:t>
+      </w:r>
+      <w:proofErr w:type="spellEnd"/>
+      <w:r>
+        <w:rPr>
+          <w:rFonts w:ascii="Times New Roman" w:eastAsia="Times New Roman" w:hAnsi="Times New Roman" w:cs="Times New Roman"/>
+          <w:sz w:val="24"/>
+          <w:szCs w:val="24"/>
+        </w:rPr>
+        <w:t>, statystyk społecznościowych oraz historii wykonywania grup reguł.</w:t>
       </w:r>
     </w:p>
     <w:p>
@@ -17424,7 +19995,41 @@
           <w:sz w:val="24"/>
           <w:szCs w:val="24"/>
         </w:rPr>
-        <w:t>Panel administratora z możliwością dodawania kryptowalut oraz modyfikacją danych w bazie danych.</w:t>
+        <w:t xml:space="preserve">Panel administratora z możliwością dodawania </w:t>
+      </w:r>
+      <w:proofErr w:type="spellStart"/>
+      <w:r>
+        <w:rPr>
+          <w:rFonts w:ascii="Times New Roman" w:eastAsia="Times New Roman" w:hAnsi="Times New Roman" w:cs="Times New Roman"/>
+          <w:sz w:val="24"/>
+          <w:szCs w:val="24"/>
+        </w:rPr>
+        <w:t>kryptowalut</w:t>
+      </w:r>
+      <w:proofErr w:type="spellEnd"/>
+      <w:r>
+        <w:rPr>
+          <w:rFonts w:ascii="Times New Roman" w:eastAsia="Times New Roman" w:hAnsi="Times New Roman" w:cs="Times New Roman"/>
+          <w:sz w:val="24"/>
+          <w:szCs w:val="24"/>
+        </w:rPr>
+        <w:t xml:space="preserve"> oraz modyfikacją danych </w:t>
+      </w:r>
+      <w:r>
+        <w:rPr>
+          <w:rFonts w:ascii="Times New Roman" w:eastAsia="Times New Roman" w:hAnsi="Times New Roman" w:cs="Times New Roman"/>
+          <w:sz w:val="24"/>
+          <w:szCs w:val="24"/>
+        </w:rPr>
+        <w:br/>
+      </w:r>
+      <w:r>
+        <w:rPr>
+          <w:rFonts w:ascii="Times New Roman" w:eastAsia="Times New Roman" w:hAnsi="Times New Roman" w:cs="Times New Roman"/>
+          <w:sz w:val="24"/>
+          <w:szCs w:val="24"/>
+        </w:rPr>
+        <w:t>w bazie danych.</w:t>
       </w:r>
     </w:p>
     <w:p>
@@ -17805,7 +20410,29 @@
           <w:sz w:val="24"/>
           <w:szCs w:val="24"/>
         </w:rPr>
-        <w:t xml:space="preserve">Możliwość przeglądania statystyk cen kryptowalut. </w:t>
+        <w:t xml:space="preserve">Możliwość przeglądania statystyk cen </w:t>
+      </w:r>
+      <w:proofErr w:type="spellStart"/>
+      <w:r>
+        <w:rPr>
+          <w:rFonts w:ascii="Times New Roman" w:eastAsia="Times New Roman" w:hAnsi="Times New Roman" w:cs="Times New Roman"/>
+          <w:b/>
+          <w:color w:val="000000"/>
+          <w:sz w:val="24"/>
+          <w:szCs w:val="24"/>
+        </w:rPr>
+        <w:t>kryptowalut</w:t>
+      </w:r>
+      <w:proofErr w:type="spellEnd"/>
+      <w:r>
+        <w:rPr>
+          <w:rFonts w:ascii="Times New Roman" w:eastAsia="Times New Roman" w:hAnsi="Times New Roman" w:cs="Times New Roman"/>
+          <w:b/>
+          <w:color w:val="000000"/>
+          <w:sz w:val="24"/>
+          <w:szCs w:val="24"/>
+        </w:rPr>
+        <w:t xml:space="preserve">. </w:t>
       </w:r>
       <w:r>
         <w:rPr>
@@ -17823,7 +20450,27 @@
           <w:sz w:val="24"/>
           <w:szCs w:val="24"/>
         </w:rPr>
-        <w:t>może zobaczyć procentową zmianę ceny wybranej kryptowaluty w stosunku do wartości sprzed godziny, jednego dnia, trz</w:t>
+        <w:t xml:space="preserve">może zobaczyć procentową zmianę ceny wybranej </w:t>
+      </w:r>
+      <w:proofErr w:type="spellStart"/>
+      <w:r>
+        <w:rPr>
+          <w:rFonts w:ascii="Times New Roman" w:eastAsia="Times New Roman" w:hAnsi="Times New Roman" w:cs="Times New Roman"/>
+          <w:color w:val="000000"/>
+          <w:sz w:val="24"/>
+          <w:szCs w:val="24"/>
+        </w:rPr>
+        <w:t>kryptowaluty</w:t>
+      </w:r>
+      <w:proofErr w:type="spellEnd"/>
+      <w:r>
+        <w:rPr>
+          <w:rFonts w:ascii="Times New Roman" w:eastAsia="Times New Roman" w:hAnsi="Times New Roman" w:cs="Times New Roman"/>
+          <w:color w:val="000000"/>
+          <w:sz w:val="24"/>
+          <w:szCs w:val="24"/>
+        </w:rPr>
+        <w:t xml:space="preserve"> w stosunku do wartości sprzed godziny, jednego dnia, trz</w:t>
       </w:r>
       <w:r>
         <w:rPr>
@@ -17876,16 +20523,58 @@
           <w:sz w:val="24"/>
           <w:szCs w:val="24"/>
         </w:rPr>
-        <w:t xml:space="preserve">Możliwość przeglądania historycznych cen kryptowalut. </w:t>
-      </w:r>
-      <w:r>
-        <w:rPr>
-          <w:rFonts w:ascii="Times New Roman" w:eastAsia="Times New Roman" w:hAnsi="Times New Roman" w:cs="Times New Roman"/>
-          <w:color w:val="000000"/>
-          <w:sz w:val="24"/>
-          <w:szCs w:val="24"/>
-        </w:rPr>
-        <w:t>Inwestor może przeglądać historyczne ceny wybranej kryptowaluty zapisywane co minutę od czasu uruchomienia systemu.</w:t>
+        <w:t xml:space="preserve">Możliwość przeglądania historycznych cen </w:t>
+      </w:r>
+      <w:proofErr w:type="spellStart"/>
+      <w:r>
+        <w:rPr>
+          <w:rFonts w:ascii="Times New Roman" w:eastAsia="Times New Roman" w:hAnsi="Times New Roman" w:cs="Times New Roman"/>
+          <w:b/>
+          <w:color w:val="000000"/>
+          <w:sz w:val="24"/>
+          <w:szCs w:val="24"/>
+        </w:rPr>
+        <w:t>kryptowalut</w:t>
+      </w:r>
+      <w:proofErr w:type="spellEnd"/>
+      <w:r>
+        <w:rPr>
+          <w:rFonts w:ascii="Times New Roman" w:eastAsia="Times New Roman" w:hAnsi="Times New Roman" w:cs="Times New Roman"/>
+          <w:b/>
+          <w:color w:val="000000"/>
+          <w:sz w:val="24"/>
+          <w:szCs w:val="24"/>
+        </w:rPr>
+        <w:t xml:space="preserve">. </w:t>
+      </w:r>
+      <w:r>
+        <w:rPr>
+          <w:rFonts w:ascii="Times New Roman" w:eastAsia="Times New Roman" w:hAnsi="Times New Roman" w:cs="Times New Roman"/>
+          <w:color w:val="000000"/>
+          <w:sz w:val="24"/>
+          <w:szCs w:val="24"/>
+        </w:rPr>
+        <w:t xml:space="preserve">Inwestor może przeglądać historyczne ceny wybranej </w:t>
+      </w:r>
+      <w:proofErr w:type="spellStart"/>
+      <w:r>
+        <w:rPr>
+          <w:rFonts w:ascii="Times New Roman" w:eastAsia="Times New Roman" w:hAnsi="Times New Roman" w:cs="Times New Roman"/>
+          <w:color w:val="000000"/>
+          <w:sz w:val="24"/>
+          <w:szCs w:val="24"/>
+        </w:rPr>
+        <w:t>kryptowaluty</w:t>
+      </w:r>
+      <w:proofErr w:type="spellEnd"/>
+      <w:r>
+        <w:rPr>
+          <w:rFonts w:ascii="Times New Roman" w:eastAsia="Times New Roman" w:hAnsi="Times New Roman" w:cs="Times New Roman"/>
+          <w:color w:val="000000"/>
+          <w:sz w:val="24"/>
+          <w:szCs w:val="24"/>
+        </w:rPr>
+        <w:t xml:space="preserve"> zapisywane co minutę od czasu uruchomienia systemu.</w:t>
       </w:r>
     </w:p>
     <w:p>
@@ -17920,7 +20609,29 @@
           <w:sz w:val="24"/>
           <w:szCs w:val="24"/>
         </w:rPr>
-        <w:t xml:space="preserve">Możliwość przeglądania statystyk społecznościowych kryptowalut. </w:t>
+        <w:t xml:space="preserve">Możliwość przeglądania statystyk społecznościowych </w:t>
+      </w:r>
+      <w:proofErr w:type="spellStart"/>
+      <w:r>
+        <w:rPr>
+          <w:rFonts w:ascii="Times New Roman" w:eastAsia="Times New Roman" w:hAnsi="Times New Roman" w:cs="Times New Roman"/>
+          <w:b/>
+          <w:color w:val="000000"/>
+          <w:sz w:val="24"/>
+          <w:szCs w:val="24"/>
+        </w:rPr>
+        <w:t>kryptowalut</w:t>
+      </w:r>
+      <w:proofErr w:type="spellEnd"/>
+      <w:r>
+        <w:rPr>
+          <w:rFonts w:ascii="Times New Roman" w:eastAsia="Times New Roman" w:hAnsi="Times New Roman" w:cs="Times New Roman"/>
+          <w:b/>
+          <w:color w:val="000000"/>
+          <w:sz w:val="24"/>
+          <w:szCs w:val="24"/>
+        </w:rPr>
+        <w:t xml:space="preserve">. </w:t>
       </w:r>
       <w:r>
         <w:rPr>
@@ -17938,7 +20649,27 @@
           <w:sz w:val="24"/>
           <w:szCs w:val="24"/>
         </w:rPr>
-        <w:t>zapytań związanych z daną kryptowalutą w wyszukiwarce Google.</w:t>
+        <w:t xml:space="preserve">zapytań związanych z daną </w:t>
+      </w:r>
+      <w:proofErr w:type="spellStart"/>
+      <w:r>
+        <w:rPr>
+          <w:rFonts w:ascii="Times New Roman" w:eastAsia="Times New Roman" w:hAnsi="Times New Roman" w:cs="Times New Roman"/>
+          <w:color w:val="000000"/>
+          <w:sz w:val="24"/>
+          <w:szCs w:val="24"/>
+        </w:rPr>
+        <w:t>kryptowalutą</w:t>
+      </w:r>
+      <w:proofErr w:type="spellEnd"/>
+      <w:r>
+        <w:rPr>
+          <w:rFonts w:ascii="Times New Roman" w:eastAsia="Times New Roman" w:hAnsi="Times New Roman" w:cs="Times New Roman"/>
+          <w:color w:val="000000"/>
+          <w:sz w:val="24"/>
+          <w:szCs w:val="24"/>
+        </w:rPr>
+        <w:t xml:space="preserve"> w wyszukiwarce Google.</w:t>
       </w:r>
     </w:p>
     <w:p>
@@ -17973,7 +20704,29 @@
           <w:sz w:val="24"/>
           <w:szCs w:val="24"/>
         </w:rPr>
-        <w:t xml:space="preserve">Możliwość przeglądania historycznych statystyk społecznościowych kryptowalut. </w:t>
+        <w:t xml:space="preserve">Możliwość przeglądania historycznych statystyk społecznościowych </w:t>
+      </w:r>
+      <w:proofErr w:type="spellStart"/>
+      <w:r>
+        <w:rPr>
+          <w:rFonts w:ascii="Times New Roman" w:eastAsia="Times New Roman" w:hAnsi="Times New Roman" w:cs="Times New Roman"/>
+          <w:b/>
+          <w:color w:val="000000"/>
+          <w:sz w:val="24"/>
+          <w:szCs w:val="24"/>
+        </w:rPr>
+        <w:t>kryptowalut</w:t>
+      </w:r>
+      <w:proofErr w:type="spellEnd"/>
+      <w:r>
+        <w:rPr>
+          <w:rFonts w:ascii="Times New Roman" w:eastAsia="Times New Roman" w:hAnsi="Times New Roman" w:cs="Times New Roman"/>
+          <w:b/>
+          <w:color w:val="000000"/>
+          <w:sz w:val="24"/>
+          <w:szCs w:val="24"/>
+        </w:rPr>
+        <w:t xml:space="preserve">. </w:t>
       </w:r>
       <w:r>
         <w:rPr>
@@ -18026,7 +20779,27 @@
           <w:sz w:val="24"/>
           <w:szCs w:val="24"/>
         </w:rPr>
-        <w:t>Inwestor ma możliwość zarządzania grupami reguł utworzonymi w celu obserwacji zachowania konkretnej kryptowaluty na rynku. Każdej grupie można nadać typ</w:t>
+        <w:t xml:space="preserve">Inwestor ma możliwość zarządzania grupami reguł utworzonymi w celu obserwacji zachowania konkretnej </w:t>
+      </w:r>
+      <w:proofErr w:type="spellStart"/>
+      <w:r>
+        <w:rPr>
+          <w:rFonts w:ascii="Times New Roman" w:eastAsia="Times New Roman" w:hAnsi="Times New Roman" w:cs="Times New Roman"/>
+          <w:color w:val="000000"/>
+          <w:sz w:val="24"/>
+          <w:szCs w:val="24"/>
+        </w:rPr>
+        <w:t>kryptowaluty</w:t>
+      </w:r>
+      <w:proofErr w:type="spellEnd"/>
+      <w:r>
+        <w:rPr>
+          <w:rFonts w:ascii="Times New Roman" w:eastAsia="Times New Roman" w:hAnsi="Times New Roman" w:cs="Times New Roman"/>
+          <w:color w:val="000000"/>
+          <w:sz w:val="24"/>
+          <w:szCs w:val="24"/>
+        </w:rPr>
+        <w:t xml:space="preserve"> na rynku. Każdej grupie można nadać typ</w:t>
       </w:r>
       <w:r>
         <w:rPr>
@@ -18168,7 +20941,27 @@
           <w:sz w:val="24"/>
           <w:szCs w:val="24"/>
         </w:rPr>
-        <w:t xml:space="preserve"> Reguły utworzone przez Inwestora są egzekwowane, tzn. jeśli wszystkie warunki określone przez Inwestora za pomocą reguł w jednej grupie zostaną spełnione, następuje akcja określona poprzez typ grupy. Przykładowo, jeśli Inwestor stworzył grupę reguł o typie „powiadomienie mailowe” i umieścił w niej reguły „Cena większa niż 250zł”, „Utrzymuje się przez 10 minut”, to w momencie gdy cena kryptowaluty będzie utrzymywała się na poziomie powyżej 250zł przez dłużej niż 10 minut, zostanie wysłane powiadomienie na adres mailowy Inwestora </w:t>
+        <w:t xml:space="preserve"> Reguły utworzone przez Inwestora są egzekwowane, tzn. jeśli wszystkie warunki określone przez Inwestora za pomocą reguł w jednej grupie zostaną spełnione, następuje akcja określona poprzez typ grupy. Przykładowo, jeśli Inwestor stworzył grupę reguł o typie „powiadomienie mailowe” i umieścił w niej reguły „Cena większa niż 250zł”, „Utrzymuje się przez 10 minut”, to w momencie gdy cena </w:t>
+      </w:r>
+      <w:proofErr w:type="spellStart"/>
+      <w:r>
+        <w:rPr>
+          <w:rFonts w:ascii="Times New Roman" w:eastAsia="Times New Roman" w:hAnsi="Times New Roman" w:cs="Times New Roman"/>
+          <w:color w:val="000000"/>
+          <w:sz w:val="24"/>
+          <w:szCs w:val="24"/>
+        </w:rPr>
+        <w:t>kryptowaluty</w:t>
+      </w:r>
+      <w:proofErr w:type="spellEnd"/>
+      <w:r>
+        <w:rPr>
+          <w:rFonts w:ascii="Times New Roman" w:eastAsia="Times New Roman" w:hAnsi="Times New Roman" w:cs="Times New Roman"/>
+          <w:color w:val="000000"/>
+          <w:sz w:val="24"/>
+          <w:szCs w:val="24"/>
+        </w:rPr>
+        <w:t xml:space="preserve"> będzie utrzymywała się na poziomie powyżej 250zł przez dłużej niż 10 minut, zostanie wysłane powiadomienie na adres mailowy Inwestora </w:t>
       </w:r>
       <w:r>
         <w:rPr>
@@ -18392,86 +21185,6 @@
     </w:p>
     <w:p>
       <w:pPr>
-        <w:pStyle w:val="REG"/>
-        <w:numPr>
-          <w:ilvl w:val="1"/>
-          <w:numId w:val="15"/>
-        </w:numPr>
-        <w:jc w:val="both"/>
-        <w:rPr>
-          <w:szCs w:val="24"/>
-        </w:rPr>
-      </w:pPr>
-      <w:r>
-        <w:rPr>
-          <w:szCs w:val="24"/>
-        </w:rPr>
-        <w:t xml:space="preserve">MVP </w:t>
-      </w:r>
-      <w:r>
-        <w:rPr>
-          <w:color w:val="FF0000"/>
-          <w:szCs w:val="24"/>
-        </w:rPr>
-        <w:t>(TODO</w:t>
-      </w:r>
-      <w:r>
-        <w:rPr>
-          <w:color w:val="FF0000"/>
-          <w:szCs w:val="24"/>
-        </w:rPr>
-        <w:t xml:space="preserve"> – nie wiem jak to wyjaśnić</w:t>
-      </w:r>
-      <w:r>
-        <w:rPr>
-          <w:color w:val="FF0000"/>
-          <w:szCs w:val="24"/>
-        </w:rPr>
-        <w:t>)</w:t>
-      </w:r>
-    </w:p>
-    <w:p>
-      <w:pPr>
-        <w:pStyle w:val="REG"/>
-        <w:numPr>
-          <w:ilvl w:val="1"/>
-          <w:numId w:val="15"/>
-        </w:numPr>
-        <w:jc w:val="both"/>
-        <w:rPr>
-          <w:szCs w:val="24"/>
-        </w:rPr>
-      </w:pPr>
-      <w:r>
-        <w:rPr>
-          <w:szCs w:val="24"/>
-        </w:rPr>
-        <w:t xml:space="preserve">MVE </w:t>
-      </w:r>
-      <w:r>
-        <w:rPr>
-          <w:color w:val="FF0000"/>
-          <w:szCs w:val="24"/>
-        </w:rPr>
-        <w:t>(TODO</w:t>
-      </w:r>
-      <w:r>
-        <w:rPr>
-          <w:color w:val="FF0000"/>
-          <w:szCs w:val="24"/>
-        </w:rPr>
-        <w:t xml:space="preserve"> – nie wiem jak to wyjaśnić</w:t>
-      </w:r>
-      <w:r>
-        <w:rPr>
-          <w:color w:val="FF0000"/>
-          <w:szCs w:val="24"/>
-        </w:rPr>
-        <w:t>)</w:t>
-      </w:r>
-    </w:p>
-    <w:p>
-      <w:pPr>
         <w:pStyle w:val="Akapitzlist"/>
         <w:numPr>
           <w:ilvl w:val="1"/>
@@ -18566,7 +21279,6 @@
           <w:sz w:val="24"/>
           <w:szCs w:val="24"/>
         </w:rPr>
-        <w:lastRenderedPageBreak/>
         <w:t>Wskazania trendów Google powyżej podanej wartości.</w:t>
       </w:r>
     </w:p>
@@ -18600,6 +21312,7 @@
           <w:sz w:val="24"/>
           <w:szCs w:val="24"/>
         </w:rPr>
+        <w:lastRenderedPageBreak/>
         <w:t>Wskazania trendów Google poniżej podanej wartości.</w:t>
       </w:r>
     </w:p>
@@ -18733,7 +21446,29 @@
           <w:sz w:val="24"/>
           <w:szCs w:val="24"/>
         </w:rPr>
-        <w:t>Możliwość sortowania danych historycznych o cenach kryptowalut oraz statystykach społecznościowych wg wybranego kryterium.</w:t>
+        <w:t xml:space="preserve">Możliwość sortowania danych historycznych o cenach </w:t>
+      </w:r>
+      <w:proofErr w:type="spellStart"/>
+      <w:r>
+        <w:rPr>
+          <w:rFonts w:ascii="Times New Roman" w:eastAsia="Times New Roman" w:hAnsi="Times New Roman" w:cs="Times New Roman"/>
+          <w:b/>
+          <w:color w:val="000000"/>
+          <w:sz w:val="24"/>
+          <w:szCs w:val="24"/>
+        </w:rPr>
+        <w:t>kryptowalut</w:t>
+      </w:r>
+      <w:proofErr w:type="spellEnd"/>
+      <w:r>
+        <w:rPr>
+          <w:rFonts w:ascii="Times New Roman" w:eastAsia="Times New Roman" w:hAnsi="Times New Roman" w:cs="Times New Roman"/>
+          <w:b/>
+          <w:color w:val="000000"/>
+          <w:sz w:val="24"/>
+          <w:szCs w:val="24"/>
+        </w:rPr>
+        <w:t xml:space="preserve"> oraz statystykach społecznościowych wg wybranego kryterium.</w:t>
       </w:r>
     </w:p>
     <w:p>
@@ -18768,16 +21503,56 @@
           <w:sz w:val="24"/>
           <w:szCs w:val="24"/>
         </w:rPr>
-        <w:t xml:space="preserve">Brak możliwości usuwania danych historycznych o cenie i statystykach społecznościowych kryptowaluty. </w:t>
-      </w:r>
-      <w:r>
-        <w:rPr>
-          <w:rFonts w:ascii="Times New Roman" w:eastAsia="Times New Roman" w:hAnsi="Times New Roman" w:cs="Times New Roman"/>
-          <w:color w:val="000000"/>
-          <w:sz w:val="24"/>
-          <w:szCs w:val="24"/>
-        </w:rPr>
-        <w:t>Dane są zapisywane od początku działania aplikacji i są używane do obliczania wartości statystycznych i reguł, dlatego nie powinny być nieum</w:t>
+        <w:t xml:space="preserve">Brak możliwości usuwania danych historycznych o cenie i statystykach społecznościowych </w:t>
+      </w:r>
+      <w:proofErr w:type="spellStart"/>
+      <w:r>
+        <w:rPr>
+          <w:rFonts w:ascii="Times New Roman" w:eastAsia="Times New Roman" w:hAnsi="Times New Roman" w:cs="Times New Roman"/>
+          <w:b/>
+          <w:color w:val="000000"/>
+          <w:sz w:val="24"/>
+          <w:szCs w:val="24"/>
+        </w:rPr>
+        <w:t>kryptowaluty</w:t>
+      </w:r>
+      <w:proofErr w:type="spellEnd"/>
+      <w:r>
+        <w:rPr>
+          <w:rFonts w:ascii="Times New Roman" w:eastAsia="Times New Roman" w:hAnsi="Times New Roman" w:cs="Times New Roman"/>
+          <w:b/>
+          <w:color w:val="000000"/>
+          <w:sz w:val="24"/>
+          <w:szCs w:val="24"/>
+        </w:rPr>
+        <w:t xml:space="preserve">. </w:t>
+      </w:r>
+      <w:r>
+        <w:rPr>
+          <w:rFonts w:ascii="Times New Roman" w:eastAsia="Times New Roman" w:hAnsi="Times New Roman" w:cs="Times New Roman"/>
+          <w:color w:val="000000"/>
+          <w:sz w:val="24"/>
+          <w:szCs w:val="24"/>
+        </w:rPr>
+        <w:t xml:space="preserve">Dane są zapisywane od początku działania aplikacji </w:t>
+      </w:r>
+      <w:r>
+        <w:rPr>
+          <w:rFonts w:ascii="Times New Roman" w:eastAsia="Times New Roman" w:hAnsi="Times New Roman" w:cs="Times New Roman"/>
+          <w:color w:val="000000"/>
+          <w:sz w:val="24"/>
+          <w:szCs w:val="24"/>
+        </w:rPr>
+        <w:br/>
+      </w:r>
+      <w:r>
+        <w:rPr>
+          <w:rFonts w:ascii="Times New Roman" w:eastAsia="Times New Roman" w:hAnsi="Times New Roman" w:cs="Times New Roman"/>
+          <w:color w:val="000000"/>
+          <w:sz w:val="24"/>
+          <w:szCs w:val="24"/>
+        </w:rPr>
+        <w:t>i są używane do obliczania wartości statystycznych i reguł, dlatego nie powinny być nieum</w:t>
       </w:r>
       <w:r>
         <w:rPr>
@@ -18795,7 +21570,25 @@
           <w:sz w:val="24"/>
           <w:szCs w:val="24"/>
         </w:rPr>
-        <w:t>ślnie usuwane. Możliwość usunięcia tych danych ma tylko Administrator z poziomu Panelu Administratora, ręcznie modyfikując dane w bazie danych.</w:t>
+        <w:t xml:space="preserve">ślnie usuwane. Możliwość usunięcia tych danych ma tylko Administrator </w:t>
+      </w:r>
+      <w:r>
+        <w:rPr>
+          <w:rFonts w:ascii="Times New Roman" w:eastAsia="Times New Roman" w:hAnsi="Times New Roman" w:cs="Times New Roman"/>
+          <w:color w:val="000000"/>
+          <w:sz w:val="24"/>
+          <w:szCs w:val="24"/>
+        </w:rPr>
+        <w:br/>
+      </w:r>
+      <w:r>
+        <w:rPr>
+          <w:rFonts w:ascii="Times New Roman" w:eastAsia="Times New Roman" w:hAnsi="Times New Roman" w:cs="Times New Roman"/>
+          <w:color w:val="000000"/>
+          <w:sz w:val="24"/>
+          <w:szCs w:val="24"/>
+        </w:rPr>
+        <w:t>z poziomu Panelu Administratora, ręcznie modyfikując dane w bazie danych.</w:t>
       </w:r>
     </w:p>
     <w:p>
@@ -18839,7 +21632,27 @@
           <w:sz w:val="24"/>
           <w:szCs w:val="24"/>
         </w:rPr>
-        <w:t>Inwestor nie ma możliwości usuwania danych o poszczególnych wykonaniach grupy reguł, ale ma możliwość do usunięcia całej grupy reguł, czyli operacji usuwającej całą historię danej grupy oraz wszystkich reguł dotyczących tej grupy.</w:t>
+        <w:t xml:space="preserve">Inwestor nie ma możliwości usuwania danych o poszczególnych </w:t>
+      </w:r>
+      <w:proofErr w:type="spellStart"/>
+      <w:r>
+        <w:rPr>
+          <w:rFonts w:ascii="Times New Roman" w:eastAsia="Times New Roman" w:hAnsi="Times New Roman" w:cs="Times New Roman"/>
+          <w:color w:val="000000"/>
+          <w:sz w:val="24"/>
+          <w:szCs w:val="24"/>
+        </w:rPr>
+        <w:t>wykonaniach</w:t>
+      </w:r>
+      <w:proofErr w:type="spellEnd"/>
+      <w:r>
+        <w:rPr>
+          <w:rFonts w:ascii="Times New Roman" w:eastAsia="Times New Roman" w:hAnsi="Times New Roman" w:cs="Times New Roman"/>
+          <w:color w:val="000000"/>
+          <w:sz w:val="24"/>
+          <w:szCs w:val="24"/>
+        </w:rPr>
+        <w:t xml:space="preserve"> grupy reguł, ale ma możliwość do usunięcia całej grupy reguł, czyli operacji usuwającej całą historię danej grupy oraz wszystkich reguł dotyczących tej grupy.</w:t>
       </w:r>
     </w:p>
     <w:p>
@@ -19019,7 +21832,27 @@
           <w:sz w:val="24"/>
           <w:szCs w:val="24"/>
         </w:rPr>
-        <w:t xml:space="preserve"> lub macOS.</w:t>
+        <w:t xml:space="preserve"> lub </w:t>
+      </w:r>
+      <w:proofErr w:type="spellStart"/>
+      <w:r>
+        <w:rPr>
+          <w:rFonts w:ascii="Times New Roman" w:eastAsia="Times New Roman" w:hAnsi="Times New Roman" w:cs="Times New Roman"/>
+          <w:color w:val="000000"/>
+          <w:sz w:val="24"/>
+          <w:szCs w:val="24"/>
+        </w:rPr>
+        <w:t>macOS</w:t>
+      </w:r>
+      <w:proofErr w:type="spellEnd"/>
+      <w:r>
+        <w:rPr>
+          <w:rFonts w:ascii="Times New Roman" w:eastAsia="Times New Roman" w:hAnsi="Times New Roman" w:cs="Times New Roman"/>
+          <w:color w:val="000000"/>
+          <w:sz w:val="24"/>
+          <w:szCs w:val="24"/>
+        </w:rPr>
+        <w:t>.</w:t>
       </w:r>
     </w:p>
     <w:p>
@@ -19157,7 +21990,27 @@
           <w:sz w:val="24"/>
           <w:szCs w:val="24"/>
         </w:rPr>
-        <w:t>00MB wolnej przestrzeni dyskowej + 7MB wolnej przestrzeni dyskowej na każdą dobę działania systemu. Wynika to z gromadzenia komunikatów JSON otrzymywanych od BitBay API.</w:t>
+        <w:t xml:space="preserve">00MB wolnej przestrzeni dyskowej + 7MB wolnej przestrzeni dyskowej na każdą dobę działania systemu. Wynika to z gromadzenia komunikatów JSON otrzymywanych od </w:t>
+      </w:r>
+      <w:proofErr w:type="spellStart"/>
+      <w:r>
+        <w:rPr>
+          <w:rFonts w:ascii="Times New Roman" w:eastAsia="Times New Roman" w:hAnsi="Times New Roman" w:cs="Times New Roman"/>
+          <w:color w:val="000000"/>
+          <w:sz w:val="24"/>
+          <w:szCs w:val="24"/>
+        </w:rPr>
+        <w:t>BitBay</w:t>
+      </w:r>
+      <w:proofErr w:type="spellEnd"/>
+      <w:r>
+        <w:rPr>
+          <w:rFonts w:ascii="Times New Roman" w:eastAsia="Times New Roman" w:hAnsi="Times New Roman" w:cs="Times New Roman"/>
+          <w:color w:val="000000"/>
+          <w:sz w:val="24"/>
+          <w:szCs w:val="24"/>
+        </w:rPr>
+        <w:t xml:space="preserve"> API.</w:t>
       </w:r>
     </w:p>
     <w:p>
@@ -19191,7 +22044,27 @@
           <w:sz w:val="24"/>
           <w:szCs w:val="24"/>
         </w:rPr>
-        <w:t xml:space="preserve">Stały dostęp do internetu o prędkości minimum </w:t>
+        <w:t xml:space="preserve">Stały dostęp do </w:t>
+      </w:r>
+      <w:proofErr w:type="spellStart"/>
+      <w:r>
+        <w:rPr>
+          <w:rFonts w:ascii="Times New Roman" w:eastAsia="Times New Roman" w:hAnsi="Times New Roman" w:cs="Times New Roman"/>
+          <w:color w:val="000000"/>
+          <w:sz w:val="24"/>
+          <w:szCs w:val="24"/>
+        </w:rPr>
+        <w:t>internetu</w:t>
+      </w:r>
+      <w:proofErr w:type="spellEnd"/>
+      <w:r>
+        <w:rPr>
+          <w:rFonts w:ascii="Times New Roman" w:eastAsia="Times New Roman" w:hAnsi="Times New Roman" w:cs="Times New Roman"/>
+          <w:color w:val="000000"/>
+          <w:sz w:val="24"/>
+          <w:szCs w:val="24"/>
+        </w:rPr>
+        <w:t xml:space="preserve"> o prędkości minimum </w:t>
       </w:r>
       <w:r>
         <w:rPr>
@@ -19286,7 +22159,27 @@
           <w:sz w:val="24"/>
           <w:szCs w:val="24"/>
         </w:rPr>
-        <w:t xml:space="preserve">Zainstalowane środowisko Python </w:t>
+        <w:t xml:space="preserve">Zainstalowane środowisko </w:t>
+      </w:r>
+      <w:proofErr w:type="spellStart"/>
+      <w:r>
+        <w:rPr>
+          <w:rFonts w:ascii="Times New Roman" w:eastAsia="Times New Roman" w:hAnsi="Times New Roman" w:cs="Times New Roman"/>
+          <w:color w:val="000000"/>
+          <w:sz w:val="24"/>
+          <w:szCs w:val="24"/>
+        </w:rPr>
+        <w:t>Python</w:t>
+      </w:r>
+      <w:proofErr w:type="spellEnd"/>
+      <w:r>
+        <w:rPr>
+          <w:rFonts w:ascii="Times New Roman" w:eastAsia="Times New Roman" w:hAnsi="Times New Roman" w:cs="Times New Roman"/>
+          <w:color w:val="000000"/>
+          <w:sz w:val="24"/>
+          <w:szCs w:val="24"/>
+        </w:rPr>
+        <w:t xml:space="preserve"> </w:t>
       </w:r>
       <w:r>
         <w:rPr>
@@ -19375,7 +22268,27 @@
           <w:sz w:val="24"/>
           <w:szCs w:val="24"/>
         </w:rPr>
-        <w:t xml:space="preserve">Mozilla Firefox, Google Chrome, Opera).  </w:t>
+        <w:t xml:space="preserve">Mozilla </w:t>
+      </w:r>
+      <w:proofErr w:type="spellStart"/>
+      <w:r>
+        <w:rPr>
+          <w:rFonts w:ascii="Times New Roman" w:eastAsia="Times New Roman" w:hAnsi="Times New Roman" w:cs="Times New Roman"/>
+          <w:color w:val="000000"/>
+          <w:sz w:val="24"/>
+          <w:szCs w:val="24"/>
+        </w:rPr>
+        <w:t>Firefox</w:t>
+      </w:r>
+      <w:proofErr w:type="spellEnd"/>
+      <w:r>
+        <w:rPr>
+          <w:rFonts w:ascii="Times New Roman" w:eastAsia="Times New Roman" w:hAnsi="Times New Roman" w:cs="Times New Roman"/>
+          <w:color w:val="000000"/>
+          <w:sz w:val="24"/>
+          <w:szCs w:val="24"/>
+        </w:rPr>
+        <w:t xml:space="preserve">, Google Chrome, Opera).  </w:t>
       </w:r>
       <w:r>
         <w:rPr>
@@ -19468,7 +22381,25 @@
           <w:sz w:val="24"/>
           <w:szCs w:val="24"/>
         </w:rPr>
-        <w:t>Aby na systemie można było polegać, musi on działać niezawodnie przez zdecydowaną większość czasu pracy, tak aby Inwestor zawsze był informowany na bieżąco o interesujących go sytuacjach.</w:t>
+        <w:t xml:space="preserve">Aby na systemie można było polegać, musi on działać niezawodnie przez zdecydowaną większość czasu pracy, tak aby Inwestor zawsze był informowany na bieżąco </w:t>
+      </w:r>
+      <w:r>
+        <w:rPr>
+          <w:rFonts w:ascii="Times New Roman" w:eastAsia="Times New Roman" w:hAnsi="Times New Roman" w:cs="Times New Roman"/>
+          <w:color w:val="000000"/>
+          <w:sz w:val="24"/>
+          <w:szCs w:val="24"/>
+        </w:rPr>
+        <w:br/>
+      </w:r>
+      <w:r>
+        <w:rPr>
+          <w:rFonts w:ascii="Times New Roman" w:eastAsia="Times New Roman" w:hAnsi="Times New Roman" w:cs="Times New Roman"/>
+          <w:color w:val="000000"/>
+          <w:sz w:val="24"/>
+          <w:szCs w:val="24"/>
+        </w:rPr>
+        <w:t>o interesujących go sytuacjach.</w:t>
       </w:r>
     </w:p>
     <w:p>
@@ -19589,6 +22520,7 @@
         </w:rPr>
         <w:t xml:space="preserve"> zaistnienia interesujących Inwestora warunków na giełdzie </w:t>
       </w:r>
+      <w:proofErr w:type="spellStart"/>
       <w:r>
         <w:rPr>
           <w:rFonts w:ascii="Times New Roman" w:eastAsia="Times New Roman" w:hAnsi="Times New Roman" w:cs="Times New Roman"/>
@@ -19599,6 +22531,7 @@
         </w:rPr>
         <w:t>BitBay</w:t>
       </w:r>
+      <w:proofErr w:type="spellEnd"/>
       <w:r>
         <w:rPr>
           <w:rFonts w:ascii="Times New Roman" w:eastAsia="Times New Roman" w:hAnsi="Times New Roman" w:cs="Times New Roman"/>
@@ -19760,7 +22693,7 @@
               </wp:anchor>
             </w:drawing>
           </mc:Choice>
-          <mc:Fallback xmlns:cx="http://schemas.microsoft.com/office/drawing/2014/chartex" xmlns:cx1="http://schemas.microsoft.com/office/drawing/2015/9/8/chartex" xmlns:cx2="http://schemas.microsoft.com/office/drawing/2015/10/21/chartex" xmlns:cx3="http://schemas.microsoft.com/office/drawing/2016/5/9/chartex" xmlns:cx4="http://schemas.microsoft.com/office/drawing/2016/5/10/chartex" xmlns:cx5="http://schemas.microsoft.com/office/drawing/2016/5/11/chartex" xmlns:cx6="http://schemas.microsoft.com/office/drawing/2016/5/12/chartex" xmlns:cx7="http://schemas.microsoft.com/office/drawing/2016/5/13/chartex" xmlns:cx8="http://schemas.microsoft.com/office/drawing/2016/5/14/chartex" xmlns:aink="http://schemas.microsoft.com/office/drawing/2016/ink" xmlns:am3d="http://schemas.microsoft.com/office/drawing/2017/model3d" xmlns:w16cid="http://schemas.microsoft.com/office/word/2016/wordml/cid" xmlns:w16se="http://schemas.microsoft.com/office/word/2015/wordml/symex">
+          <mc:Fallback>
             <w:pict>
               <v:rect w14:anchorId="50C28488" id="Prostokąt 209" o:spid="_x0000_s1026" style="position:absolute;margin-left:-18.15pt;margin-top:22.1pt;width:720.1pt;height:276.45pt;z-index:251660288;visibility:visible;mso-wrap-style:square;mso-width-percent:0;mso-height-percent:0;mso-wrap-distance-left:9pt;mso-wrap-distance-top:0;mso-wrap-distance-right:9pt;mso-wrap-distance-bottom:0;mso-position-horizontal:absolute;mso-position-horizontal-relative:text;mso-position-vertical:absolute;mso-position-vertical-relative:text;mso-width-percent:0;mso-height-percent:0;mso-width-relative:page;mso-height-relative:page;v-text-anchor:top" o:gfxdata="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">
                 <v:stroke dashstyle="dash"/>
@@ -19866,7 +22799,7 @@
                 <v:stroke joinstyle="miter"/>
                 <v:path gradientshapeok="t" o:connecttype="rect"/>
               </v:shapetype>
-              <v:shape id="Pole tekstowe 215" o:spid="_x0000_s1026" type="#_x0000_t202" style="position:absolute;left:0;text-align:left;margin-left:585.6pt;margin-top:320.45pt;width:95.55pt;height:24.4pt;z-index:251711488;visibility:visible;mso-wrap-style:square;mso-width-percent:0;mso-height-percent:0;mso-wrap-distance-left:9pt;mso-wrap-distance-top:3.6pt;mso-wrap-distance-right:9pt;mso-wrap-distance-bottom:3.6pt;mso-position-horizontal:absolute;mso-position-horizontal-relative:text;mso-position-vertical:absolute;mso-position-vertical-relative:text;mso-width-percent:0;mso-height-percent:0;mso-width-relative:margin;mso-height-relative:margin;v-text-anchor:top" o:gfxdata="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" stroked="f">
+              <v:shape id="Pole tekstowe 215" o:spid="_x0000_s1026" type="#_x0000_t202" style="position:absolute;left:0;text-align:left;margin-left:585.6pt;margin-top:320.45pt;width:95.55pt;height:24.4pt;z-index:251711488;visibility:visible;mso-wrap-style:square;mso-width-percent:0;mso-height-percent:0;mso-wrap-distance-left:9pt;mso-wrap-distance-top:3.6pt;mso-wrap-distance-right:9pt;mso-wrap-distance-bottom:3.6pt;mso-position-horizontal:absolute;mso-position-horizontal-relative:text;mso-position-vertical:absolute;mso-position-vertical-relative:text;mso-width-percent:0;mso-height-percent:0;mso-width-relative:margin;mso-height-relative:margin;v-text-anchor:top" o:gfxdata="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" stroked="f">
                 <v:textbox>
                   <w:txbxContent>
                     <w:p>
@@ -19985,7 +22918,7 @@
           </mc:Choice>
           <mc:Fallback>
             <w:pict>
-              <v:shape w14:anchorId="2095E25B" id="Pole tekstowe 214" o:spid="_x0000_s1027" type="#_x0000_t202" style="position:absolute;left:0;text-align:left;margin-left:37pt;margin-top:315.7pt;width:95.55pt;height:24.4pt;z-index:251710464;visibility:visible;mso-wrap-style:square;mso-width-percent:0;mso-height-percent:0;mso-wrap-distance-left:9pt;mso-wrap-distance-top:3.6pt;mso-wrap-distance-right:9pt;mso-wrap-distance-bottom:3.6pt;mso-position-horizontal:absolute;mso-position-horizontal-relative:text;mso-position-vertical:absolute;mso-position-vertical-relative:text;mso-width-percent:0;mso-height-percent:0;mso-width-relative:margin;mso-height-relative:margin;v-text-anchor:top" o:gfxdata="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" stroked="f">
+              <v:shape w14:anchorId="2095E25B" id="Pole tekstowe 214" o:spid="_x0000_s1027" type="#_x0000_t202" style="position:absolute;left:0;text-align:left;margin-left:37pt;margin-top:315.7pt;width:95.55pt;height:24.4pt;z-index:251710464;visibility:visible;mso-wrap-style:square;mso-width-percent:0;mso-height-percent:0;mso-wrap-distance-left:9pt;mso-wrap-distance-top:3.6pt;mso-wrap-distance-right:9pt;mso-wrap-distance-bottom:3.6pt;mso-position-horizontal:absolute;mso-position-horizontal-relative:text;mso-position-vertical:absolute;mso-position-vertical-relative:text;mso-width-percent:0;mso-height-percent:0;mso-width-relative:margin;mso-height-relative:margin;v-text-anchor:top" o:gfxdata="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" stroked="f">
                 <v:textbox>
                   <w:txbxContent>
                     <w:p>
@@ -20102,7 +23035,7 @@
           </mc:Choice>
           <mc:Fallback>
             <w:pict>
-              <v:rect w14:anchorId="3A468F30" id="Prostokąt 212" o:spid="_x0000_s1028" style="position:absolute;left:0;text-align:left;margin-left:603.85pt;margin-top:385.65pt;width:84pt;height:42.75pt;z-index:251707392;visibility:visible;mso-wrap-style:square;mso-width-percent:0;mso-height-percent:0;mso-wrap-distance-left:9pt;mso-wrap-distance-top:0;mso-wrap-distance-right:9pt;mso-wrap-distance-bottom:0;mso-position-horizontal:absolute;mso-position-horizontal-relative:text;mso-position-vertical:absolute;mso-position-vertical-relative:text;mso-width-percent:0;mso-height-percent:0;mso-width-relative:page;mso-height-relative:page;v-text-anchor:top" o:gfxdata="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">
+              <v:rect w14:anchorId="3A468F30" id="Prostokąt 212" o:spid="_x0000_s1028" style="position:absolute;left:0;text-align:left;margin-left:603.85pt;margin-top:385.65pt;width:84pt;height:42.75pt;z-index:251707392;visibility:visible;mso-wrap-style:square;mso-width-percent:0;mso-height-percent:0;mso-wrap-distance-left:9pt;mso-wrap-distance-top:0;mso-wrap-distance-right:9pt;mso-wrap-distance-bottom:0;mso-position-horizontal:absolute;mso-position-horizontal-relative:text;mso-position-vertical:absolute;mso-position-vertical-relative:text;mso-width-percent:0;mso-height-percent:0;mso-width-relative:page;mso-height-relative:page;v-text-anchor:top" o:gfxdata="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">
                 <v:textbox>
                   <w:txbxContent>
                     <w:p>
@@ -20198,7 +23131,7 @@
               </wp:anchor>
             </w:drawing>
           </mc:Choice>
-          <mc:Fallback xmlns:cx="http://schemas.microsoft.com/office/drawing/2014/chartex" xmlns:cx1="http://schemas.microsoft.com/office/drawing/2015/9/8/chartex" xmlns:cx2="http://schemas.microsoft.com/office/drawing/2015/10/21/chartex" xmlns:cx3="http://schemas.microsoft.com/office/drawing/2016/5/9/chartex" xmlns:cx4="http://schemas.microsoft.com/office/drawing/2016/5/10/chartex" xmlns:cx5="http://schemas.microsoft.com/office/drawing/2016/5/11/chartex" xmlns:cx6="http://schemas.microsoft.com/office/drawing/2016/5/12/chartex" xmlns:cx7="http://schemas.microsoft.com/office/drawing/2016/5/13/chartex" xmlns:cx8="http://schemas.microsoft.com/office/drawing/2016/5/14/chartex" xmlns:aink="http://schemas.microsoft.com/office/drawing/2016/ink" xmlns:am3d="http://schemas.microsoft.com/office/drawing/2017/model3d" xmlns:w16cid="http://schemas.microsoft.com/office/word/2016/wordml/cid" xmlns:w16se="http://schemas.microsoft.com/office/word/2015/wordml/symex">
+          <mc:Fallback>
             <w:pict>
               <v:shapetype w14:anchorId="10319A71" id="_x0000_t32" coordsize="21600,21600" o:spt="32" o:oned="t" path="m,l21600,21600e" filled="f">
                 <v:path arrowok="t" fillok="f" o:connecttype="none"/>
@@ -20300,7 +23233,7 @@
           </mc:Choice>
           <mc:Fallback>
             <w:pict>
-              <v:rect w14:anchorId="2FC2CDFF" id="Prostokąt 207" o:spid="_x0000_s1029" style="position:absolute;left:0;text-align:left;margin-left:-8.55pt;margin-top:352.9pt;width:84pt;height:42.7pt;z-index:251708416;visibility:visible;mso-wrap-style:square;mso-width-percent:0;mso-height-percent:0;mso-wrap-distance-left:9pt;mso-wrap-distance-top:0;mso-wrap-distance-right:9pt;mso-wrap-distance-bottom:0;mso-position-horizontal:absolute;mso-position-horizontal-relative:text;mso-position-vertical:absolute;mso-position-vertical-relative:text;mso-width-percent:0;mso-height-percent:0;mso-width-relative:page;mso-height-relative:page;v-text-anchor:top" o:gfxdata="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">
+              <v:rect w14:anchorId="2FC2CDFF" id="Prostokąt 207" o:spid="_x0000_s1029" style="position:absolute;left:0;text-align:left;margin-left:-8.55pt;margin-top:352.9pt;width:84pt;height:42.7pt;z-index:251708416;visibility:visible;mso-wrap-style:square;mso-width-percent:0;mso-height-percent:0;mso-wrap-distance-left:9pt;mso-wrap-distance-top:0;mso-wrap-distance-right:9pt;mso-wrap-distance-bottom:0;mso-position-horizontal:absolute;mso-position-horizontal-relative:text;mso-position-vertical:absolute;mso-position-vertical-relative:text;mso-width-percent:0;mso-height-percent:0;mso-width-relative:page;mso-height-relative:page;v-text-anchor:top" o:gfxdata="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">
                 <v:textbox>
                   <w:txbxContent>
                     <w:p>
@@ -20396,7 +23329,7 @@
               </wp:anchor>
             </w:drawing>
           </mc:Choice>
-          <mc:Fallback xmlns:cx="http://schemas.microsoft.com/office/drawing/2014/chartex" xmlns:cx1="http://schemas.microsoft.com/office/drawing/2015/9/8/chartex" xmlns:cx2="http://schemas.microsoft.com/office/drawing/2015/10/21/chartex" xmlns:cx3="http://schemas.microsoft.com/office/drawing/2016/5/9/chartex" xmlns:cx4="http://schemas.microsoft.com/office/drawing/2016/5/10/chartex" xmlns:cx5="http://schemas.microsoft.com/office/drawing/2016/5/11/chartex" xmlns:cx6="http://schemas.microsoft.com/office/drawing/2016/5/12/chartex" xmlns:cx7="http://schemas.microsoft.com/office/drawing/2016/5/13/chartex" xmlns:cx8="http://schemas.microsoft.com/office/drawing/2016/5/14/chartex" xmlns:aink="http://schemas.microsoft.com/office/drawing/2016/ink" xmlns:am3d="http://schemas.microsoft.com/office/drawing/2017/model3d" xmlns:w16cid="http://schemas.microsoft.com/office/word/2016/wordml/cid" xmlns:w16se="http://schemas.microsoft.com/office/word/2015/wordml/symex">
+          <mc:Fallback>
             <w:pict>
               <v:shape w14:anchorId="217BC518" id="Łącznik prosty ze strzałką 203" o:spid="_x0000_s1026" type="#_x0000_t32" style="position:absolute;margin-left:533.5pt;margin-top:145.1pt;width:13.25pt;height:0;z-index:251701248;visibility:visible;mso-wrap-style:square;mso-width-percent:0;mso-height-percent:0;mso-wrap-distance-left:9pt;mso-wrap-distance-top:0;mso-wrap-distance-right:9pt;mso-wrap-distance-bottom:0;mso-position-horizontal:absolute;mso-position-horizontal-relative:text;mso-position-vertical:absolute;mso-position-vertical-relative:text;mso-width-percent:0;mso-height-percent:0;mso-width-relative:page;mso-height-relative:page" o:gfxdata="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" strokeweight="1pt"/>
             </w:pict>
@@ -20481,7 +23414,7 @@
               </wp:anchor>
             </w:drawing>
           </mc:Choice>
-          <mc:Fallback xmlns:cx="http://schemas.microsoft.com/office/drawing/2014/chartex" xmlns:cx1="http://schemas.microsoft.com/office/drawing/2015/9/8/chartex" xmlns:cx2="http://schemas.microsoft.com/office/drawing/2015/10/21/chartex" xmlns:cx3="http://schemas.microsoft.com/office/drawing/2016/5/9/chartex" xmlns:cx4="http://schemas.microsoft.com/office/drawing/2016/5/10/chartex" xmlns:cx5="http://schemas.microsoft.com/office/drawing/2016/5/11/chartex" xmlns:cx6="http://schemas.microsoft.com/office/drawing/2016/5/12/chartex" xmlns:cx7="http://schemas.microsoft.com/office/drawing/2016/5/13/chartex" xmlns:cx8="http://schemas.microsoft.com/office/drawing/2016/5/14/chartex" xmlns:aink="http://schemas.microsoft.com/office/drawing/2016/ink" xmlns:am3d="http://schemas.microsoft.com/office/drawing/2017/model3d" xmlns:w16cid="http://schemas.microsoft.com/office/word/2016/wordml/cid" xmlns:w16se="http://schemas.microsoft.com/office/word/2015/wordml/symex">
+          <mc:Fallback>
             <w:pict>
               <v:shape w14:anchorId="7FD999B9" id="Łącznik prosty ze strzałką 198" o:spid="_x0000_s1026" type="#_x0000_t32" style="position:absolute;margin-left:385.95pt;margin-top:107.8pt;width:11.1pt;height:0;z-index:251697152;visibility:visible;mso-wrap-style:square;mso-width-percent:0;mso-height-percent:0;mso-wrap-distance-left:9pt;mso-wrap-distance-top:0;mso-wrap-distance-right:9pt;mso-wrap-distance-bottom:0;mso-position-horizontal:absolute;mso-position-horizontal-relative:text;mso-position-vertical:absolute;mso-position-vertical-relative:text;mso-width-percent:0;mso-height-percent:0;mso-width-relative:page;mso-height-relative:page" o:gfxdata="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" strokeweight="1pt"/>
             </w:pict>
@@ -20565,8 +23498,17 @@
                                 <w:sz w:val="22"/>
                                 <w:szCs w:val="22"/>
                               </w:rPr>
-                              <w:t>Grupy reguł inwestora dot. kryptowaluty</w:t>
+                              <w:t xml:space="preserve">Grupy reguł inwestora dot. </w:t>
                             </w:r>
+                            <w:proofErr w:type="spellStart"/>
+                            <w:r>
+                              <w:rPr>
+                                <w:sz w:val="22"/>
+                                <w:szCs w:val="22"/>
+                              </w:rPr>
+                              <w:t>kryptowaluty</w:t>
+                            </w:r>
+                            <w:proofErr w:type="spellEnd"/>
                           </w:p>
                           <w:p>
                             <w:pPr>
@@ -20592,7 +23534,7 @@
           </mc:Choice>
           <mc:Fallback>
             <w:pict>
-              <v:rect w14:anchorId="53976E04" id="Prostokąt 186" o:spid="_x0000_s1030" style="position:absolute;left:0;text-align:left;margin-left:258.35pt;margin-top:86.65pt;width:127.6pt;height:42.75pt;z-index:251667456;visibility:visible;mso-wrap-style:square;mso-width-percent:0;mso-height-percent:0;mso-wrap-distance-left:9pt;mso-wrap-distance-top:0;mso-wrap-distance-right:9pt;mso-wrap-distance-bottom:0;mso-position-horizontal:absolute;mso-position-horizontal-relative:text;mso-position-vertical:absolute;mso-position-vertical-relative:text;mso-width-percent:0;mso-height-percent:0;mso-width-relative:page;mso-height-relative:page;v-text-anchor:top" o:gfxdata="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">
+              <v:rect w14:anchorId="53976E04" id="Prostokąt 186" o:spid="_x0000_s1030" style="position:absolute;left:0;text-align:left;margin-left:258.35pt;margin-top:86.65pt;width:127.6pt;height:42.75pt;z-index:251667456;visibility:visible;mso-wrap-style:square;mso-width-percent:0;mso-height-percent:0;mso-wrap-distance-left:9pt;mso-wrap-distance-top:0;mso-wrap-distance-right:9pt;mso-wrap-distance-bottom:0;mso-position-horizontal:absolute;mso-position-horizontal-relative:text;mso-position-vertical:absolute;mso-position-vertical-relative:text;mso-width-percent:0;mso-height-percent:0;mso-width-relative:page;mso-height-relative:page;v-text-anchor:top" o:gfxdata="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">
                 <v:textbox>
                   <w:txbxContent>
                     <w:p>
@@ -20608,8 +23550,17 @@
                           <w:sz w:val="22"/>
                           <w:szCs w:val="22"/>
                         </w:rPr>
-                        <w:t>Grupy reguł inwestora dot. kryptowaluty</w:t>
+                        <w:t xml:space="preserve">Grupy reguł inwestora dot. </w:t>
                       </w:r>
+                      <w:proofErr w:type="spellStart"/>
+                      <w:r>
+                        <w:rPr>
+                          <w:sz w:val="22"/>
+                          <w:szCs w:val="22"/>
+                        </w:rPr>
+                        <w:t>kryptowaluty</w:t>
+                      </w:r>
+                      <w:proofErr w:type="spellEnd"/>
                     </w:p>
                     <w:p>
                       <w:pPr>
@@ -20701,7 +23652,7 @@
               </wp:anchor>
             </w:drawing>
           </mc:Choice>
-          <mc:Fallback xmlns:cx="http://schemas.microsoft.com/office/drawing/2014/chartex" xmlns:cx1="http://schemas.microsoft.com/office/drawing/2015/9/8/chartex" xmlns:cx2="http://schemas.microsoft.com/office/drawing/2015/10/21/chartex" xmlns:cx3="http://schemas.microsoft.com/office/drawing/2016/5/9/chartex" xmlns:cx4="http://schemas.microsoft.com/office/drawing/2016/5/10/chartex" xmlns:cx5="http://schemas.microsoft.com/office/drawing/2016/5/11/chartex" xmlns:cx6="http://schemas.microsoft.com/office/drawing/2016/5/12/chartex" xmlns:cx7="http://schemas.microsoft.com/office/drawing/2016/5/13/chartex" xmlns:cx8="http://schemas.microsoft.com/office/drawing/2016/5/14/chartex" xmlns:aink="http://schemas.microsoft.com/office/drawing/2016/ink" xmlns:am3d="http://schemas.microsoft.com/office/drawing/2017/model3d" xmlns:w16cid="http://schemas.microsoft.com/office/word/2016/wordml/cid" xmlns:w16se="http://schemas.microsoft.com/office/word/2015/wordml/symex">
+          <mc:Fallback>
             <w:pict>
               <v:shape w14:anchorId="01A5632B" id="Łącznik prosty ze strzałką 185" o:spid="_x0000_s1026" type="#_x0000_t32" style="position:absolute;margin-left:241.85pt;margin-top:101.4pt;width:16.1pt;height:.05pt;z-index:251671552;visibility:visible;mso-wrap-style:square;mso-width-percent:0;mso-height-percent:0;mso-wrap-distance-left:9pt;mso-wrap-distance-top:0;mso-wrap-distance-right:9pt;mso-wrap-distance-bottom:0;mso-position-horizontal:absolute;mso-position-horizontal-relative:text;mso-position-vertical:absolute;mso-position-vertical-relative:text;mso-width-percent:0;mso-height-percent:0;mso-width-relative:page;mso-height-relative:page" o:gfxdata="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"/>
             </w:pict>
@@ -20786,7 +23737,7 @@
               </wp:anchor>
             </w:drawing>
           </mc:Choice>
-          <mc:Fallback xmlns:cx="http://schemas.microsoft.com/office/drawing/2014/chartex" xmlns:cx1="http://schemas.microsoft.com/office/drawing/2015/9/8/chartex" xmlns:cx2="http://schemas.microsoft.com/office/drawing/2015/10/21/chartex" xmlns:cx3="http://schemas.microsoft.com/office/drawing/2016/5/9/chartex" xmlns:cx4="http://schemas.microsoft.com/office/drawing/2016/5/10/chartex" xmlns:cx5="http://schemas.microsoft.com/office/drawing/2016/5/11/chartex" xmlns:cx6="http://schemas.microsoft.com/office/drawing/2016/5/12/chartex" xmlns:cx7="http://schemas.microsoft.com/office/drawing/2016/5/13/chartex" xmlns:cx8="http://schemas.microsoft.com/office/drawing/2016/5/14/chartex" xmlns:aink="http://schemas.microsoft.com/office/drawing/2016/ink" xmlns:am3d="http://schemas.microsoft.com/office/drawing/2017/model3d" xmlns:w16cid="http://schemas.microsoft.com/office/word/2016/wordml/cid" xmlns:w16se="http://schemas.microsoft.com/office/word/2015/wordml/symex">
+          <mc:Fallback>
             <w:pict>
               <v:shape w14:anchorId="235B84C9" id="Łącznik prosty ze strzałką 184" o:spid="_x0000_s1026" type="#_x0000_t32" style="position:absolute;margin-left:241.45pt;margin-top:101.1pt;width:.1pt;height:106.9pt;flip:y;z-index:251670528;visibility:visible;mso-wrap-style:square;mso-width-percent:0;mso-height-percent:0;mso-wrap-distance-left:9pt;mso-wrap-distance-top:0;mso-wrap-distance-right:9pt;mso-wrap-distance-bottom:0;mso-position-horizontal:absolute;mso-position-horizontal-relative:text;mso-position-vertical:absolute;mso-position-vertical-relative:text;mso-width-percent:0;mso-height-percent:0;mso-width-relative:page;mso-height-relative:page" o:gfxdata="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"/>
             </w:pict>
@@ -20871,7 +23822,7 @@
               </wp:anchor>
             </w:drawing>
           </mc:Choice>
-          <mc:Fallback xmlns:cx="http://schemas.microsoft.com/office/drawing/2014/chartex" xmlns:cx1="http://schemas.microsoft.com/office/drawing/2015/9/8/chartex" xmlns:cx2="http://schemas.microsoft.com/office/drawing/2015/10/21/chartex" xmlns:cx3="http://schemas.microsoft.com/office/drawing/2016/5/9/chartex" xmlns:cx4="http://schemas.microsoft.com/office/drawing/2016/5/10/chartex" xmlns:cx5="http://schemas.microsoft.com/office/drawing/2016/5/11/chartex" xmlns:cx6="http://schemas.microsoft.com/office/drawing/2016/5/12/chartex" xmlns:cx7="http://schemas.microsoft.com/office/drawing/2016/5/13/chartex" xmlns:cx8="http://schemas.microsoft.com/office/drawing/2016/5/14/chartex" xmlns:aink="http://schemas.microsoft.com/office/drawing/2016/ink" xmlns:am3d="http://schemas.microsoft.com/office/drawing/2017/model3d" xmlns:w16cid="http://schemas.microsoft.com/office/word/2016/wordml/cid" xmlns:w16se="http://schemas.microsoft.com/office/word/2015/wordml/symex">
+          <mc:Fallback>
             <w:pict>
               <v:shape w14:anchorId="1962CF0B" id="Łącznik prosty ze strzałką 183" o:spid="_x0000_s1026" type="#_x0000_t32" style="position:absolute;margin-left:240.3pt;margin-top:338.85pt;width:0;height:30.9pt;flip:y;z-index:251682816;visibility:visible;mso-wrap-style:square;mso-width-percent:0;mso-height-percent:0;mso-wrap-distance-left:9pt;mso-wrap-distance-top:0;mso-wrap-distance-right:9pt;mso-wrap-distance-bottom:0;mso-position-horizontal:absolute;mso-position-horizontal-relative:text;mso-position-vertical:absolute;mso-position-vertical-relative:text;mso-width-percent:0;mso-height-percent:0;mso-width-relative:page;mso-height-relative:page" o:gfxdata="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"/>
             </w:pict>
@@ -20956,7 +23907,7 @@
               </wp:anchor>
             </w:drawing>
           </mc:Choice>
-          <mc:Fallback xmlns:cx="http://schemas.microsoft.com/office/drawing/2014/chartex" xmlns:cx1="http://schemas.microsoft.com/office/drawing/2015/9/8/chartex" xmlns:cx2="http://schemas.microsoft.com/office/drawing/2015/10/21/chartex" xmlns:cx3="http://schemas.microsoft.com/office/drawing/2016/5/9/chartex" xmlns:cx4="http://schemas.microsoft.com/office/drawing/2016/5/10/chartex" xmlns:cx5="http://schemas.microsoft.com/office/drawing/2016/5/11/chartex" xmlns:cx6="http://schemas.microsoft.com/office/drawing/2016/5/12/chartex" xmlns:cx7="http://schemas.microsoft.com/office/drawing/2016/5/13/chartex" xmlns:cx8="http://schemas.microsoft.com/office/drawing/2016/5/14/chartex" xmlns:aink="http://schemas.microsoft.com/office/drawing/2016/ink" xmlns:am3d="http://schemas.microsoft.com/office/drawing/2017/model3d" xmlns:w16cid="http://schemas.microsoft.com/office/word/2016/wordml/cid" xmlns:w16se="http://schemas.microsoft.com/office/word/2015/wordml/symex">
+          <mc:Fallback>
             <w:pict>
               <v:shape w14:anchorId="36D94DD5" id="Łącznik prosty ze strzałką 182" o:spid="_x0000_s1026" type="#_x0000_t32" style="position:absolute;margin-left:240.3pt;margin-top:406.95pt;width:17.15pt;height:0;z-index:251684864;visibility:visible;mso-wrap-style:square;mso-width-percent:0;mso-height-percent:0;mso-wrap-distance-left:9pt;mso-wrap-distance-top:0;mso-wrap-distance-right:9pt;mso-wrap-distance-bottom:0;mso-position-horizontal:absolute;mso-position-horizontal-relative:text;mso-position-vertical:absolute;mso-position-vertical-relative:text;mso-width-percent:0;mso-height-percent:0;mso-width-relative:page;mso-height-relative:page" o:gfxdata="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"/>
             </w:pict>
@@ -21041,7 +23992,7 @@
               </wp:anchor>
             </w:drawing>
           </mc:Choice>
-          <mc:Fallback xmlns:cx="http://schemas.microsoft.com/office/drawing/2014/chartex" xmlns:cx1="http://schemas.microsoft.com/office/drawing/2015/9/8/chartex" xmlns:cx2="http://schemas.microsoft.com/office/drawing/2015/10/21/chartex" xmlns:cx3="http://schemas.microsoft.com/office/drawing/2016/5/9/chartex" xmlns:cx4="http://schemas.microsoft.com/office/drawing/2016/5/10/chartex" xmlns:cx5="http://schemas.microsoft.com/office/drawing/2016/5/11/chartex" xmlns:cx6="http://schemas.microsoft.com/office/drawing/2016/5/12/chartex" xmlns:cx7="http://schemas.microsoft.com/office/drawing/2016/5/13/chartex" xmlns:cx8="http://schemas.microsoft.com/office/drawing/2016/5/14/chartex" xmlns:aink="http://schemas.microsoft.com/office/drawing/2016/ink" xmlns:am3d="http://schemas.microsoft.com/office/drawing/2017/model3d" xmlns:w16cid="http://schemas.microsoft.com/office/word/2016/wordml/cid" xmlns:w16se="http://schemas.microsoft.com/office/word/2015/wordml/symex">
+          <mc:Fallback>
             <w:pict>
               <v:shape w14:anchorId="68C3D751" id="Łącznik prosty ze strzałką 181" o:spid="_x0000_s1026" type="#_x0000_t32" style="position:absolute;margin-left:240.75pt;margin-top:339.05pt;width:16.3pt;height:0;z-index:251683840;visibility:visible;mso-wrap-style:square;mso-width-percent:0;mso-height-percent:0;mso-wrap-distance-left:9pt;mso-wrap-distance-top:0;mso-wrap-distance-right:9pt;mso-wrap-distance-bottom:0;mso-position-horizontal:absolute;mso-position-horizontal-relative:text;mso-position-vertical:absolute;mso-position-vertical-relative:text;mso-width-percent:0;mso-height-percent:0;mso-width-relative:page;mso-height-relative:page" o:gfxdata="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"/>
             </w:pict>
@@ -21126,7 +24077,7 @@
               </wp:anchor>
             </w:drawing>
           </mc:Choice>
-          <mc:Fallback xmlns:cx="http://schemas.microsoft.com/office/drawing/2014/chartex" xmlns:cx1="http://schemas.microsoft.com/office/drawing/2015/9/8/chartex" xmlns:cx2="http://schemas.microsoft.com/office/drawing/2015/10/21/chartex" xmlns:cx3="http://schemas.microsoft.com/office/drawing/2016/5/9/chartex" xmlns:cx4="http://schemas.microsoft.com/office/drawing/2016/5/10/chartex" xmlns:cx5="http://schemas.microsoft.com/office/drawing/2016/5/11/chartex" xmlns:cx6="http://schemas.microsoft.com/office/drawing/2016/5/12/chartex" xmlns:cx7="http://schemas.microsoft.com/office/drawing/2016/5/13/chartex" xmlns:cx8="http://schemas.microsoft.com/office/drawing/2016/5/14/chartex" xmlns:aink="http://schemas.microsoft.com/office/drawing/2016/ink" xmlns:am3d="http://schemas.microsoft.com/office/drawing/2017/model3d" xmlns:w16cid="http://schemas.microsoft.com/office/word/2016/wordml/cid" xmlns:w16se="http://schemas.microsoft.com/office/word/2015/wordml/symex">
+          <mc:Fallback>
             <w:pict>
               <v:shape w14:anchorId="27193F88" id="Łącznik prosty ze strzałką 180" o:spid="_x0000_s1026" type="#_x0000_t32" style="position:absolute;margin-left:240.3pt;margin-top:369.75pt;width:0;height:37.65pt;z-index:251681792;visibility:visible;mso-wrap-style:square;mso-width-percent:0;mso-height-percent:0;mso-wrap-distance-left:9pt;mso-wrap-distance-top:0;mso-wrap-distance-right:9pt;mso-wrap-distance-bottom:0;mso-position-horizontal:absolute;mso-position-horizontal-relative:text;mso-position-vertical:absolute;mso-position-vertical-relative:text;mso-width-percent:0;mso-height-percent:0;mso-width-relative:page;mso-height-relative:page" o:gfxdata="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"/>
             </w:pict>
@@ -21211,7 +24162,7 @@
               </wp:anchor>
             </w:drawing>
           </mc:Choice>
-          <mc:Fallback xmlns:cx="http://schemas.microsoft.com/office/drawing/2014/chartex" xmlns:cx1="http://schemas.microsoft.com/office/drawing/2015/9/8/chartex" xmlns:cx2="http://schemas.microsoft.com/office/drawing/2015/10/21/chartex" xmlns:cx3="http://schemas.microsoft.com/office/drawing/2016/5/9/chartex" xmlns:cx4="http://schemas.microsoft.com/office/drawing/2016/5/10/chartex" xmlns:cx5="http://schemas.microsoft.com/office/drawing/2016/5/11/chartex" xmlns:cx6="http://schemas.microsoft.com/office/drawing/2016/5/12/chartex" xmlns:cx7="http://schemas.microsoft.com/office/drawing/2016/5/13/chartex" xmlns:cx8="http://schemas.microsoft.com/office/drawing/2016/5/14/chartex" xmlns:aink="http://schemas.microsoft.com/office/drawing/2016/ink" xmlns:am3d="http://schemas.microsoft.com/office/drawing/2017/model3d" xmlns:w16cid="http://schemas.microsoft.com/office/word/2016/wordml/cid" xmlns:w16se="http://schemas.microsoft.com/office/word/2015/wordml/symex">
+          <mc:Fallback>
             <w:pict>
               <v:shape w14:anchorId="7D6CABA4" id="Łącznik prosty ze strzałką 179" o:spid="_x0000_s1026" type="#_x0000_t32" style="position:absolute;margin-left:221.45pt;margin-top:369.75pt;width:18.55pt;height:0;z-index:251680768;visibility:visible;mso-wrap-style:square;mso-width-percent:0;mso-height-percent:0;mso-wrap-distance-left:9pt;mso-wrap-distance-top:0;mso-wrap-distance-right:9pt;mso-wrap-distance-bottom:0;mso-position-horizontal:absolute;mso-position-horizontal-relative:text;mso-position-vertical:absolute;mso-position-vertical-relative:text;mso-width-percent:0;mso-height-percent:0;mso-width-relative:page;mso-height-relative:page" o:gfxdata="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"/>
             </w:pict>
@@ -21296,7 +24247,7 @@
               </wp:anchor>
             </w:drawing>
           </mc:Choice>
-          <mc:Fallback xmlns:cx="http://schemas.microsoft.com/office/drawing/2014/chartex" xmlns:cx1="http://schemas.microsoft.com/office/drawing/2015/9/8/chartex" xmlns:cx2="http://schemas.microsoft.com/office/drawing/2015/10/21/chartex" xmlns:cx3="http://schemas.microsoft.com/office/drawing/2016/5/9/chartex" xmlns:cx4="http://schemas.microsoft.com/office/drawing/2016/5/10/chartex" xmlns:cx5="http://schemas.microsoft.com/office/drawing/2016/5/11/chartex" xmlns:cx6="http://schemas.microsoft.com/office/drawing/2016/5/12/chartex" xmlns:cx7="http://schemas.microsoft.com/office/drawing/2016/5/13/chartex" xmlns:cx8="http://schemas.microsoft.com/office/drawing/2016/5/14/chartex" xmlns:aink="http://schemas.microsoft.com/office/drawing/2016/ink" xmlns:am3d="http://schemas.microsoft.com/office/drawing/2017/model3d" xmlns:w16cid="http://schemas.microsoft.com/office/word/2016/wordml/cid" xmlns:w16se="http://schemas.microsoft.com/office/word/2015/wordml/symex">
+          <mc:Fallback>
             <w:pict>
               <v:shape w14:anchorId="239FF840" id="Łącznik prosty ze strzałką 178" o:spid="_x0000_s1026" type="#_x0000_t32" style="position:absolute;margin-left:384.65pt;margin-top:405.5pt;width:21.65pt;height:0;z-index:251679744;visibility:visible;mso-wrap-style:square;mso-width-percent:0;mso-height-percent:0;mso-wrap-distance-left:9pt;mso-wrap-distance-top:0;mso-wrap-distance-right:9pt;mso-wrap-distance-bottom:0;mso-position-horizontal:absolute;mso-position-horizontal-relative:text;mso-position-vertical:absolute;mso-position-vertical-relative:text;mso-width-percent:0;mso-height-percent:0;mso-width-relative:page;mso-height-relative:page" o:gfxdata="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"/>
             </w:pict>
@@ -21381,7 +24332,7 @@
               </wp:anchor>
             </w:drawing>
           </mc:Choice>
-          <mc:Fallback xmlns:cx="http://schemas.microsoft.com/office/drawing/2014/chartex" xmlns:cx1="http://schemas.microsoft.com/office/drawing/2015/9/8/chartex" xmlns:cx2="http://schemas.microsoft.com/office/drawing/2015/10/21/chartex" xmlns:cx3="http://schemas.microsoft.com/office/drawing/2016/5/9/chartex" xmlns:cx4="http://schemas.microsoft.com/office/drawing/2016/5/10/chartex" xmlns:cx5="http://schemas.microsoft.com/office/drawing/2016/5/11/chartex" xmlns:cx6="http://schemas.microsoft.com/office/drawing/2016/5/12/chartex" xmlns:cx7="http://schemas.microsoft.com/office/drawing/2016/5/13/chartex" xmlns:cx8="http://schemas.microsoft.com/office/drawing/2016/5/14/chartex" xmlns:aink="http://schemas.microsoft.com/office/drawing/2016/ink" xmlns:am3d="http://schemas.microsoft.com/office/drawing/2017/model3d" xmlns:w16cid="http://schemas.microsoft.com/office/word/2016/wordml/cid" xmlns:w16se="http://schemas.microsoft.com/office/word/2015/wordml/symex">
+          <mc:Fallback>
             <w:pict>
               <v:shape w14:anchorId="20F15753" id="Łącznik prosty ze strzałką 177" o:spid="_x0000_s1026" type="#_x0000_t32" style="position:absolute;margin-left:384.65pt;margin-top:336.4pt;width:21.65pt;height:0;z-index:251678720;visibility:visible;mso-wrap-style:square;mso-width-percent:0;mso-height-percent:0;mso-wrap-distance-left:9pt;mso-wrap-distance-top:0;mso-wrap-distance-right:9pt;mso-wrap-distance-bottom:0;mso-position-horizontal:absolute;mso-position-horizontal-relative:text;mso-position-vertical:absolute;mso-position-vertical-relative:text;mso-width-percent:0;mso-height-percent:0;mso-width-relative:page;mso-height-relative:page" o:gfxdata="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"/>
             </w:pict>
@@ -21465,8 +24416,17 @@
                                 <w:sz w:val="22"/>
                                 <w:szCs w:val="22"/>
                               </w:rPr>
-                              <w:t>Dodaj/Usuń/Edytuj kryptowalutę</w:t>
+                              <w:t xml:space="preserve">Dodaj/Usuń/Edytuj </w:t>
                             </w:r>
+                            <w:proofErr w:type="spellStart"/>
+                            <w:r>
+                              <w:rPr>
+                                <w:sz w:val="22"/>
+                                <w:szCs w:val="22"/>
+                              </w:rPr>
+                              <w:t>kryptowalutę</w:t>
+                            </w:r>
+                            <w:proofErr w:type="spellEnd"/>
                           </w:p>
                           <w:p>
                             <w:pPr>
@@ -21492,7 +24452,7 @@
           </mc:Choice>
           <mc:Fallback>
             <w:pict>
-              <v:rect w14:anchorId="45783D93" id="Prostokąt 176" o:spid="_x0000_s1031" style="position:absolute;left:0;text-align:left;margin-left:405.55pt;margin-top:316.9pt;width:127.6pt;height:42.75pt;z-index:251676672;visibility:visible;mso-wrap-style:square;mso-width-percent:0;mso-height-percent:0;mso-wrap-distance-left:9pt;mso-wrap-distance-top:0;mso-wrap-distance-right:9pt;mso-wrap-distance-bottom:0;mso-position-horizontal:absolute;mso-position-horizontal-relative:text;mso-position-vertical:absolute;mso-position-vertical-relative:text;mso-width-percent:0;mso-height-percent:0;mso-width-relative:page;mso-height-relative:page;v-text-anchor:top" o:gfxdata="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">
+              <v:rect w14:anchorId="45783D93" id="Prostokąt 176" o:spid="_x0000_s1031" style="position:absolute;left:0;text-align:left;margin-left:405.55pt;margin-top:316.9pt;width:127.6pt;height:42.75pt;z-index:251676672;visibility:visible;mso-wrap-style:square;mso-width-percent:0;mso-height-percent:0;mso-wrap-distance-left:9pt;mso-wrap-distance-top:0;mso-wrap-distance-right:9pt;mso-wrap-distance-bottom:0;mso-position-horizontal:absolute;mso-position-horizontal-relative:text;mso-position-vertical:absolute;mso-position-vertical-relative:text;mso-width-percent:0;mso-height-percent:0;mso-width-relative:page;mso-height-relative:page;v-text-anchor:top" o:gfxdata="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">
                 <v:textbox>
                   <w:txbxContent>
                     <w:p>
@@ -21508,8 +24468,17 @@
                           <w:sz w:val="22"/>
                           <w:szCs w:val="22"/>
                         </w:rPr>
-                        <w:t>Dodaj/Usuń/Edytuj kryptowalutę</w:t>
+                        <w:t xml:space="preserve">Dodaj/Usuń/Edytuj </w:t>
                       </w:r>
+                      <w:proofErr w:type="spellStart"/>
+                      <w:r>
+                        <w:rPr>
+                          <w:sz w:val="22"/>
+                          <w:szCs w:val="22"/>
+                        </w:rPr>
+                        <w:t>kryptowalutę</w:t>
+                      </w:r>
+                      <w:proofErr w:type="spellEnd"/>
                     </w:p>
                     <w:p>
                       <w:pPr>
@@ -21600,8 +24569,17 @@
                                 <w:sz w:val="22"/>
                                 <w:szCs w:val="22"/>
                               </w:rPr>
-                              <w:t>Dodaj/Usuń/Edytuj użytkowika</w:t>
+                              <w:t xml:space="preserve">Dodaj/Usuń/Edytuj </w:t>
                             </w:r>
+                            <w:proofErr w:type="spellStart"/>
+                            <w:r>
+                              <w:rPr>
+                                <w:sz w:val="22"/>
+                                <w:szCs w:val="22"/>
+                              </w:rPr>
+                              <w:t>użytkowika</w:t>
+                            </w:r>
+                            <w:proofErr w:type="spellEnd"/>
                           </w:p>
                           <w:p>
                             <w:pPr>
@@ -21627,7 +24605,7 @@
           </mc:Choice>
           <mc:Fallback>
             <w:pict>
-              <v:rect w14:anchorId="78311757" id="Prostokąt 175" o:spid="_x0000_s1032" style="position:absolute;left:0;text-align:left;margin-left:406.3pt;margin-top:385.65pt;width:127.6pt;height:42.75pt;z-index:251677696;visibility:visible;mso-wrap-style:square;mso-width-percent:0;mso-height-percent:0;mso-wrap-distance-left:9pt;mso-wrap-distance-top:0;mso-wrap-distance-right:9pt;mso-wrap-distance-bottom:0;mso-position-horizontal:absolute;mso-position-horizontal-relative:text;mso-position-vertical:absolute;mso-position-vertical-relative:text;mso-width-percent:0;mso-height-percent:0;mso-width-relative:page;mso-height-relative:page;v-text-anchor:top" o:gfxdata="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">
+              <v:rect w14:anchorId="78311757" id="Prostokąt 175" o:spid="_x0000_s1032" style="position:absolute;left:0;text-align:left;margin-left:406.3pt;margin-top:385.65pt;width:127.6pt;height:42.75pt;z-index:251677696;visibility:visible;mso-wrap-style:square;mso-width-percent:0;mso-height-percent:0;mso-wrap-distance-left:9pt;mso-wrap-distance-top:0;mso-wrap-distance-right:9pt;mso-wrap-distance-bottom:0;mso-position-horizontal:absolute;mso-position-horizontal-relative:text;mso-position-vertical:absolute;mso-position-vertical-relative:text;mso-width-percent:0;mso-height-percent:0;mso-width-relative:page;mso-height-relative:page;v-text-anchor:top" o:gfxdata="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">
                 <v:textbox>
                   <w:txbxContent>
                     <w:p>
@@ -21643,8 +24621,17 @@
                           <w:sz w:val="22"/>
                           <w:szCs w:val="22"/>
                         </w:rPr>
-                        <w:t>Dodaj/Usuń/Edytuj użytkowika</w:t>
+                        <w:t xml:space="preserve">Dodaj/Usuń/Edytuj </w:t>
                       </w:r>
+                      <w:proofErr w:type="spellStart"/>
+                      <w:r>
+                        <w:rPr>
+                          <w:sz w:val="22"/>
+                          <w:szCs w:val="22"/>
+                        </w:rPr>
+                        <w:t>użytkowika</w:t>
+                      </w:r>
+                      <w:proofErr w:type="spellEnd"/>
                     </w:p>
                     <w:p>
                       <w:pPr>
@@ -21762,7 +24749,7 @@
           </mc:Choice>
           <mc:Fallback>
             <w:pict>
-              <v:rect w14:anchorId="126F79B6" id="Prostokąt 174" o:spid="_x0000_s1033" style="position:absolute;left:0;text-align:left;margin-left:257.05pt;margin-top:386.05pt;width:127.6pt;height:42.75pt;z-index:251675648;visibility:visible;mso-wrap-style:square;mso-width-percent:0;mso-height-percent:0;mso-wrap-distance-left:9pt;mso-wrap-distance-top:0;mso-wrap-distance-right:9pt;mso-wrap-distance-bottom:0;mso-position-horizontal:absolute;mso-position-horizontal-relative:text;mso-position-vertical:absolute;mso-position-vertical-relative:text;mso-width-percent:0;mso-height-percent:0;mso-width-relative:page;mso-height-relative:page;v-text-anchor:top" o:gfxdata="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">
+              <v:rect w14:anchorId="126F79B6" id="Prostokąt 174" o:spid="_x0000_s1033" style="position:absolute;left:0;text-align:left;margin-left:257.05pt;margin-top:386.05pt;width:127.6pt;height:42.75pt;z-index:251675648;visibility:visible;mso-wrap-style:square;mso-width-percent:0;mso-height-percent:0;mso-wrap-distance-left:9pt;mso-wrap-distance-top:0;mso-wrap-distance-right:9pt;mso-wrap-distance-bottom:0;mso-position-horizontal:absolute;mso-position-horizontal-relative:text;mso-position-vertical:absolute;mso-position-vertical-relative:text;mso-width-percent:0;mso-height-percent:0;mso-width-relative:page;mso-height-relative:page;v-text-anchor:top" o:gfxdata="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">
                 <v:textbox>
                   <w:txbxContent>
                     <w:p>
@@ -21870,8 +24857,17 @@
                                 <w:sz w:val="22"/>
                                 <w:szCs w:val="22"/>
                               </w:rPr>
-                              <w:t>Widok kryptowalut</w:t>
+                              <w:t xml:space="preserve">Widok </w:t>
                             </w:r>
+                            <w:proofErr w:type="spellStart"/>
+                            <w:r>
+                              <w:rPr>
+                                <w:sz w:val="22"/>
+                                <w:szCs w:val="22"/>
+                              </w:rPr>
+                              <w:t>kryptowalut</w:t>
+                            </w:r>
+                            <w:proofErr w:type="spellEnd"/>
                           </w:p>
                           <w:p>
                             <w:pPr>
@@ -21897,7 +24893,7 @@
           </mc:Choice>
           <mc:Fallback>
             <w:pict>
-              <v:rect w14:anchorId="753AA639" id="Prostokąt 173" o:spid="_x0000_s1034" style="position:absolute;left:0;text-align:left;margin-left:257.05pt;margin-top:315.7pt;width:127.6pt;height:42.75pt;z-index:251674624;visibility:visible;mso-wrap-style:square;mso-width-percent:0;mso-height-percent:0;mso-wrap-distance-left:9pt;mso-wrap-distance-top:0;mso-wrap-distance-right:9pt;mso-wrap-distance-bottom:0;mso-position-horizontal:absolute;mso-position-horizontal-relative:text;mso-position-vertical:absolute;mso-position-vertical-relative:text;mso-width-percent:0;mso-height-percent:0;mso-width-relative:page;mso-height-relative:page;v-text-anchor:top" o:gfxdata="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">
+              <v:rect w14:anchorId="753AA639" id="Prostokąt 173" o:spid="_x0000_s1034" style="position:absolute;left:0;text-align:left;margin-left:257.05pt;margin-top:315.7pt;width:127.6pt;height:42.75pt;z-index:251674624;visibility:visible;mso-wrap-style:square;mso-width-percent:0;mso-height-percent:0;mso-wrap-distance-left:9pt;mso-wrap-distance-top:0;mso-wrap-distance-right:9pt;mso-wrap-distance-bottom:0;mso-position-horizontal:absolute;mso-position-horizontal-relative:text;mso-position-vertical:absolute;mso-position-vertical-relative:text;mso-width-percent:0;mso-height-percent:0;mso-width-relative:page;mso-height-relative:page;v-text-anchor:top" o:gfxdata="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">
                 <v:textbox>
                   <w:txbxContent>
                     <w:p>
@@ -21913,8 +24909,17 @@
                           <w:sz w:val="22"/>
                           <w:szCs w:val="22"/>
                         </w:rPr>
-                        <w:t>Widok kryptowalut</w:t>
+                        <w:t xml:space="preserve">Widok </w:t>
                       </w:r>
+                      <w:proofErr w:type="spellStart"/>
+                      <w:r>
+                        <w:rPr>
+                          <w:sz w:val="22"/>
+                          <w:szCs w:val="22"/>
+                        </w:rPr>
+                        <w:t>kryptowalut</w:t>
+                      </w:r>
+                      <w:proofErr w:type="spellEnd"/>
                     </w:p>
                     <w:p>
                       <w:pPr>
@@ -22006,7 +25011,7 @@
               </wp:anchor>
             </w:drawing>
           </mc:Choice>
-          <mc:Fallback xmlns:cx="http://schemas.microsoft.com/office/drawing/2014/chartex" xmlns:cx1="http://schemas.microsoft.com/office/drawing/2015/9/8/chartex" xmlns:cx2="http://schemas.microsoft.com/office/drawing/2015/10/21/chartex" xmlns:cx3="http://schemas.microsoft.com/office/drawing/2016/5/9/chartex" xmlns:cx4="http://schemas.microsoft.com/office/drawing/2016/5/10/chartex" xmlns:cx5="http://schemas.microsoft.com/office/drawing/2016/5/11/chartex" xmlns:cx6="http://schemas.microsoft.com/office/drawing/2016/5/12/chartex" xmlns:cx7="http://schemas.microsoft.com/office/drawing/2016/5/13/chartex" xmlns:cx8="http://schemas.microsoft.com/office/drawing/2016/5/14/chartex" xmlns:aink="http://schemas.microsoft.com/office/drawing/2016/ink" xmlns:am3d="http://schemas.microsoft.com/office/drawing/2017/model3d" xmlns:w16cid="http://schemas.microsoft.com/office/word/2016/wordml/cid" xmlns:w16se="http://schemas.microsoft.com/office/word/2015/wordml/symex">
+          <mc:Fallback>
             <w:pict>
               <v:shape w14:anchorId="759E537E" id="Łącznik prosty ze strzałką 172" o:spid="_x0000_s1026" type="#_x0000_t32" style="position:absolute;margin-left:241.25pt;margin-top:254.2pt;width:16.7pt;height:0;z-index:251673600;visibility:visible;mso-wrap-style:square;mso-width-percent:0;mso-height-percent:0;mso-wrap-distance-left:9pt;mso-wrap-distance-top:0;mso-wrap-distance-right:9pt;mso-wrap-distance-bottom:0;mso-position-horizontal:absolute;mso-position-horizontal-relative:text;mso-position-vertical:absolute;mso-position-vertical-relative:text;mso-width-percent:0;mso-height-percent:0;mso-width-relative:page;mso-height-relative:page" o:gfxdata="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"/>
             </w:pict>
@@ -22091,7 +25096,7 @@
               </wp:anchor>
             </w:drawing>
           </mc:Choice>
-          <mc:Fallback xmlns:cx="http://schemas.microsoft.com/office/drawing/2014/chartex" xmlns:cx1="http://schemas.microsoft.com/office/drawing/2015/9/8/chartex" xmlns:cx2="http://schemas.microsoft.com/office/drawing/2015/10/21/chartex" xmlns:cx3="http://schemas.microsoft.com/office/drawing/2016/5/9/chartex" xmlns:cx4="http://schemas.microsoft.com/office/drawing/2016/5/10/chartex" xmlns:cx5="http://schemas.microsoft.com/office/drawing/2016/5/11/chartex" xmlns:cx6="http://schemas.microsoft.com/office/drawing/2016/5/12/chartex" xmlns:cx7="http://schemas.microsoft.com/office/drawing/2016/5/13/chartex" xmlns:cx8="http://schemas.microsoft.com/office/drawing/2016/5/14/chartex" xmlns:aink="http://schemas.microsoft.com/office/drawing/2016/ink" xmlns:am3d="http://schemas.microsoft.com/office/drawing/2017/model3d" xmlns:w16cid="http://schemas.microsoft.com/office/word/2016/wordml/cid" xmlns:w16se="http://schemas.microsoft.com/office/word/2015/wordml/symex">
+          <mc:Fallback>
             <w:pict>
               <v:shape w14:anchorId="36EC44BE" id="Łącznik prosty ze strzałką 171" o:spid="_x0000_s1026" type="#_x0000_t32" style="position:absolute;margin-left:241.55pt;margin-top:208pt;width:0;height:46.2pt;z-index:251672576;visibility:visible;mso-wrap-style:square;mso-width-percent:0;mso-height-percent:0;mso-wrap-distance-left:9pt;mso-wrap-distance-top:0;mso-wrap-distance-right:9pt;mso-wrap-distance-bottom:0;mso-position-horizontal:absolute;mso-position-horizontal-relative:text;mso-position-vertical:absolute;mso-position-vertical-relative:text;mso-width-percent:0;mso-height-percent:0;mso-width-relative:page;mso-height-relative:page" o:gfxdata="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"/>
             </w:pict>
@@ -22176,7 +25181,7 @@
               </wp:anchor>
             </w:drawing>
           </mc:Choice>
-          <mc:Fallback xmlns:cx="http://schemas.microsoft.com/office/drawing/2014/chartex" xmlns:cx1="http://schemas.microsoft.com/office/drawing/2015/9/8/chartex" xmlns:cx2="http://schemas.microsoft.com/office/drawing/2015/10/21/chartex" xmlns:cx3="http://schemas.microsoft.com/office/drawing/2016/5/9/chartex" xmlns:cx4="http://schemas.microsoft.com/office/drawing/2016/5/10/chartex" xmlns:cx5="http://schemas.microsoft.com/office/drawing/2016/5/11/chartex" xmlns:cx6="http://schemas.microsoft.com/office/drawing/2016/5/12/chartex" xmlns:cx7="http://schemas.microsoft.com/office/drawing/2016/5/13/chartex" xmlns:cx8="http://schemas.microsoft.com/office/drawing/2016/5/14/chartex" xmlns:aink="http://schemas.microsoft.com/office/drawing/2016/ink" xmlns:am3d="http://schemas.microsoft.com/office/drawing/2017/model3d" xmlns:w16cid="http://schemas.microsoft.com/office/word/2016/wordml/cid" xmlns:w16se="http://schemas.microsoft.com/office/word/2015/wordml/symex">
+          <mc:Fallback>
             <w:pict>
               <v:shape w14:anchorId="4B74FABD" id="Łącznik prosty ze strzałką 170" o:spid="_x0000_s1026" type="#_x0000_t32" style="position:absolute;margin-left:222.2pt;margin-top:208pt;width:19.35pt;height:.05pt;z-index:251669504;visibility:visible;mso-wrap-style:square;mso-width-percent:0;mso-height-percent:0;mso-wrap-distance-left:9pt;mso-wrap-distance-top:0;mso-wrap-distance-right:9pt;mso-wrap-distance-bottom:0;mso-position-horizontal:absolute;mso-position-horizontal-relative:text;mso-position-vertical:absolute;mso-position-vertical-relative:text;mso-width-percent:0;mso-height-percent:0;mso-width-relative:page;mso-height-relative:page" o:gfxdata="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"/>
             </w:pict>
@@ -22260,8 +25265,17 @@
                                 <w:sz w:val="22"/>
                                 <w:szCs w:val="22"/>
                               </w:rPr>
-                              <w:t>Dane historyczne dot. kryptowaluty</w:t>
+                              <w:t xml:space="preserve">Dane historyczne dot. </w:t>
                             </w:r>
+                            <w:proofErr w:type="spellStart"/>
+                            <w:r>
+                              <w:rPr>
+                                <w:sz w:val="22"/>
+                                <w:szCs w:val="22"/>
+                              </w:rPr>
+                              <w:t>kryptowaluty</w:t>
+                            </w:r>
+                            <w:proofErr w:type="spellEnd"/>
                           </w:p>
                           <w:p>
                             <w:pPr>
@@ -22287,7 +25301,7 @@
           </mc:Choice>
           <mc:Fallback>
             <w:pict>
-              <v:rect w14:anchorId="0A7798C0" id="Prostokąt 169" o:spid="_x0000_s1035" style="position:absolute;left:0;text-align:left;margin-left:257.7pt;margin-top:231.7pt;width:127.6pt;height:42.75pt;z-index:251668480;visibility:visible;mso-wrap-style:square;mso-width-percent:0;mso-height-percent:0;mso-wrap-distance-left:9pt;mso-wrap-distance-top:0;mso-wrap-distance-right:9pt;mso-wrap-distance-bottom:0;mso-position-horizontal:absolute;mso-position-horizontal-relative:text;mso-position-vertical:absolute;mso-position-vertical-relative:text;mso-width-percent:0;mso-height-percent:0;mso-width-relative:page;mso-height-relative:page;v-text-anchor:top" o:gfxdata="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">
+              <v:rect w14:anchorId="0A7798C0" id="Prostokąt 169" o:spid="_x0000_s1035" style="position:absolute;left:0;text-align:left;margin-left:257.7pt;margin-top:231.7pt;width:127.6pt;height:42.75pt;z-index:251668480;visibility:visible;mso-wrap-style:square;mso-width-percent:0;mso-height-percent:0;mso-wrap-distance-left:9pt;mso-wrap-distance-top:0;mso-wrap-distance-right:9pt;mso-wrap-distance-bottom:0;mso-position-horizontal:absolute;mso-position-horizontal-relative:text;mso-position-vertical:absolute;mso-position-vertical-relative:text;mso-width-percent:0;mso-height-percent:0;mso-width-relative:page;mso-height-relative:page;v-text-anchor:top" o:gfxdata="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">
                 <v:textbox>
                   <w:txbxContent>
                     <w:p>
@@ -22303,8 +25317,17 @@
                           <w:sz w:val="22"/>
                           <w:szCs w:val="22"/>
                         </w:rPr>
-                        <w:t>Dane historyczne dot. kryptowaluty</w:t>
+                        <w:t xml:space="preserve">Dane historyczne dot. </w:t>
                       </w:r>
+                      <w:proofErr w:type="spellStart"/>
+                      <w:r>
+                        <w:rPr>
+                          <w:sz w:val="22"/>
+                          <w:szCs w:val="22"/>
+                        </w:rPr>
+                        <w:t>kryptowaluty</w:t>
+                      </w:r>
+                      <w:proofErr w:type="spellEnd"/>
                     </w:p>
                     <w:p>
                       <w:pPr>
@@ -22422,7 +25445,7 @@
           </mc:Choice>
           <mc:Fallback>
             <w:pict>
-              <v:rect w14:anchorId="0DA4FF73" id="Prostokąt 168" o:spid="_x0000_s1036" style="position:absolute;left:0;text-align:left;margin-left:115.7pt;margin-top:352.1pt;width:105.75pt;height:42.75pt;z-index:251664384;visibility:visible;mso-wrap-style:square;mso-width-percent:0;mso-height-percent:0;mso-wrap-distance-left:9pt;mso-wrap-distance-top:0;mso-wrap-distance-right:9pt;mso-wrap-distance-bottom:0;mso-position-horizontal:absolute;mso-position-horizontal-relative:text;mso-position-vertical:absolute;mso-position-vertical-relative:text;mso-width-percent:0;mso-height-percent:0;mso-width-relative:page;mso-height-relative:page;v-text-anchor:top" o:gfxdata="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">
+              <v:rect w14:anchorId="0DA4FF73" id="Prostokąt 168" o:spid="_x0000_s1036" style="position:absolute;left:0;text-align:left;margin-left:115.7pt;margin-top:352.1pt;width:105.75pt;height:42.75pt;z-index:251664384;visibility:visible;mso-wrap-style:square;mso-width-percent:0;mso-height-percent:0;mso-wrap-distance-left:9pt;mso-wrap-distance-top:0;mso-wrap-distance-right:9pt;mso-wrap-distance-bottom:0;mso-position-horizontal:absolute;mso-position-horizontal-relative:text;mso-position-vertical:absolute;mso-position-vertical-relative:text;mso-width-percent:0;mso-height-percent:0;mso-width-relative:page;mso-height-relative:page;v-text-anchor:top" o:gfxdata="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">
                 <v:textbox>
                   <w:txbxContent>
                     <w:p>
@@ -22531,7 +25554,7 @@
               </wp:anchor>
             </w:drawing>
           </mc:Choice>
-          <mc:Fallback xmlns:cx="http://schemas.microsoft.com/office/drawing/2014/chartex" xmlns:cx1="http://schemas.microsoft.com/office/drawing/2015/9/8/chartex" xmlns:cx2="http://schemas.microsoft.com/office/drawing/2015/10/21/chartex" xmlns:cx3="http://schemas.microsoft.com/office/drawing/2016/5/9/chartex" xmlns:cx4="http://schemas.microsoft.com/office/drawing/2016/5/10/chartex" xmlns:cx5="http://schemas.microsoft.com/office/drawing/2016/5/11/chartex" xmlns:cx6="http://schemas.microsoft.com/office/drawing/2016/5/12/chartex" xmlns:cx7="http://schemas.microsoft.com/office/drawing/2016/5/13/chartex" xmlns:cx8="http://schemas.microsoft.com/office/drawing/2016/5/14/chartex" xmlns:aink="http://schemas.microsoft.com/office/drawing/2016/ink" xmlns:am3d="http://schemas.microsoft.com/office/drawing/2017/model3d" xmlns:w16cid="http://schemas.microsoft.com/office/word/2016/wordml/cid" xmlns:w16se="http://schemas.microsoft.com/office/word/2015/wordml/symex">
+          <mc:Fallback>
             <w:pict>
               <v:shape w14:anchorId="5DBFA6E6" id="Łącznik prosty ze strzałką 167" o:spid="_x0000_s1026" type="#_x0000_t32" style="position:absolute;margin-left:72.2pt;margin-top:209.4pt;width:45pt;height:0;z-index:251665408;visibility:visible;mso-wrap-style:square;mso-width-percent:0;mso-height-percent:0;mso-wrap-distance-left:9pt;mso-wrap-distance-top:0;mso-wrap-distance-right:9pt;mso-wrap-distance-bottom:0;mso-position-horizontal:absolute;mso-position-horizontal-relative:text;mso-position-vertical:absolute;mso-position-vertical-relative:text;mso-width-percent:0;mso-height-percent:0;mso-width-relative:page;mso-height-relative:page" o:gfxdata="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"/>
             </w:pict>
@@ -22615,8 +25638,17 @@
                                 <w:sz w:val="22"/>
                                 <w:szCs w:val="22"/>
                               </w:rPr>
-                              <w:t>Raport wszystkich kryptowalut</w:t>
+                              <w:t xml:space="preserve">Raport wszystkich </w:t>
                             </w:r>
+                            <w:proofErr w:type="spellStart"/>
+                            <w:r>
+                              <w:rPr>
+                                <w:sz w:val="22"/>
+                                <w:szCs w:val="22"/>
+                              </w:rPr>
+                              <w:t>kryptowalut</w:t>
+                            </w:r>
+                            <w:proofErr w:type="spellEnd"/>
                           </w:p>
                           <w:p>
                             <w:pPr>
@@ -22642,7 +25674,7 @@
           </mc:Choice>
           <mc:Fallback>
             <w:pict>
-              <v:rect w14:anchorId="62B68DE9" id="Prostokąt 166" o:spid="_x0000_s1037" style="position:absolute;left:0;text-align:left;margin-left:116.45pt;margin-top:189.9pt;width:105.75pt;height:42.75pt;z-index:251662336;visibility:visible;mso-wrap-style:square;mso-width-percent:0;mso-height-percent:0;mso-wrap-distance-left:9pt;mso-wrap-distance-top:0;mso-wrap-distance-right:9pt;mso-wrap-distance-bottom:0;mso-position-horizontal:absolute;mso-position-horizontal-relative:text;mso-position-vertical:absolute;mso-position-vertical-relative:text;mso-width-percent:0;mso-height-percent:0;mso-width-relative:page;mso-height-relative:page;v-text-anchor:top" o:gfxdata="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">
+              <v:rect w14:anchorId="62B68DE9" id="Prostokąt 166" o:spid="_x0000_s1037" style="position:absolute;left:0;text-align:left;margin-left:116.45pt;margin-top:189.9pt;width:105.75pt;height:42.75pt;z-index:251662336;visibility:visible;mso-wrap-style:square;mso-width-percent:0;mso-height-percent:0;mso-wrap-distance-left:9pt;mso-wrap-distance-top:0;mso-wrap-distance-right:9pt;mso-wrap-distance-bottom:0;mso-position-horizontal:absolute;mso-position-horizontal-relative:text;mso-position-vertical:absolute;mso-position-vertical-relative:text;mso-width-percent:0;mso-height-percent:0;mso-width-relative:page;mso-height-relative:page;v-text-anchor:top" o:gfxdata="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">
                 <v:textbox>
                   <w:txbxContent>
                     <w:p>
@@ -22658,8 +25690,17 @@
                           <w:sz w:val="22"/>
                           <w:szCs w:val="22"/>
                         </w:rPr>
-                        <w:t>Raport wszystkich kryptowalut</w:t>
+                        <w:t xml:space="preserve">Raport wszystkich </w:t>
                       </w:r>
+                      <w:proofErr w:type="spellStart"/>
+                      <w:r>
+                        <w:rPr>
+                          <w:sz w:val="22"/>
+                          <w:szCs w:val="22"/>
+                        </w:rPr>
+                        <w:t>kryptowalut</w:t>
+                      </w:r>
+                      <w:proofErr w:type="spellEnd"/>
                     </w:p>
                     <w:p>
                       <w:pPr>
@@ -22764,7 +25805,7 @@
           </mc:Choice>
           <mc:Fallback>
             <w:pict>
-              <v:rect w14:anchorId="0EEDB97A" id="Prostokąt 165" o:spid="_x0000_s1038" style="position:absolute;left:0;text-align:left;margin-left:-11.05pt;margin-top:189.9pt;width:84pt;height:42.75pt;z-index:251661312;visibility:visible;mso-wrap-style:square;mso-width-percent:0;mso-height-percent:0;mso-wrap-distance-left:9pt;mso-wrap-distance-top:0;mso-wrap-distance-right:9pt;mso-wrap-distance-bottom:0;mso-position-horizontal:absolute;mso-position-horizontal-relative:text;mso-position-vertical:absolute;mso-position-vertical-relative:text;mso-width-percent:0;mso-height-percent:0;mso-width-relative:page;mso-height-relative:page;v-text-anchor:top" o:gfxdata="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">
+              <v:rect w14:anchorId="0EEDB97A" id="Prostokąt 165" o:spid="_x0000_s1038" style="position:absolute;left:0;text-align:left;margin-left:-11.05pt;margin-top:189.9pt;width:84pt;height:42.75pt;z-index:251661312;visibility:visible;mso-wrap-style:square;mso-width-percent:0;mso-height-percent:0;mso-wrap-distance-left:9pt;mso-wrap-distance-top:0;mso-wrap-distance-right:9pt;mso-wrap-distance-bottom:0;mso-position-horizontal:absolute;mso-position-horizontal-relative:text;mso-position-vertical:absolute;mso-position-vertical-relative:text;mso-width-percent:0;mso-height-percent:0;mso-width-relative:page;mso-height-relative:page;v-text-anchor:top" o:gfxdata="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">
                 <v:textbox>
                   <w:txbxContent>
                     <w:p>
@@ -22801,7 +25842,29 @@
           <w:szCs w:val="28"/>
           <w:lang w:val="pl-PL"/>
         </w:rPr>
-        <w:t>Mapa wywołań formularzy i ra</w:t>
+        <w:t xml:space="preserve">Mapa </w:t>
+      </w:r>
+      <w:proofErr w:type="spellStart"/>
+      <w:r>
+        <w:rPr>
+          <w:rFonts w:ascii="Times New Roman" w:hAnsi="Times New Roman" w:cs="Times New Roman"/>
+          <w:b/>
+          <w:sz w:val="28"/>
+          <w:szCs w:val="28"/>
+          <w:lang w:val="pl-PL"/>
+        </w:rPr>
+        <w:t>wywołań</w:t>
+      </w:r>
+      <w:proofErr w:type="spellEnd"/>
+      <w:r>
+        <w:rPr>
+          <w:rFonts w:ascii="Times New Roman" w:hAnsi="Times New Roman" w:cs="Times New Roman"/>
+          <w:b/>
+          <w:sz w:val="28"/>
+          <w:szCs w:val="28"/>
+          <w:lang w:val="pl-PL"/>
+        </w:rPr>
+        <w:t xml:space="preserve"> formularzy i ra</w:t>
       </w:r>
       <w:r>
         <w:rPr>
@@ -22946,7 +26009,7 @@
           </mc:Choice>
           <mc:Fallback>
             <w:pict>
-              <v:rect w14:anchorId="52DAF1E6" id="Prostokąt 187" o:spid="_x0000_s1039" style="position:absolute;left:0;text-align:left;margin-left:406.5pt;margin-top:229.3pt;width:127.6pt;height:42.75pt;z-index:251688960;visibility:visible;mso-wrap-style:square;mso-width-percent:0;mso-height-percent:0;mso-wrap-distance-left:9pt;mso-wrap-distance-top:0;mso-wrap-distance-right:9pt;mso-wrap-distance-bottom:0;mso-position-horizontal:absolute;mso-position-horizontal-relative:text;mso-position-vertical:absolute;mso-position-vertical-relative:text;mso-width-percent:0;mso-height-percent:0;mso-width-relative:page;mso-height-relative:page;v-text-anchor:top" o:gfxdata="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">
+              <v:rect w14:anchorId="52DAF1E6" id="Prostokąt 187" o:spid="_x0000_s1039" style="position:absolute;left:0;text-align:left;margin-left:406.5pt;margin-top:229.3pt;width:127.6pt;height:42.75pt;z-index:251688960;visibility:visible;mso-wrap-style:square;mso-width-percent:0;mso-height-percent:0;mso-wrap-distance-left:9pt;mso-wrap-distance-top:0;mso-wrap-distance-right:9pt;mso-wrap-distance-bottom:0;mso-position-horizontal:absolute;mso-position-horizontal-relative:text;mso-position-vertical:absolute;mso-position-vertical-relative:text;mso-width-percent:0;mso-height-percent:0;mso-width-relative:page;mso-height-relative:page;v-text-anchor:top" o:gfxdata="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">
                 <v:textbox>
                   <w:txbxContent>
                     <w:p>
@@ -23080,7 +26143,7 @@
           </mc:Choice>
           <mc:Fallback>
             <w:pict>
-              <v:rect w14:anchorId="0140A4B7" id="Prostokąt 188" o:spid="_x0000_s1040" style="position:absolute;left:0;text-align:left;margin-left:405.85pt;margin-top:118.65pt;width:127.6pt;height:42.75pt;z-index:251686912;visibility:visible;mso-wrap-style:square;mso-width-percent:0;mso-height-percent:0;mso-wrap-distance-left:9pt;mso-wrap-distance-top:0;mso-wrap-distance-right:9pt;mso-wrap-distance-bottom:0;mso-position-horizontal:absolute;mso-position-horizontal-relative:text;mso-position-vertical:absolute;mso-position-vertical-relative:text;mso-width-percent:0;mso-height-percent:0;mso-width-relative:page;mso-height-relative:page;v-text-anchor:top" o:gfxdata="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">
+              <v:rect w14:anchorId="0140A4B7" id="Prostokąt 188" o:spid="_x0000_s1040" style="position:absolute;left:0;text-align:left;margin-left:405.85pt;margin-top:118.65pt;width:127.6pt;height:42.75pt;z-index:251686912;visibility:visible;mso-wrap-style:square;mso-width-percent:0;mso-height-percent:0;mso-wrap-distance-left:9pt;mso-wrap-distance-top:0;mso-wrap-distance-right:9pt;mso-wrap-distance-bottom:0;mso-position-horizontal:absolute;mso-position-horizontal-relative:text;mso-position-vertical:absolute;mso-position-vertical-relative:text;mso-width-percent:0;mso-height-percent:0;mso-width-relative:page;mso-height-relative:page;v-text-anchor:top" o:gfxdata="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">
                 <v:textbox>
                   <w:txbxContent>
                     <w:p>
@@ -23214,7 +26277,7 @@
           </mc:Choice>
           <mc:Fallback>
             <w:pict>
-              <v:rect w14:anchorId="7BCC6B59" id="Prostokąt 189" o:spid="_x0000_s1041" style="position:absolute;left:0;text-align:left;margin-left:405.9pt;margin-top:6.5pt;width:127.6pt;height:42.75pt;z-index:251689984;visibility:visible;mso-wrap-style:square;mso-width-percent:0;mso-height-percent:0;mso-wrap-distance-left:9pt;mso-wrap-distance-top:0;mso-wrap-distance-right:9pt;mso-wrap-distance-bottom:0;mso-position-horizontal:absolute;mso-position-horizontal-relative:text;mso-position-vertical:absolute;mso-position-vertical-relative:text;mso-width-percent:0;mso-height-percent:0;mso-width-relative:page;mso-height-relative:page;v-text-anchor:top" o:gfxdata="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">
+              <v:rect w14:anchorId="7BCC6B59" id="Prostokąt 189" o:spid="_x0000_s1041" style="position:absolute;left:0;text-align:left;margin-left:405.9pt;margin-top:6.5pt;width:127.6pt;height:42.75pt;z-index:251689984;visibility:visible;mso-wrap-style:square;mso-width-percent:0;mso-height-percent:0;mso-wrap-distance-left:9pt;mso-wrap-distance-top:0;mso-wrap-distance-right:9pt;mso-wrap-distance-bottom:0;mso-position-horizontal:absolute;mso-position-horizontal-relative:text;mso-position-vertical:absolute;mso-position-vertical-relative:text;mso-width-percent:0;mso-height-percent:0;mso-width-relative:page;mso-height-relative:page;v-text-anchor:top" o:gfxdata="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">
                 <v:textbox>
                   <w:txbxContent>
                     <w:p>
@@ -23348,7 +26411,7 @@
           </mc:Choice>
           <mc:Fallback>
             <w:pict>
-              <v:rect w14:anchorId="518C5841" id="Prostokąt 190" o:spid="_x0000_s1042" style="position:absolute;left:0;text-align:left;margin-left:406.5pt;margin-top:173.4pt;width:127.6pt;height:42.75pt;z-index:251687936;visibility:visible;mso-wrap-style:square;mso-width-percent:0;mso-height-percent:0;mso-wrap-distance-left:9pt;mso-wrap-distance-top:0;mso-wrap-distance-right:9pt;mso-wrap-distance-bottom:0;mso-position-horizontal:absolute;mso-position-horizontal-relative:text;mso-position-vertical:absolute;mso-position-vertical-relative:text;mso-width-percent:0;mso-height-percent:0;mso-width-relative:page;mso-height-relative:page;v-text-anchor:top" o:gfxdata="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">
+              <v:rect w14:anchorId="518C5841" id="Prostokąt 190" o:spid="_x0000_s1042" style="position:absolute;left:0;text-align:left;margin-left:406.5pt;margin-top:173.4pt;width:127.6pt;height:42.75pt;z-index:251687936;visibility:visible;mso-wrap-style:square;mso-width-percent:0;mso-height-percent:0;mso-wrap-distance-left:9pt;mso-wrap-distance-top:0;mso-wrap-distance-right:9pt;mso-wrap-distance-bottom:0;mso-position-horizontal:absolute;mso-position-horizontal-relative:text;mso-position-vertical:absolute;mso-position-vertical-relative:text;mso-width-percent:0;mso-height-percent:0;mso-width-relative:page;mso-height-relative:page;v-text-anchor:top" o:gfxdata="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">
                 <v:textbox>
                   <w:txbxContent>
                     <w:p>
@@ -23482,7 +26545,7 @@
           </mc:Choice>
           <mc:Fallback>
             <w:pict>
-              <v:rect w14:anchorId="194222AD" id="Prostokąt 191" o:spid="_x0000_s1043" style="position:absolute;left:0;text-align:left;margin-left:405.8pt;margin-top:62.55pt;width:127.6pt;height:42.75pt;z-index:251685888;visibility:visible;mso-wrap-style:square;mso-width-percent:0;mso-height-percent:0;mso-wrap-distance-left:9pt;mso-wrap-distance-top:0;mso-wrap-distance-right:9pt;mso-wrap-distance-bottom:0;mso-position-horizontal:absolute;mso-position-horizontal-relative:text;mso-position-vertical:absolute;mso-position-vertical-relative:text;mso-width-percent:0;mso-height-percent:0;mso-width-relative:page;mso-height-relative:page;v-text-anchor:top" o:gfxdata="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">
+              <v:rect w14:anchorId="194222AD" id="Prostokąt 191" o:spid="_x0000_s1043" style="position:absolute;left:0;text-align:left;margin-left:405.8pt;margin-top:62.55pt;width:127.6pt;height:42.75pt;z-index:251685888;visibility:visible;mso-wrap-style:square;mso-width-percent:0;mso-height-percent:0;mso-wrap-distance-left:9pt;mso-wrap-distance-top:0;mso-wrap-distance-right:9pt;mso-wrap-distance-bottom:0;mso-position-horizontal:absolute;mso-position-horizontal-relative:text;mso-position-vertical:absolute;mso-position-vertical-relative:text;mso-width-percent:0;mso-height-percent:0;mso-width-relative:page;mso-height-relative:page;v-text-anchor:top" o:gfxdata="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">
                 <v:textbox>
                   <w:txbxContent>
                     <w:p>
@@ -23590,7 +26653,7 @@
               </wp:anchor>
             </w:drawing>
           </mc:Choice>
-          <mc:Fallback xmlns:cx="http://schemas.microsoft.com/office/drawing/2014/chartex" xmlns:cx1="http://schemas.microsoft.com/office/drawing/2015/9/8/chartex" xmlns:cx2="http://schemas.microsoft.com/office/drawing/2015/10/21/chartex" xmlns:cx3="http://schemas.microsoft.com/office/drawing/2016/5/9/chartex" xmlns:cx4="http://schemas.microsoft.com/office/drawing/2016/5/10/chartex" xmlns:cx5="http://schemas.microsoft.com/office/drawing/2016/5/11/chartex" xmlns:cx6="http://schemas.microsoft.com/office/drawing/2016/5/12/chartex" xmlns:cx7="http://schemas.microsoft.com/office/drawing/2016/5/13/chartex" xmlns:cx8="http://schemas.microsoft.com/office/drawing/2016/5/14/chartex" xmlns:aink="http://schemas.microsoft.com/office/drawing/2016/ink" xmlns:am3d="http://schemas.microsoft.com/office/drawing/2017/model3d" xmlns:w16cid="http://schemas.microsoft.com/office/word/2016/wordml/cid" xmlns:w16se="http://schemas.microsoft.com/office/word/2015/wordml/symex">
+          <mc:Fallback>
             <w:pict>
               <v:shape w14:anchorId="72DE6F53" id="Łącznik prosty ze strzałką 192" o:spid="_x0000_s1026" type="#_x0000_t32" style="position:absolute;margin-left:397.7pt;margin-top:253.1pt;width:8.8pt;height:0;z-index:251692032;visibility:visible;mso-wrap-style:square;mso-width-percent:0;mso-height-percent:0;mso-wrap-distance-left:9pt;mso-wrap-distance-top:0;mso-wrap-distance-right:9pt;mso-wrap-distance-bottom:0;mso-position-horizontal:absolute;mso-position-horizontal-relative:text;mso-position-vertical:absolute;mso-position-vertical-relative:text;mso-width-percent:0;mso-height-percent:0;mso-width-relative:page;mso-height-relative:page" o:gfxdata="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"/>
             </w:pict>
@@ -23674,7 +26737,7 @@
               </wp:anchor>
             </w:drawing>
           </mc:Choice>
-          <mc:Fallback xmlns:cx="http://schemas.microsoft.com/office/drawing/2014/chartex" xmlns:cx1="http://schemas.microsoft.com/office/drawing/2015/9/8/chartex" xmlns:cx2="http://schemas.microsoft.com/office/drawing/2015/10/21/chartex" xmlns:cx3="http://schemas.microsoft.com/office/drawing/2016/5/9/chartex" xmlns:cx4="http://schemas.microsoft.com/office/drawing/2016/5/10/chartex" xmlns:cx5="http://schemas.microsoft.com/office/drawing/2016/5/11/chartex" xmlns:cx6="http://schemas.microsoft.com/office/drawing/2016/5/12/chartex" xmlns:cx7="http://schemas.microsoft.com/office/drawing/2016/5/13/chartex" xmlns:cx8="http://schemas.microsoft.com/office/drawing/2016/5/14/chartex" xmlns:aink="http://schemas.microsoft.com/office/drawing/2016/ink" xmlns:am3d="http://schemas.microsoft.com/office/drawing/2017/model3d" xmlns:w16cid="http://schemas.microsoft.com/office/word/2016/wordml/cid" xmlns:w16se="http://schemas.microsoft.com/office/word/2015/wordml/symex">
+          <mc:Fallback>
             <w:pict>
               <v:shape w14:anchorId="761D52C6" id="Łącznik prosty ze strzałką 193" o:spid="_x0000_s1026" type="#_x0000_t32" style="position:absolute;margin-left:397pt;margin-top:194.6pt;width:10.05pt;height:0;z-index:251693056;visibility:visible;mso-wrap-style:square;mso-width-percent:0;mso-height-percent:0;mso-wrap-distance-left:9pt;mso-wrap-distance-top:0;mso-wrap-distance-right:9pt;mso-wrap-distance-bottom:0;mso-position-horizontal:absolute;mso-position-horizontal-relative:text;mso-position-vertical:absolute;mso-position-vertical-relative:text;mso-width-percent:0;mso-height-percent:0;mso-width-relative:page;mso-height-relative:page" o:gfxdata="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"/>
             </w:pict>
@@ -23758,7 +26821,7 @@
               </wp:anchor>
             </w:drawing>
           </mc:Choice>
-          <mc:Fallback xmlns:cx="http://schemas.microsoft.com/office/drawing/2014/chartex" xmlns:cx1="http://schemas.microsoft.com/office/drawing/2015/9/8/chartex" xmlns:cx2="http://schemas.microsoft.com/office/drawing/2015/10/21/chartex" xmlns:cx3="http://schemas.microsoft.com/office/drawing/2016/5/9/chartex" xmlns:cx4="http://schemas.microsoft.com/office/drawing/2016/5/10/chartex" xmlns:cx5="http://schemas.microsoft.com/office/drawing/2016/5/11/chartex" xmlns:cx6="http://schemas.microsoft.com/office/drawing/2016/5/12/chartex" xmlns:cx7="http://schemas.microsoft.com/office/drawing/2016/5/13/chartex" xmlns:cx8="http://schemas.microsoft.com/office/drawing/2016/5/14/chartex" xmlns:aink="http://schemas.microsoft.com/office/drawing/2016/ink" xmlns:am3d="http://schemas.microsoft.com/office/drawing/2017/model3d" xmlns:w16cid="http://schemas.microsoft.com/office/word/2016/wordml/cid" xmlns:w16se="http://schemas.microsoft.com/office/word/2015/wordml/symex">
+          <mc:Fallback>
             <w:pict>
               <v:shape w14:anchorId="005CF7C3" id="Łącznik prosty ze strzałką 194" o:spid="_x0000_s1026" type="#_x0000_t32" style="position:absolute;margin-left:397pt;margin-top:139.8pt;width:9.3pt;height:0;z-index:251694080;visibility:visible;mso-wrap-style:square;mso-width-percent:0;mso-height-percent:0;mso-wrap-distance-left:9pt;mso-wrap-distance-top:0;mso-wrap-distance-right:9pt;mso-wrap-distance-bottom:0;mso-position-horizontal:absolute;mso-position-horizontal-relative:text;mso-position-vertical:absolute;mso-position-vertical-relative:text;mso-width-percent:0;mso-height-percent:0;mso-width-relative:page;mso-height-relative:page" o:gfxdata="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"/>
             </w:pict>
@@ -23842,7 +26905,7 @@
               </wp:anchor>
             </w:drawing>
           </mc:Choice>
-          <mc:Fallback xmlns:cx="http://schemas.microsoft.com/office/drawing/2014/chartex" xmlns:cx1="http://schemas.microsoft.com/office/drawing/2015/9/8/chartex" xmlns:cx2="http://schemas.microsoft.com/office/drawing/2015/10/21/chartex" xmlns:cx3="http://schemas.microsoft.com/office/drawing/2016/5/9/chartex" xmlns:cx4="http://schemas.microsoft.com/office/drawing/2016/5/10/chartex" xmlns:cx5="http://schemas.microsoft.com/office/drawing/2016/5/11/chartex" xmlns:cx6="http://schemas.microsoft.com/office/drawing/2016/5/12/chartex" xmlns:cx7="http://schemas.microsoft.com/office/drawing/2016/5/13/chartex" xmlns:cx8="http://schemas.microsoft.com/office/drawing/2016/5/14/chartex" xmlns:aink="http://schemas.microsoft.com/office/drawing/2016/ink" xmlns:am3d="http://schemas.microsoft.com/office/drawing/2017/model3d" xmlns:w16cid="http://schemas.microsoft.com/office/word/2016/wordml/cid" xmlns:w16se="http://schemas.microsoft.com/office/word/2015/wordml/symex">
+          <mc:Fallback>
             <w:pict>
               <v:shape w14:anchorId="5F98A4C9" id="Łącznik prosty ze strzałką 195" o:spid="_x0000_s1026" type="#_x0000_t32" style="position:absolute;margin-left:397pt;margin-top:85.35pt;width:9.3pt;height:0;z-index:251695104;visibility:visible;mso-wrap-style:square;mso-width-percent:0;mso-height-percent:0;mso-wrap-distance-left:9pt;mso-wrap-distance-top:0;mso-wrap-distance-right:9pt;mso-wrap-distance-bottom:0;mso-position-horizontal:absolute;mso-position-horizontal-relative:text;mso-position-vertical:absolute;mso-position-vertical-relative:text;mso-width-percent:0;mso-height-percent:0;mso-width-relative:page;mso-height-relative:page" o:gfxdata="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"/>
             </w:pict>
@@ -23926,7 +26989,7 @@
               </wp:anchor>
             </w:drawing>
           </mc:Choice>
-          <mc:Fallback xmlns:cx="http://schemas.microsoft.com/office/drawing/2014/chartex" xmlns:cx1="http://schemas.microsoft.com/office/drawing/2015/9/8/chartex" xmlns:cx2="http://schemas.microsoft.com/office/drawing/2015/10/21/chartex" xmlns:cx3="http://schemas.microsoft.com/office/drawing/2016/5/9/chartex" xmlns:cx4="http://schemas.microsoft.com/office/drawing/2016/5/10/chartex" xmlns:cx5="http://schemas.microsoft.com/office/drawing/2016/5/11/chartex" xmlns:cx6="http://schemas.microsoft.com/office/drawing/2016/5/12/chartex" xmlns:cx7="http://schemas.microsoft.com/office/drawing/2016/5/13/chartex" xmlns:cx8="http://schemas.microsoft.com/office/drawing/2016/5/14/chartex" xmlns:aink="http://schemas.microsoft.com/office/drawing/2016/ink" xmlns:am3d="http://schemas.microsoft.com/office/drawing/2017/model3d" xmlns:w16cid="http://schemas.microsoft.com/office/word/2016/wordml/cid" xmlns:w16se="http://schemas.microsoft.com/office/word/2015/wordml/symex">
+          <mc:Fallback>
             <w:pict>
               <v:shape w14:anchorId="45A451A7" id="Łącznik prosty ze strzałką 196" o:spid="_x0000_s1026" type="#_x0000_t32" style="position:absolute;margin-left:397pt;margin-top:28.35pt;width:9.5pt;height:0;z-index:251696128;visibility:visible;mso-wrap-style:square;mso-width-percent:0;mso-height-percent:0;mso-wrap-distance-left:9pt;mso-wrap-distance-top:0;mso-wrap-distance-right:9pt;mso-wrap-distance-bottom:0;mso-position-horizontal:absolute;mso-position-horizontal-relative:text;mso-position-vertical:absolute;mso-position-vertical-relative:text;mso-width-percent:0;mso-height-percent:0;mso-width-relative:page;mso-height-relative:page" o:gfxdata="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"/>
             </w:pict>
@@ -24010,7 +27073,7 @@
               </wp:anchor>
             </w:drawing>
           </mc:Choice>
-          <mc:Fallback xmlns:cx="http://schemas.microsoft.com/office/drawing/2014/chartex" xmlns:cx1="http://schemas.microsoft.com/office/drawing/2015/9/8/chartex" xmlns:cx2="http://schemas.microsoft.com/office/drawing/2015/10/21/chartex" xmlns:cx3="http://schemas.microsoft.com/office/drawing/2016/5/9/chartex" xmlns:cx4="http://schemas.microsoft.com/office/drawing/2016/5/10/chartex" xmlns:cx5="http://schemas.microsoft.com/office/drawing/2016/5/11/chartex" xmlns:cx6="http://schemas.microsoft.com/office/drawing/2016/5/12/chartex" xmlns:cx7="http://schemas.microsoft.com/office/drawing/2016/5/13/chartex" xmlns:cx8="http://schemas.microsoft.com/office/drawing/2016/5/14/chartex" xmlns:aink="http://schemas.microsoft.com/office/drawing/2016/ink" xmlns:am3d="http://schemas.microsoft.com/office/drawing/2017/model3d" xmlns:w16cid="http://schemas.microsoft.com/office/word/2016/wordml/cid" xmlns:w16se="http://schemas.microsoft.com/office/word/2015/wordml/symex">
+          <mc:Fallback>
             <w:pict>
               <v:shape w14:anchorId="2BAA007D" id="Łącznik prosty ze strzałką 197" o:spid="_x0000_s1026" type="#_x0000_t32" style="position:absolute;margin-left:397pt;margin-top:28.85pt;width:.05pt;height:225.05pt;z-index:251691008;visibility:visible;mso-wrap-style:square;mso-width-percent:0;mso-height-percent:0;mso-wrap-distance-left:9pt;mso-wrap-distance-top:0;mso-wrap-distance-right:9pt;mso-wrap-distance-bottom:0;mso-position-horizontal:absolute;mso-position-horizontal-relative:text;mso-position-vertical:absolute;mso-position-vertical-relative:text;mso-width-percent:0;mso-height-percent:0;mso-width-relative:page;mso-height-relative:page" o:gfxdata="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" strokeweight="1pt"/>
             </w:pict>
@@ -24120,7 +27183,7 @@
           </mc:Choice>
           <mc:Fallback>
             <w:pict>
-              <v:rect w14:anchorId="24B003D8" id="Prostokąt 199" o:spid="_x0000_s1044" style="position:absolute;left:0;text-align:left;margin-left:560.25pt;margin-top:173.35pt;width:127.6pt;height:42.75pt;z-index:251700224;visibility:visible;mso-wrap-style:square;mso-width-percent:0;mso-height-percent:0;mso-wrap-distance-left:9pt;mso-wrap-distance-top:0;mso-wrap-distance-right:9pt;mso-wrap-distance-bottom:0;mso-position-horizontal:absolute;mso-position-horizontal-relative:text;mso-position-vertical:absolute;mso-position-vertical-relative:text;mso-width-percent:0;mso-height-percent:0;mso-width-relative:page;mso-height-relative:page;v-text-anchor:top" o:gfxdata="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">
+              <v:rect w14:anchorId="24B003D8" id="Prostokąt 199" o:spid="_x0000_s1044" style="position:absolute;left:0;text-align:left;margin-left:560.25pt;margin-top:173.35pt;width:127.6pt;height:42.75pt;z-index:251700224;visibility:visible;mso-wrap-style:square;mso-width-percent:0;mso-height-percent:0;mso-wrap-distance-left:9pt;mso-wrap-distance-top:0;mso-wrap-distance-right:9pt;mso-wrap-distance-bottom:0;mso-position-horizontal:absolute;mso-position-horizontal-relative:text;mso-position-vertical:absolute;mso-position-vertical-relative:text;mso-width-percent:0;mso-height-percent:0;mso-width-relative:page;mso-height-relative:page;v-text-anchor:top" o:gfxdata="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">
                 <v:textbox>
                   <w:txbxContent>
                     <w:p>
@@ -24254,7 +27317,7 @@
           </mc:Choice>
           <mc:Fallback>
             <w:pict>
-              <v:rect w14:anchorId="293D550D" id="Prostokąt 200" o:spid="_x0000_s1045" style="position:absolute;left:0;text-align:left;margin-left:559.95pt;margin-top:63.45pt;width:127.6pt;height:42.75pt;z-index:251699200;visibility:visible;mso-wrap-style:square;mso-width-percent:0;mso-height-percent:0;mso-wrap-distance-left:9pt;mso-wrap-distance-top:0;mso-wrap-distance-right:9pt;mso-wrap-distance-bottom:0;mso-position-horizontal:absolute;mso-position-horizontal-relative:text;mso-position-vertical:absolute;mso-position-vertical-relative:text;mso-width-percent:0;mso-height-percent:0;mso-width-relative:page;mso-height-relative:page;v-text-anchor:top" o:gfxdata="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">
+              <v:rect w14:anchorId="293D550D" id="Prostokąt 200" o:spid="_x0000_s1045" style="position:absolute;left:0;text-align:left;margin-left:559.95pt;margin-top:63.45pt;width:127.6pt;height:42.75pt;z-index:251699200;visibility:visible;mso-wrap-style:square;mso-width-percent:0;mso-height-percent:0;mso-wrap-distance-left:9pt;mso-wrap-distance-top:0;mso-wrap-distance-right:9pt;mso-wrap-distance-bottom:0;mso-position-horizontal:absolute;mso-position-horizontal-relative:text;mso-position-vertical:absolute;mso-position-vertical-relative:text;mso-width-percent:0;mso-height-percent:0;mso-width-relative:page;mso-height-relative:page;v-text-anchor:top" o:gfxdata="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">
                 <v:textbox>
                   <w:txbxContent>
                     <w:p>
@@ -24388,7 +27451,7 @@
           </mc:Choice>
           <mc:Fallback>
             <w:pict>
-              <v:rect w14:anchorId="351DC5B6" id="Prostokąt 201" o:spid="_x0000_s1046" style="position:absolute;left:0;text-align:left;margin-left:560.25pt;margin-top:118.6pt;width:127.6pt;height:42.75pt;z-index:251698176;visibility:visible;mso-wrap-style:square;mso-width-percent:0;mso-height-percent:0;mso-wrap-distance-left:9pt;mso-wrap-distance-top:0;mso-wrap-distance-right:9pt;mso-wrap-distance-bottom:0;mso-position-horizontal:absolute;mso-position-horizontal-relative:text;mso-position-vertical:absolute;mso-position-vertical-relative:text;mso-width-percent:0;mso-height-percent:0;mso-width-relative:page;mso-height-relative:page;v-text-anchor:top" o:gfxdata="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">
+              <v:rect w14:anchorId="351DC5B6" id="Prostokąt 201" o:spid="_x0000_s1046" style="position:absolute;left:0;text-align:left;margin-left:560.25pt;margin-top:118.6pt;width:127.6pt;height:42.75pt;z-index:251698176;visibility:visible;mso-wrap-style:square;mso-width-percent:0;mso-height-percent:0;mso-wrap-distance-left:9pt;mso-wrap-distance-top:0;mso-wrap-distance-right:9pt;mso-wrap-distance-bottom:0;mso-position-horizontal:absolute;mso-position-horizontal-relative:text;mso-position-vertical:absolute;mso-position-vertical-relative:text;mso-width-percent:0;mso-height-percent:0;mso-width-relative:page;mso-height-relative:page;v-text-anchor:top" o:gfxdata="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">
                 <v:textbox>
                   <w:txbxContent>
                     <w:p>
@@ -24496,7 +27559,7 @@
               </wp:anchor>
             </w:drawing>
           </mc:Choice>
-          <mc:Fallback xmlns:cx="http://schemas.microsoft.com/office/drawing/2014/chartex" xmlns:cx1="http://schemas.microsoft.com/office/drawing/2015/9/8/chartex" xmlns:cx2="http://schemas.microsoft.com/office/drawing/2015/10/21/chartex" xmlns:cx3="http://schemas.microsoft.com/office/drawing/2016/5/9/chartex" xmlns:cx4="http://schemas.microsoft.com/office/drawing/2016/5/10/chartex" xmlns:cx5="http://schemas.microsoft.com/office/drawing/2016/5/11/chartex" xmlns:cx6="http://schemas.microsoft.com/office/drawing/2016/5/12/chartex" xmlns:cx7="http://schemas.microsoft.com/office/drawing/2016/5/13/chartex" xmlns:cx8="http://schemas.microsoft.com/office/drawing/2016/5/14/chartex" xmlns:aink="http://schemas.microsoft.com/office/drawing/2016/ink" xmlns:am3d="http://schemas.microsoft.com/office/drawing/2017/model3d" xmlns:w16cid="http://schemas.microsoft.com/office/word/2016/wordml/cid" xmlns:w16se="http://schemas.microsoft.com/office/word/2015/wordml/symex">
+          <mc:Fallback>
             <w:pict>
               <v:shape w14:anchorId="63A9C44E" id="Łącznik prosty ze strzałką 202" o:spid="_x0000_s1026" type="#_x0000_t32" style="position:absolute;margin-left:546.55pt;margin-top:83.9pt;width:.2pt;height:111.8pt;flip:x y;z-index:251702272;visibility:visible;mso-wrap-style:square;mso-width-percent:0;mso-height-percent:0;mso-wrap-distance-left:9pt;mso-wrap-distance-top:0;mso-wrap-distance-right:9pt;mso-wrap-distance-bottom:0;mso-position-horizontal:absolute;mso-position-horizontal-relative:text;mso-position-vertical:absolute;mso-position-vertical-relative:text;mso-width-percent:0;mso-height-percent:0;mso-width-relative:page;mso-height-relative:page" o:gfxdata="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" strokeweight="1pt"/>
             </w:pict>
@@ -24580,7 +27643,7 @@
               </wp:anchor>
             </w:drawing>
           </mc:Choice>
-          <mc:Fallback xmlns:cx="http://schemas.microsoft.com/office/drawing/2014/chartex" xmlns:cx1="http://schemas.microsoft.com/office/drawing/2015/9/8/chartex" xmlns:cx2="http://schemas.microsoft.com/office/drawing/2015/10/21/chartex" xmlns:cx3="http://schemas.microsoft.com/office/drawing/2016/5/9/chartex" xmlns:cx4="http://schemas.microsoft.com/office/drawing/2016/5/10/chartex" xmlns:cx5="http://schemas.microsoft.com/office/drawing/2016/5/11/chartex" xmlns:cx6="http://schemas.microsoft.com/office/drawing/2016/5/12/chartex" xmlns:cx7="http://schemas.microsoft.com/office/drawing/2016/5/13/chartex" xmlns:cx8="http://schemas.microsoft.com/office/drawing/2016/5/14/chartex" xmlns:aink="http://schemas.microsoft.com/office/drawing/2016/ink" xmlns:am3d="http://schemas.microsoft.com/office/drawing/2017/model3d" xmlns:w16cid="http://schemas.microsoft.com/office/word/2016/wordml/cid" xmlns:w16se="http://schemas.microsoft.com/office/word/2015/wordml/symex">
+          <mc:Fallback>
             <w:pict>
               <v:shape w14:anchorId="5ACC209B" id="Łącznik prosty ze strzałką 204" o:spid="_x0000_s1026" type="#_x0000_t32" style="position:absolute;margin-left:546.75pt;margin-top:83.9pt;width:13.2pt;height:0;z-index:251704320;visibility:visible;mso-wrap-style:square;mso-width-percent:0;mso-height-percent:0;mso-wrap-distance-left:9pt;mso-wrap-distance-top:0;mso-wrap-distance-right:9pt;mso-wrap-distance-bottom:0;mso-position-horizontal:absolute;mso-position-horizontal-relative:text;mso-position-vertical:absolute;mso-position-vertical-relative:text;mso-width-percent:0;mso-height-percent:0;mso-width-relative:page;mso-height-relative:page" o:gfxdata="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"/>
             </w:pict>
@@ -24664,7 +27727,7 @@
               </wp:anchor>
             </w:drawing>
           </mc:Choice>
-          <mc:Fallback xmlns:cx="http://schemas.microsoft.com/office/drawing/2014/chartex" xmlns:cx1="http://schemas.microsoft.com/office/drawing/2015/9/8/chartex" xmlns:cx2="http://schemas.microsoft.com/office/drawing/2015/10/21/chartex" xmlns:cx3="http://schemas.microsoft.com/office/drawing/2016/5/9/chartex" xmlns:cx4="http://schemas.microsoft.com/office/drawing/2016/5/10/chartex" xmlns:cx5="http://schemas.microsoft.com/office/drawing/2016/5/11/chartex" xmlns:cx6="http://schemas.microsoft.com/office/drawing/2016/5/12/chartex" xmlns:cx7="http://schemas.microsoft.com/office/drawing/2016/5/13/chartex" xmlns:cx8="http://schemas.microsoft.com/office/drawing/2016/5/14/chartex" xmlns:aink="http://schemas.microsoft.com/office/drawing/2016/ink" xmlns:am3d="http://schemas.microsoft.com/office/drawing/2017/model3d" xmlns:w16cid="http://schemas.microsoft.com/office/word/2016/wordml/cid" xmlns:w16se="http://schemas.microsoft.com/office/word/2015/wordml/symex">
+          <mc:Fallback>
             <w:pict>
               <v:shape w14:anchorId="2B8F762B" id="Łącznik prosty ze strzałką 205" o:spid="_x0000_s1026" type="#_x0000_t32" style="position:absolute;margin-left:546.75pt;margin-top:139.8pt;width:13.5pt;height:0;z-index:251705344;visibility:visible;mso-wrap-style:square;mso-width-percent:0;mso-height-percent:0;mso-wrap-distance-left:9pt;mso-wrap-distance-top:0;mso-wrap-distance-right:9pt;mso-wrap-distance-bottom:0;mso-position-horizontal:absolute;mso-position-horizontal-relative:text;mso-position-vertical:absolute;mso-position-vertical-relative:text;mso-width-percent:0;mso-height-percent:0;mso-width-relative:page;mso-height-relative:page" o:gfxdata="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"/>
             </w:pict>
@@ -24748,7 +27811,7 @@
               </wp:anchor>
             </w:drawing>
           </mc:Choice>
-          <mc:Fallback xmlns:cx="http://schemas.microsoft.com/office/drawing/2014/chartex" xmlns:cx1="http://schemas.microsoft.com/office/drawing/2015/9/8/chartex" xmlns:cx2="http://schemas.microsoft.com/office/drawing/2015/10/21/chartex" xmlns:cx3="http://schemas.microsoft.com/office/drawing/2016/5/9/chartex" xmlns:cx4="http://schemas.microsoft.com/office/drawing/2016/5/10/chartex" xmlns:cx5="http://schemas.microsoft.com/office/drawing/2016/5/11/chartex" xmlns:cx6="http://schemas.microsoft.com/office/drawing/2016/5/12/chartex" xmlns:cx7="http://schemas.microsoft.com/office/drawing/2016/5/13/chartex" xmlns:cx8="http://schemas.microsoft.com/office/drawing/2016/5/14/chartex" xmlns:aink="http://schemas.microsoft.com/office/drawing/2016/ink" xmlns:am3d="http://schemas.microsoft.com/office/drawing/2017/model3d" xmlns:w16cid="http://schemas.microsoft.com/office/word/2016/wordml/cid" xmlns:w16se="http://schemas.microsoft.com/office/word/2015/wordml/symex">
+          <mc:Fallback>
             <w:pict>
               <v:shape w14:anchorId="21F82CFC" id="Łącznik prosty ze strzałką 206" o:spid="_x0000_s1026" type="#_x0000_t32" style="position:absolute;margin-left:547.1pt;margin-top:195.15pt;width:13.15pt;height:0;z-index:251706368;visibility:visible;mso-wrap-style:square;mso-width-percent:0;mso-height-percent:0;mso-wrap-distance-left:9pt;mso-wrap-distance-top:0;mso-wrap-distance-right:9pt;mso-wrap-distance-bottom:0;mso-position-horizontal:absolute;mso-position-horizontal-relative:text;mso-position-vertical:absolute;mso-position-vertical-relative:text;mso-width-percent:0;mso-height-percent:0;mso-width-relative:page;mso-height-relative:page" o:gfxdata="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"/>
             </w:pict>
@@ -24860,7 +27923,7 @@
               </wp:anchor>
             </w:drawing>
           </mc:Choice>
-          <mc:Fallback xmlns:cx="http://schemas.microsoft.com/office/drawing/2014/chartex" xmlns:cx1="http://schemas.microsoft.com/office/drawing/2015/9/8/chartex" xmlns:cx2="http://schemas.microsoft.com/office/drawing/2015/10/21/chartex" xmlns:cx3="http://schemas.microsoft.com/office/drawing/2016/5/9/chartex" xmlns:cx4="http://schemas.microsoft.com/office/drawing/2016/5/10/chartex" xmlns:cx5="http://schemas.microsoft.com/office/drawing/2016/5/11/chartex" xmlns:cx6="http://schemas.microsoft.com/office/drawing/2016/5/12/chartex" xmlns:cx7="http://schemas.microsoft.com/office/drawing/2016/5/13/chartex" xmlns:cx8="http://schemas.microsoft.com/office/drawing/2016/5/14/chartex" xmlns:aink="http://schemas.microsoft.com/office/drawing/2016/ink" xmlns:am3d="http://schemas.microsoft.com/office/drawing/2017/model3d" xmlns:w16cid="http://schemas.microsoft.com/office/word/2016/wordml/cid" xmlns:w16se="http://schemas.microsoft.com/office/word/2015/wordml/symex">
+          <mc:Fallback>
             <w:pict>
               <v:rect w14:anchorId="4B716E4B" id="Prostokąt 211" o:spid="_x0000_s1026" style="position:absolute;margin-left:565.55pt;margin-top:262.55pt;width:134.85pt;height:141.3pt;z-index:251703296;visibility:visible;mso-wrap-style:square;mso-width-percent:0;mso-height-percent:0;mso-wrap-distance-left:9pt;mso-wrap-distance-top:0;mso-wrap-distance-right:9pt;mso-wrap-distance-bottom:0;mso-position-horizontal:absolute;mso-position-horizontal-relative:text;mso-position-vertical:absolute;mso-position-vertical-relative:text;mso-width-percent:0;mso-height-percent:0;mso-width-relative:page;mso-height-relative:page;v-text-anchor:top" o:gfxdata="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">
                 <v:stroke dashstyle="dash"/>
@@ -24946,7 +28009,7 @@
               </wp:anchor>
             </w:drawing>
           </mc:Choice>
-          <mc:Fallback xmlns:cx="http://schemas.microsoft.com/office/drawing/2014/chartex" xmlns:cx1="http://schemas.microsoft.com/office/drawing/2015/9/8/chartex" xmlns:cx2="http://schemas.microsoft.com/office/drawing/2015/10/21/chartex" xmlns:cx3="http://schemas.microsoft.com/office/drawing/2016/5/9/chartex" xmlns:cx4="http://schemas.microsoft.com/office/drawing/2016/5/10/chartex" xmlns:cx5="http://schemas.microsoft.com/office/drawing/2016/5/11/chartex" xmlns:cx6="http://schemas.microsoft.com/office/drawing/2016/5/12/chartex" xmlns:cx7="http://schemas.microsoft.com/office/drawing/2016/5/13/chartex" xmlns:cx8="http://schemas.microsoft.com/office/drawing/2016/5/14/chartex" xmlns:aink="http://schemas.microsoft.com/office/drawing/2016/ink" xmlns:am3d="http://schemas.microsoft.com/office/drawing/2017/model3d" xmlns:w16cid="http://schemas.microsoft.com/office/word/2016/wordml/cid" xmlns:w16se="http://schemas.microsoft.com/office/word/2015/wordml/symex">
+          <mc:Fallback>
             <w:pict>
               <v:rect w14:anchorId="4D85D591" id="Prostokąt 210" o:spid="_x0000_s1026" style="position:absolute;margin-left:-17.35pt;margin-top:262.55pt;width:575.5pt;height:141.3pt;z-index:251663360;visibility:visible;mso-wrap-style:square;mso-width-percent:0;mso-height-percent:0;mso-wrap-distance-left:9pt;mso-wrap-distance-top:0;mso-wrap-distance-right:9pt;mso-wrap-distance-bottom:0;mso-position-horizontal:absolute;mso-position-horizontal-relative:text;mso-position-vertical:absolute;mso-position-vertical-relative:text;mso-width-percent:0;mso-height-percent:0;mso-width-relative:page;mso-height-relative:page;v-text-anchor:top" o:gfxdata="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">
                 <v:stroke dashstyle="dash"/>
@@ -25046,7 +28109,7 @@
           </mc:Choice>
           <mc:Fallback>
             <w:pict>
-              <v:shape w14:anchorId="7D6D5B77" id="Pole tekstowe 213" o:spid="_x0000_s1047" type="#_x0000_t202" style="position:absolute;left:0;text-align:left;margin-left:35.55pt;margin-top:.95pt;width:63.65pt;height:24.4pt;z-index:251709440;visibility:visible;mso-wrap-style:square;mso-width-percent:0;mso-height-percent:0;mso-wrap-distance-left:9pt;mso-wrap-distance-top:3.6pt;mso-wrap-distance-right:9pt;mso-wrap-distance-bottom:3.6pt;mso-position-horizontal:absolute;mso-position-horizontal-relative:text;mso-position-vertical:absolute;mso-position-vertical-relative:text;mso-width-percent:0;mso-height-percent:0;mso-width-relative:margin;mso-height-relative:margin;v-text-anchor:top" o:gfxdata="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" stroked="f">
+              <v:shape w14:anchorId="7D6D5B77" id="Pole tekstowe 213" o:spid="_x0000_s1047" type="#_x0000_t202" style="position:absolute;left:0;text-align:left;margin-left:35.55pt;margin-top:.95pt;width:63.65pt;height:24.4pt;z-index:251709440;visibility:visible;mso-wrap-style:square;mso-width-percent:0;mso-height-percent:0;mso-wrap-distance-left:9pt;mso-wrap-distance-top:3.6pt;mso-wrap-distance-right:9pt;mso-wrap-distance-bottom:3.6pt;mso-position-horizontal:absolute;mso-position-horizontal-relative:text;mso-position-vertical:absolute;mso-position-vertical-relative:text;mso-width-percent:0;mso-height-percent:0;mso-width-relative:margin;mso-height-relative:margin;v-text-anchor:top" o:gfxdata="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" stroked="f">
                 <v:textbox>
                   <w:txbxContent>
                     <w:p>
@@ -25196,7 +28259,25 @@
           <w:sz w:val="24"/>
           <w:szCs w:val="24"/>
         </w:rPr>
-        <w:t xml:space="preserve">Aby zarejstrować się jako Inwestor w aplikacji należy otworzyć witrynę o adresie </w:t>
+        <w:t xml:space="preserve">Aby </w:t>
+      </w:r>
+      <w:proofErr w:type="spellStart"/>
+      <w:r>
+        <w:rPr>
+          <w:rFonts w:ascii="Times New Roman" w:eastAsia="Times New Roman" w:hAnsi="Times New Roman" w:cs="Times New Roman"/>
+          <w:sz w:val="24"/>
+          <w:szCs w:val="24"/>
+        </w:rPr>
+        <w:t>zarejstrować</w:t>
+      </w:r>
+      <w:proofErr w:type="spellEnd"/>
+      <w:r>
+        <w:rPr>
+          <w:rFonts w:ascii="Times New Roman" w:eastAsia="Times New Roman" w:hAnsi="Times New Roman" w:cs="Times New Roman"/>
+          <w:sz w:val="24"/>
+          <w:szCs w:val="24"/>
+        </w:rPr>
+        <w:t xml:space="preserve"> się jako Inwestor w aplikacji należy otworzyć witrynę o adresie </w:t>
       </w:r>
       <w:hyperlink r:id="rId13" w:history="1">
         <w:r>
@@ -25241,7 +28322,25 @@
           <w:sz w:val="24"/>
           <w:szCs w:val="24"/>
         </w:rPr>
-        <w:t>może być dowolnym adresem internetowym z którym powiązane są usługi serwera CryptoFever.</w:t>
+        <w:t xml:space="preserve">może być dowolnym adresem internetowym z którym powiązane są usługi serwera </w:t>
+      </w:r>
+      <w:proofErr w:type="spellStart"/>
+      <w:r>
+        <w:rPr>
+          <w:rFonts w:ascii="Times New Roman" w:eastAsia="Times New Roman" w:hAnsi="Times New Roman" w:cs="Times New Roman"/>
+          <w:sz w:val="24"/>
+          <w:szCs w:val="24"/>
+        </w:rPr>
+        <w:t>CryptoFever</w:t>
+      </w:r>
+      <w:proofErr w:type="spellEnd"/>
+      <w:r>
+        <w:rPr>
+          <w:rFonts w:ascii="Times New Roman" w:eastAsia="Times New Roman" w:hAnsi="Times New Roman" w:cs="Times New Roman"/>
+          <w:sz w:val="24"/>
+          <w:szCs w:val="24"/>
+        </w:rPr>
+        <w:t>.</w:t>
       </w:r>
     </w:p>
     <w:p>
@@ -25572,7 +28671,43 @@
           <w:sz w:val="24"/>
           <w:szCs w:val="24"/>
         </w:rPr>
-        <w:t xml:space="preserve"> Odnośnik „Go to site” otworzy główny panel aplikacji na którym będzie widoczny raport wszystkich kryptowalut (</w:t>
+        <w:t xml:space="preserve"> Odnośnik „Go to </w:t>
+      </w:r>
+      <w:proofErr w:type="spellStart"/>
+      <w:r>
+        <w:rPr>
+          <w:rFonts w:ascii="Times New Roman" w:eastAsia="Times New Roman" w:hAnsi="Times New Roman" w:cs="Times New Roman"/>
+          <w:sz w:val="24"/>
+          <w:szCs w:val="24"/>
+        </w:rPr>
+        <w:t>site</w:t>
+      </w:r>
+      <w:proofErr w:type="spellEnd"/>
+      <w:r>
+        <w:rPr>
+          <w:rFonts w:ascii="Times New Roman" w:eastAsia="Times New Roman" w:hAnsi="Times New Roman" w:cs="Times New Roman"/>
+          <w:sz w:val="24"/>
+          <w:szCs w:val="24"/>
+        </w:rPr>
+        <w:t xml:space="preserve">” otworzy główny panel aplikacji na którym będzie widoczny raport wszystkich </w:t>
+      </w:r>
+      <w:proofErr w:type="spellStart"/>
+      <w:r>
+        <w:rPr>
+          <w:rFonts w:ascii="Times New Roman" w:eastAsia="Times New Roman" w:hAnsi="Times New Roman" w:cs="Times New Roman"/>
+          <w:sz w:val="24"/>
+          <w:szCs w:val="24"/>
+        </w:rPr>
+        <w:t>kryptowalut</w:t>
+      </w:r>
+      <w:proofErr w:type="spellEnd"/>
+      <w:r>
+        <w:rPr>
+          <w:rFonts w:ascii="Times New Roman" w:eastAsia="Times New Roman" w:hAnsi="Times New Roman" w:cs="Times New Roman"/>
+          <w:sz w:val="24"/>
+          <w:szCs w:val="24"/>
+        </w:rPr>
+        <w:t xml:space="preserve"> (</w:t>
       </w:r>
       <w:r>
         <w:rPr>
@@ -25682,7 +28817,43 @@
           <w:sz w:val="24"/>
           <w:szCs w:val="24"/>
         </w:rPr>
-        <w:t>, po wybraniu kryptowaluty (na ten moment dostępne jest tylko Ethereum), należy wybrać</w:t>
+        <w:t xml:space="preserve">, po wybraniu </w:t>
+      </w:r>
+      <w:proofErr w:type="spellStart"/>
+      <w:r>
+        <w:rPr>
+          <w:rFonts w:ascii="Times New Roman" w:eastAsia="Times New Roman" w:hAnsi="Times New Roman" w:cs="Times New Roman"/>
+          <w:sz w:val="24"/>
+          <w:szCs w:val="24"/>
+        </w:rPr>
+        <w:t>kryptowaluty</w:t>
+      </w:r>
+      <w:proofErr w:type="spellEnd"/>
+      <w:r>
+        <w:rPr>
+          <w:rFonts w:ascii="Times New Roman" w:eastAsia="Times New Roman" w:hAnsi="Times New Roman" w:cs="Times New Roman"/>
+          <w:sz w:val="24"/>
+          <w:szCs w:val="24"/>
+        </w:rPr>
+        <w:t xml:space="preserve"> (na ten moment dostępne jest tylko </w:t>
+      </w:r>
+      <w:proofErr w:type="spellStart"/>
+      <w:r>
+        <w:rPr>
+          <w:rFonts w:ascii="Times New Roman" w:eastAsia="Times New Roman" w:hAnsi="Times New Roman" w:cs="Times New Roman"/>
+          <w:sz w:val="24"/>
+          <w:szCs w:val="24"/>
+        </w:rPr>
+        <w:t>Ethereum</w:t>
+      </w:r>
+      <w:proofErr w:type="spellEnd"/>
+      <w:r>
+        <w:rPr>
+          <w:rFonts w:ascii="Times New Roman" w:eastAsia="Times New Roman" w:hAnsi="Times New Roman" w:cs="Times New Roman"/>
+          <w:sz w:val="24"/>
+          <w:szCs w:val="24"/>
+        </w:rPr>
+        <w:t>), należy wybrać</w:t>
       </w:r>
       <w:r>
         <w:rPr>
@@ -25698,7 +28869,25 @@
           <w:sz w:val="24"/>
           <w:szCs w:val="24"/>
         </w:rPr>
-        <w:t xml:space="preserve"> „My rulesets”.</w:t>
+        <w:t xml:space="preserve"> „My </w:t>
+      </w:r>
+      <w:proofErr w:type="spellStart"/>
+      <w:r>
+        <w:rPr>
+          <w:rFonts w:ascii="Times New Roman" w:eastAsia="Times New Roman" w:hAnsi="Times New Roman" w:cs="Times New Roman"/>
+          <w:sz w:val="24"/>
+          <w:szCs w:val="24"/>
+        </w:rPr>
+        <w:t>rulesets</w:t>
+      </w:r>
+      <w:proofErr w:type="spellEnd"/>
+      <w:r>
+        <w:rPr>
+          <w:rFonts w:ascii="Times New Roman" w:eastAsia="Times New Roman" w:hAnsi="Times New Roman" w:cs="Times New Roman"/>
+          <w:sz w:val="24"/>
+          <w:szCs w:val="24"/>
+        </w:rPr>
+        <w:t>”.</w:t>
       </w:r>
     </w:p>
     <w:p>
@@ -25882,7 +29071,15 @@
                               </w:rPr>
                             </w:pPr>
                             <w:r>
-                              <w:t>Rysunek 4. Ekran główny prezentujący dane dot. Kryptowalut.</w:t>
+                              <w:t xml:space="preserve">Rysunek 4. Ekran główny prezentujący dane dot. </w:t>
+                            </w:r>
+                            <w:proofErr w:type="spellStart"/>
+                            <w:r>
+                              <w:t>Kryptowalut</w:t>
+                            </w:r>
+                            <w:proofErr w:type="spellEnd"/>
+                            <w:r>
+                              <w:t>.</w:t>
                             </w:r>
                           </w:p>
                         </w:txbxContent>
@@ -25915,7 +29112,15 @@
                         </w:rPr>
                       </w:pPr>
                       <w:r>
-                        <w:t>Rysunek 4. Ekran główny prezentujący dane dot. Kryptowalut.</w:t>
+                        <w:t xml:space="preserve">Rysunek 4. Ekran główny prezentujący dane dot. </w:t>
+                      </w:r>
+                      <w:proofErr w:type="spellStart"/>
+                      <w:r>
+                        <w:t>Kryptowalut</w:t>
+                      </w:r>
+                      <w:proofErr w:type="spellEnd"/>
+                      <w:r>
+                        <w:t>.</w:t>
                       </w:r>
                     </w:p>
                   </w:txbxContent>
@@ -26014,7 +29219,43 @@
           <w:sz w:val="24"/>
           <w:szCs w:val="24"/>
         </w:rPr>
-        <w:t xml:space="preserve"> „Add ruleset”.</w:t>
+        <w:t xml:space="preserve"> „</w:t>
+      </w:r>
+      <w:proofErr w:type="spellStart"/>
+      <w:r>
+        <w:rPr>
+          <w:rFonts w:ascii="Times New Roman" w:eastAsia="Times New Roman" w:hAnsi="Times New Roman" w:cs="Times New Roman"/>
+          <w:sz w:val="24"/>
+          <w:szCs w:val="24"/>
+        </w:rPr>
+        <w:t>Add</w:t>
+      </w:r>
+      <w:proofErr w:type="spellEnd"/>
+      <w:r>
+        <w:rPr>
+          <w:rFonts w:ascii="Times New Roman" w:eastAsia="Times New Roman" w:hAnsi="Times New Roman" w:cs="Times New Roman"/>
+          <w:sz w:val="24"/>
+          <w:szCs w:val="24"/>
+        </w:rPr>
+        <w:t xml:space="preserve"> </w:t>
+      </w:r>
+      <w:proofErr w:type="spellStart"/>
+      <w:r>
+        <w:rPr>
+          <w:rFonts w:ascii="Times New Roman" w:eastAsia="Times New Roman" w:hAnsi="Times New Roman" w:cs="Times New Roman"/>
+          <w:sz w:val="24"/>
+          <w:szCs w:val="24"/>
+        </w:rPr>
+        <w:t>ruleset</w:t>
+      </w:r>
+      <w:proofErr w:type="spellEnd"/>
+      <w:r>
+        <w:rPr>
+          <w:rFonts w:ascii="Times New Roman" w:eastAsia="Times New Roman" w:hAnsi="Times New Roman" w:cs="Times New Roman"/>
+          <w:sz w:val="24"/>
+          <w:szCs w:val="24"/>
+        </w:rPr>
+        <w:t>”.</w:t>
       </w:r>
     </w:p>
     <w:p>
@@ -26338,6 +29579,7 @@
         </w:rPr>
         <w:t xml:space="preserve">, w polu </w:t>
       </w:r>
+      <w:proofErr w:type="spellStart"/>
       <w:r>
         <w:rPr>
           <w:rFonts w:ascii="Times New Roman" w:eastAsia="Times New Roman" w:hAnsi="Times New Roman" w:cs="Times New Roman"/>
@@ -26348,6 +29590,7 @@
         </w:rPr>
         <w:t>Name</w:t>
       </w:r>
+      <w:proofErr w:type="spellEnd"/>
       <w:r>
         <w:rPr>
           <w:rFonts w:ascii="Times New Roman" w:eastAsia="Times New Roman" w:hAnsi="Times New Roman" w:cs="Times New Roman"/>
@@ -26356,6 +29599,7 @@
         </w:rPr>
         <w:t xml:space="preserve"> należy wpisać nazwę naszej grupy reguł,  a w polu </w:t>
       </w:r>
+      <w:proofErr w:type="spellStart"/>
       <w:r>
         <w:rPr>
           <w:rFonts w:ascii="Times New Roman" w:eastAsia="Times New Roman" w:hAnsi="Times New Roman" w:cs="Times New Roman"/>
@@ -26364,7 +29608,18 @@
           <w:sz w:val="24"/>
           <w:szCs w:val="24"/>
         </w:rPr>
-        <w:t xml:space="preserve">Type </w:t>
+        <w:t>Type</w:t>
+      </w:r>
+      <w:proofErr w:type="spellEnd"/>
+      <w:r>
+        <w:rPr>
+          <w:rFonts w:ascii="Times New Roman" w:eastAsia="Times New Roman" w:hAnsi="Times New Roman" w:cs="Times New Roman"/>
+          <w:i/>
+          <w:iCs/>
+          <w:sz w:val="24"/>
+          <w:szCs w:val="24"/>
+        </w:rPr>
+        <w:t xml:space="preserve"> </w:t>
       </w:r>
       <w:r>
         <w:rPr>
@@ -26380,23 +29635,77 @@
           <w:sz w:val="24"/>
           <w:szCs w:val="24"/>
         </w:rPr>
-        <w:t xml:space="preserve">o wyboru są trzy wartości „Email Only” (wysyłaj tylko wiadomości mail), </w:t>
-      </w:r>
-      <w:r>
-        <w:rPr>
-          <w:rFonts w:ascii="Times New Roman" w:eastAsia="Times New Roman" w:hAnsi="Times New Roman" w:cs="Times New Roman"/>
-          <w:sz w:val="24"/>
-          <w:szCs w:val="24"/>
-        </w:rPr>
-        <w:t>„Sell” (grupa reguł dotycząca sprzedaży) oraz</w:t>
-      </w:r>
-      <w:r>
-        <w:rPr>
-          <w:rFonts w:ascii="Times New Roman" w:eastAsia="Times New Roman" w:hAnsi="Times New Roman" w:cs="Times New Roman"/>
-          <w:sz w:val="24"/>
-          <w:szCs w:val="24"/>
-        </w:rPr>
-        <w:t xml:space="preserve"> „Buy” (</w:t>
+        <w:t xml:space="preserve">o wyboru są trzy wartości „Email </w:t>
+      </w:r>
+      <w:proofErr w:type="spellStart"/>
+      <w:r>
+        <w:rPr>
+          <w:rFonts w:ascii="Times New Roman" w:eastAsia="Times New Roman" w:hAnsi="Times New Roman" w:cs="Times New Roman"/>
+          <w:sz w:val="24"/>
+          <w:szCs w:val="24"/>
+        </w:rPr>
+        <w:t>Only</w:t>
+      </w:r>
+      <w:proofErr w:type="spellEnd"/>
+      <w:r>
+        <w:rPr>
+          <w:rFonts w:ascii="Times New Roman" w:eastAsia="Times New Roman" w:hAnsi="Times New Roman" w:cs="Times New Roman"/>
+          <w:sz w:val="24"/>
+          <w:szCs w:val="24"/>
+        </w:rPr>
+        <w:t xml:space="preserve">” (wysyłaj tylko wiadomości mail), </w:t>
+      </w:r>
+      <w:r>
+        <w:rPr>
+          <w:rFonts w:ascii="Times New Roman" w:eastAsia="Times New Roman" w:hAnsi="Times New Roman" w:cs="Times New Roman"/>
+          <w:sz w:val="24"/>
+          <w:szCs w:val="24"/>
+        </w:rPr>
+        <w:t>„</w:t>
+      </w:r>
+      <w:proofErr w:type="spellStart"/>
+      <w:r>
+        <w:rPr>
+          <w:rFonts w:ascii="Times New Roman" w:eastAsia="Times New Roman" w:hAnsi="Times New Roman" w:cs="Times New Roman"/>
+          <w:sz w:val="24"/>
+          <w:szCs w:val="24"/>
+        </w:rPr>
+        <w:t>Sell</w:t>
+      </w:r>
+      <w:proofErr w:type="spellEnd"/>
+      <w:r>
+        <w:rPr>
+          <w:rFonts w:ascii="Times New Roman" w:eastAsia="Times New Roman" w:hAnsi="Times New Roman" w:cs="Times New Roman"/>
+          <w:sz w:val="24"/>
+          <w:szCs w:val="24"/>
+        </w:rPr>
+        <w:t>” (grupa reguł dotycząca sprzedaży) oraz</w:t>
+      </w:r>
+      <w:r>
+        <w:rPr>
+          <w:rFonts w:ascii="Times New Roman" w:eastAsia="Times New Roman" w:hAnsi="Times New Roman" w:cs="Times New Roman"/>
+          <w:sz w:val="24"/>
+          <w:szCs w:val="24"/>
+        </w:rPr>
+        <w:t xml:space="preserve"> „</w:t>
+      </w:r>
+      <w:proofErr w:type="spellStart"/>
+      <w:r>
+        <w:rPr>
+          <w:rFonts w:ascii="Times New Roman" w:eastAsia="Times New Roman" w:hAnsi="Times New Roman" w:cs="Times New Roman"/>
+          <w:sz w:val="24"/>
+          <w:szCs w:val="24"/>
+        </w:rPr>
+        <w:t>Buy</w:t>
+      </w:r>
+      <w:proofErr w:type="spellEnd"/>
+      <w:r>
+        <w:rPr>
+          <w:rFonts w:ascii="Times New Roman" w:eastAsia="Times New Roman" w:hAnsi="Times New Roman" w:cs="Times New Roman"/>
+          <w:sz w:val="24"/>
+          <w:szCs w:val="24"/>
+        </w:rPr>
+        <w:t>” (</w:t>
       </w:r>
       <w:r>
         <w:rPr>
@@ -26412,7 +29721,43 @@
           <w:sz w:val="24"/>
           <w:szCs w:val="24"/>
         </w:rPr>
-        <w:t xml:space="preserve"> kupna), aktualnie wartość „Email Only” jest zaimplementowana, a pozostałe wartości są wyszarzone. Należy zastosować zmiany </w:t>
+        <w:t xml:space="preserve"> kupna), aktualnie wartość „Email </w:t>
+      </w:r>
+      <w:proofErr w:type="spellStart"/>
+      <w:r>
+        <w:rPr>
+          <w:rFonts w:ascii="Times New Roman" w:eastAsia="Times New Roman" w:hAnsi="Times New Roman" w:cs="Times New Roman"/>
+          <w:sz w:val="24"/>
+          <w:szCs w:val="24"/>
+        </w:rPr>
+        <w:t>Only</w:t>
+      </w:r>
+      <w:proofErr w:type="spellEnd"/>
+      <w:r>
+        <w:rPr>
+          <w:rFonts w:ascii="Times New Roman" w:eastAsia="Times New Roman" w:hAnsi="Times New Roman" w:cs="Times New Roman"/>
+          <w:sz w:val="24"/>
+          <w:szCs w:val="24"/>
+        </w:rPr>
+        <w:t xml:space="preserve">” jest zaimplementowana, a pozostałe wartości są </w:t>
+      </w:r>
+      <w:proofErr w:type="spellStart"/>
+      <w:r>
+        <w:rPr>
+          <w:rFonts w:ascii="Times New Roman" w:eastAsia="Times New Roman" w:hAnsi="Times New Roman" w:cs="Times New Roman"/>
+          <w:sz w:val="24"/>
+          <w:szCs w:val="24"/>
+        </w:rPr>
+        <w:t>wyszarzone</w:t>
+      </w:r>
+      <w:proofErr w:type="spellEnd"/>
+      <w:r>
+        <w:rPr>
+          <w:rFonts w:ascii="Times New Roman" w:eastAsia="Times New Roman" w:hAnsi="Times New Roman" w:cs="Times New Roman"/>
+          <w:sz w:val="24"/>
+          <w:szCs w:val="24"/>
+        </w:rPr>
+        <w:t xml:space="preserve">. Należy zastosować zmiany </w:t>
       </w:r>
       <w:r>
         <w:rPr>
@@ -26428,7 +29773,25 @@
           <w:sz w:val="24"/>
           <w:szCs w:val="24"/>
         </w:rPr>
-        <w:t xml:space="preserve"> „Submit”.</w:t>
+        <w:t xml:space="preserve"> „</w:t>
+      </w:r>
+      <w:proofErr w:type="spellStart"/>
+      <w:r>
+        <w:rPr>
+          <w:rFonts w:ascii="Times New Roman" w:eastAsia="Times New Roman" w:hAnsi="Times New Roman" w:cs="Times New Roman"/>
+          <w:sz w:val="24"/>
+          <w:szCs w:val="24"/>
+        </w:rPr>
+        <w:t>Submit</w:t>
+      </w:r>
+      <w:proofErr w:type="spellEnd"/>
+      <w:r>
+        <w:rPr>
+          <w:rFonts w:ascii="Times New Roman" w:eastAsia="Times New Roman" w:hAnsi="Times New Roman" w:cs="Times New Roman"/>
+          <w:sz w:val="24"/>
+          <w:szCs w:val="24"/>
+        </w:rPr>
+        <w:t>”.</w:t>
       </w:r>
     </w:p>
     <w:p>
@@ -26953,7 +30316,23 @@
           <w:sz w:val="24"/>
           <w:szCs w:val="24"/>
         </w:rPr>
-        <w:t xml:space="preserve">Z widoku grupy reguł inwestora, należy wybrać wcześniej utworzoną grupę reguł i wybrać </w:t>
+        <w:t xml:space="preserve">Z widoku grupy reguł inwestora, należy wybrać wcześniej utworzoną grupę reguł </w:t>
+      </w:r>
+      <w:r>
+        <w:rPr>
+          <w:rFonts w:ascii="Times New Roman" w:eastAsia="Times New Roman" w:hAnsi="Times New Roman" w:cs="Times New Roman"/>
+          <w:sz w:val="24"/>
+          <w:szCs w:val="24"/>
+        </w:rPr>
+        <w:br/>
+      </w:r>
+      <w:r>
+        <w:rPr>
+          <w:rFonts w:ascii="Times New Roman" w:eastAsia="Times New Roman" w:hAnsi="Times New Roman" w:cs="Times New Roman"/>
+          <w:sz w:val="24"/>
+          <w:szCs w:val="24"/>
+        </w:rPr>
+        <w:t xml:space="preserve">i wybrać </w:t>
       </w:r>
       <w:r>
         <w:rPr>
@@ -26969,7 +30348,25 @@
           <w:sz w:val="24"/>
           <w:szCs w:val="24"/>
         </w:rPr>
-        <w:t>„Edit rules”.</w:t>
+        <w:t xml:space="preserve">„Edit </w:t>
+      </w:r>
+      <w:proofErr w:type="spellStart"/>
+      <w:r>
+        <w:rPr>
+          <w:rFonts w:ascii="Times New Roman" w:eastAsia="Times New Roman" w:hAnsi="Times New Roman" w:cs="Times New Roman"/>
+          <w:sz w:val="24"/>
+          <w:szCs w:val="24"/>
+        </w:rPr>
+        <w:t>rules</w:t>
+      </w:r>
+      <w:proofErr w:type="spellEnd"/>
+      <w:r>
+        <w:rPr>
+          <w:rFonts w:ascii="Times New Roman" w:eastAsia="Times New Roman" w:hAnsi="Times New Roman" w:cs="Times New Roman"/>
+          <w:sz w:val="24"/>
+          <w:szCs w:val="24"/>
+        </w:rPr>
+        <w:t>”.</w:t>
       </w:r>
     </w:p>
     <w:p>
@@ -27096,7 +30493,55 @@
           <w:rFonts w:eastAsia="Times New Roman" w:cs="Times New Roman"/>
           <w:szCs w:val="24"/>
         </w:rPr>
-        <w:t>Następnie podobnie jak w widoku dla grup reguł należy wybrać „Add new rule”. Ukaże się formularz</w:t>
+        <w:t>Następnie podobnie jak w widoku dla grup reguł należy wybrać „</w:t>
+      </w:r>
+      <w:proofErr w:type="spellStart"/>
+      <w:r>
+        <w:rPr>
+          <w:rFonts w:eastAsia="Times New Roman" w:cs="Times New Roman"/>
+          <w:szCs w:val="24"/>
+        </w:rPr>
+        <w:t>Add</w:t>
+      </w:r>
+      <w:proofErr w:type="spellEnd"/>
+      <w:r>
+        <w:rPr>
+          <w:rFonts w:eastAsia="Times New Roman" w:cs="Times New Roman"/>
+          <w:szCs w:val="24"/>
+        </w:rPr>
+        <w:t xml:space="preserve"> </w:t>
+      </w:r>
+      <w:proofErr w:type="spellStart"/>
+      <w:r>
+        <w:rPr>
+          <w:rFonts w:eastAsia="Times New Roman" w:cs="Times New Roman"/>
+          <w:szCs w:val="24"/>
+        </w:rPr>
+        <w:t>new</w:t>
+      </w:r>
+      <w:proofErr w:type="spellEnd"/>
+      <w:r>
+        <w:rPr>
+          <w:rFonts w:eastAsia="Times New Roman" w:cs="Times New Roman"/>
+          <w:szCs w:val="24"/>
+        </w:rPr>
+        <w:t xml:space="preserve"> </w:t>
+      </w:r>
+      <w:proofErr w:type="spellStart"/>
+      <w:r>
+        <w:rPr>
+          <w:rFonts w:eastAsia="Times New Roman" w:cs="Times New Roman"/>
+          <w:szCs w:val="24"/>
+        </w:rPr>
+        <w:t>rule</w:t>
+      </w:r>
+      <w:proofErr w:type="spellEnd"/>
+      <w:r>
+        <w:rPr>
+          <w:rFonts w:eastAsia="Times New Roman" w:cs="Times New Roman"/>
+          <w:szCs w:val="24"/>
+        </w:rPr>
+        <w:t>”. Ukaże się formularz</w:t>
       </w:r>
       <w:r>
         <w:rPr>
@@ -27134,6 +30579,7 @@
         </w:rPr>
         <w:t xml:space="preserve">pole </w:t>
       </w:r>
+      <w:proofErr w:type="spellStart"/>
       <w:r>
         <w:rPr>
           <w:rFonts w:eastAsia="Times New Roman" w:cs="Times New Roman"/>
@@ -27141,11 +30587,32 @@
           <w:iCs/>
           <w:szCs w:val="24"/>
         </w:rPr>
-        <w:t>Type of rule</w:t>
-      </w:r>
+        <w:t>Type</w:t>
+      </w:r>
+      <w:proofErr w:type="spellEnd"/>
       <w:r>
         <w:rPr>
           <w:rFonts w:eastAsia="Times New Roman" w:cs="Times New Roman"/>
+          <w:i/>
+          <w:iCs/>
+          <w:szCs w:val="24"/>
+        </w:rPr>
+        <w:t xml:space="preserve"> of </w:t>
+      </w:r>
+      <w:proofErr w:type="spellStart"/>
+      <w:r>
+        <w:rPr>
+          <w:rFonts w:eastAsia="Times New Roman" w:cs="Times New Roman"/>
+          <w:i/>
+          <w:iCs/>
+          <w:szCs w:val="24"/>
+        </w:rPr>
+        <w:t>rule</w:t>
+      </w:r>
+      <w:proofErr w:type="spellEnd"/>
+      <w:r>
+        <w:rPr>
+          <w:rFonts w:eastAsia="Times New Roman" w:cs="Times New Roman"/>
           <w:szCs w:val="24"/>
         </w:rPr>
         <w:t xml:space="preserve"> </w:t>
@@ -27184,8 +30651,17 @@
           <w:i/>
           <w:szCs w:val="24"/>
         </w:rPr>
-        <w:t xml:space="preserve"> crypto_rule</w:t>
-      </w:r>
+        <w:t xml:space="preserve"> </w:t>
+      </w:r>
+      <w:proofErr w:type="spellStart"/>
+      <w:r>
+        <w:rPr>
+          <w:i/>
+          <w:szCs w:val="24"/>
+        </w:rPr>
+        <w:t>crypto_rule</w:t>
+      </w:r>
+      <w:proofErr w:type="spellEnd"/>
       <w:r>
         <w:rPr>
           <w:rFonts w:eastAsia="Times New Roman" w:cs="Times New Roman"/>
@@ -27233,7 +30709,55 @@
           <w:rFonts w:eastAsia="Times New Roman" w:cs="Times New Roman"/>
           <w:szCs w:val="24"/>
         </w:rPr>
-        <w:t xml:space="preserve">przypadku „Price is below (PLN)” wpisanie w polu </w:t>
+        <w:t>przypadku „</w:t>
+      </w:r>
+      <w:proofErr w:type="spellStart"/>
+      <w:r>
+        <w:rPr>
+          <w:rFonts w:eastAsia="Times New Roman" w:cs="Times New Roman"/>
+          <w:szCs w:val="24"/>
+        </w:rPr>
+        <w:t>Price</w:t>
+      </w:r>
+      <w:proofErr w:type="spellEnd"/>
+      <w:r>
+        <w:rPr>
+          <w:rFonts w:eastAsia="Times New Roman" w:cs="Times New Roman"/>
+          <w:szCs w:val="24"/>
+        </w:rPr>
+        <w:t xml:space="preserve"> </w:t>
+      </w:r>
+      <w:proofErr w:type="spellStart"/>
+      <w:r>
+        <w:rPr>
+          <w:rFonts w:eastAsia="Times New Roman" w:cs="Times New Roman"/>
+          <w:szCs w:val="24"/>
+        </w:rPr>
+        <w:t>is</w:t>
+      </w:r>
+      <w:proofErr w:type="spellEnd"/>
+      <w:r>
+        <w:rPr>
+          <w:rFonts w:eastAsia="Times New Roman" w:cs="Times New Roman"/>
+          <w:szCs w:val="24"/>
+        </w:rPr>
+        <w:t xml:space="preserve"> </w:t>
+      </w:r>
+      <w:proofErr w:type="spellStart"/>
+      <w:r>
+        <w:rPr>
+          <w:rFonts w:eastAsia="Times New Roman" w:cs="Times New Roman"/>
+          <w:szCs w:val="24"/>
+        </w:rPr>
+        <w:t>below</w:t>
+      </w:r>
+      <w:proofErr w:type="spellEnd"/>
+      <w:r>
+        <w:rPr>
+          <w:rFonts w:eastAsia="Times New Roman" w:cs="Times New Roman"/>
+          <w:szCs w:val="24"/>
+        </w:rPr>
+        <w:t xml:space="preserve"> (PLN)” wpisanie w polu </w:t>
       </w:r>
       <w:r>
         <w:rPr>
@@ -27270,7 +30794,23 @@
           <w:rFonts w:eastAsia="Times New Roman" w:cs="Times New Roman"/>
           <w:szCs w:val="24"/>
         </w:rPr>
-        <w:t xml:space="preserve">cena kryptowaluty będzie </w:t>
+        <w:t xml:space="preserve">cena </w:t>
+      </w:r>
+      <w:proofErr w:type="spellStart"/>
+      <w:r>
+        <w:rPr>
+          <w:rFonts w:eastAsia="Times New Roman" w:cs="Times New Roman"/>
+          <w:szCs w:val="24"/>
+        </w:rPr>
+        <w:t>kryptowaluty</w:t>
+      </w:r>
+      <w:proofErr w:type="spellEnd"/>
+      <w:r>
+        <w:rPr>
+          <w:rFonts w:eastAsia="Times New Roman" w:cs="Times New Roman"/>
+          <w:szCs w:val="24"/>
+        </w:rPr>
+        <w:t xml:space="preserve"> będzie </w:t>
       </w:r>
       <w:r>
         <w:rPr>
@@ -27591,15 +31131,69 @@
           <w:sz w:val="24"/>
           <w:szCs w:val="24"/>
         </w:rPr>
-        <w:t xml:space="preserve">Aby usunąć grupę reguł należy przejść do widoku grupy reguł klikając „My rulesets” przy wybranej przez nas kryptowalucie na stronie głównej. Następnie </w:t>
-      </w:r>
-      <w:r>
-        <w:rPr>
-          <w:rFonts w:ascii="Times New Roman" w:eastAsia="Times New Roman" w:hAnsi="Times New Roman" w:cs="Times New Roman"/>
-          <w:sz w:val="24"/>
-          <w:szCs w:val="24"/>
-        </w:rPr>
-        <w:t>przy jednej z grup reguł należy kliknąć „Remove”.</w:t>
+        <w:t xml:space="preserve">Aby usunąć grupę reguł należy przejść do widoku grupy reguł klikając „My </w:t>
+      </w:r>
+      <w:proofErr w:type="spellStart"/>
+      <w:r>
+        <w:rPr>
+          <w:rFonts w:ascii="Times New Roman" w:eastAsia="Times New Roman" w:hAnsi="Times New Roman" w:cs="Times New Roman"/>
+          <w:sz w:val="24"/>
+          <w:szCs w:val="24"/>
+        </w:rPr>
+        <w:t>rulesets</w:t>
+      </w:r>
+      <w:proofErr w:type="spellEnd"/>
+      <w:r>
+        <w:rPr>
+          <w:rFonts w:ascii="Times New Roman" w:eastAsia="Times New Roman" w:hAnsi="Times New Roman" w:cs="Times New Roman"/>
+          <w:sz w:val="24"/>
+          <w:szCs w:val="24"/>
+        </w:rPr>
+        <w:t xml:space="preserve">” przy wybranej przez nas </w:t>
+      </w:r>
+      <w:proofErr w:type="spellStart"/>
+      <w:r>
+        <w:rPr>
+          <w:rFonts w:ascii="Times New Roman" w:eastAsia="Times New Roman" w:hAnsi="Times New Roman" w:cs="Times New Roman"/>
+          <w:sz w:val="24"/>
+          <w:szCs w:val="24"/>
+        </w:rPr>
+        <w:t>kryptowalucie</w:t>
+      </w:r>
+      <w:proofErr w:type="spellEnd"/>
+      <w:r>
+        <w:rPr>
+          <w:rFonts w:ascii="Times New Roman" w:eastAsia="Times New Roman" w:hAnsi="Times New Roman" w:cs="Times New Roman"/>
+          <w:sz w:val="24"/>
+          <w:szCs w:val="24"/>
+        </w:rPr>
+        <w:t xml:space="preserve"> na stronie głównej. Następnie </w:t>
+      </w:r>
+      <w:r>
+        <w:rPr>
+          <w:rFonts w:ascii="Times New Roman" w:eastAsia="Times New Roman" w:hAnsi="Times New Roman" w:cs="Times New Roman"/>
+          <w:sz w:val="24"/>
+          <w:szCs w:val="24"/>
+        </w:rPr>
+        <w:t>przy jednej z grup reguł należy kliknąć „</w:t>
+      </w:r>
+      <w:proofErr w:type="spellStart"/>
+      <w:r>
+        <w:rPr>
+          <w:rFonts w:ascii="Times New Roman" w:eastAsia="Times New Roman" w:hAnsi="Times New Roman" w:cs="Times New Roman"/>
+          <w:sz w:val="24"/>
+          <w:szCs w:val="24"/>
+        </w:rPr>
+        <w:t>Remove</w:t>
+      </w:r>
+      <w:proofErr w:type="spellEnd"/>
+      <w:r>
+        <w:rPr>
+          <w:rFonts w:ascii="Times New Roman" w:eastAsia="Times New Roman" w:hAnsi="Times New Roman" w:cs="Times New Roman"/>
+          <w:sz w:val="24"/>
+          <w:szCs w:val="24"/>
+        </w:rPr>
+        <w:t>”.</w:t>
       </w:r>
     </w:p>
     <w:p>
@@ -27850,7 +31444,25 @@
           <w:sz w:val="24"/>
           <w:szCs w:val="24"/>
         </w:rPr>
-        <w:t xml:space="preserve">„Yes”. Wybór </w:t>
+        <w:t>„</w:t>
+      </w:r>
+      <w:proofErr w:type="spellStart"/>
+      <w:r>
+        <w:rPr>
+          <w:rFonts w:ascii="Times New Roman" w:hAnsi="Times New Roman" w:cs="Times New Roman"/>
+          <w:sz w:val="24"/>
+          <w:szCs w:val="24"/>
+        </w:rPr>
+        <w:t>Yes</w:t>
+      </w:r>
+      <w:proofErr w:type="spellEnd"/>
+      <w:r>
+        <w:rPr>
+          <w:rFonts w:ascii="Times New Roman" w:hAnsi="Times New Roman" w:cs="Times New Roman"/>
+          <w:sz w:val="24"/>
+          <w:szCs w:val="24"/>
+        </w:rPr>
+        <w:t xml:space="preserve">”. Wybór </w:t>
       </w:r>
       <w:r>
         <w:rPr>
@@ -28029,7 +31641,27 @@
           <w:sz w:val="24"/>
           <w:szCs w:val="24"/>
         </w:rPr>
-        <w:t>Dane historyczne kryptowaluty.</w:t>
+        <w:t xml:space="preserve">Dane historyczne </w:t>
+      </w:r>
+      <w:proofErr w:type="spellStart"/>
+      <w:r>
+        <w:rPr>
+          <w:rFonts w:ascii="Times New Roman" w:eastAsia="Times New Roman" w:hAnsi="Times New Roman" w:cs="Times New Roman"/>
+          <w:b/>
+          <w:sz w:val="24"/>
+          <w:szCs w:val="24"/>
+        </w:rPr>
+        <w:t>kryptowaluty</w:t>
+      </w:r>
+      <w:proofErr w:type="spellEnd"/>
+      <w:r>
+        <w:rPr>
+          <w:rFonts w:ascii="Times New Roman" w:eastAsia="Times New Roman" w:hAnsi="Times New Roman" w:cs="Times New Roman"/>
+          <w:b/>
+          <w:sz w:val="24"/>
+          <w:szCs w:val="24"/>
+        </w:rPr>
+        <w:t>.</w:t>
       </w:r>
     </w:p>
     <w:p>
@@ -28125,7 +31757,25 @@
           <w:sz w:val="24"/>
           <w:szCs w:val="24"/>
         </w:rPr>
-        <w:t>nych historycznych kryptowaluty. A</w:t>
+        <w:t xml:space="preserve">nych historycznych </w:t>
+      </w:r>
+      <w:proofErr w:type="spellStart"/>
+      <w:r>
+        <w:rPr>
+          <w:rFonts w:ascii="Times New Roman" w:eastAsia="Times New Roman" w:hAnsi="Times New Roman" w:cs="Times New Roman"/>
+          <w:sz w:val="24"/>
+          <w:szCs w:val="24"/>
+        </w:rPr>
+        <w:t>kryptowaluty</w:t>
+      </w:r>
+      <w:proofErr w:type="spellEnd"/>
+      <w:r>
+        <w:rPr>
+          <w:rFonts w:ascii="Times New Roman" w:eastAsia="Times New Roman" w:hAnsi="Times New Roman" w:cs="Times New Roman"/>
+          <w:sz w:val="24"/>
+          <w:szCs w:val="24"/>
+        </w:rPr>
+        <w:t>. A</w:t>
       </w:r>
       <w:r>
         <w:rPr>
@@ -28149,8 +31799,36 @@
           <w:sz w:val="24"/>
           <w:szCs w:val="24"/>
         </w:rPr>
-        <w:t xml:space="preserve"> „History” z ekranu głównego przy jednej z kryptowalut</w:t>
-      </w:r>
+        <w:t xml:space="preserve"> „</w:t>
+      </w:r>
+      <w:proofErr w:type="spellStart"/>
+      <w:r>
+        <w:rPr>
+          <w:rFonts w:ascii="Times New Roman" w:eastAsia="Times New Roman" w:hAnsi="Times New Roman" w:cs="Times New Roman"/>
+          <w:sz w:val="24"/>
+          <w:szCs w:val="24"/>
+        </w:rPr>
+        <w:t>History</w:t>
+      </w:r>
+      <w:proofErr w:type="spellEnd"/>
+      <w:r>
+        <w:rPr>
+          <w:rFonts w:ascii="Times New Roman" w:eastAsia="Times New Roman" w:hAnsi="Times New Roman" w:cs="Times New Roman"/>
+          <w:sz w:val="24"/>
+          <w:szCs w:val="24"/>
+        </w:rPr>
+        <w:t xml:space="preserve">” z ekranu głównego przy jednej z </w:t>
+      </w:r>
+      <w:proofErr w:type="spellStart"/>
+      <w:r>
+        <w:rPr>
+          <w:rFonts w:ascii="Times New Roman" w:eastAsia="Times New Roman" w:hAnsi="Times New Roman" w:cs="Times New Roman"/>
+          <w:sz w:val="24"/>
+          <w:szCs w:val="24"/>
+        </w:rPr>
+        <w:t>kryptowalut</w:t>
+      </w:r>
+      <w:proofErr w:type="spellEnd"/>
       <w:r>
         <w:rPr>
           <w:rFonts w:ascii="Times New Roman" w:eastAsia="Times New Roman" w:hAnsi="Times New Roman" w:cs="Times New Roman"/>
@@ -28205,8 +31883,13 @@
         <w:t>.</w:t>
       </w:r>
       <w:r>
-        <w:t xml:space="preserve"> Ekran główny, widok na wszystkie obsługiwane kryptowaluty</w:t>
-      </w:r>
+        <w:t xml:space="preserve"> Ekran główny, widok na wszystkie obsługiwane </w:t>
+      </w:r>
+      <w:proofErr w:type="spellStart"/>
+      <w:r>
+        <w:t>kryptowaluty</w:t>
+      </w:r>
+      <w:proofErr w:type="spellEnd"/>
       <w:r>
         <w:t>.</w:t>
       </w:r>
@@ -28278,8 +31961,9 @@
           <w:sz w:val="24"/>
           <w:szCs w:val="24"/>
         </w:rPr>
-        <w:t>ekran danych historycznych dla danej kryptowaluty</w:t>
-      </w:r>
+        <w:t xml:space="preserve">ekran danych historycznych dla danej </w:t>
+      </w:r>
+      <w:proofErr w:type="spellStart"/>
       <w:r>
         <w:rPr>
           <w:rFonts w:ascii="Times New Roman" w:eastAsia="Times New Roman" w:hAnsi="Times New Roman" w:cs="Times New Roman"/>
@@ -28287,7 +31971,35 @@
           <w:sz w:val="24"/>
           <w:szCs w:val="24"/>
         </w:rPr>
-        <w:t xml:space="preserve"> (</w:t>
+        <w:t>kryptowaluty</w:t>
+      </w:r>
+      <w:proofErr w:type="spellEnd"/>
+      <w:r>
+        <w:rPr>
+          <w:rFonts w:ascii="Times New Roman" w:eastAsia="Times New Roman" w:hAnsi="Times New Roman" w:cs="Times New Roman"/>
+          <w:bCs/>
+          <w:sz w:val="24"/>
+          <w:szCs w:val="24"/>
+        </w:rPr>
+        <w:t xml:space="preserve"> </w:t>
+      </w:r>
+      <w:r>
+        <w:rPr>
+          <w:rFonts w:ascii="Times New Roman" w:eastAsia="Times New Roman" w:hAnsi="Times New Roman" w:cs="Times New Roman"/>
+          <w:bCs/>
+          <w:sz w:val="24"/>
+          <w:szCs w:val="24"/>
+        </w:rPr>
+        <w:br/>
+      </w:r>
+      <w:r>
+        <w:rPr>
+          <w:rFonts w:ascii="Times New Roman" w:eastAsia="Times New Roman" w:hAnsi="Times New Roman" w:cs="Times New Roman"/>
+          <w:bCs/>
+          <w:sz w:val="24"/>
+          <w:szCs w:val="24"/>
+        </w:rPr>
+        <w:t>(</w:t>
       </w:r>
       <w:r>
         <w:rPr>
@@ -28333,7 +32045,47 @@
           <w:sz w:val="24"/>
           <w:szCs w:val="24"/>
         </w:rPr>
-        <w:t xml:space="preserve"> „Next Page”.</w:t>
+        <w:t xml:space="preserve"> „</w:t>
+      </w:r>
+      <w:proofErr w:type="spellStart"/>
+      <w:r>
+        <w:rPr>
+          <w:rFonts w:ascii="Times New Roman" w:eastAsia="Times New Roman" w:hAnsi="Times New Roman" w:cs="Times New Roman"/>
+          <w:bCs/>
+          <w:sz w:val="24"/>
+          <w:szCs w:val="24"/>
+        </w:rPr>
+        <w:t>Next</w:t>
+      </w:r>
+      <w:proofErr w:type="spellEnd"/>
+      <w:r>
+        <w:rPr>
+          <w:rFonts w:ascii="Times New Roman" w:eastAsia="Times New Roman" w:hAnsi="Times New Roman" w:cs="Times New Roman"/>
+          <w:bCs/>
+          <w:sz w:val="24"/>
+          <w:szCs w:val="24"/>
+        </w:rPr>
+        <w:t xml:space="preserve"> </w:t>
+      </w:r>
+      <w:proofErr w:type="spellStart"/>
+      <w:r>
+        <w:rPr>
+          <w:rFonts w:ascii="Times New Roman" w:eastAsia="Times New Roman" w:hAnsi="Times New Roman" w:cs="Times New Roman"/>
+          <w:bCs/>
+          <w:sz w:val="24"/>
+          <w:szCs w:val="24"/>
+        </w:rPr>
+        <w:t>Page</w:t>
+      </w:r>
+      <w:proofErr w:type="spellEnd"/>
+      <w:r>
+        <w:rPr>
+          <w:rFonts w:ascii="Times New Roman" w:eastAsia="Times New Roman" w:hAnsi="Times New Roman" w:cs="Times New Roman"/>
+          <w:bCs/>
+          <w:sz w:val="24"/>
+          <w:szCs w:val="24"/>
+        </w:rPr>
+        <w:t>”.</w:t>
       </w:r>
     </w:p>
     <w:p>
@@ -28459,7 +32211,15 @@
         <w:t>1</w:t>
       </w:r>
       <w:r>
-        <w:t>. Ekran danych historycznych dla Ethereum.</w:t>
+        <w:t xml:space="preserve">. Ekran danych historycznych dla </w:t>
+      </w:r>
+      <w:proofErr w:type="spellStart"/>
+      <w:r>
+        <w:t>Ethereum</w:t>
+      </w:r>
+      <w:proofErr w:type="spellEnd"/>
+      <w:r>
+        <w:t>.</w:t>
       </w:r>
     </w:p>
     <w:p>
@@ -28646,7 +32406,15 @@
         <w:t>2</w:t>
       </w:r>
       <w:r>
-        <w:t>. Ekran danych historycznych dla Ethereum.</w:t>
+        <w:t xml:space="preserve">. Ekran danych historycznych dla </w:t>
+      </w:r>
+      <w:proofErr w:type="spellStart"/>
+      <w:r>
+        <w:t>Ethereum</w:t>
+      </w:r>
+      <w:proofErr w:type="spellEnd"/>
+      <w:r>
+        <w:t>.</w:t>
       </w:r>
     </w:p>
     <w:p>
@@ -28797,7 +32565,7 @@
           <w:sz w:val="24"/>
           <w:szCs w:val="24"/>
         </w:rPr>
-        <w:t xml:space="preserve">Reguły inwestora są najpierw sprawdzane, a następnie jeżeli wszystkie reguły w </w:t>
+        <w:t xml:space="preserve">Reguły inwestora są najpierw sprawdzane, a następnie jeżeli wszystkie reguły </w:t>
       </w:r>
       <w:r>
         <w:rPr>
@@ -28806,6 +32574,24 @@
           <w:sz w:val="24"/>
           <w:szCs w:val="24"/>
         </w:rPr>
+        <w:br/>
+      </w:r>
+      <w:r>
+        <w:rPr>
+          <w:rFonts w:ascii="Times New Roman" w:eastAsia="Times New Roman" w:hAnsi="Times New Roman" w:cs="Times New Roman"/>
+          <w:bCs/>
+          <w:sz w:val="24"/>
+          <w:szCs w:val="24"/>
+        </w:rPr>
+        <w:t xml:space="preserve">w </w:t>
+      </w:r>
+      <w:r>
+        <w:rPr>
+          <w:rFonts w:ascii="Times New Roman" w:eastAsia="Times New Roman" w:hAnsi="Times New Roman" w:cs="Times New Roman"/>
+          <w:bCs/>
+          <w:sz w:val="24"/>
+          <w:szCs w:val="24"/>
+        </w:rPr>
         <w:t xml:space="preserve">danej grupie reguł są spełnione grupa jest </w:t>
       </w:r>
       <w:r>
@@ -28824,7 +32610,27 @@
           <w:sz w:val="24"/>
           <w:szCs w:val="24"/>
         </w:rPr>
-        <w:t>otworzyć panel grup reguł dla danej kryptowaluty (</w:t>
+        <w:t xml:space="preserve">otworzyć panel grup reguł dla danej </w:t>
+      </w:r>
+      <w:proofErr w:type="spellStart"/>
+      <w:r>
+        <w:rPr>
+          <w:rFonts w:ascii="Times New Roman" w:eastAsia="Times New Roman" w:hAnsi="Times New Roman" w:cs="Times New Roman"/>
+          <w:bCs/>
+          <w:sz w:val="24"/>
+          <w:szCs w:val="24"/>
+        </w:rPr>
+        <w:t>kryptowaluty</w:t>
+      </w:r>
+      <w:proofErr w:type="spellEnd"/>
+      <w:r>
+        <w:rPr>
+          <w:rFonts w:ascii="Times New Roman" w:eastAsia="Times New Roman" w:hAnsi="Times New Roman" w:cs="Times New Roman"/>
+          <w:bCs/>
+          <w:sz w:val="24"/>
+          <w:szCs w:val="24"/>
+        </w:rPr>
+        <w:t xml:space="preserve"> (</w:t>
       </w:r>
       <w:r>
         <w:rPr>
@@ -28870,7 +32676,27 @@
           <w:sz w:val="24"/>
           <w:szCs w:val="24"/>
         </w:rPr>
-        <w:t>„Execution Log”</w:t>
+        <w:t>„</w:t>
+      </w:r>
+      <w:proofErr w:type="spellStart"/>
+      <w:r>
+        <w:rPr>
+          <w:rFonts w:ascii="Times New Roman" w:eastAsia="Times New Roman" w:hAnsi="Times New Roman" w:cs="Times New Roman"/>
+          <w:bCs/>
+          <w:sz w:val="24"/>
+          <w:szCs w:val="24"/>
+        </w:rPr>
+        <w:t>Execution</w:t>
+      </w:r>
+      <w:proofErr w:type="spellEnd"/>
+      <w:r>
+        <w:rPr>
+          <w:rFonts w:ascii="Times New Roman" w:eastAsia="Times New Roman" w:hAnsi="Times New Roman" w:cs="Times New Roman"/>
+          <w:bCs/>
+          <w:sz w:val="24"/>
+          <w:szCs w:val="24"/>
+        </w:rPr>
+        <w:t xml:space="preserve"> Log”</w:t>
       </w:r>
       <w:r>
         <w:rPr>
@@ -28998,7 +32824,25 @@
           <w:sz w:val="24"/>
           <w:szCs w:val="24"/>
         </w:rPr>
-        <w:t xml:space="preserve"> to data, cena, ilości kryptowaluty biorącej udział w transakcji oraz typ grupy reguł.</w:t>
+        <w:t xml:space="preserve"> to data, cena, ilości </w:t>
+      </w:r>
+      <w:proofErr w:type="spellStart"/>
+      <w:r>
+        <w:rPr>
+          <w:rFonts w:ascii="Times New Roman" w:hAnsi="Times New Roman" w:cs="Times New Roman"/>
+          <w:sz w:val="24"/>
+          <w:szCs w:val="24"/>
+        </w:rPr>
+        <w:t>kryptowaluty</w:t>
+      </w:r>
+      <w:proofErr w:type="spellEnd"/>
+      <w:r>
+        <w:rPr>
+          <w:rFonts w:ascii="Times New Roman" w:hAnsi="Times New Roman" w:cs="Times New Roman"/>
+          <w:sz w:val="24"/>
+          <w:szCs w:val="24"/>
+        </w:rPr>
+        <w:t xml:space="preserve"> biorącej udział w transakcji oraz typ grupy reguł.</w:t>
       </w:r>
     </w:p>
     <w:p>
@@ -29463,6 +33307,7 @@
         </w:rPr>
         <w:t>_</w:t>
       </w:r>
+      <w:proofErr w:type="spellStart"/>
       <w:r>
         <w:rPr>
           <w:rFonts w:ascii="Times New Roman" w:eastAsia="Times New Roman" w:hAnsi="Times New Roman" w:cs="Times New Roman"/>
@@ -29479,7 +33324,17 @@
           <w:sz w:val="24"/>
           <w:szCs w:val="24"/>
         </w:rPr>
-        <w:t xml:space="preserve">ocs </w:t>
+        <w:t>ocs</w:t>
+      </w:r>
+      <w:proofErr w:type="spellEnd"/>
+      <w:r>
+        <w:rPr>
+          <w:rFonts w:ascii="Times New Roman" w:eastAsia="Times New Roman" w:hAnsi="Times New Roman" w:cs="Times New Roman"/>
+          <w:b/>
+          <w:sz w:val="24"/>
+          <w:szCs w:val="24"/>
+        </w:rPr>
+        <w:t xml:space="preserve"> </w:t>
       </w:r>
       <w:r>
         <w:rPr>
@@ -29551,7 +33406,27 @@
           <w:sz w:val="24"/>
           <w:szCs w:val="24"/>
         </w:rPr>
-        <w:t xml:space="preserve">_logs – </w:t>
+        <w:t>_</w:t>
+      </w:r>
+      <w:proofErr w:type="spellStart"/>
+      <w:r>
+        <w:rPr>
+          <w:rFonts w:ascii="Times New Roman" w:eastAsia="Times New Roman" w:hAnsi="Times New Roman" w:cs="Times New Roman"/>
+          <w:b/>
+          <w:sz w:val="24"/>
+          <w:szCs w:val="24"/>
+        </w:rPr>
+        <w:t>logs</w:t>
+      </w:r>
+      <w:proofErr w:type="spellEnd"/>
+      <w:r>
+        <w:rPr>
+          <w:rFonts w:ascii="Times New Roman" w:eastAsia="Times New Roman" w:hAnsi="Times New Roman" w:cs="Times New Roman"/>
+          <w:b/>
+          <w:sz w:val="24"/>
+          <w:szCs w:val="24"/>
+        </w:rPr>
+        <w:t xml:space="preserve"> – </w:t>
       </w:r>
       <w:r>
         <w:rPr>
@@ -29584,14 +33459,25 @@
           <w:szCs w:val="24"/>
         </w:rPr>
       </w:pPr>
-      <w:r>
-        <w:rPr>
-          <w:rFonts w:ascii="Times New Roman" w:eastAsia="Times New Roman" w:hAnsi="Times New Roman" w:cs="Times New Roman"/>
-          <w:b/>
-          <w:sz w:val="24"/>
-          <w:szCs w:val="24"/>
-        </w:rPr>
-        <w:t>crypto –</w:t>
+      <w:proofErr w:type="spellStart"/>
+      <w:r>
+        <w:rPr>
+          <w:rFonts w:ascii="Times New Roman" w:eastAsia="Times New Roman" w:hAnsi="Times New Roman" w:cs="Times New Roman"/>
+          <w:b/>
+          <w:sz w:val="24"/>
+          <w:szCs w:val="24"/>
+        </w:rPr>
+        <w:t>crypto</w:t>
+      </w:r>
+      <w:proofErr w:type="spellEnd"/>
+      <w:r>
+        <w:rPr>
+          <w:rFonts w:ascii="Times New Roman" w:eastAsia="Times New Roman" w:hAnsi="Times New Roman" w:cs="Times New Roman"/>
+          <w:b/>
+          <w:sz w:val="24"/>
+          <w:szCs w:val="24"/>
+        </w:rPr>
+        <w:t xml:space="preserve"> –</w:t>
       </w:r>
       <w:r>
         <w:rPr>
@@ -29607,7 +33493,25 @@
           <w:sz w:val="24"/>
           <w:szCs w:val="24"/>
         </w:rPr>
-        <w:t>zawiera kod odpowiedzialny za poprawne funkcjonowanie grup reguł, reguł, analizę kryptowalut, statystyk społecznościowych oraz wykonywanie zadań grup reguł.</w:t>
+        <w:t xml:space="preserve">zawiera kod odpowiedzialny za poprawne funkcjonowanie grup reguł, reguł, analizę </w:t>
+      </w:r>
+      <w:proofErr w:type="spellStart"/>
+      <w:r>
+        <w:rPr>
+          <w:rFonts w:ascii="Times New Roman" w:eastAsia="Times New Roman" w:hAnsi="Times New Roman" w:cs="Times New Roman"/>
+          <w:sz w:val="24"/>
+          <w:szCs w:val="24"/>
+        </w:rPr>
+        <w:t>kryptowalut</w:t>
+      </w:r>
+      <w:proofErr w:type="spellEnd"/>
+      <w:r>
+        <w:rPr>
+          <w:rFonts w:ascii="Times New Roman" w:eastAsia="Times New Roman" w:hAnsi="Times New Roman" w:cs="Times New Roman"/>
+          <w:sz w:val="24"/>
+          <w:szCs w:val="24"/>
+        </w:rPr>
+        <w:t>, statystyk społecznościowych oraz wykonywanie zadań grup reguł.</w:t>
       </w:r>
     </w:p>
     <w:p>
@@ -29632,14 +33536,25 @@
           <w:szCs w:val="24"/>
         </w:rPr>
       </w:pPr>
-      <w:r>
-        <w:rPr>
-          <w:rFonts w:ascii="Times New Roman" w:eastAsia="Times New Roman" w:hAnsi="Times New Roman" w:cs="Times New Roman"/>
-          <w:b/>
-          <w:sz w:val="24"/>
-          <w:szCs w:val="24"/>
-        </w:rPr>
-        <w:t xml:space="preserve">cryptobot – </w:t>
+      <w:proofErr w:type="spellStart"/>
+      <w:r>
+        <w:rPr>
+          <w:rFonts w:ascii="Times New Roman" w:eastAsia="Times New Roman" w:hAnsi="Times New Roman" w:cs="Times New Roman"/>
+          <w:b/>
+          <w:sz w:val="24"/>
+          <w:szCs w:val="24"/>
+        </w:rPr>
+        <w:t>cryptobot</w:t>
+      </w:r>
+      <w:proofErr w:type="spellEnd"/>
+      <w:r>
+        <w:rPr>
+          <w:rFonts w:ascii="Times New Roman" w:eastAsia="Times New Roman" w:hAnsi="Times New Roman" w:cs="Times New Roman"/>
+          <w:b/>
+          <w:sz w:val="24"/>
+          <w:szCs w:val="24"/>
+        </w:rPr>
+        <w:t xml:space="preserve"> – </w:t>
       </w:r>
       <w:r>
         <w:rPr>
@@ -29672,14 +33587,25 @@
           <w:szCs w:val="24"/>
         </w:rPr>
       </w:pPr>
-      <w:r>
-        <w:rPr>
-          <w:rFonts w:ascii="Times New Roman" w:eastAsia="Times New Roman" w:hAnsi="Times New Roman" w:cs="Times New Roman"/>
-          <w:b/>
-          <w:sz w:val="24"/>
-          <w:szCs w:val="24"/>
-        </w:rPr>
-        <w:t xml:space="preserve">registration – </w:t>
+      <w:proofErr w:type="spellStart"/>
+      <w:r>
+        <w:rPr>
+          <w:rFonts w:ascii="Times New Roman" w:eastAsia="Times New Roman" w:hAnsi="Times New Roman" w:cs="Times New Roman"/>
+          <w:b/>
+          <w:sz w:val="24"/>
+          <w:szCs w:val="24"/>
+        </w:rPr>
+        <w:t>registration</w:t>
+      </w:r>
+      <w:proofErr w:type="spellEnd"/>
+      <w:r>
+        <w:rPr>
+          <w:rFonts w:ascii="Times New Roman" w:eastAsia="Times New Roman" w:hAnsi="Times New Roman" w:cs="Times New Roman"/>
+          <w:b/>
+          <w:sz w:val="24"/>
+          <w:szCs w:val="24"/>
+        </w:rPr>
+        <w:t xml:space="preserve"> – </w:t>
       </w:r>
       <w:r>
         <w:rPr>
@@ -29766,14 +33692,25 @@
           <w:szCs w:val="24"/>
         </w:rPr>
       </w:pPr>
-      <w:r>
-        <w:rPr>
-          <w:rFonts w:ascii="Times New Roman" w:eastAsia="Times New Roman" w:hAnsi="Times New Roman" w:cs="Times New Roman"/>
-          <w:b/>
-          <w:sz w:val="24"/>
-          <w:szCs w:val="24"/>
-        </w:rPr>
-        <w:t xml:space="preserve">Dockerfile </w:t>
+      <w:proofErr w:type="spellStart"/>
+      <w:r>
+        <w:rPr>
+          <w:rFonts w:ascii="Times New Roman" w:eastAsia="Times New Roman" w:hAnsi="Times New Roman" w:cs="Times New Roman"/>
+          <w:b/>
+          <w:sz w:val="24"/>
+          <w:szCs w:val="24"/>
+        </w:rPr>
+        <w:t>Dockerfile</w:t>
+      </w:r>
+      <w:proofErr w:type="spellEnd"/>
+      <w:r>
+        <w:rPr>
+          <w:rFonts w:ascii="Times New Roman" w:eastAsia="Times New Roman" w:hAnsi="Times New Roman" w:cs="Times New Roman"/>
+          <w:b/>
+          <w:sz w:val="24"/>
+          <w:szCs w:val="24"/>
+        </w:rPr>
+        <w:t xml:space="preserve"> </w:t>
       </w:r>
       <w:r>
         <w:rPr>
@@ -29783,22 +33720,51 @@
         </w:rPr>
         <w:t xml:space="preserve">oraz </w:t>
       </w:r>
-      <w:r>
-        <w:rPr>
-          <w:rFonts w:ascii="Times New Roman" w:eastAsia="Times New Roman" w:hAnsi="Times New Roman" w:cs="Times New Roman"/>
-          <w:b/>
-          <w:sz w:val="24"/>
-          <w:szCs w:val="24"/>
-        </w:rPr>
-        <w:t xml:space="preserve">docker_compose.yml </w:t>
-      </w:r>
-      <w:r>
-        <w:rPr>
-          <w:rFonts w:ascii="Times New Roman" w:eastAsia="Times New Roman" w:hAnsi="Times New Roman" w:cs="Times New Roman"/>
-          <w:sz w:val="24"/>
-          <w:szCs w:val="24"/>
-        </w:rPr>
-        <w:t xml:space="preserve">– służą do uruchomienia serwera aplikacji przy pomocy darzędzi </w:t>
+      <w:proofErr w:type="spellStart"/>
+      <w:r>
+        <w:rPr>
+          <w:rFonts w:ascii="Times New Roman" w:eastAsia="Times New Roman" w:hAnsi="Times New Roman" w:cs="Times New Roman"/>
+          <w:b/>
+          <w:sz w:val="24"/>
+          <w:szCs w:val="24"/>
+        </w:rPr>
+        <w:t>docker_compose.yml</w:t>
+      </w:r>
+      <w:proofErr w:type="spellEnd"/>
+      <w:r>
+        <w:rPr>
+          <w:rFonts w:ascii="Times New Roman" w:eastAsia="Times New Roman" w:hAnsi="Times New Roman" w:cs="Times New Roman"/>
+          <w:b/>
+          <w:sz w:val="24"/>
+          <w:szCs w:val="24"/>
+        </w:rPr>
+        <w:t xml:space="preserve"> </w:t>
+      </w:r>
+      <w:r>
+        <w:rPr>
+          <w:rFonts w:ascii="Times New Roman" w:eastAsia="Times New Roman" w:hAnsi="Times New Roman" w:cs="Times New Roman"/>
+          <w:sz w:val="24"/>
+          <w:szCs w:val="24"/>
+        </w:rPr>
+        <w:t xml:space="preserve">– służą do uruchomienia serwera aplikacji przy pomocy </w:t>
+      </w:r>
+      <w:proofErr w:type="spellStart"/>
+      <w:r>
+        <w:rPr>
+          <w:rFonts w:ascii="Times New Roman" w:eastAsia="Times New Roman" w:hAnsi="Times New Roman" w:cs="Times New Roman"/>
+          <w:sz w:val="24"/>
+          <w:szCs w:val="24"/>
+        </w:rPr>
+        <w:t>darzędzi</w:t>
+      </w:r>
+      <w:proofErr w:type="spellEnd"/>
+      <w:r>
+        <w:rPr>
+          <w:rFonts w:ascii="Times New Roman" w:eastAsia="Times New Roman" w:hAnsi="Times New Roman" w:cs="Times New Roman"/>
+          <w:sz w:val="24"/>
+          <w:szCs w:val="24"/>
+        </w:rPr>
+        <w:t xml:space="preserve"> </w:t>
       </w:r>
       <w:r>
         <w:rPr>
@@ -29817,6 +33783,7 @@
         </w:rPr>
         <w:t xml:space="preserve">oraz </w:t>
       </w:r>
+      <w:proofErr w:type="spellStart"/>
       <w:r>
         <w:rPr>
           <w:rFonts w:ascii="Times New Roman" w:eastAsia="Times New Roman" w:hAnsi="Times New Roman" w:cs="Times New Roman"/>
@@ -29826,6 +33793,7 @@
         </w:rPr>
         <w:t>docker_compose</w:t>
       </w:r>
+      <w:proofErr w:type="spellEnd"/>
       <w:r>
         <w:rPr>
           <w:rFonts w:ascii="Times New Roman" w:eastAsia="Times New Roman" w:hAnsi="Times New Roman" w:cs="Times New Roman"/>
@@ -29857,14 +33825,25 @@
           <w:szCs w:val="24"/>
         </w:rPr>
       </w:pPr>
-      <w:r>
-        <w:rPr>
-          <w:rFonts w:ascii="Times New Roman" w:eastAsia="Times New Roman" w:hAnsi="Times New Roman" w:cs="Times New Roman"/>
-          <w:b/>
-          <w:sz w:val="24"/>
-          <w:szCs w:val="24"/>
-        </w:rPr>
-        <w:t xml:space="preserve">local.env – </w:t>
+      <w:proofErr w:type="spellStart"/>
+      <w:r>
+        <w:rPr>
+          <w:rFonts w:ascii="Times New Roman" w:eastAsia="Times New Roman" w:hAnsi="Times New Roman" w:cs="Times New Roman"/>
+          <w:b/>
+          <w:sz w:val="24"/>
+          <w:szCs w:val="24"/>
+        </w:rPr>
+        <w:t>local.env</w:t>
+      </w:r>
+      <w:proofErr w:type="spellEnd"/>
+      <w:r>
+        <w:rPr>
+          <w:rFonts w:ascii="Times New Roman" w:eastAsia="Times New Roman" w:hAnsi="Times New Roman" w:cs="Times New Roman"/>
+          <w:b/>
+          <w:sz w:val="24"/>
+          <w:szCs w:val="24"/>
+        </w:rPr>
+        <w:t xml:space="preserve"> – </w:t>
       </w:r>
       <w:r>
         <w:rPr>
@@ -29920,7 +33899,25 @@
           <w:sz w:val="24"/>
           <w:szCs w:val="24"/>
         </w:rPr>
-        <w:t xml:space="preserve"> zawierają dane o wymaganych modułach i pakietach dla języka Python wymaganych do poprawnego funkcjonowania aplikacji.</w:t>
+        <w:t xml:space="preserve"> zawierają dane o wymaganych modułach i pakietach dla języka </w:t>
+      </w:r>
+      <w:proofErr w:type="spellStart"/>
+      <w:r>
+        <w:rPr>
+          <w:rFonts w:ascii="Times New Roman" w:eastAsia="Times New Roman" w:hAnsi="Times New Roman" w:cs="Times New Roman"/>
+          <w:sz w:val="24"/>
+          <w:szCs w:val="24"/>
+        </w:rPr>
+        <w:t>Python</w:t>
+      </w:r>
+      <w:proofErr w:type="spellEnd"/>
+      <w:r>
+        <w:rPr>
+          <w:rFonts w:ascii="Times New Roman" w:eastAsia="Times New Roman" w:hAnsi="Times New Roman" w:cs="Times New Roman"/>
+          <w:sz w:val="24"/>
+          <w:szCs w:val="24"/>
+        </w:rPr>
+        <w:t xml:space="preserve"> wymaganych do poprawnego funkcjonowania aplikacji.</w:t>
       </w:r>
     </w:p>
     <w:p>
@@ -30030,7 +34027,97 @@
           <w:sz w:val="24"/>
           <w:szCs w:val="24"/>
         </w:rPr>
-        <w:t>System nie jest scentralizowany i nie istnieje żaden publiczny serwer który udostępnia usługi CryptoFever. Zostało to zrobione z powodów bezpieczeństwa, gdyż na serwerze przechowywane są prywatne informacje inwestorów o ich inwestycjach na rynku kryptowalut. Zamiast scentralizowanego serwera aplikacja jest dystrybuowana za pomocą prostej aplikacji umieszczonej w kontenerze Dockera. Każda osoba chcąca korzystać z aplikacji może zainstalować ją w kontenerze Dockera u siebie na lokalnym komputerze, który zacznie wtedy działać jako serwer dostępny jedynie dla użytkownika. Dzięki temu na jednym serwerze CryptoFever znajdzie się o wiele mniej informacji o użytkownikach systemu.</w:t>
+        <w:t xml:space="preserve">System nie jest scentralizowany i nie istnieje żaden publiczny serwer który udostępnia usługi </w:t>
+      </w:r>
+      <w:proofErr w:type="spellStart"/>
+      <w:r>
+        <w:rPr>
+          <w:rFonts w:ascii="Times New Roman" w:eastAsia="Times New Roman" w:hAnsi="Times New Roman" w:cs="Times New Roman"/>
+          <w:sz w:val="24"/>
+          <w:szCs w:val="24"/>
+        </w:rPr>
+        <w:t>CryptoFever</w:t>
+      </w:r>
+      <w:proofErr w:type="spellEnd"/>
+      <w:r>
+        <w:rPr>
+          <w:rFonts w:ascii="Times New Roman" w:eastAsia="Times New Roman" w:hAnsi="Times New Roman" w:cs="Times New Roman"/>
+          <w:sz w:val="24"/>
+          <w:szCs w:val="24"/>
+        </w:rPr>
+        <w:t xml:space="preserve">. Zostało to zrobione z powodów bezpieczeństwa, gdyż na serwerze przechowywane są prywatne informacje inwestorów o ich inwestycjach na rynku </w:t>
+      </w:r>
+      <w:proofErr w:type="spellStart"/>
+      <w:r>
+        <w:rPr>
+          <w:rFonts w:ascii="Times New Roman" w:eastAsia="Times New Roman" w:hAnsi="Times New Roman" w:cs="Times New Roman"/>
+          <w:sz w:val="24"/>
+          <w:szCs w:val="24"/>
+        </w:rPr>
+        <w:t>kryptowalut</w:t>
+      </w:r>
+      <w:proofErr w:type="spellEnd"/>
+      <w:r>
+        <w:rPr>
+          <w:rFonts w:ascii="Times New Roman" w:eastAsia="Times New Roman" w:hAnsi="Times New Roman" w:cs="Times New Roman"/>
+          <w:sz w:val="24"/>
+          <w:szCs w:val="24"/>
+        </w:rPr>
+        <w:t xml:space="preserve">. Zamiast scentralizowanego serwera aplikacja jest dystrybuowana za pomocą prostej aplikacji umieszczonej w kontenerze </w:t>
+      </w:r>
+      <w:proofErr w:type="spellStart"/>
+      <w:r>
+        <w:rPr>
+          <w:rFonts w:ascii="Times New Roman" w:eastAsia="Times New Roman" w:hAnsi="Times New Roman" w:cs="Times New Roman"/>
+          <w:sz w:val="24"/>
+          <w:szCs w:val="24"/>
+        </w:rPr>
+        <w:t>Dockera</w:t>
+      </w:r>
+      <w:proofErr w:type="spellEnd"/>
+      <w:r>
+        <w:rPr>
+          <w:rFonts w:ascii="Times New Roman" w:eastAsia="Times New Roman" w:hAnsi="Times New Roman" w:cs="Times New Roman"/>
+          <w:sz w:val="24"/>
+          <w:szCs w:val="24"/>
+        </w:rPr>
+        <w:t xml:space="preserve">. Każda osoba chcąca korzystać z aplikacji może zainstalować ją w kontenerze </w:t>
+      </w:r>
+      <w:proofErr w:type="spellStart"/>
+      <w:r>
+        <w:rPr>
+          <w:rFonts w:ascii="Times New Roman" w:eastAsia="Times New Roman" w:hAnsi="Times New Roman" w:cs="Times New Roman"/>
+          <w:sz w:val="24"/>
+          <w:szCs w:val="24"/>
+        </w:rPr>
+        <w:t>Dockera</w:t>
+      </w:r>
+      <w:proofErr w:type="spellEnd"/>
+      <w:r>
+        <w:rPr>
+          <w:rFonts w:ascii="Times New Roman" w:eastAsia="Times New Roman" w:hAnsi="Times New Roman" w:cs="Times New Roman"/>
+          <w:sz w:val="24"/>
+          <w:szCs w:val="24"/>
+        </w:rPr>
+        <w:t xml:space="preserve"> u siebie na lokalnym komputerze, który zacznie wtedy działać jako serwer dostępny jedynie dla użytkownika. Dzięki temu na jednym serwerze </w:t>
+      </w:r>
+      <w:proofErr w:type="spellStart"/>
+      <w:r>
+        <w:rPr>
+          <w:rFonts w:ascii="Times New Roman" w:eastAsia="Times New Roman" w:hAnsi="Times New Roman" w:cs="Times New Roman"/>
+          <w:sz w:val="24"/>
+          <w:szCs w:val="24"/>
+        </w:rPr>
+        <w:t>CryptoFever</w:t>
+      </w:r>
+      <w:proofErr w:type="spellEnd"/>
+      <w:r>
+        <w:rPr>
+          <w:rFonts w:ascii="Times New Roman" w:eastAsia="Times New Roman" w:hAnsi="Times New Roman" w:cs="Times New Roman"/>
+          <w:sz w:val="24"/>
+          <w:szCs w:val="24"/>
+        </w:rPr>
+        <w:t xml:space="preserve"> znajdzie się o wiele mniej informacji o użytkownikach systemu.</w:t>
       </w:r>
     </w:p>
     <w:p>
@@ -30076,7 +34163,25 @@
           <w:sz w:val="24"/>
           <w:szCs w:val="24"/>
         </w:rPr>
-        <w:t>Instrukcja została utworzona z myślą o użytkownikach systemu Windows 10, jednak kroki dla systemu macOS oraz Linux są analogiczn</w:t>
+        <w:t xml:space="preserve">Instrukcja została utworzona z myślą o użytkownikach systemu Windows 10, jednak kroki dla systemu </w:t>
+      </w:r>
+      <w:proofErr w:type="spellStart"/>
+      <w:r>
+        <w:rPr>
+          <w:rFonts w:ascii="Times New Roman" w:eastAsia="Times New Roman" w:hAnsi="Times New Roman" w:cs="Times New Roman"/>
+          <w:sz w:val="24"/>
+          <w:szCs w:val="24"/>
+        </w:rPr>
+        <w:t>macOS</w:t>
+      </w:r>
+      <w:proofErr w:type="spellEnd"/>
+      <w:r>
+        <w:rPr>
+          <w:rFonts w:ascii="Times New Roman" w:eastAsia="Times New Roman" w:hAnsi="Times New Roman" w:cs="Times New Roman"/>
+          <w:sz w:val="24"/>
+          <w:szCs w:val="24"/>
+        </w:rPr>
+        <w:t xml:space="preserve"> oraz Linux są analogiczn</w:t>
       </w:r>
       <w:r>
         <w:rPr>
@@ -30265,6 +34370,7 @@
         </w:rPr>
         <w:t xml:space="preserve">Edytować plik </w:t>
       </w:r>
+      <w:proofErr w:type="spellStart"/>
       <w:r>
         <w:rPr>
           <w:rFonts w:ascii="Times New Roman" w:eastAsia="Times New Roman" w:hAnsi="Times New Roman" w:cs="Times New Roman"/>
@@ -30274,6 +34380,7 @@
         </w:rPr>
         <w:t>local.env</w:t>
       </w:r>
+      <w:proofErr w:type="spellEnd"/>
       <w:r>
         <w:rPr>
           <w:rFonts w:ascii="Times New Roman" w:eastAsia="Times New Roman" w:hAnsi="Times New Roman" w:cs="Times New Roman"/>
@@ -30495,13 +34602,23 @@
         </w:rPr>
         <w:br/>
       </w:r>
+      <w:proofErr w:type="spellStart"/>
       <w:r>
         <w:rPr>
           <w:rFonts w:ascii="Consolas" w:eastAsia="Times New Roman" w:hAnsi="Consolas" w:cs="Consolas"/>
           <w:sz w:val="24"/>
           <w:szCs w:val="24"/>
         </w:rPr>
-        <w:t>docker-compose up</w:t>
+        <w:t>docker-compose</w:t>
+      </w:r>
+      <w:proofErr w:type="spellEnd"/>
+      <w:r>
+        <w:rPr>
+          <w:rFonts w:ascii="Consolas" w:eastAsia="Times New Roman" w:hAnsi="Consolas" w:cs="Consolas"/>
+          <w:sz w:val="24"/>
+          <w:szCs w:val="24"/>
+        </w:rPr>
+        <w:t xml:space="preserve"> up</w:t>
       </w:r>
       <w:r>
         <w:rPr>
@@ -30538,6 +34655,7 @@
         </w:rPr>
         <w:t xml:space="preserve">Okna konsoli nie należy zamykać, w jego ramach odbywa się świadczenie usług </w:t>
       </w:r>
+      <w:proofErr w:type="spellStart"/>
       <w:r>
         <w:rPr>
           <w:rFonts w:ascii="Times New Roman" w:eastAsia="Times New Roman" w:hAnsi="Times New Roman" w:cs="Times New Roman"/>
@@ -30546,6 +34664,7 @@
         </w:rPr>
         <w:t>CryptoFever</w:t>
       </w:r>
+      <w:proofErr w:type="spellEnd"/>
       <w:r>
         <w:rPr>
           <w:rFonts w:ascii="Times New Roman" w:eastAsia="Times New Roman" w:hAnsi="Times New Roman" w:cs="Times New Roman"/>
@@ -30640,6 +34759,7 @@
         </w:rPr>
         <w:t xml:space="preserve"> </w:t>
       </w:r>
+      <w:proofErr w:type="spellStart"/>
       <w:r>
         <w:rPr>
           <w:rFonts w:ascii="Consolas" w:eastAsia="Times New Roman" w:hAnsi="Consolas" w:cs="Consolas"/>
@@ -30647,8 +34767,9 @@
           <w:szCs w:val="24"/>
           <w:lang w:val="en-US"/>
         </w:rPr>
-        <w:t>collectstatic --</w:t>
-      </w:r>
+        <w:t>collectstatic</w:t>
+      </w:r>
+      <w:proofErr w:type="spellEnd"/>
       <w:r>
         <w:rPr>
           <w:rFonts w:ascii="Consolas" w:eastAsia="Times New Roman" w:hAnsi="Consolas" w:cs="Consolas"/>
@@ -30656,8 +34777,19 @@
           <w:szCs w:val="24"/>
           <w:lang w:val="en-US"/>
         </w:rPr>
+        <w:t> --</w:t>
+      </w:r>
+      <w:proofErr w:type="spellStart"/>
+      <w:r>
+        <w:rPr>
+          <w:rFonts w:ascii="Consolas" w:eastAsia="Times New Roman" w:hAnsi="Consolas" w:cs="Consolas"/>
+          <w:sz w:val="24"/>
+          <w:szCs w:val="24"/>
+          <w:lang w:val="en-US"/>
+        </w:rPr>
         <w:t>noinput</w:t>
       </w:r>
+      <w:proofErr w:type="spellEnd"/>
     </w:p>
     <w:p>
       <w:pPr>
@@ -30725,7 +34857,25 @@
           <w:sz w:val="24"/>
           <w:szCs w:val="24"/>
         </w:rPr>
-        <w:t xml:space="preserve">Aplikacja CryptoFever jest gotowa do użycia. W przeglądarce na urządzeniu wprowadź adres </w:t>
+        <w:t xml:space="preserve">Aplikacja </w:t>
+      </w:r>
+      <w:proofErr w:type="spellStart"/>
+      <w:r>
+        <w:rPr>
+          <w:rFonts w:ascii="Times New Roman" w:eastAsia="Times New Roman" w:hAnsi="Times New Roman" w:cs="Times New Roman"/>
+          <w:sz w:val="24"/>
+          <w:szCs w:val="24"/>
+        </w:rPr>
+        <w:t>CryptoFever</w:t>
+      </w:r>
+      <w:proofErr w:type="spellEnd"/>
+      <w:r>
+        <w:rPr>
+          <w:rFonts w:ascii="Times New Roman" w:eastAsia="Times New Roman" w:hAnsi="Times New Roman" w:cs="Times New Roman"/>
+          <w:sz w:val="24"/>
+          <w:szCs w:val="24"/>
+        </w:rPr>
+        <w:t xml:space="preserve"> jest gotowa do użycia. W przeglądarce na urządzeniu wprowadź adres </w:t>
       </w:r>
       <w:r>
         <w:rPr>
@@ -30743,6 +34893,23 @@
           <w:szCs w:val="24"/>
         </w:rPr>
         <w:t xml:space="preserve"> aby sprawdzić poprawność działania.</w:t>
+      </w:r>
+    </w:p>
+    <w:p>
+      <w:pPr>
+        <w:rPr>
+          <w:rFonts w:ascii="Times New Roman" w:eastAsia="Times New Roman" w:hAnsi="Times New Roman" w:cs="Times New Roman"/>
+          <w:sz w:val="24"/>
+          <w:szCs w:val="24"/>
+        </w:rPr>
+      </w:pPr>
+      <w:r>
+        <w:rPr>
+          <w:rFonts w:ascii="Times New Roman" w:eastAsia="Times New Roman" w:hAnsi="Times New Roman" w:cs="Times New Roman"/>
+          <w:sz w:val="24"/>
+          <w:szCs w:val="24"/>
+        </w:rPr>
+        <w:br w:type="page"/>
       </w:r>
     </w:p>
     <w:p>
@@ -30886,8 +35053,19 @@
           <w:szCs w:val="24"/>
           <w:lang w:val="en-US"/>
         </w:rPr>
-        <w:t>docker-compose exec web python manage.py createsuperuser</w:t>
-      </w:r>
+        <w:t xml:space="preserve">docker-compose exec web python manage.py </w:t>
+      </w:r>
+      <w:proofErr w:type="spellStart"/>
+      <w:r>
+        <w:rPr>
+          <w:rFonts w:ascii="Consolas" w:eastAsia="Times New Roman" w:hAnsi="Consolas" w:cs="Consolas"/>
+          <w:sz w:val="24"/>
+          <w:szCs w:val="24"/>
+          <w:lang w:val="en-US"/>
+        </w:rPr>
+        <w:t>createsuperuser</w:t>
+      </w:r>
+      <w:proofErr w:type="spellEnd"/>
     </w:p>
     <w:p>
       <w:pPr>
@@ -30917,7 +35095,6 @@
           <w:sz w:val="24"/>
           <w:szCs w:val="24"/>
         </w:rPr>
-        <w:lastRenderedPageBreak/>
         <w:t>Postępować zgodnie z instrukcjami w konsoli, czyli podać login oraz hasło dla Administratora.</w:t>
       </w:r>
     </w:p>
@@ -30984,6 +35161,55 @@
     <w:p>
       <w:pPr>
         <w:pStyle w:val="Akapitzlist"/>
+        <w:numPr>
+          <w:ilvl w:val="0"/>
+          <w:numId w:val="20"/>
+        </w:numPr>
+        <w:pBdr>
+          <w:top w:val="nil"/>
+          <w:left w:val="nil"/>
+          <w:bottom w:val="nil"/>
+          <w:right w:val="nil"/>
+          <w:between w:val="nil"/>
+        </w:pBdr>
+        <w:spacing w:line="276" w:lineRule="auto"/>
+        <w:jc w:val="both"/>
+        <w:rPr>
+          <w:rFonts w:ascii="Times New Roman" w:eastAsia="Times New Roman" w:hAnsi="Times New Roman" w:cs="Times New Roman"/>
+          <w:sz w:val="24"/>
+          <w:szCs w:val="24"/>
+        </w:rPr>
+      </w:pPr>
+      <w:r>
+        <w:rPr>
+          <w:rFonts w:ascii="Times New Roman" w:eastAsia="Times New Roman" w:hAnsi="Times New Roman" w:cs="Times New Roman"/>
+          <w:sz w:val="24"/>
+          <w:szCs w:val="24"/>
+        </w:rPr>
+        <w:t xml:space="preserve">O panelu admina można poczytać w </w:t>
+      </w:r>
+      <w:r>
+        <w:rPr>
+          <w:rFonts w:ascii="Times New Roman" w:eastAsia="Times New Roman" w:hAnsi="Times New Roman" w:cs="Times New Roman"/>
+          <w:i/>
+          <w:iCs/>
+          <w:sz w:val="24"/>
+          <w:szCs w:val="24"/>
+        </w:rPr>
+        <w:t>literaturze 7</w:t>
+      </w:r>
+      <w:r>
+        <w:rPr>
+          <w:rFonts w:ascii="Times New Roman" w:eastAsia="Times New Roman" w:hAnsi="Times New Roman" w:cs="Times New Roman"/>
+          <w:sz w:val="24"/>
+          <w:szCs w:val="24"/>
+        </w:rPr>
+        <w:t>.</w:t>
+      </w:r>
+    </w:p>
+    <w:p>
+      <w:pPr>
+        <w:pStyle w:val="Akapitzlist"/>
         <w:rPr>
           <w:rFonts w:ascii="Times New Roman" w:eastAsia="Times New Roman" w:hAnsi="Times New Roman" w:cs="Times New Roman"/>
           <w:sz w:val="24"/>
@@ -31041,16 +35267,78 @@
           <w:sz w:val="24"/>
           <w:szCs w:val="24"/>
         </w:rPr>
-        <w:t xml:space="preserve">. Każdą komendę poprzedzać </w:t>
-      </w:r>
+        <w:t xml:space="preserve">. Każdą komendę </w:t>
+      </w:r>
+      <w:r>
+        <w:rPr>
+          <w:rFonts w:ascii="Times New Roman" w:eastAsia="Times New Roman" w:hAnsi="Times New Roman" w:cs="Times New Roman"/>
+          <w:sz w:val="24"/>
+          <w:szCs w:val="24"/>
+        </w:rPr>
+        <w:t xml:space="preserve">musi </w:t>
+      </w:r>
+      <w:r>
+        <w:rPr>
+          <w:rFonts w:ascii="Times New Roman" w:eastAsia="Times New Roman" w:hAnsi="Times New Roman" w:cs="Times New Roman"/>
+          <w:sz w:val="24"/>
+          <w:szCs w:val="24"/>
+        </w:rPr>
+        <w:t>poprzedzać</w:t>
+      </w:r>
+      <w:r>
+        <w:rPr>
+          <w:rFonts w:ascii="Times New Roman" w:eastAsia="Times New Roman" w:hAnsi="Times New Roman" w:cs="Times New Roman"/>
+          <w:sz w:val="24"/>
+          <w:szCs w:val="24"/>
+        </w:rPr>
+        <w:br/>
+      </w:r>
+      <w:proofErr w:type="spellStart"/>
       <w:r>
         <w:rPr>
           <w:rFonts w:ascii="Consolas" w:eastAsia="Times New Roman" w:hAnsi="Consolas" w:cs="Times New Roman"/>
           <w:sz w:val="24"/>
           <w:szCs w:val="24"/>
         </w:rPr>
-        <w:t>docker-compose exec db</w:t>
-      </w:r>
+        <w:t>docker-compose</w:t>
+      </w:r>
+      <w:proofErr w:type="spellEnd"/>
+      <w:r>
+        <w:rPr>
+          <w:rFonts w:ascii="Consolas" w:eastAsia="Times New Roman" w:hAnsi="Consolas" w:cs="Times New Roman"/>
+          <w:sz w:val="24"/>
+          <w:szCs w:val="24"/>
+        </w:rPr>
+        <w:t xml:space="preserve"> </w:t>
+      </w:r>
+      <w:proofErr w:type="spellStart"/>
+      <w:r>
+        <w:rPr>
+          <w:rFonts w:ascii="Consolas" w:eastAsia="Times New Roman" w:hAnsi="Consolas" w:cs="Times New Roman"/>
+          <w:sz w:val="24"/>
+          <w:szCs w:val="24"/>
+        </w:rPr>
+        <w:t>exec</w:t>
+      </w:r>
+      <w:proofErr w:type="spellEnd"/>
+      <w:r>
+        <w:rPr>
+          <w:rFonts w:ascii="Consolas" w:eastAsia="Times New Roman" w:hAnsi="Consolas" w:cs="Times New Roman"/>
+          <w:sz w:val="24"/>
+          <w:szCs w:val="24"/>
+        </w:rPr>
+        <w:t xml:space="preserve"> </w:t>
+      </w:r>
+      <w:proofErr w:type="spellStart"/>
+      <w:r>
+        <w:rPr>
+          <w:rFonts w:ascii="Consolas" w:eastAsia="Times New Roman" w:hAnsi="Consolas" w:cs="Times New Roman"/>
+          <w:sz w:val="24"/>
+          <w:szCs w:val="24"/>
+        </w:rPr>
+        <w:t>db</w:t>
+      </w:r>
+      <w:proofErr w:type="spellEnd"/>
     </w:p>
     <w:p>
       <w:pPr>
@@ -31168,8 +35456,19 @@
           <w:sz w:val="24"/>
           <w:szCs w:val="24"/>
         </w:rPr>
-        <w:t>najpierw zainstalować język Python</w:t>
-      </w:r>
+        <w:t xml:space="preserve">najpierw zainstalować język </w:t>
+      </w:r>
+      <w:proofErr w:type="spellStart"/>
+      <w:r>
+        <w:rPr>
+          <w:rFonts w:ascii="Times New Roman" w:eastAsia="Times New Roman" w:hAnsi="Times New Roman" w:cs="Times New Roman"/>
+          <w:bCs/>
+          <w:sz w:val="24"/>
+          <w:szCs w:val="24"/>
+        </w:rPr>
+        <w:t>Python</w:t>
+      </w:r>
+      <w:proofErr w:type="spellEnd"/>
       <w:r>
         <w:rPr>
           <w:rFonts w:ascii="Times New Roman" w:eastAsia="Times New Roman" w:hAnsi="Times New Roman" w:cs="Times New Roman"/>
@@ -31314,8 +35613,21 @@
           <w:szCs w:val="24"/>
           <w:lang w:val="en-US"/>
         </w:rPr>
-        <w:t>python -m ensurepip</w:t>
-      </w:r>
+        <w:t xml:space="preserve">python -m </w:t>
+      </w:r>
+      <w:proofErr w:type="spellStart"/>
+      <w:r>
+        <w:rPr>
+          <w:rFonts w:ascii="Consolas" w:eastAsia="Times New Roman" w:hAnsi="Consolas" w:cs="Consolas"/>
+          <w:bCs/>
+          <w:iCs/>
+          <w:sz w:val="24"/>
+          <w:szCs w:val="24"/>
+          <w:lang w:val="en-US"/>
+        </w:rPr>
+        <w:t>ensurepip</w:t>
+      </w:r>
+      <w:proofErr w:type="spellEnd"/>
     </w:p>
     <w:p>
       <w:pPr>
@@ -31454,8 +35766,45 @@
           <w:szCs w:val="24"/>
           <w:lang w:val="en-US"/>
         </w:rPr>
-        <w:t>DJANGO_SETTINGS_MODULE=cryptobot.settings pytest</w:t>
-      </w:r>
+        <w:t>DJANGO_SETTINGS_MODULE=</w:t>
+      </w:r>
+      <w:proofErr w:type="spellStart"/>
+      <w:r>
+        <w:rPr>
+          <w:rFonts w:ascii="Consolas" w:eastAsia="Times New Roman" w:hAnsi="Consolas" w:cs="Consolas"/>
+          <w:bCs/>
+          <w:iCs/>
+          <w:sz w:val="24"/>
+          <w:szCs w:val="24"/>
+          <w:lang w:val="en-US"/>
+        </w:rPr>
+        <w:t>cryptobot.settings</w:t>
+      </w:r>
+      <w:proofErr w:type="spellEnd"/>
+      <w:r>
+        <w:rPr>
+          <w:rFonts w:ascii="Consolas" w:eastAsia="Times New Roman" w:hAnsi="Consolas" w:cs="Consolas"/>
+          <w:bCs/>
+          <w:iCs/>
+          <w:sz w:val="24"/>
+          <w:szCs w:val="24"/>
+          <w:lang w:val="en-US"/>
+        </w:rPr>
+        <w:t xml:space="preserve"> </w:t>
+      </w:r>
+      <w:proofErr w:type="spellStart"/>
+      <w:r>
+        <w:rPr>
+          <w:rFonts w:ascii="Consolas" w:eastAsia="Times New Roman" w:hAnsi="Consolas" w:cs="Consolas"/>
+          <w:bCs/>
+          <w:iCs/>
+          <w:sz w:val="24"/>
+          <w:szCs w:val="24"/>
+          <w:lang w:val="en-US"/>
+        </w:rPr>
+        <w:t>pytest</w:t>
+      </w:r>
+      <w:proofErr w:type="spellEnd"/>
     </w:p>
     <w:p>
       <w:pPr>
@@ -31593,7 +35942,27 @@
           <w:sz w:val="24"/>
           <w:szCs w:val="24"/>
         </w:rPr>
-        <w:t>Celem projektu była automatyzacja procesu obserwacji kursu i statystyk kryptowalut przy pomocy aplikacji webowej. Rozwiązanie m</w:t>
+        <w:t xml:space="preserve">Celem projektu była automatyzacja procesu obserwacji kursu i statystyk </w:t>
+      </w:r>
+      <w:proofErr w:type="spellStart"/>
+      <w:r>
+        <w:rPr>
+          <w:rFonts w:ascii="Times New Roman" w:hAnsi="Times New Roman" w:cs="Times New Roman"/>
+          <w:color w:val="000000"/>
+          <w:sz w:val="24"/>
+          <w:szCs w:val="24"/>
+        </w:rPr>
+        <w:t>kryptowalut</w:t>
+      </w:r>
+      <w:proofErr w:type="spellEnd"/>
+      <w:r>
+        <w:rPr>
+          <w:rFonts w:ascii="Times New Roman" w:hAnsi="Times New Roman" w:cs="Times New Roman"/>
+          <w:color w:val="000000"/>
+          <w:sz w:val="24"/>
+          <w:szCs w:val="24"/>
+        </w:rPr>
+        <w:t xml:space="preserve"> przy pomocy aplikacji webowej. Rozwiązanie m</w:t>
       </w:r>
       <w:r>
         <w:rPr>
@@ -31669,8 +36038,9 @@
           <w:sz w:val="24"/>
           <w:szCs w:val="24"/>
         </w:rPr>
-        <w:t xml:space="preserve">Cel został osiągnięty, aplikacja spełnia swoje zadanie, jednak nie zostały zaimplementowane dodatkowe wymagania takie jak np. automatyczna sprzedaż i kupno kryptowalut. </w:t>
-      </w:r>
+        <w:t xml:space="preserve">Cel został osiągnięty, aplikacja spełnia swoje zadanie, jednak nie zostały zaimplementowane dodatkowe wymagania takie jak np. automatyczna sprzedaż i kupno </w:t>
+      </w:r>
+      <w:proofErr w:type="spellStart"/>
       <w:r>
         <w:rPr>
           <w:rFonts w:ascii="Times New Roman" w:hAnsi="Times New Roman" w:cs="Times New Roman"/>
@@ -31678,6 +36048,25 @@
           <w:sz w:val="24"/>
           <w:szCs w:val="24"/>
         </w:rPr>
+        <w:t>kryptowalut</w:t>
+      </w:r>
+      <w:proofErr w:type="spellEnd"/>
+      <w:r>
+        <w:rPr>
+          <w:rFonts w:ascii="Times New Roman" w:hAnsi="Times New Roman" w:cs="Times New Roman"/>
+          <w:color w:val="000000"/>
+          <w:sz w:val="24"/>
+          <w:szCs w:val="24"/>
+        </w:rPr>
+        <w:t xml:space="preserve">. </w:t>
+      </w:r>
+      <w:r>
+        <w:rPr>
+          <w:rFonts w:ascii="Times New Roman" w:hAnsi="Times New Roman" w:cs="Times New Roman"/>
+          <w:color w:val="000000"/>
+          <w:sz w:val="24"/>
+          <w:szCs w:val="24"/>
+        </w:rPr>
         <w:t>Ponadto więcej czasu podczas implementacji należałoby poświęcić wyglądowi interfejsu</w:t>
       </w:r>
       <w:r>
@@ -31705,8 +36094,9 @@
           <w:sz w:val="24"/>
           <w:szCs w:val="24"/>
         </w:rPr>
-        <w:t>. Aplikacja została napisana modularnie tzn. dodawanie nowych kryptowalut i</w:t>
-      </w:r>
+        <w:t xml:space="preserve">. Aplikacja została napisana modularnie tzn. dodawanie nowych </w:t>
+      </w:r>
+      <w:proofErr w:type="spellStart"/>
       <w:r>
         <w:rPr>
           <w:rFonts w:ascii="Times New Roman" w:hAnsi="Times New Roman" w:cs="Times New Roman"/>
@@ -31714,6 +36104,25 @@
           <w:sz w:val="24"/>
           <w:szCs w:val="24"/>
         </w:rPr>
+        <w:t>kryptowalut</w:t>
+      </w:r>
+      <w:proofErr w:type="spellEnd"/>
+      <w:r>
+        <w:rPr>
+          <w:rFonts w:ascii="Times New Roman" w:hAnsi="Times New Roman" w:cs="Times New Roman"/>
+          <w:color w:val="000000"/>
+          <w:sz w:val="24"/>
+          <w:szCs w:val="24"/>
+        </w:rPr>
+        <w:t xml:space="preserve"> i</w:t>
+      </w:r>
+      <w:r>
+        <w:rPr>
+          <w:rFonts w:ascii="Times New Roman" w:hAnsi="Times New Roman" w:cs="Times New Roman"/>
+          <w:color w:val="000000"/>
+          <w:sz w:val="24"/>
+          <w:szCs w:val="24"/>
+        </w:rPr>
         <w:t xml:space="preserve"> giełd nie stoi na przeszkodzie.</w:t>
       </w:r>
       <w:r>
@@ -31732,7 +36141,27 @@
           <w:sz w:val="24"/>
           <w:szCs w:val="24"/>
         </w:rPr>
-        <w:t>Podczas implementacji zabrakło czasu na realizację dodatkowych funkcjonalności, takich jak automatyczna sprzedaż oraz kupno kryptowalut. Przyczyną był głównie spory nakład pracy wymagany do zrealizowania tych funkcjonalności.</w:t>
+        <w:t xml:space="preserve">Podczas implementacji zabrakło czasu na realizację dodatkowych funkcjonalności, takich jak automatyczna sprzedaż oraz kupno </w:t>
+      </w:r>
+      <w:proofErr w:type="spellStart"/>
+      <w:r>
+        <w:rPr>
+          <w:rFonts w:ascii="Times New Roman" w:hAnsi="Times New Roman" w:cs="Times New Roman"/>
+          <w:color w:val="000000"/>
+          <w:sz w:val="24"/>
+          <w:szCs w:val="24"/>
+        </w:rPr>
+        <w:t>kryptowalut</w:t>
+      </w:r>
+      <w:proofErr w:type="spellEnd"/>
+      <w:r>
+        <w:rPr>
+          <w:rFonts w:ascii="Times New Roman" w:hAnsi="Times New Roman" w:cs="Times New Roman"/>
+          <w:color w:val="000000"/>
+          <w:sz w:val="24"/>
+          <w:szCs w:val="24"/>
+        </w:rPr>
+        <w:t>. Przyczyną był głównie spory nakład pracy wymagany do zrealizowania tych funkcjonalności.</w:t>
       </w:r>
     </w:p>
     <w:p>
@@ -31754,8 +36183,9 @@
           <w:szCs w:val="24"/>
         </w:rPr>
         <w:tab/>
-        <w:t>Użyte narzędzia sprawdziły się, Django oraz PostgreSQL wspierają nowoczesne technologie bazodanowe, które mogą pomóc w przyszłym rozwoju aplikacji</w:t>
-      </w:r>
+        <w:t xml:space="preserve">Użyte narzędzia sprawdziły się, </w:t>
+      </w:r>
+      <w:proofErr w:type="spellStart"/>
       <w:r>
         <w:rPr>
           <w:rFonts w:ascii="Times New Roman" w:hAnsi="Times New Roman" w:cs="Times New Roman"/>
@@ -31763,6 +36193,45 @@
           <w:sz w:val="24"/>
           <w:szCs w:val="24"/>
         </w:rPr>
+        <w:t>Django</w:t>
+      </w:r>
+      <w:proofErr w:type="spellEnd"/>
+      <w:r>
+        <w:rPr>
+          <w:rFonts w:ascii="Times New Roman" w:hAnsi="Times New Roman" w:cs="Times New Roman"/>
+          <w:color w:val="000000"/>
+          <w:sz w:val="24"/>
+          <w:szCs w:val="24"/>
+        </w:rPr>
+        <w:t xml:space="preserve"> oraz </w:t>
+      </w:r>
+      <w:proofErr w:type="spellStart"/>
+      <w:r>
+        <w:rPr>
+          <w:rFonts w:ascii="Times New Roman" w:hAnsi="Times New Roman" w:cs="Times New Roman"/>
+          <w:color w:val="000000"/>
+          <w:sz w:val="24"/>
+          <w:szCs w:val="24"/>
+        </w:rPr>
+        <w:t>PostgreSQL</w:t>
+      </w:r>
+      <w:proofErr w:type="spellEnd"/>
+      <w:r>
+        <w:rPr>
+          <w:rFonts w:ascii="Times New Roman" w:hAnsi="Times New Roman" w:cs="Times New Roman"/>
+          <w:color w:val="000000"/>
+          <w:sz w:val="24"/>
+          <w:szCs w:val="24"/>
+        </w:rPr>
+        <w:t xml:space="preserve"> wspierają nowoczesne technologie bazodanowe, które mogą pomóc w przyszłym rozwoju aplikacji</w:t>
+      </w:r>
+      <w:r>
+        <w:rPr>
+          <w:rFonts w:ascii="Times New Roman" w:hAnsi="Times New Roman" w:cs="Times New Roman"/>
+          <w:color w:val="000000"/>
+          <w:sz w:val="24"/>
+          <w:szCs w:val="24"/>
+        </w:rPr>
         <w:t xml:space="preserve"> (np. skalowanie)</w:t>
       </w:r>
       <w:r>
@@ -31781,8 +36250,9 @@
           <w:sz w:val="24"/>
           <w:szCs w:val="24"/>
         </w:rPr>
-        <w:t>ęzyk Python pozwolił na</w:t>
-      </w:r>
+        <w:t xml:space="preserve">ęzyk </w:t>
+      </w:r>
+      <w:proofErr w:type="spellStart"/>
       <w:r>
         <w:rPr>
           <w:rFonts w:ascii="Times New Roman" w:hAnsi="Times New Roman" w:cs="Times New Roman"/>
@@ -31790,8 +36260,9 @@
           <w:sz w:val="24"/>
           <w:szCs w:val="24"/>
         </w:rPr>
-        <w:t xml:space="preserve"> szybką implementację logiki biznesowej, natomiast Bootstrap pozwolił na szybkie stworzenie szaty graficznej, którą można dalej</w:t>
-      </w:r>
+        <w:t>Python</w:t>
+      </w:r>
+      <w:proofErr w:type="spellEnd"/>
       <w:r>
         <w:rPr>
           <w:rFonts w:ascii="Times New Roman" w:hAnsi="Times New Roman" w:cs="Times New Roman"/>
@@ -31799,7 +36270,7 @@
           <w:sz w:val="24"/>
           <w:szCs w:val="24"/>
         </w:rPr>
-        <w:t xml:space="preserve"> rozwijać. Narzędzia testujące P</w:t>
+        <w:t xml:space="preserve"> pozwolił na</w:t>
       </w:r>
       <w:r>
         <w:rPr>
@@ -31808,8 +36279,9 @@
           <w:sz w:val="24"/>
           <w:szCs w:val="24"/>
         </w:rPr>
-        <w:t xml:space="preserve">ytest oraz </w:t>
-      </w:r>
+        <w:t xml:space="preserve"> szybką implementację logiki biznesowej, natomiast </w:t>
+      </w:r>
+      <w:proofErr w:type="spellStart"/>
       <w:r>
         <w:rPr>
           <w:rFonts w:ascii="Times New Roman" w:hAnsi="Times New Roman" w:cs="Times New Roman"/>
@@ -31817,6 +36289,64 @@
           <w:sz w:val="24"/>
           <w:szCs w:val="24"/>
         </w:rPr>
+        <w:t>Bootstrap</w:t>
+      </w:r>
+      <w:proofErr w:type="spellEnd"/>
+      <w:r>
+        <w:rPr>
+          <w:rFonts w:ascii="Times New Roman" w:hAnsi="Times New Roman" w:cs="Times New Roman"/>
+          <w:color w:val="000000"/>
+          <w:sz w:val="24"/>
+          <w:szCs w:val="24"/>
+        </w:rPr>
+        <w:t xml:space="preserve"> pozwolił na szybkie stworzenie szaty graficznej, którą można dalej</w:t>
+      </w:r>
+      <w:r>
+        <w:rPr>
+          <w:rFonts w:ascii="Times New Roman" w:hAnsi="Times New Roman" w:cs="Times New Roman"/>
+          <w:color w:val="000000"/>
+          <w:sz w:val="24"/>
+          <w:szCs w:val="24"/>
+        </w:rPr>
+        <w:t xml:space="preserve"> rozwijać. Narzędzia testujące </w:t>
+      </w:r>
+      <w:proofErr w:type="spellStart"/>
+      <w:r>
+        <w:rPr>
+          <w:rFonts w:ascii="Times New Roman" w:hAnsi="Times New Roman" w:cs="Times New Roman"/>
+          <w:color w:val="000000"/>
+          <w:sz w:val="24"/>
+          <w:szCs w:val="24"/>
+        </w:rPr>
+        <w:t>P</w:t>
+      </w:r>
+      <w:r>
+        <w:rPr>
+          <w:rFonts w:ascii="Times New Roman" w:hAnsi="Times New Roman" w:cs="Times New Roman"/>
+          <w:color w:val="000000"/>
+          <w:sz w:val="24"/>
+          <w:szCs w:val="24"/>
+        </w:rPr>
+        <w:t>ytest</w:t>
+      </w:r>
+      <w:proofErr w:type="spellEnd"/>
+      <w:r>
+        <w:rPr>
+          <w:rFonts w:ascii="Times New Roman" w:hAnsi="Times New Roman" w:cs="Times New Roman"/>
+          <w:color w:val="000000"/>
+          <w:sz w:val="24"/>
+          <w:szCs w:val="24"/>
+        </w:rPr>
+        <w:t xml:space="preserve"> oraz </w:t>
+      </w:r>
+      <w:proofErr w:type="spellStart"/>
+      <w:r>
+        <w:rPr>
+          <w:rFonts w:ascii="Times New Roman" w:hAnsi="Times New Roman" w:cs="Times New Roman"/>
+          <w:color w:val="000000"/>
+          <w:sz w:val="24"/>
+          <w:szCs w:val="24"/>
+        </w:rPr>
         <w:t>S</w:t>
       </w:r>
       <w:r>
@@ -31826,8 +36356,9 @@
           <w:sz w:val="24"/>
           <w:szCs w:val="24"/>
         </w:rPr>
-        <w:t>elenium także zdały swój egzamin.</w:t>
-      </w:r>
+        <w:t>elenium</w:t>
+      </w:r>
+      <w:proofErr w:type="spellEnd"/>
       <w:r>
         <w:rPr>
           <w:rFonts w:ascii="Times New Roman" w:hAnsi="Times New Roman" w:cs="Times New Roman"/>
@@ -31835,7 +36366,36 @@
           <w:sz w:val="24"/>
           <w:szCs w:val="24"/>
         </w:rPr>
-        <w:t xml:space="preserve"> Dzięki konteneryzacji aplikacji w dockerze aplikację można uruchomić na każdym popularnym systemie operacyjnym.</w:t>
+        <w:t xml:space="preserve"> także zdały swój egzamin.</w:t>
+      </w:r>
+      <w:r>
+        <w:rPr>
+          <w:rFonts w:ascii="Times New Roman" w:hAnsi="Times New Roman" w:cs="Times New Roman"/>
+          <w:color w:val="000000"/>
+          <w:sz w:val="24"/>
+          <w:szCs w:val="24"/>
+        </w:rPr>
+        <w:t xml:space="preserve"> Dzięki konteneryzacji aplikacji w </w:t>
+      </w:r>
+      <w:proofErr w:type="spellStart"/>
+      <w:r>
+        <w:rPr>
+          <w:rFonts w:ascii="Times New Roman" w:hAnsi="Times New Roman" w:cs="Times New Roman"/>
+          <w:color w:val="000000"/>
+          <w:sz w:val="24"/>
+          <w:szCs w:val="24"/>
+        </w:rPr>
+        <w:t>dockerze</w:t>
+      </w:r>
+      <w:proofErr w:type="spellEnd"/>
+      <w:r>
+        <w:rPr>
+          <w:rFonts w:ascii="Times New Roman" w:hAnsi="Times New Roman" w:cs="Times New Roman"/>
+          <w:color w:val="000000"/>
+          <w:sz w:val="24"/>
+          <w:szCs w:val="24"/>
+        </w:rPr>
+        <w:t xml:space="preserve"> aplikację można uruchomić na każdym popularnym systemie operacyjnym.</w:t>
       </w:r>
       <w:r>
         <w:rPr>
@@ -31899,7 +36459,47 @@
           <w:sz w:val="24"/>
           <w:szCs w:val="24"/>
         </w:rPr>
-        <w:t xml:space="preserve"> formularze mogłyby zostać napisane przy pomocy Django forms (</w:t>
+        <w:t xml:space="preserve"> formularze mogłyby zostać napisane przy pomocy </w:t>
+      </w:r>
+      <w:proofErr w:type="spellStart"/>
+      <w:r>
+        <w:rPr>
+          <w:rFonts w:ascii="Times New Roman" w:hAnsi="Times New Roman" w:cs="Times New Roman"/>
+          <w:color w:val="000000"/>
+          <w:sz w:val="24"/>
+          <w:szCs w:val="24"/>
+        </w:rPr>
+        <w:t>Django</w:t>
+      </w:r>
+      <w:proofErr w:type="spellEnd"/>
+      <w:r>
+        <w:rPr>
+          <w:rFonts w:ascii="Times New Roman" w:hAnsi="Times New Roman" w:cs="Times New Roman"/>
+          <w:color w:val="000000"/>
+          <w:sz w:val="24"/>
+          <w:szCs w:val="24"/>
+        </w:rPr>
+        <w:t xml:space="preserve"> </w:t>
+      </w:r>
+      <w:proofErr w:type="spellStart"/>
+      <w:r>
+        <w:rPr>
+          <w:rFonts w:ascii="Times New Roman" w:hAnsi="Times New Roman" w:cs="Times New Roman"/>
+          <w:color w:val="000000"/>
+          <w:sz w:val="24"/>
+          <w:szCs w:val="24"/>
+        </w:rPr>
+        <w:t>forms</w:t>
+      </w:r>
+      <w:proofErr w:type="spellEnd"/>
+      <w:r>
+        <w:rPr>
+          <w:rFonts w:ascii="Times New Roman" w:hAnsi="Times New Roman" w:cs="Times New Roman"/>
+          <w:color w:val="000000"/>
+          <w:sz w:val="24"/>
+          <w:szCs w:val="24"/>
+        </w:rPr>
+        <w:t xml:space="preserve"> (</w:t>
       </w:r>
       <w:r>
         <w:rPr>
@@ -32000,8 +36600,20 @@
           <w:sz w:val="24"/>
           <w:szCs w:val="24"/>
         </w:rPr>
-        <w:t>REL/008 crypto_cryptowallet</w:t>
-      </w:r>
+        <w:t xml:space="preserve">REL/008 </w:t>
+      </w:r>
+      <w:proofErr w:type="spellStart"/>
+      <w:r>
+        <w:rPr>
+          <w:rFonts w:ascii="Times New Roman" w:hAnsi="Times New Roman" w:cs="Times New Roman"/>
+          <w:i/>
+          <w:color w:val="000000"/>
+          <w:sz w:val="24"/>
+          <w:szCs w:val="24"/>
+        </w:rPr>
+        <w:t>crypto_cryptowallet</w:t>
+      </w:r>
+      <w:proofErr w:type="spellEnd"/>
       <w:r>
         <w:rPr>
           <w:rFonts w:ascii="Times New Roman" w:hAnsi="Times New Roman" w:cs="Times New Roman"/>
@@ -32078,6 +36690,7 @@
         </w:rPr>
         <w:t xml:space="preserve">ednym z pomysłów jest wypuszczenie aplikacji na licencji Open Source tak aby także społeczność mogła pomóc w rozwoju </w:t>
       </w:r>
+      <w:proofErr w:type="spellStart"/>
       <w:r>
         <w:rPr>
           <w:rFonts w:ascii="Times New Roman" w:hAnsi="Times New Roman" w:cs="Times New Roman"/>
@@ -32087,6 +36700,7 @@
         </w:rPr>
         <w:t>CryptoFever</w:t>
       </w:r>
+      <w:proofErr w:type="spellEnd"/>
       <w:r>
         <w:rPr>
           <w:rFonts w:ascii="Times New Roman" w:hAnsi="Times New Roman" w:cs="Times New Roman"/>
@@ -32199,8 +36813,19 @@
           <w:sz w:val="24"/>
           <w:szCs w:val="24"/>
         </w:rPr>
-        <w:t xml:space="preserve"> - dokumentacja Django</w:t>
-      </w:r>
+        <w:t xml:space="preserve"> - dokumentacja </w:t>
+      </w:r>
+      <w:proofErr w:type="spellStart"/>
+      <w:r>
+        <w:rPr>
+          <w:rFonts w:ascii="Times New Roman" w:eastAsia="Times New Roman" w:hAnsi="Times New Roman" w:cs="Times New Roman"/>
+          <w:bCs/>
+          <w:sz w:val="24"/>
+          <w:szCs w:val="24"/>
+        </w:rPr>
+        <w:t>Django</w:t>
+      </w:r>
+      <w:proofErr w:type="spellEnd"/>
     </w:p>
     <w:p>
       <w:pPr>
@@ -32237,8 +36862,19 @@
           <w:sz w:val="24"/>
           <w:szCs w:val="24"/>
         </w:rPr>
-        <w:t xml:space="preserve"> - dokumentacja PostgreSQL</w:t>
-      </w:r>
+        <w:t xml:space="preserve"> - dokumentacja </w:t>
+      </w:r>
+      <w:proofErr w:type="spellStart"/>
+      <w:r>
+        <w:rPr>
+          <w:rFonts w:ascii="Times New Roman" w:eastAsia="Times New Roman" w:hAnsi="Times New Roman" w:cs="Times New Roman"/>
+          <w:bCs/>
+          <w:sz w:val="24"/>
+          <w:szCs w:val="24"/>
+        </w:rPr>
+        <w:t>PostgreSQL</w:t>
+      </w:r>
+      <w:proofErr w:type="spellEnd"/>
     </w:p>
     <w:p>
       <w:pPr>
@@ -32275,8 +36911,19 @@
           <w:sz w:val="24"/>
           <w:szCs w:val="24"/>
         </w:rPr>
-        <w:t xml:space="preserve"> - strona ze statystykami kryptowalut</w:t>
-      </w:r>
+        <w:t xml:space="preserve"> - strona ze statystykami </w:t>
+      </w:r>
+      <w:proofErr w:type="spellStart"/>
+      <w:r>
+        <w:rPr>
+          <w:rFonts w:ascii="Times New Roman" w:eastAsia="Times New Roman" w:hAnsi="Times New Roman" w:cs="Times New Roman"/>
+          <w:bCs/>
+          <w:sz w:val="24"/>
+          <w:szCs w:val="24"/>
+        </w:rPr>
+        <w:t>kryptowalut</w:t>
+      </w:r>
+      <w:proofErr w:type="spellEnd"/>
     </w:p>
     <w:p>
       <w:pPr>
@@ -32313,8 +36960,19 @@
           <w:sz w:val="24"/>
           <w:szCs w:val="24"/>
         </w:rPr>
-        <w:t xml:space="preserve"> - dokumentacja Dockera</w:t>
-      </w:r>
+        <w:t xml:space="preserve"> - dokumentacja </w:t>
+      </w:r>
+      <w:proofErr w:type="spellStart"/>
+      <w:r>
+        <w:rPr>
+          <w:rFonts w:ascii="Times New Roman" w:eastAsia="Times New Roman" w:hAnsi="Times New Roman" w:cs="Times New Roman"/>
+          <w:bCs/>
+          <w:sz w:val="24"/>
+          <w:szCs w:val="24"/>
+        </w:rPr>
+        <w:t>Dockera</w:t>
+      </w:r>
+      <w:proofErr w:type="spellEnd"/>
     </w:p>
     <w:p>
       <w:pPr>
@@ -32421,8 +37079,71 @@
         </w:rPr>
         <w:t xml:space="preserve"> bazy danych</w:t>
       </w:r>
+    </w:p>
+    <w:p>
+      <w:pPr>
+        <w:pStyle w:val="Akapitzlist"/>
+        <w:numPr>
+          <w:ilvl w:val="0"/>
+          <w:numId w:val="24"/>
+        </w:numPr>
+        <w:spacing w:line="276" w:lineRule="auto"/>
+        <w:jc w:val="both"/>
+        <w:rPr>
+          <w:rFonts w:ascii="Times New Roman" w:eastAsia="Times New Roman" w:hAnsi="Times New Roman" w:cs="Times New Roman"/>
+          <w:bCs/>
+          <w:sz w:val="24"/>
+          <w:szCs w:val="24"/>
+          <w:lang w:val="en-US"/>
+        </w:rPr>
+      </w:pPr>
+      <w:hyperlink r:id="rId37" w:history="1">
+        <w:r>
+          <w:rPr>
+            <w:rStyle w:val="Hipercze"/>
+            <w:rFonts w:ascii="Times New Roman" w:eastAsia="Times New Roman" w:hAnsi="Times New Roman" w:cs="Times New Roman"/>
+            <w:bCs/>
+            <w:sz w:val="24"/>
+            <w:szCs w:val="24"/>
+            <w:lang w:val="en-US"/>
+          </w:rPr>
+          <w:t>https://docs.djangoproject.com/en/3.0/ref/contrib/admin/</w:t>
+        </w:r>
+      </w:hyperlink>
+      <w:r>
+        <w:rPr>
+          <w:rFonts w:ascii="Times New Roman" w:eastAsia="Times New Roman" w:hAnsi="Times New Roman" w:cs="Times New Roman"/>
+          <w:bCs/>
+          <w:sz w:val="24"/>
+          <w:szCs w:val="24"/>
+          <w:lang w:val="en-US"/>
+        </w:rPr>
+        <w:t xml:space="preserve"> - panel </w:t>
+      </w:r>
+      <w:proofErr w:type="spellStart"/>
+      <w:r>
+        <w:rPr>
+          <w:rFonts w:ascii="Times New Roman" w:eastAsia="Times New Roman" w:hAnsi="Times New Roman" w:cs="Times New Roman"/>
+          <w:bCs/>
+          <w:sz w:val="24"/>
+          <w:szCs w:val="24"/>
+          <w:lang w:val="en-US"/>
+        </w:rPr>
+        <w:t>admin</w:t>
+      </w:r>
+      <w:r>
+        <w:rPr>
+          <w:rFonts w:ascii="Times New Roman" w:eastAsia="Times New Roman" w:hAnsi="Times New Roman" w:cs="Times New Roman"/>
+          <w:bCs/>
+          <w:sz w:val="24"/>
+          <w:szCs w:val="24"/>
+          <w:lang w:val="en-US"/>
+        </w:rPr>
+        <w:t>a</w:t>
+      </w:r>
       <w:bookmarkStart w:id="33" w:name="_GoBack"/>
       <w:bookmarkEnd w:id="33"/>
+      <w:proofErr w:type="spellEnd"/>
     </w:p>
     <w:p>
       <w:pPr>
@@ -32433,6 +37154,7 @@
           <w:bCs/>
           <w:sz w:val="24"/>
           <w:szCs w:val="24"/>
+          <w:lang w:val="en-US"/>
         </w:rPr>
       </w:pPr>
     </w:p>
@@ -32445,6 +37167,7 @@
           <w:bCs/>
           <w:sz w:val="24"/>
           <w:szCs w:val="24"/>
+          <w:lang w:val="en-US"/>
         </w:rPr>
       </w:pPr>
     </w:p>
@@ -32457,6 +37180,7 @@
           <w:bCs/>
           <w:sz w:val="24"/>
           <w:szCs w:val="24"/>
+          <w:lang w:val="en-US"/>
         </w:rPr>
       </w:pPr>
     </w:p>
@@ -32469,6 +37193,7 @@
           <w:bCs/>
           <w:sz w:val="24"/>
           <w:szCs w:val="24"/>
+          <w:lang w:val="en-US"/>
         </w:rPr>
       </w:pPr>
     </w:p>
@@ -32481,6 +37206,7 @@
           <w:bCs/>
           <w:sz w:val="24"/>
           <w:szCs w:val="24"/>
+          <w:lang w:val="en-US"/>
         </w:rPr>
       </w:pPr>
     </w:p>
@@ -32498,6 +37224,7 @@
         <w:rPr>
           <w:rFonts w:ascii="Times New Roman" w:eastAsia="Times New Roman" w:hAnsi="Times New Roman" w:cs="Times New Roman"/>
           <w:color w:val="000000"/>
+          <w:lang w:val="en-US"/>
         </w:rPr>
       </w:pPr>
     </w:p>
@@ -32512,7 +37239,7 @@
 </file>
 
 <file path=word/endnotes.xml><?xml version="1.0" encoding="utf-8"?>
-<w:endnotes xmlns:wpc="http://schemas.microsoft.com/office/word/2010/wordprocessingCanvas" xmlns:mc="http://schemas.openxmlformats.org/markup-compatibility/2006" xmlns:o="urn:schemas-microsoft-com:office:office" xmlns:r="http://schemas.openxmlformats.org/officeDocument/2006/relationships" xmlns:m="http://schemas.openxmlformats.org/officeDocument/2006/math" xmlns:v="urn:schemas-microsoft-com:vml" xmlns:wp14="http://schemas.microsoft.com/office/word/2010/wordprocessingDrawing" xmlns:wp="http://schemas.openxmlformats.org/drawingml/2006/wordprocessingDrawing" xmlns:w10="urn:schemas-microsoft-com:office:word" xmlns:w="http://schemas.openxmlformats.org/wordprocessingml/2006/main" xmlns:w14="http://schemas.microsoft.com/office/word/2010/wordml" xmlns:w15="http://schemas.microsoft.com/office/word/2012/wordml" xmlns:wpg="http://schemas.microsoft.com/office/word/2010/wordprocessingGroup" xmlns:wpi="http://schemas.microsoft.com/office/word/2010/wordprocessingInk" xmlns:wne="http://schemas.microsoft.com/office/word/2006/wordml" xmlns:wps="http://schemas.microsoft.com/office/word/2010/wordprocessingShape" mc:Ignorable="w14 w15 wp14">
+<w:endnotes xmlns:wpc="http://schemas.microsoft.com/office/word/2010/wordprocessingCanvas" xmlns:cx="http://schemas.microsoft.com/office/drawing/2014/chartex" xmlns:cx1="http://schemas.microsoft.com/office/drawing/2015/9/8/chartex" xmlns:cx2="http://schemas.microsoft.com/office/drawing/2015/10/21/chartex" xmlns:cx3="http://schemas.microsoft.com/office/drawing/2016/5/9/chartex" xmlns:cx4="http://schemas.microsoft.com/office/drawing/2016/5/10/chartex" xmlns:cx5="http://schemas.microsoft.com/office/drawing/2016/5/11/chartex" xmlns:cx6="http://schemas.microsoft.com/office/drawing/2016/5/12/chartex" xmlns:cx7="http://schemas.microsoft.com/office/drawing/2016/5/13/chartex" xmlns:cx8="http://schemas.microsoft.com/office/drawing/2016/5/14/chartex" xmlns:mc="http://schemas.openxmlformats.org/markup-compatibility/2006" xmlns:aink="http://schemas.microsoft.com/office/drawing/2016/ink" xmlns:am3d="http://schemas.microsoft.com/office/drawing/2017/model3d" xmlns:o="urn:schemas-microsoft-com:office:office" xmlns:r="http://schemas.openxmlformats.org/officeDocument/2006/relationships" xmlns:m="http://schemas.openxmlformats.org/officeDocument/2006/math" xmlns:v="urn:schemas-microsoft-com:vml" xmlns:wp14="http://schemas.microsoft.com/office/word/2010/wordprocessingDrawing" xmlns:wp="http://schemas.openxmlformats.org/drawingml/2006/wordprocessingDrawing" xmlns:w10="urn:schemas-microsoft-com:office:word" xmlns:w="http://schemas.openxmlformats.org/wordprocessingml/2006/main" xmlns:w14="http://schemas.microsoft.com/office/word/2010/wordml" xmlns:w15="http://schemas.microsoft.com/office/word/2012/wordml" xmlns:w16cid="http://schemas.microsoft.com/office/word/2016/wordml/cid" xmlns:w16se="http://schemas.microsoft.com/office/word/2015/wordml/symex" xmlns:wpg="http://schemas.microsoft.com/office/word/2010/wordprocessingGroup" xmlns:wpi="http://schemas.microsoft.com/office/word/2010/wordprocessingInk" xmlns:wne="http://schemas.microsoft.com/office/word/2006/wordml" xmlns:wps="http://schemas.microsoft.com/office/word/2010/wordprocessingShape" mc:Ignorable="w14 w15 w16se w16cid wp14">
   <w:endnote w:type="separator" w:id="-1">
     <w:p>
       <w:r>
@@ -32531,7 +37258,7 @@
 </file>
 
 <file path=word/footer1.xml><?xml version="1.0" encoding="utf-8"?>
-<w:ftr xmlns:wpc="http://schemas.microsoft.com/office/word/2010/wordprocessingCanvas" xmlns:mc="http://schemas.openxmlformats.org/markup-compatibility/2006" xmlns:o="urn:schemas-microsoft-com:office:office" xmlns:r="http://schemas.openxmlformats.org/officeDocument/2006/relationships" xmlns:m="http://schemas.openxmlformats.org/officeDocument/2006/math" xmlns:v="urn:schemas-microsoft-com:vml" xmlns:wp14="http://schemas.microsoft.com/office/word/2010/wordprocessingDrawing" xmlns:wp="http://schemas.openxmlformats.org/drawingml/2006/wordprocessingDrawing" xmlns:w10="urn:schemas-microsoft-com:office:word" xmlns:w="http://schemas.openxmlformats.org/wordprocessingml/2006/main" xmlns:w14="http://schemas.microsoft.com/office/word/2010/wordml" xmlns:w15="http://schemas.microsoft.com/office/word/2012/wordml" xmlns:wpg="http://schemas.microsoft.com/office/word/2010/wordprocessingGroup" xmlns:wpi="http://schemas.microsoft.com/office/word/2010/wordprocessingInk" xmlns:wne="http://schemas.microsoft.com/office/word/2006/wordml" xmlns:wps="http://schemas.microsoft.com/office/word/2010/wordprocessingShape" mc:Ignorable="w14 w15 wp14">
+<w:ftr xmlns:wpc="http://schemas.microsoft.com/office/word/2010/wordprocessingCanvas" xmlns:cx="http://schemas.microsoft.com/office/drawing/2014/chartex" xmlns:cx1="http://schemas.microsoft.com/office/drawing/2015/9/8/chartex" xmlns:cx2="http://schemas.microsoft.com/office/drawing/2015/10/21/chartex" xmlns:cx3="http://schemas.microsoft.com/office/drawing/2016/5/9/chartex" xmlns:cx4="http://schemas.microsoft.com/office/drawing/2016/5/10/chartex" xmlns:cx5="http://schemas.microsoft.com/office/drawing/2016/5/11/chartex" xmlns:cx6="http://schemas.microsoft.com/office/drawing/2016/5/12/chartex" xmlns:cx7="http://schemas.microsoft.com/office/drawing/2016/5/13/chartex" xmlns:cx8="http://schemas.microsoft.com/office/drawing/2016/5/14/chartex" xmlns:mc="http://schemas.openxmlformats.org/markup-compatibility/2006" xmlns:aink="http://schemas.microsoft.com/office/drawing/2016/ink" xmlns:am3d="http://schemas.microsoft.com/office/drawing/2017/model3d" xmlns:o="urn:schemas-microsoft-com:office:office" xmlns:r="http://schemas.openxmlformats.org/officeDocument/2006/relationships" xmlns:m="http://schemas.openxmlformats.org/officeDocument/2006/math" xmlns:v="urn:schemas-microsoft-com:vml" xmlns:wp14="http://schemas.microsoft.com/office/word/2010/wordprocessingDrawing" xmlns:wp="http://schemas.openxmlformats.org/drawingml/2006/wordprocessingDrawing" xmlns:w10="urn:schemas-microsoft-com:office:word" xmlns:w="http://schemas.openxmlformats.org/wordprocessingml/2006/main" xmlns:w14="http://schemas.microsoft.com/office/word/2010/wordml" xmlns:w15="http://schemas.microsoft.com/office/word/2012/wordml" xmlns:w16cid="http://schemas.microsoft.com/office/word/2016/wordml/cid" xmlns:w16se="http://schemas.microsoft.com/office/word/2015/wordml/symex" xmlns:wpg="http://schemas.microsoft.com/office/word/2010/wordprocessingGroup" xmlns:wpi="http://schemas.microsoft.com/office/word/2010/wordprocessingInk" xmlns:wne="http://schemas.microsoft.com/office/word/2006/wordml" xmlns:wps="http://schemas.microsoft.com/office/word/2010/wordprocessingShape" mc:Ignorable="w14 w15 w16se w16cid wp14">
   <w:p>
     <w:pPr>
       <w:pBdr>
@@ -32613,7 +37340,7 @@
 </file>
 
 <file path=word/footer2.xml><?xml version="1.0" encoding="utf-8"?>
-<w:ftr xmlns:wpc="http://schemas.microsoft.com/office/word/2010/wordprocessingCanvas" xmlns:mc="http://schemas.openxmlformats.org/markup-compatibility/2006" xmlns:o="urn:schemas-microsoft-com:office:office" xmlns:r="http://schemas.openxmlformats.org/officeDocument/2006/relationships" xmlns:m="http://schemas.openxmlformats.org/officeDocument/2006/math" xmlns:v="urn:schemas-microsoft-com:vml" xmlns:wp14="http://schemas.microsoft.com/office/word/2010/wordprocessingDrawing" xmlns:wp="http://schemas.openxmlformats.org/drawingml/2006/wordprocessingDrawing" xmlns:w10="urn:schemas-microsoft-com:office:word" xmlns:w="http://schemas.openxmlformats.org/wordprocessingml/2006/main" xmlns:w14="http://schemas.microsoft.com/office/word/2010/wordml" xmlns:w15="http://schemas.microsoft.com/office/word/2012/wordml" xmlns:wpg="http://schemas.microsoft.com/office/word/2010/wordprocessingGroup" xmlns:wpi="http://schemas.microsoft.com/office/word/2010/wordprocessingInk" xmlns:wne="http://schemas.microsoft.com/office/word/2006/wordml" xmlns:wps="http://schemas.microsoft.com/office/word/2010/wordprocessingShape" mc:Ignorable="w14 w15 wp14">
+<w:ftr xmlns:wpc="http://schemas.microsoft.com/office/word/2010/wordprocessingCanvas" xmlns:cx="http://schemas.microsoft.com/office/drawing/2014/chartex" xmlns:cx1="http://schemas.microsoft.com/office/drawing/2015/9/8/chartex" xmlns:cx2="http://schemas.microsoft.com/office/drawing/2015/10/21/chartex" xmlns:cx3="http://schemas.microsoft.com/office/drawing/2016/5/9/chartex" xmlns:cx4="http://schemas.microsoft.com/office/drawing/2016/5/10/chartex" xmlns:cx5="http://schemas.microsoft.com/office/drawing/2016/5/11/chartex" xmlns:cx6="http://schemas.microsoft.com/office/drawing/2016/5/12/chartex" xmlns:cx7="http://schemas.microsoft.com/office/drawing/2016/5/13/chartex" xmlns:cx8="http://schemas.microsoft.com/office/drawing/2016/5/14/chartex" xmlns:mc="http://schemas.openxmlformats.org/markup-compatibility/2006" xmlns:aink="http://schemas.microsoft.com/office/drawing/2016/ink" xmlns:am3d="http://schemas.microsoft.com/office/drawing/2017/model3d" xmlns:o="urn:schemas-microsoft-com:office:office" xmlns:r="http://schemas.openxmlformats.org/officeDocument/2006/relationships" xmlns:m="http://schemas.openxmlformats.org/officeDocument/2006/math" xmlns:v="urn:schemas-microsoft-com:vml" xmlns:wp14="http://schemas.microsoft.com/office/word/2010/wordprocessingDrawing" xmlns:wp="http://schemas.openxmlformats.org/drawingml/2006/wordprocessingDrawing" xmlns:w10="urn:schemas-microsoft-com:office:word" xmlns:w="http://schemas.openxmlformats.org/wordprocessingml/2006/main" xmlns:w14="http://schemas.microsoft.com/office/word/2010/wordml" xmlns:w15="http://schemas.microsoft.com/office/word/2012/wordml" xmlns:w16cid="http://schemas.microsoft.com/office/word/2016/wordml/cid" xmlns:w16se="http://schemas.microsoft.com/office/word/2015/wordml/symex" xmlns:wpg="http://schemas.microsoft.com/office/word/2010/wordprocessingGroup" xmlns:wpi="http://schemas.microsoft.com/office/word/2010/wordprocessingInk" xmlns:wne="http://schemas.microsoft.com/office/word/2006/wordml" xmlns:wps="http://schemas.microsoft.com/office/word/2010/wordprocessingShape" mc:Ignorable="w14 w15 w16se w16cid wp14">
   <w:p>
     <w:pPr>
       <w:pStyle w:val="Stopka"/>
@@ -32650,7 +37377,7 @@
 </file>
 
 <file path=word/footnotes.xml><?xml version="1.0" encoding="utf-8"?>
-<w:footnotes xmlns:wpc="http://schemas.microsoft.com/office/word/2010/wordprocessingCanvas" xmlns:mc="http://schemas.openxmlformats.org/markup-compatibility/2006" xmlns:o="urn:schemas-microsoft-com:office:office" xmlns:r="http://schemas.openxmlformats.org/officeDocument/2006/relationships" xmlns:m="http://schemas.openxmlformats.org/officeDocument/2006/math" xmlns:v="urn:schemas-microsoft-com:vml" xmlns:wp14="http://schemas.microsoft.com/office/word/2010/wordprocessingDrawing" xmlns:wp="http://schemas.openxmlformats.org/drawingml/2006/wordprocessingDrawing" xmlns:w10="urn:schemas-microsoft-com:office:word" xmlns:w="http://schemas.openxmlformats.org/wordprocessingml/2006/main" xmlns:w14="http://schemas.microsoft.com/office/word/2010/wordml" xmlns:w15="http://schemas.microsoft.com/office/word/2012/wordml" xmlns:wpg="http://schemas.microsoft.com/office/word/2010/wordprocessingGroup" xmlns:wpi="http://schemas.microsoft.com/office/word/2010/wordprocessingInk" xmlns:wne="http://schemas.microsoft.com/office/word/2006/wordml" xmlns:wps="http://schemas.microsoft.com/office/word/2010/wordprocessingShape" mc:Ignorable="w14 w15 wp14">
+<w:footnotes xmlns:wpc="http://schemas.microsoft.com/office/word/2010/wordprocessingCanvas" xmlns:cx="http://schemas.microsoft.com/office/drawing/2014/chartex" xmlns:cx1="http://schemas.microsoft.com/office/drawing/2015/9/8/chartex" xmlns:cx2="http://schemas.microsoft.com/office/drawing/2015/10/21/chartex" xmlns:cx3="http://schemas.microsoft.com/office/drawing/2016/5/9/chartex" xmlns:cx4="http://schemas.microsoft.com/office/drawing/2016/5/10/chartex" xmlns:cx5="http://schemas.microsoft.com/office/drawing/2016/5/11/chartex" xmlns:cx6="http://schemas.microsoft.com/office/drawing/2016/5/12/chartex" xmlns:cx7="http://schemas.microsoft.com/office/drawing/2016/5/13/chartex" xmlns:cx8="http://schemas.microsoft.com/office/drawing/2016/5/14/chartex" xmlns:mc="http://schemas.openxmlformats.org/markup-compatibility/2006" xmlns:aink="http://schemas.microsoft.com/office/drawing/2016/ink" xmlns:am3d="http://schemas.microsoft.com/office/drawing/2017/model3d" xmlns:o="urn:schemas-microsoft-com:office:office" xmlns:r="http://schemas.openxmlformats.org/officeDocument/2006/relationships" xmlns:m="http://schemas.openxmlformats.org/officeDocument/2006/math" xmlns:v="urn:schemas-microsoft-com:vml" xmlns:wp14="http://schemas.microsoft.com/office/word/2010/wordprocessingDrawing" xmlns:wp="http://schemas.openxmlformats.org/drawingml/2006/wordprocessingDrawing" xmlns:w10="urn:schemas-microsoft-com:office:word" xmlns:w="http://schemas.openxmlformats.org/wordprocessingml/2006/main" xmlns:w14="http://schemas.microsoft.com/office/word/2010/wordml" xmlns:w15="http://schemas.microsoft.com/office/word/2012/wordml" xmlns:w16cid="http://schemas.microsoft.com/office/word/2016/wordml/cid" xmlns:w16se="http://schemas.microsoft.com/office/word/2015/wordml/symex" xmlns:wpg="http://schemas.microsoft.com/office/word/2010/wordprocessingGroup" xmlns:wpi="http://schemas.microsoft.com/office/word/2010/wordprocessingInk" xmlns:wne="http://schemas.microsoft.com/office/word/2006/wordml" xmlns:wps="http://schemas.microsoft.com/office/word/2010/wordprocessingShape" mc:Ignorable="w14 w15 w16se w16cid wp14">
   <w:footnote w:type="separator" w:id="-1">
     <w:p>
       <w:r>
@@ -32669,7 +37396,7 @@
 </file>
 
 <file path=word/header1.xml><?xml version="1.0" encoding="utf-8"?>
-<w:hdr xmlns:wpc="http://schemas.microsoft.com/office/word/2010/wordprocessingCanvas" xmlns:mc="http://schemas.openxmlformats.org/markup-compatibility/2006" xmlns:o="urn:schemas-microsoft-com:office:office" xmlns:r="http://schemas.openxmlformats.org/officeDocument/2006/relationships" xmlns:m="http://schemas.openxmlformats.org/officeDocument/2006/math" xmlns:v="urn:schemas-microsoft-com:vml" xmlns:wp14="http://schemas.microsoft.com/office/word/2010/wordprocessingDrawing" xmlns:wp="http://schemas.openxmlformats.org/drawingml/2006/wordprocessingDrawing" xmlns:w10="urn:schemas-microsoft-com:office:word" xmlns:w="http://schemas.openxmlformats.org/wordprocessingml/2006/main" xmlns:w14="http://schemas.microsoft.com/office/word/2010/wordml" xmlns:w15="http://schemas.microsoft.com/office/word/2012/wordml" xmlns:wpg="http://schemas.microsoft.com/office/word/2010/wordprocessingGroup" xmlns:wpi="http://schemas.microsoft.com/office/word/2010/wordprocessingInk" xmlns:wne="http://schemas.microsoft.com/office/word/2006/wordml" xmlns:wps="http://schemas.microsoft.com/office/word/2010/wordprocessingShape" mc:Ignorable="w14 w15 wp14">
+<w:hdr xmlns:wpc="http://schemas.microsoft.com/office/word/2010/wordprocessingCanvas" xmlns:cx="http://schemas.microsoft.com/office/drawing/2014/chartex" xmlns:cx1="http://schemas.microsoft.com/office/drawing/2015/9/8/chartex" xmlns:cx2="http://schemas.microsoft.com/office/drawing/2015/10/21/chartex" xmlns:cx3="http://schemas.microsoft.com/office/drawing/2016/5/9/chartex" xmlns:cx4="http://schemas.microsoft.com/office/drawing/2016/5/10/chartex" xmlns:cx5="http://schemas.microsoft.com/office/drawing/2016/5/11/chartex" xmlns:cx6="http://schemas.microsoft.com/office/drawing/2016/5/12/chartex" xmlns:cx7="http://schemas.microsoft.com/office/drawing/2016/5/13/chartex" xmlns:cx8="http://schemas.microsoft.com/office/drawing/2016/5/14/chartex" xmlns:mc="http://schemas.openxmlformats.org/markup-compatibility/2006" xmlns:aink="http://schemas.microsoft.com/office/drawing/2016/ink" xmlns:am3d="http://schemas.microsoft.com/office/drawing/2017/model3d" xmlns:o="urn:schemas-microsoft-com:office:office" xmlns:r="http://schemas.openxmlformats.org/officeDocument/2006/relationships" xmlns:m="http://schemas.openxmlformats.org/officeDocument/2006/math" xmlns:v="urn:schemas-microsoft-com:vml" xmlns:wp14="http://schemas.microsoft.com/office/word/2010/wordprocessingDrawing" xmlns:wp="http://schemas.openxmlformats.org/drawingml/2006/wordprocessingDrawing" xmlns:w10="urn:schemas-microsoft-com:office:word" xmlns:w="http://schemas.openxmlformats.org/wordprocessingml/2006/main" xmlns:w14="http://schemas.microsoft.com/office/word/2010/wordml" xmlns:w15="http://schemas.microsoft.com/office/word/2012/wordml" xmlns:w16cid="http://schemas.microsoft.com/office/word/2016/wordml/cid" xmlns:w16se="http://schemas.microsoft.com/office/word/2015/wordml/symex" xmlns:wpg="http://schemas.microsoft.com/office/word/2010/wordprocessingGroup" xmlns:wpi="http://schemas.microsoft.com/office/word/2010/wordprocessingInk" xmlns:wne="http://schemas.microsoft.com/office/word/2006/wordml" xmlns:wps="http://schemas.microsoft.com/office/word/2010/wordprocessingShape" mc:Ignorable="w14 w15 w16se w16cid wp14">
   <w:p>
     <w:pPr>
       <w:pStyle w:val="Nagwek"/>
@@ -32707,7 +37434,7 @@
 </file>
 
 <file path=word/header2.xml><?xml version="1.0" encoding="utf-8"?>
-<w:hdr xmlns:wpc="http://schemas.microsoft.com/office/word/2010/wordprocessingCanvas" xmlns:mc="http://schemas.openxmlformats.org/markup-compatibility/2006" xmlns:o="urn:schemas-microsoft-com:office:office" xmlns:r="http://schemas.openxmlformats.org/officeDocument/2006/relationships" xmlns:m="http://schemas.openxmlformats.org/officeDocument/2006/math" xmlns:v="urn:schemas-microsoft-com:vml" xmlns:wp14="http://schemas.microsoft.com/office/word/2010/wordprocessingDrawing" xmlns:wp="http://schemas.openxmlformats.org/drawingml/2006/wordprocessingDrawing" xmlns:w10="urn:schemas-microsoft-com:office:word" xmlns:w="http://schemas.openxmlformats.org/wordprocessingml/2006/main" xmlns:w14="http://schemas.microsoft.com/office/word/2010/wordml" xmlns:w15="http://schemas.microsoft.com/office/word/2012/wordml" xmlns:wpg="http://schemas.microsoft.com/office/word/2010/wordprocessingGroup" xmlns:wpi="http://schemas.microsoft.com/office/word/2010/wordprocessingInk" xmlns:wne="http://schemas.microsoft.com/office/word/2006/wordml" xmlns:wps="http://schemas.microsoft.com/office/word/2010/wordprocessingShape" mc:Ignorable="w14 w15 wp14">
+<w:hdr xmlns:wpc="http://schemas.microsoft.com/office/word/2010/wordprocessingCanvas" xmlns:cx="http://schemas.microsoft.com/office/drawing/2014/chartex" xmlns:cx1="http://schemas.microsoft.com/office/drawing/2015/9/8/chartex" xmlns:cx2="http://schemas.microsoft.com/office/drawing/2015/10/21/chartex" xmlns:cx3="http://schemas.microsoft.com/office/drawing/2016/5/9/chartex" xmlns:cx4="http://schemas.microsoft.com/office/drawing/2016/5/10/chartex" xmlns:cx5="http://schemas.microsoft.com/office/drawing/2016/5/11/chartex" xmlns:cx6="http://schemas.microsoft.com/office/drawing/2016/5/12/chartex" xmlns:cx7="http://schemas.microsoft.com/office/drawing/2016/5/13/chartex" xmlns:cx8="http://schemas.microsoft.com/office/drawing/2016/5/14/chartex" xmlns:mc="http://schemas.openxmlformats.org/markup-compatibility/2006" xmlns:aink="http://schemas.microsoft.com/office/drawing/2016/ink" xmlns:am3d="http://schemas.microsoft.com/office/drawing/2017/model3d" xmlns:o="urn:schemas-microsoft-com:office:office" xmlns:r="http://schemas.openxmlformats.org/officeDocument/2006/relationships" xmlns:m="http://schemas.openxmlformats.org/officeDocument/2006/math" xmlns:v="urn:schemas-microsoft-com:vml" xmlns:wp14="http://schemas.microsoft.com/office/word/2010/wordprocessingDrawing" xmlns:wp="http://schemas.openxmlformats.org/drawingml/2006/wordprocessingDrawing" xmlns:w10="urn:schemas-microsoft-com:office:word" xmlns:w="http://schemas.openxmlformats.org/wordprocessingml/2006/main" xmlns:w14="http://schemas.microsoft.com/office/word/2010/wordml" xmlns:w15="http://schemas.microsoft.com/office/word/2012/wordml" xmlns:w16cid="http://schemas.microsoft.com/office/word/2016/wordml/cid" xmlns:w16se="http://schemas.microsoft.com/office/word/2015/wordml/symex" xmlns:wpg="http://schemas.microsoft.com/office/word/2010/wordprocessingGroup" xmlns:wpi="http://schemas.microsoft.com/office/word/2010/wordprocessingInk" xmlns:wne="http://schemas.microsoft.com/office/word/2006/wordml" xmlns:wps="http://schemas.microsoft.com/office/word/2010/wordprocessingShape" mc:Ignorable="w14 w15 w16se w16cid wp14">
   <w:p>
     <w:pPr>
       <w:pStyle w:val="Nagwek"/>
@@ -32722,8 +37449,8 @@
 </file>
 
 <file path=word/numbering.xml><?xml version="1.0" encoding="utf-8"?>
-<w:numbering xmlns:wpc="http://schemas.microsoft.com/office/word/2010/wordprocessingCanvas" xmlns:mc="http://schemas.openxmlformats.org/markup-compatibility/2006" xmlns:o="urn:schemas-microsoft-com:office:office" xmlns:r="http://schemas.openxmlformats.org/officeDocument/2006/relationships" xmlns:m="http://schemas.openxmlformats.org/officeDocument/2006/math" xmlns:v="urn:schemas-microsoft-com:vml" xmlns:wp14="http://schemas.microsoft.com/office/word/2010/wordprocessingDrawing" xmlns:wp="http://schemas.openxmlformats.org/drawingml/2006/wordprocessingDrawing" xmlns:w10="urn:schemas-microsoft-com:office:word" xmlns:w="http://schemas.openxmlformats.org/wordprocessingml/2006/main" xmlns:w14="http://schemas.microsoft.com/office/word/2010/wordml" xmlns:w15="http://schemas.microsoft.com/office/word/2012/wordml" xmlns:wpg="http://schemas.microsoft.com/office/word/2010/wordprocessingGroup" xmlns:wpi="http://schemas.microsoft.com/office/word/2010/wordprocessingInk" xmlns:wne="http://schemas.microsoft.com/office/word/2006/wordml" xmlns:wps="http://schemas.microsoft.com/office/word/2010/wordprocessingShape" mc:Ignorable="w14 w15 wp14">
-  <w:abstractNum w:abstractNumId="0">
+<w:numbering xmlns:wpc="http://schemas.microsoft.com/office/word/2010/wordprocessingCanvas" xmlns:cx="http://schemas.microsoft.com/office/drawing/2014/chartex" xmlns:cx1="http://schemas.microsoft.com/office/drawing/2015/9/8/chartex" xmlns:cx2="http://schemas.microsoft.com/office/drawing/2015/10/21/chartex" xmlns:cx3="http://schemas.microsoft.com/office/drawing/2016/5/9/chartex" xmlns:cx4="http://schemas.microsoft.com/office/drawing/2016/5/10/chartex" xmlns:cx5="http://schemas.microsoft.com/office/drawing/2016/5/11/chartex" xmlns:cx6="http://schemas.microsoft.com/office/drawing/2016/5/12/chartex" xmlns:cx7="http://schemas.microsoft.com/office/drawing/2016/5/13/chartex" xmlns:cx8="http://schemas.microsoft.com/office/drawing/2016/5/14/chartex" xmlns:mc="http://schemas.openxmlformats.org/markup-compatibility/2006" xmlns:aink="http://schemas.microsoft.com/office/drawing/2016/ink" xmlns:am3d="http://schemas.microsoft.com/office/drawing/2017/model3d" xmlns:o="urn:schemas-microsoft-com:office:office" xmlns:r="http://schemas.openxmlformats.org/officeDocument/2006/relationships" xmlns:m="http://schemas.openxmlformats.org/officeDocument/2006/math" xmlns:v="urn:schemas-microsoft-com:vml" xmlns:wp14="http://schemas.microsoft.com/office/word/2010/wordprocessingDrawing" xmlns:wp="http://schemas.openxmlformats.org/drawingml/2006/wordprocessingDrawing" xmlns:w10="urn:schemas-microsoft-com:office:word" xmlns:w="http://schemas.openxmlformats.org/wordprocessingml/2006/main" xmlns:w14="http://schemas.microsoft.com/office/word/2010/wordml" xmlns:w15="http://schemas.microsoft.com/office/word/2012/wordml" xmlns:w16cid="http://schemas.microsoft.com/office/word/2016/wordml/cid" xmlns:w16se="http://schemas.microsoft.com/office/word/2015/wordml/symex" xmlns:wpg="http://schemas.microsoft.com/office/word/2010/wordprocessingGroup" xmlns:wpi="http://schemas.microsoft.com/office/word/2010/wordprocessingInk" xmlns:wne="http://schemas.microsoft.com/office/word/2006/wordml" xmlns:wps="http://schemas.microsoft.com/office/word/2010/wordprocessingShape" mc:Ignorable="w14 w15 w16se w16cid wp14">
+  <w:abstractNum w:abstractNumId="0" w15:restartNumberingAfterBreak="0">
     <w:nsid w:val="01A55098"/>
     <w:multiLevelType w:val="multilevel"/>
     <w:tmpl w:val="31AAA77A"/>
@@ -32836,7 +37563,7 @@
       </w:rPr>
     </w:lvl>
   </w:abstractNum>
-  <w:abstractNum w:abstractNumId="1">
+  <w:abstractNum w:abstractNumId="1" w15:restartNumberingAfterBreak="0">
     <w:nsid w:val="09216893"/>
     <w:multiLevelType w:val="multilevel"/>
     <w:tmpl w:val="46BE462C"/>
@@ -32949,7 +37676,7 @@
       </w:rPr>
     </w:lvl>
   </w:abstractNum>
-  <w:abstractNum w:abstractNumId="2">
+  <w:abstractNum w:abstractNumId="2" w15:restartNumberingAfterBreak="0">
     <w:nsid w:val="16BB43CA"/>
     <w:multiLevelType w:val="hybridMultilevel"/>
     <w:tmpl w:val="DA06CAE4"/>
@@ -33062,7 +37789,7 @@
       </w:rPr>
     </w:lvl>
   </w:abstractNum>
-  <w:abstractNum w:abstractNumId="3">
+  <w:abstractNum w:abstractNumId="3" w15:restartNumberingAfterBreak="0">
     <w:nsid w:val="19591F0E"/>
     <w:multiLevelType w:val="multilevel"/>
     <w:tmpl w:val="35E2713E"/>
@@ -33175,7 +37902,7 @@
       </w:rPr>
     </w:lvl>
   </w:abstractNum>
-  <w:abstractNum w:abstractNumId="4">
+  <w:abstractNum w:abstractNumId="4" w15:restartNumberingAfterBreak="0">
     <w:nsid w:val="20B035A9"/>
     <w:multiLevelType w:val="hybridMultilevel"/>
     <w:tmpl w:val="7F36AD4C"/>
@@ -33288,7 +38015,7 @@
       </w:rPr>
     </w:lvl>
   </w:abstractNum>
-  <w:abstractNum w:abstractNumId="5">
+  <w:abstractNum w:abstractNumId="5" w15:restartNumberingAfterBreak="0">
     <w:nsid w:val="23B91D61"/>
     <w:multiLevelType w:val="hybridMultilevel"/>
     <w:tmpl w:val="1E1453D0"/>
@@ -33377,7 +38104,7 @@
       </w:pPr>
     </w:lvl>
   </w:abstractNum>
-  <w:abstractNum w:abstractNumId="6">
+  <w:abstractNum w:abstractNumId="6" w15:restartNumberingAfterBreak="0">
     <w:nsid w:val="248C56E7"/>
     <w:multiLevelType w:val="hybridMultilevel"/>
     <w:tmpl w:val="3AC649FA"/>
@@ -33490,7 +38217,7 @@
       </w:rPr>
     </w:lvl>
   </w:abstractNum>
-  <w:abstractNum w:abstractNumId="7">
+  <w:abstractNum w:abstractNumId="7" w15:restartNumberingAfterBreak="0">
     <w:nsid w:val="27273AAD"/>
     <w:multiLevelType w:val="hybridMultilevel"/>
     <w:tmpl w:val="3D7A025C"/>
@@ -33607,7 +38334,7 @@
       </w:pPr>
     </w:lvl>
   </w:abstractNum>
-  <w:abstractNum w:abstractNumId="8">
+  <w:abstractNum w:abstractNumId="8" w15:restartNumberingAfterBreak="0">
     <w:nsid w:val="2E1D4F4B"/>
     <w:multiLevelType w:val="multilevel"/>
     <w:tmpl w:val="C5C0CC60"/>
@@ -33733,7 +38460,7 @@
       </w:rPr>
     </w:lvl>
   </w:abstractNum>
-  <w:abstractNum w:abstractNumId="9">
+  <w:abstractNum w:abstractNumId="9" w15:restartNumberingAfterBreak="0">
     <w:nsid w:val="2F6043ED"/>
     <w:multiLevelType w:val="multilevel"/>
     <w:tmpl w:val="1D046F56"/>
@@ -33846,7 +38573,7 @@
       </w:rPr>
     </w:lvl>
   </w:abstractNum>
-  <w:abstractNum w:abstractNumId="10">
+  <w:abstractNum w:abstractNumId="10" w15:restartNumberingAfterBreak="0">
     <w:nsid w:val="31054070"/>
     <w:multiLevelType w:val="hybridMultilevel"/>
     <w:tmpl w:val="6D942F00"/>
@@ -33935,7 +38662,7 @@
       </w:pPr>
     </w:lvl>
   </w:abstractNum>
-  <w:abstractNum w:abstractNumId="11">
+  <w:abstractNum w:abstractNumId="11" w15:restartNumberingAfterBreak="0">
     <w:nsid w:val="348C1590"/>
     <w:multiLevelType w:val="multilevel"/>
     <w:tmpl w:val="F0188592"/>
@@ -34048,7 +38775,7 @@
       </w:rPr>
     </w:lvl>
   </w:abstractNum>
-  <w:abstractNum w:abstractNumId="12">
+  <w:abstractNum w:abstractNumId="12" w15:restartNumberingAfterBreak="0">
     <w:nsid w:val="381F2A28"/>
     <w:multiLevelType w:val="multilevel"/>
     <w:tmpl w:val="06C074B6"/>
@@ -34161,7 +38888,7 @@
       </w:rPr>
     </w:lvl>
   </w:abstractNum>
-  <w:abstractNum w:abstractNumId="13">
+  <w:abstractNum w:abstractNumId="13" w15:restartNumberingAfterBreak="0">
     <w:nsid w:val="3F0A1D1E"/>
     <w:multiLevelType w:val="hybridMultilevel"/>
     <w:tmpl w:val="CE8C768A"/>
@@ -34250,7 +38977,7 @@
       </w:pPr>
     </w:lvl>
   </w:abstractNum>
-  <w:abstractNum w:abstractNumId="14">
+  <w:abstractNum w:abstractNumId="14" w15:restartNumberingAfterBreak="0">
     <w:nsid w:val="3F2E1160"/>
     <w:multiLevelType w:val="hybridMultilevel"/>
     <w:tmpl w:val="7368DD88"/>
@@ -34363,7 +39090,7 @@
       </w:rPr>
     </w:lvl>
   </w:abstractNum>
-  <w:abstractNum w:abstractNumId="15">
+  <w:abstractNum w:abstractNumId="15" w15:restartNumberingAfterBreak="0">
     <w:nsid w:val="476B0CF8"/>
     <w:multiLevelType w:val="hybridMultilevel"/>
     <w:tmpl w:val="8CC005AA"/>
@@ -34453,7 +39180,7 @@
       </w:pPr>
     </w:lvl>
   </w:abstractNum>
-  <w:abstractNum w:abstractNumId="16">
+  <w:abstractNum w:abstractNumId="16" w15:restartNumberingAfterBreak="0">
     <w:nsid w:val="4922539F"/>
     <w:multiLevelType w:val="hybridMultilevel"/>
     <w:tmpl w:val="7E8AEE4C"/>
@@ -34566,7 +39293,7 @@
       </w:rPr>
     </w:lvl>
   </w:abstractNum>
-  <w:abstractNum w:abstractNumId="17">
+  <w:abstractNum w:abstractNumId="17" w15:restartNumberingAfterBreak="0">
     <w:nsid w:val="499F2AE2"/>
     <w:multiLevelType w:val="hybridMultilevel"/>
     <w:tmpl w:val="9F0E67A8"/>
@@ -34681,7 +39408,7 @@
       </w:pPr>
     </w:lvl>
   </w:abstractNum>
-  <w:abstractNum w:abstractNumId="18">
+  <w:abstractNum w:abstractNumId="18" w15:restartNumberingAfterBreak="0">
     <w:nsid w:val="50F50734"/>
     <w:multiLevelType w:val="hybridMultilevel"/>
     <w:tmpl w:val="82B6FBBE"/>
@@ -34767,7 +39494,7 @@
       </w:pPr>
     </w:lvl>
   </w:abstractNum>
-  <w:abstractNum w:abstractNumId="19">
+  <w:abstractNum w:abstractNumId="19" w15:restartNumberingAfterBreak="0">
     <w:nsid w:val="519048BF"/>
     <w:multiLevelType w:val="hybridMultilevel"/>
     <w:tmpl w:val="6A06C4EA"/>
@@ -34880,7 +39607,7 @@
       </w:rPr>
     </w:lvl>
   </w:abstractNum>
-  <w:abstractNum w:abstractNumId="20">
+  <w:abstractNum w:abstractNumId="20" w15:restartNumberingAfterBreak="0">
     <w:nsid w:val="543C42AA"/>
     <w:multiLevelType w:val="hybridMultilevel"/>
     <w:tmpl w:val="FB244124"/>
@@ -34969,7 +39696,7 @@
       </w:pPr>
     </w:lvl>
   </w:abstractNum>
-  <w:abstractNum w:abstractNumId="21">
+  <w:abstractNum w:abstractNumId="21" w15:restartNumberingAfterBreak="0">
     <w:nsid w:val="5D1E019A"/>
     <w:multiLevelType w:val="multilevel"/>
     <w:tmpl w:val="62C82286"/>
@@ -35082,7 +39809,7 @@
       </w:rPr>
     </w:lvl>
   </w:abstractNum>
-  <w:abstractNum w:abstractNumId="22">
+  <w:abstractNum w:abstractNumId="22" w15:restartNumberingAfterBreak="0">
     <w:nsid w:val="5DCF27EF"/>
     <w:multiLevelType w:val="hybridMultilevel"/>
     <w:tmpl w:val="DECCBF42"/>
@@ -35172,7 +39899,7 @@
       </w:pPr>
     </w:lvl>
   </w:abstractNum>
-  <w:abstractNum w:abstractNumId="23">
+  <w:abstractNum w:abstractNumId="23" w15:restartNumberingAfterBreak="0">
     <w:nsid w:val="67C95EBB"/>
     <w:multiLevelType w:val="multilevel"/>
     <w:tmpl w:val="F9863E78"/>
@@ -35285,7 +40012,7 @@
       </w:rPr>
     </w:lvl>
   </w:abstractNum>
-  <w:abstractNum w:abstractNumId="24">
+  <w:abstractNum w:abstractNumId="24" w15:restartNumberingAfterBreak="0">
     <w:nsid w:val="68B81BE0"/>
     <w:multiLevelType w:val="multilevel"/>
     <w:tmpl w:val="14C059C4"/>
@@ -35398,7 +40125,7 @@
       </w:rPr>
     </w:lvl>
   </w:abstractNum>
-  <w:abstractNum w:abstractNumId="25">
+  <w:abstractNum w:abstractNumId="25" w15:restartNumberingAfterBreak="0">
     <w:nsid w:val="6DA221A2"/>
     <w:multiLevelType w:val="hybridMultilevel"/>
     <w:tmpl w:val="BBE00C9A"/>
@@ -35488,7 +40215,7 @@
       </w:pPr>
     </w:lvl>
   </w:abstractNum>
-  <w:abstractNum w:abstractNumId="26">
+  <w:abstractNum w:abstractNumId="26" w15:restartNumberingAfterBreak="0">
     <w:nsid w:val="71EC4E33"/>
     <w:multiLevelType w:val="hybridMultilevel"/>
     <w:tmpl w:val="93604D78"/>
@@ -35577,7 +40304,7 @@
       </w:pPr>
     </w:lvl>
   </w:abstractNum>
-  <w:abstractNum w:abstractNumId="27">
+  <w:abstractNum w:abstractNumId="27" w15:restartNumberingAfterBreak="0">
     <w:nsid w:val="748A1F70"/>
     <w:multiLevelType w:val="multilevel"/>
     <w:tmpl w:val="9B36CC70"/>
@@ -35690,7 +40417,7 @@
       </w:rPr>
     </w:lvl>
   </w:abstractNum>
-  <w:abstractNum w:abstractNumId="28">
+  <w:abstractNum w:abstractNumId="28" w15:restartNumberingAfterBreak="0">
     <w:nsid w:val="7C911D1A"/>
     <w:multiLevelType w:val="hybridMultilevel"/>
     <w:tmpl w:val="51F0FF6A"/>
@@ -35900,7 +40627,7 @@
 </file>
 
 <file path=word/styles.xml><?xml version="1.0" encoding="utf-8"?>
-<w:styles xmlns:mc="http://schemas.openxmlformats.org/markup-compatibility/2006" xmlns:r="http://schemas.openxmlformats.org/officeDocument/2006/relationships" xmlns:w="http://schemas.openxmlformats.org/wordprocessingml/2006/main" xmlns:w14="http://schemas.microsoft.com/office/word/2010/wordml" xmlns:w15="http://schemas.microsoft.com/office/word/2012/wordml" mc:Ignorable="w14 w15">
+<w:styles xmlns:mc="http://schemas.openxmlformats.org/markup-compatibility/2006" xmlns:r="http://schemas.openxmlformats.org/officeDocument/2006/relationships" xmlns:w="http://schemas.openxmlformats.org/wordprocessingml/2006/main" xmlns:w14="http://schemas.microsoft.com/office/word/2010/wordml" xmlns:w15="http://schemas.microsoft.com/office/word/2012/wordml" xmlns:w16cid="http://schemas.microsoft.com/office/word/2016/wordml/cid" xmlns:w16se="http://schemas.microsoft.com/office/word/2015/wordml/symex" mc:Ignorable="w14 w15 w16se w16cid">
   <w:docDefaults>
     <w:rPrDefault>
       <w:rPr>
@@ -35910,7 +40637,7 @@
     </w:rPrDefault>
     <w:pPrDefault/>
   </w:docDefaults>
-  <w:latentStyles w:defLockedState="0" w:defUIPriority="99" w:defSemiHidden="0" w:defUnhideWhenUsed="0" w:defQFormat="0" w:count="371">
+  <w:latentStyles w:defLockedState="0" w:defUIPriority="99" w:defSemiHidden="0" w:defUnhideWhenUsed="0" w:defQFormat="0" w:count="376">
     <w:lsdException w:name="Normal" w:uiPriority="0" w:qFormat="1"/>
     <w:lsdException w:name="heading 1" w:uiPriority="9" w:qFormat="1"/>
     <w:lsdException w:name="heading 2" w:semiHidden="1" w:uiPriority="9" w:unhideWhenUsed="1" w:qFormat="1"/>
@@ -36282,6 +41009,11 @@
     <w:lsdException w:name="List Table 5 Dark Accent 6" w:uiPriority="50"/>
     <w:lsdException w:name="List Table 6 Colorful Accent 6" w:uiPriority="51"/>
     <w:lsdException w:name="List Table 7 Colorful Accent 6" w:uiPriority="52"/>
+    <w:lsdException w:name="Mention" w:semiHidden="1" w:unhideWhenUsed="1"/>
+    <w:lsdException w:name="Smart Hyperlink" w:semiHidden="1" w:unhideWhenUsed="1"/>
+    <w:lsdException w:name="Hashtag" w:semiHidden="1" w:unhideWhenUsed="1"/>
+    <w:lsdException w:name="Unresolved Mention" w:semiHidden="1" w:unhideWhenUsed="1"/>
+    <w:lsdException w:name="Smart Link" w:semiHidden="1" w:unhideWhenUsed="1"/>
   </w:latentStyles>
   <w:style w:type="paragraph" w:default="1" w:styleId="Normalny">
     <w:name w:val="Normal"/>
@@ -36559,7 +41291,6 @@
       <w:szCs w:val="22"/>
     </w:rPr>
     <w:tblPr>
-      <w:tblInd w:w="0" w:type="dxa"/>
       <w:tblBorders>
         <w:top w:val="single" w:sz="4" w:space="0" w:color="auto"/>
         <w:left w:val="single" w:sz="4" w:space="0" w:color="auto"/>
@@ -36568,12 +41299,6 @@
         <w:insideH w:val="single" w:sz="4" w:space="0" w:color="auto"/>
         <w:insideV w:val="single" w:sz="4" w:space="0" w:color="auto"/>
       </w:tblBorders>
-      <w:tblCellMar>
-        <w:top w:w="0" w:type="dxa"/>
-        <w:left w:w="108" w:type="dxa"/>
-        <w:bottom w:w="0" w:type="dxa"/>
-        <w:right w:w="108" w:type="dxa"/>
-      </w:tblCellMar>
     </w:tblPr>
   </w:style>
   <w:style w:type="character" w:styleId="Hipercze">
@@ -36729,8 +41454,8 @@
       <w:szCs w:val="18"/>
     </w:rPr>
   </w:style>
-  <w:style w:type="character" w:customStyle="1" w:styleId="UnresolvedMention">
-    <w:name w:val="Unresolved Mention"/>
+  <w:style w:type="character" w:customStyle="1" w:styleId="Nierozpoznanawzmianka1">
+    <w:name w:val="Nierozpoznana wzmianka1"/>
     <w:basedOn w:val="Domylnaczcionkaakapitu"/>
     <w:uiPriority w:val="99"/>
     <w:semiHidden/>
@@ -36771,6 +41496,18 @@
       <w:rFonts w:asciiTheme="minorHAnsi" w:hAnsiTheme="minorHAnsi" w:cstheme="minorHAnsi"/>
       <w:smallCaps/>
       <w:color w:val="000000"/>
+    </w:rPr>
+  </w:style>
+  <w:style w:type="character" w:styleId="Nierozpoznanawzmianka">
+    <w:name w:val="Unresolved Mention"/>
+    <w:basedOn w:val="Domylnaczcionkaakapitu"/>
+    <w:uiPriority w:val="99"/>
+    <w:semiHidden/>
+    <w:unhideWhenUsed/>
+    <w:rsid w:val="0091463B"/>
+    <w:rPr>
+      <w:color w:val="605E5C"/>
+      <w:shd w:val="clear" w:color="auto" w:fill="E1DFDD"/>
     </w:rPr>
   </w:style>
 </w:styles>
